--- a/JS/nodeJs.docx
+++ b/JS/nodeJs.docx
@@ -8155,6 +8155,110 @@
     </w:p>
     <w:p>
       <w:pPr>
+        <w:pStyle w:val="a5"/>
+        <w:numPr>
+          <w:ilvl w:val="1"/>
+          <w:numId w:val="1"/>
+        </w:numPr>
+        <w:ind w:firstLineChars="0"/>
+      </w:pPr>
+      <w:proofErr w:type="spellStart"/>
+      <w:r>
+        <w:rPr>
+          <w:rFonts w:hint="eastAsia"/>
+        </w:rPr>
+        <w:t>p</w:t>
+      </w:r>
+      <w:r>
+        <w:t>rocess.hrtime</w:t>
+      </w:r>
+      <w:proofErr w:type="spellEnd"/>
+      <w:r>
+        <w:rPr>
+          <w:rFonts w:hint="eastAsia"/>
+        </w:rPr>
+        <w:t>(</w:t>
+      </w:r>
+      <w:r>
+        <w:t>[time])</w:t>
+      </w:r>
+    </w:p>
+    <w:p>
+      <w:pPr>
+        <w:pStyle w:val="a5"/>
+        <w:ind w:left="992" w:firstLineChars="0" w:firstLine="0"/>
+      </w:pPr>
+      <w:r>
+        <w:t>返回的时间，都是相对于过去某一时刻</w:t>
+      </w:r>
+      <w:r>
+        <w:rPr>
+          <w:rFonts w:hint="eastAsia"/>
+        </w:rPr>
+        <w:t>(任意时间</w:t>
+      </w:r>
+      <w:r>
+        <w:t>)</w:t>
+      </w:r>
+      <w:r>
+        <w:t>的值，与一天中的时钟时间没有关系，因此不受制于时钟偏差</w:t>
+      </w:r>
+      <w:r>
+        <w:rPr>
+          <w:rFonts w:hint="eastAsia"/>
+        </w:rPr>
+        <w:t>.</w:t>
+      </w:r>
+    </w:p>
+    <w:p>
+      <w:pPr>
+        <w:pStyle w:val="a5"/>
+        <w:ind w:left="992" w:firstLineChars="0" w:firstLine="0"/>
+        <w:rPr>
+          <w:shd w:val="pct15" w:color="auto" w:fill="FFFFFF"/>
+        </w:rPr>
+      </w:pPr>
+      <w:r>
+        <w:t>主要用途是</w:t>
+      </w:r>
+      <w:r>
+        <w:rPr>
+          <w:shd w:val="pct15" w:color="auto" w:fill="FFFFFF"/>
+        </w:rPr>
+        <w:t>用于测量时间间隔之间的性能</w:t>
+      </w:r>
+    </w:p>
+    <w:p>
+      <w:pPr>
+        <w:pStyle w:val="a5"/>
+        <w:ind w:left="992" w:firstLineChars="0" w:firstLine="0"/>
+      </w:pPr>
+      <w:r>
+        <w:rPr>
+          <w:rFonts w:hint="eastAsia"/>
+        </w:rPr>
+        <w:t>time是可选参数，传入的值是上一次调用</w:t>
+      </w:r>
+      <w:proofErr w:type="spellStart"/>
+      <w:r>
+        <w:rPr>
+          <w:rFonts w:hint="eastAsia"/>
+        </w:rPr>
+        <w:t>precess</w:t>
+      </w:r>
+      <w:r>
+        <w:t>.hrtime</w:t>
+      </w:r>
+      <w:proofErr w:type="spellEnd"/>
+      <w:r>
+        <w:rPr>
+          <w:rFonts w:hint="eastAsia"/>
+        </w:rPr>
+        <w:t>返回的结果，用于和当次调用做差值计算。</w:t>
+      </w:r>
+    </w:p>
+    <w:p>
+      <w:pPr>
         <w:pStyle w:val="3"/>
         <w:numPr>
           <w:ilvl w:val="0"/>
@@ -8434,6 +8538,7 @@
       </w:pPr>
       <w:proofErr w:type="spellStart"/>
       <w:r>
+        <w:lastRenderedPageBreak/>
         <w:t>B</w:t>
       </w:r>
       <w:r>
@@ -8570,7 +8675,6 @@
         <w:rPr>
           <w:rFonts w:hint="eastAsia"/>
         </w:rPr>
-        <w:lastRenderedPageBreak/>
         <w:t>参数：</w:t>
       </w:r>
     </w:p>
@@ -9276,6 +9380,7 @@
       </w:pPr>
       <w:proofErr w:type="spellStart"/>
       <w:r>
+        <w:lastRenderedPageBreak/>
         <w:t>EventEmitter</w:t>
       </w:r>
       <w:proofErr w:type="spellEnd"/>
@@ -9414,7 +9519,6 @@
         <w:ind w:left="992" w:firstLineChars="0" w:firstLine="0"/>
       </w:pPr>
       <w:r>
-        <w:lastRenderedPageBreak/>
         <w:t>require('events').</w:t>
       </w:r>
       <w:proofErr w:type="spellStart"/>
@@ -10022,6 +10126,7 @@
         <w:rPr>
           <w:rFonts w:hint="eastAsia"/>
         </w:rPr>
+        <w:lastRenderedPageBreak/>
         <w:t>Lodash</w:t>
       </w:r>
       <w:proofErr w:type="spellEnd"/>
@@ -10156,7 +10261,6 @@
       </w:pPr>
       <w:proofErr w:type="spellStart"/>
       <w:r>
-        <w:lastRenderedPageBreak/>
         <w:t>var</w:t>
       </w:r>
       <w:proofErr w:type="spellEnd"/>
@@ -10627,6 +10731,7 @@
               <w:ind w:firstLineChars="0" w:firstLine="0"/>
             </w:pPr>
             <w:r>
+              <w:lastRenderedPageBreak/>
               <w:t>// =&gt; { 'b': '2' }</w:t>
             </w:r>
           </w:p>
@@ -10643,6 +10748,7 @@
         <w:ind w:firstLineChars="0"/>
       </w:pPr>
       <w:r>
+        <w:lastRenderedPageBreak/>
         <w:t>_.</w:t>
       </w:r>
       <w:r>
@@ -10814,7 +10920,6 @@
         <w:rPr>
           <w:rFonts w:hint="eastAsia"/>
         </w:rPr>
-        <w:lastRenderedPageBreak/>
         <w:t>_.</w:t>
       </w:r>
       <w:proofErr w:type="spellStart"/>
@@ -11608,7 +11713,6 @@
               <w:rPr>
                 <w:rFonts w:hint="eastAsia"/>
               </w:rPr>
-              <w:lastRenderedPageBreak/>
               <w:t>若a</w:t>
             </w:r>
             <w:r>
@@ -12287,6 +12391,7 @@
         <w:rPr>
           <w:rFonts w:hint="eastAsia"/>
         </w:rPr>
+        <w:lastRenderedPageBreak/>
         <w:t>它</w:t>
       </w:r>
       <w:r>
@@ -12390,7 +12495,6 @@
         <w:rPr>
           <w:rFonts w:hint="eastAsia"/>
         </w:rPr>
-        <w:lastRenderedPageBreak/>
         <w:t>遍历任何可迭代对象</w:t>
       </w:r>
       <w:r>
@@ -12982,7 +13086,11 @@
             </w:r>
             <w:proofErr w:type="spellEnd"/>
             <w:r>
-              <w:t xml:space="preserve">, array) =&gt; { return accumulator + </w:t>
+              <w:t>, array) =&gt; { return acc</w:t>
+            </w:r>
+            <w:r>
+              <w:lastRenderedPageBreak/>
+              <w:t xml:space="preserve">umulator + </w:t>
             </w:r>
             <w:proofErr w:type="spellStart"/>
             <w:r>
@@ -13004,6 +13112,7 @@
         <w:rPr>
           <w:noProof/>
         </w:rPr>
+        <w:lastRenderedPageBreak/>
         <w:drawing>
           <wp:inline distT="0" distB="0" distL="0" distR="0" wp14:anchorId="1860AD56" wp14:editId="68952D83">
             <wp:extent cx="5270500" cy="1429385"/>
@@ -13648,6 +13757,7 @@
         <w:rPr>
           <w:rFonts w:hint="eastAsia"/>
         </w:rPr>
+        <w:lastRenderedPageBreak/>
         <w:t>some是只要有一个返回true就立即返回true</w:t>
       </w:r>
     </w:p>
@@ -13757,7 +13867,6 @@
               <w:pStyle w:val="a5"/>
             </w:pPr>
             <w:r>
-              <w:lastRenderedPageBreak/>
               <w:t xml:space="preserve">  { 'user': '</w:t>
             </w:r>
             <w:proofErr w:type="spellStart"/>
@@ -13956,7 +14065,6 @@
         <w:rPr>
           <w:rFonts w:hint="eastAsia"/>
         </w:rPr>
-        <w:lastRenderedPageBreak/>
         <w:t>NPM</w:t>
       </w:r>
     </w:p>
@@ -14270,6 +14378,7 @@
         <w:ind w:left="572" w:firstLine="420"/>
       </w:pPr>
       <w:r>
+        <w:lastRenderedPageBreak/>
         <w:t>用户执行</w:t>
       </w:r>
       <w:proofErr w:type="spellStart"/>
@@ -14378,9 +14487,6 @@
       <w:pPr>
         <w:pStyle w:val="a5"/>
         <w:ind w:left="1418" w:firstLineChars="0" w:firstLine="0"/>
-        <w:rPr>
-          <w:rFonts w:hint="eastAsia"/>
-        </w:rPr>
       </w:pPr>
       <w:proofErr w:type="spellStart"/>
       <w:r>
@@ -14416,12 +14522,8 @@
             <w:pPr>
               <w:pStyle w:val="a5"/>
               <w:ind w:firstLineChars="0" w:firstLine="0"/>
-              <w:rPr>
-                <w:rFonts w:hint="eastAsia"/>
-              </w:rPr>
-            </w:pPr>
-            <w:r>
-              <w:lastRenderedPageBreak/>
+            </w:pPr>
+            <w:r>
               <w:t>"</w:t>
             </w:r>
             <w:proofErr w:type="spellStart"/>
@@ -14709,6 +14811,9 @@
         <w:ind w:left="1260"/>
       </w:pPr>
       <w:r>
+        <w:rPr>
+          <w:noProof/>
+        </w:rPr>
         <w:drawing>
           <wp:inline distT="0" distB="0" distL="0" distR="0" wp14:anchorId="15FD3185" wp14:editId="2FBD41AC">
             <wp:extent cx="5270500" cy="2832735"/>
@@ -14892,7 +14997,6 @@
         <w:ind w:firstLineChars="0"/>
       </w:pPr>
       <w:r>
-        <w:lastRenderedPageBreak/>
         <w:t>1 或 1.x 匹配 主版本号为 1 的所有版本</w:t>
       </w:r>
     </w:p>
@@ -14904,9 +15008,6 @@
           <w:numId w:val="24"/>
         </w:numPr>
         <w:ind w:firstLineChars="0"/>
-        <w:rPr>
-          <w:rFonts w:hint="eastAsia"/>
-        </w:rPr>
       </w:pPr>
       <w:r>
         <w:t>或 1.2.x 匹配 版本号为 1.2 开头的所有版本</w:t>
@@ -14915,12 +15016,7 @@
     <w:p>
       <w:pPr>
         <w:ind w:left="1260"/>
-        <w:rPr>
-          <w:rFonts w:hint="eastAsia"/>
-        </w:rPr>
-      </w:pPr>
-      <w:bookmarkStart w:id="0" w:name="_GoBack"/>
-      <w:bookmarkEnd w:id="0"/>
+      </w:pPr>
     </w:p>
     <w:p>
       <w:pPr>
@@ -14983,9 +15079,6 @@
             <w:pPr>
               <w:pStyle w:val="a5"/>
               <w:ind w:firstLineChars="0" w:firstLine="0"/>
-              <w:rPr>
-                <w:rFonts w:hint="eastAsia"/>
-              </w:rPr>
             </w:pPr>
             <w:r>
               <w:t>&lt;protocol&gt;://[&lt;user&gt;[:&lt;password&gt;]@]&lt;hostname&gt;[:&lt;port&gt;][:][/]&lt;path&gt;[#&lt;commit-ish&gt; | #</w:t>
@@ -15241,9 +15334,6 @@
             <w:pPr>
               <w:pStyle w:val="a5"/>
               <w:ind w:firstLineChars="0" w:firstLine="0"/>
-              <w:rPr>
-                <w:rFonts w:hint="eastAsia"/>
-              </w:rPr>
             </w:pPr>
             <w:r>
               <w:t>git://github.com/npm/npm.git#v1.0.27</w:t>
@@ -15256,9 +15346,6 @@
       <w:pPr>
         <w:pStyle w:val="a5"/>
         <w:ind w:left="1418" w:firstLineChars="0" w:firstLine="0"/>
-        <w:rPr>
-          <w:rFonts w:hint="eastAsia"/>
-        </w:rPr>
       </w:pPr>
     </w:p>
     <w:p>
@@ -15289,9 +15376,6 @@
       <w:pPr>
         <w:pStyle w:val="a5"/>
         <w:ind w:left="1418" w:firstLineChars="0" w:firstLine="0"/>
-        <w:rPr>
-          <w:rFonts w:hint="eastAsia"/>
-        </w:rPr>
       </w:pPr>
       <w:r>
         <w:rPr>
@@ -15336,9 +15420,6 @@
             <w:pPr>
               <w:pStyle w:val="a5"/>
               <w:ind w:firstLineChars="0" w:firstLine="0"/>
-              <w:rPr>
-                <w:rFonts w:hint="eastAsia"/>
-              </w:rPr>
             </w:pPr>
             <w:r>
               <w:t>"express": "</w:t>
@@ -15377,9 +15458,6 @@
     <w:p>
       <w:pPr>
         <w:ind w:left="998" w:firstLine="420"/>
-        <w:rPr>
-          <w:rFonts w:hint="eastAsia"/>
-        </w:rPr>
       </w:pPr>
       <w:r>
         <w:t>指定本地地址，只要指定的目录是有个package</w:t>
@@ -15404,9 +15482,6 @@
             <w:pPr>
               <w:pStyle w:val="a5"/>
               <w:ind w:firstLineChars="0" w:firstLine="0"/>
-              <w:rPr>
-                <w:rFonts w:hint="eastAsia"/>
-              </w:rPr>
             </w:pPr>
             <w:r>
               <w:t>"bar": "file:../foo/bar"</w:t>
@@ -15435,9 +15510,6 @@
       <w:pPr>
         <w:pStyle w:val="a5"/>
         <w:ind w:left="1418" w:firstLineChars="0" w:firstLine="0"/>
-        <w:rPr>
-          <w:rFonts w:hint="eastAsia"/>
-        </w:rPr>
       </w:pPr>
       <w:r>
         <w:t>在用户根目录下建立.</w:t>
@@ -15478,9 +15550,6 @@
             <w:pPr>
               <w:pStyle w:val="a5"/>
               <w:ind w:firstLineChars="0" w:firstLine="0"/>
-              <w:rPr>
-                <w:rFonts w:hint="eastAsia"/>
-              </w:rPr>
             </w:pPr>
             <w:r>
               <w:t>@</w:t>
@@ -15501,9 +15570,6 @@
       <w:pPr>
         <w:pStyle w:val="a5"/>
         <w:ind w:left="1418" w:firstLineChars="0" w:firstLine="0"/>
-        <w:rPr>
-          <w:rFonts w:hint="eastAsia"/>
-        </w:rPr>
       </w:pPr>
       <w:r>
         <w:t>在</w:t>
@@ -15514,13 +15580,7 @@
       </w:r>
       <w:proofErr w:type="spellEnd"/>
       <w:r>
-        <w:t>中以"@xxx/xxx": ""方式书写的</w:t>
-      </w:r>
-      <w:r>
-        <w:t/>
-      </w:r>
-      <w:r>
-        <w:t>package都会使用不同的仓库。</w:t>
+        <w:t>中以"@xxx/xxx": ""方式书写的package都会使用不同的仓库。</w:t>
       </w:r>
     </w:p>
     <w:p>
@@ -15535,6 +15595,7 @@
         <w:rPr>
           <w:rFonts w:hint="eastAsia"/>
         </w:rPr>
+        <w:lastRenderedPageBreak/>
         <w:t>NP</w:t>
       </w:r>
       <w:r>
@@ -15549,12 +15610,11 @@
     </w:p>
     <w:p>
       <w:pPr>
-        <w:pStyle w:val="a5"/>
+        <w:pStyle w:val="4"/>
         <w:numPr>
           <w:ilvl w:val="1"/>
           <w:numId w:val="1"/>
         </w:numPr>
-        <w:ind w:firstLineChars="0"/>
       </w:pPr>
       <w:r>
         <w:t>node-schedule</w:t>
@@ -15877,6 +15937,505 @@
     </w:p>
     <w:p>
       <w:pPr>
+        <w:pStyle w:val="4"/>
+        <w:numPr>
+          <w:ilvl w:val="1"/>
+          <w:numId w:val="1"/>
+        </w:numPr>
+      </w:pPr>
+      <w:proofErr w:type="spellStart"/>
+      <w:r>
+        <w:rPr>
+          <w:rFonts w:hint="eastAsia"/>
+        </w:rPr>
+        <w:t>a</w:t>
+      </w:r>
+      <w:r>
+        <w:t>xios</w:t>
+      </w:r>
+      <w:proofErr w:type="spellEnd"/>
+      <w:r>
+        <w:t xml:space="preserve"> </w:t>
+      </w:r>
+    </w:p>
+    <w:p>
+      <w:pPr>
+        <w:ind w:left="840"/>
+      </w:pPr>
+      <w:proofErr w:type="spellStart"/>
+      <w:r>
+        <w:rPr>
+          <w:rFonts w:hint="eastAsia"/>
+        </w:rPr>
+        <w:t>a</w:t>
+      </w:r>
+      <w:r>
+        <w:t>xios</w:t>
+      </w:r>
+      <w:proofErr w:type="spellEnd"/>
+      <w:r>
+        <w:rPr>
+          <w:rFonts w:hint="eastAsia"/>
+        </w:rPr>
+        <w:t xml:space="preserve"> retry的一种实现：</w:t>
+      </w:r>
+    </w:p>
+    <w:p>
+      <w:pPr>
+        <w:ind w:left="840"/>
+        <w:rPr>
+          <w:rFonts w:hint="eastAsia"/>
+        </w:rPr>
+      </w:pPr>
+      <w:r>
+        <w:rPr>
+          <w:rFonts w:hint="eastAsia"/>
+        </w:rPr>
+        <w:t>使用</w:t>
+      </w:r>
+      <w:proofErr w:type="spellStart"/>
+      <w:r>
+        <w:rPr>
+          <w:rFonts w:hint="eastAsia"/>
+        </w:rPr>
+        <w:t>axios</w:t>
+      </w:r>
+      <w:proofErr w:type="spellEnd"/>
+      <w:r>
+        <w:rPr>
+          <w:rFonts w:hint="eastAsia"/>
+        </w:rPr>
+        <w:t>拦截器：</w:t>
+      </w:r>
+    </w:p>
+    <w:tbl>
+      <w:tblPr>
+        <w:tblStyle w:val="a6"/>
+        <w:tblW w:w="0" w:type="auto"/>
+        <w:tblInd w:w="840" w:type="dxa"/>
+        <w:tblLook w:val="04A0" w:firstRow="1" w:lastRow="0" w:firstColumn="1" w:lastColumn="0" w:noHBand="0" w:noVBand="1"/>
+      </w:tblPr>
+      <w:tblGrid>
+        <w:gridCol w:w="7450"/>
+      </w:tblGrid>
+      <w:tr>
+        <w:tc>
+          <w:tcPr>
+            <w:tcW w:w="8290" w:type="dxa"/>
+          </w:tcPr>
+          <w:p>
+            <w:proofErr w:type="spellStart"/>
+            <w:r>
+              <w:t>const</w:t>
+            </w:r>
+            <w:proofErr w:type="spellEnd"/>
+            <w:r>
+              <w:t xml:space="preserve"> </w:t>
+            </w:r>
+            <w:proofErr w:type="spellStart"/>
+            <w:r>
+              <w:t>axios</w:t>
+            </w:r>
+            <w:proofErr w:type="spellEnd"/>
+            <w:r>
+              <w:t xml:space="preserve"> = require('</w:t>
+            </w:r>
+            <w:proofErr w:type="spellStart"/>
+            <w:r>
+              <w:t>axios</w:t>
+            </w:r>
+            <w:proofErr w:type="spellEnd"/>
+            <w:r>
+              <w:t>');</w:t>
+            </w:r>
+          </w:p>
+          <w:p>
+            <w:proofErr w:type="spellStart"/>
+            <w:r>
+              <w:t>axios.interceptors.response.use</w:t>
+            </w:r>
+            <w:proofErr w:type="spellEnd"/>
+            <w:r>
+              <w:t xml:space="preserve">(undefined, function </w:t>
+            </w:r>
+            <w:proofErr w:type="spellStart"/>
+            <w:r>
+              <w:t>axiosRetryInterceptor</w:t>
+            </w:r>
+            <w:proofErr w:type="spellEnd"/>
+            <w:r>
+              <w:t>(err) {</w:t>
+            </w:r>
+          </w:p>
+          <w:p>
+            <w:r>
+              <w:t xml:space="preserve">    </w:t>
+            </w:r>
+            <w:proofErr w:type="spellStart"/>
+            <w:r>
+              <w:t>var</w:t>
+            </w:r>
+            <w:proofErr w:type="spellEnd"/>
+            <w:r>
+              <w:t xml:space="preserve"> config = </w:t>
+            </w:r>
+            <w:proofErr w:type="spellStart"/>
+            <w:r>
+              <w:t>err.config</w:t>
+            </w:r>
+            <w:proofErr w:type="spellEnd"/>
+            <w:r>
+              <w:t>;</w:t>
+            </w:r>
+          </w:p>
+          <w:p>
+            <w:r>
+              <w:t xml:space="preserve">    // If config does not exist or the retry option is not set, reject</w:t>
+            </w:r>
+          </w:p>
+          <w:p>
+            <w:r>
+              <w:t xml:space="preserve">    if(!config || !</w:t>
+            </w:r>
+            <w:proofErr w:type="spellStart"/>
+            <w:r>
+              <w:t>config.headers.retry</w:t>
+            </w:r>
+            <w:proofErr w:type="spellEnd"/>
+            <w:r>
+              <w:t xml:space="preserve">) return </w:t>
+            </w:r>
+            <w:proofErr w:type="spellStart"/>
+            <w:r>
+              <w:t>Promise.reject</w:t>
+            </w:r>
+            <w:proofErr w:type="spellEnd"/>
+            <w:r>
+              <w:t>(err);</w:t>
+            </w:r>
+          </w:p>
+          <w:p/>
+          <w:p>
+            <w:r>
+              <w:t xml:space="preserve">    // Check if we've maxed out the total number of retries</w:t>
+            </w:r>
+          </w:p>
+          <w:p>
+            <w:r>
+              <w:t xml:space="preserve">    if(</w:t>
+            </w:r>
+            <w:proofErr w:type="spellStart"/>
+            <w:r>
+              <w:t>config.headers.retry</w:t>
+            </w:r>
+            <w:proofErr w:type="spellEnd"/>
+            <w:r>
+              <w:t xml:space="preserve"> === 0) {</w:t>
+            </w:r>
+          </w:p>
+          <w:p>
+            <w:r>
+              <w:t xml:space="preserve">        // Reject with the error</w:t>
+            </w:r>
+          </w:p>
+          <w:p>
+            <w:r>
+              <w:t xml:space="preserve">        return </w:t>
+            </w:r>
+            <w:proofErr w:type="spellStart"/>
+            <w:r>
+              <w:t>Promise.reject</w:t>
+            </w:r>
+            <w:proofErr w:type="spellEnd"/>
+            <w:r>
+              <w:t>(err);</w:t>
+            </w:r>
+          </w:p>
+          <w:p>
+            <w:r>
+              <w:t xml:space="preserve">    }</w:t>
+            </w:r>
+          </w:p>
+          <w:p>
+            <w:r>
+              <w:lastRenderedPageBreak/>
+              <w:t xml:space="preserve">    </w:t>
+            </w:r>
+          </w:p>
+          <w:p>
+            <w:r>
+              <w:t xml:space="preserve">    // decrease the retry count</w:t>
+            </w:r>
+          </w:p>
+          <w:p>
+            <w:r>
+              <w:t xml:space="preserve">    </w:t>
+            </w:r>
+            <w:proofErr w:type="spellStart"/>
+            <w:r>
+              <w:t>config.headers.retry</w:t>
+            </w:r>
+            <w:proofErr w:type="spellEnd"/>
+            <w:r>
+              <w:t>--;</w:t>
+            </w:r>
+          </w:p>
+          <w:p>
+            <w:r>
+              <w:t xml:space="preserve">    </w:t>
+            </w:r>
+          </w:p>
+          <w:p>
+            <w:r>
+              <w:t xml:space="preserve">    // Create new promise to handle exponential </w:t>
+            </w:r>
+            <w:proofErr w:type="spellStart"/>
+            <w:r>
+              <w:t>backoff</w:t>
+            </w:r>
+            <w:proofErr w:type="spellEnd"/>
+          </w:p>
+          <w:p>
+            <w:r>
+              <w:t xml:space="preserve">    </w:t>
+            </w:r>
+            <w:proofErr w:type="spellStart"/>
+            <w:r>
+              <w:t>var</w:t>
+            </w:r>
+            <w:proofErr w:type="spellEnd"/>
+            <w:r>
+              <w:t xml:space="preserve"> </w:t>
+            </w:r>
+            <w:proofErr w:type="spellStart"/>
+            <w:r>
+              <w:t>backoff</w:t>
+            </w:r>
+            <w:proofErr w:type="spellEnd"/>
+            <w:r>
+              <w:t xml:space="preserve"> = new Promise(function(resolve) {</w:t>
+            </w:r>
+          </w:p>
+          <w:p>
+            <w:r>
+              <w:t xml:space="preserve">        </w:t>
+            </w:r>
+            <w:proofErr w:type="spellStart"/>
+            <w:r>
+              <w:t>setTimeout</w:t>
+            </w:r>
+            <w:proofErr w:type="spellEnd"/>
+            <w:r>
+              <w:t>(function() {</w:t>
+            </w:r>
+          </w:p>
+          <w:p>
+            <w:r>
+              <w:t xml:space="preserve">            resolve();</w:t>
+            </w:r>
+          </w:p>
+          <w:p>
+            <w:r>
+              <w:t xml:space="preserve">        }, </w:t>
+            </w:r>
+            <w:proofErr w:type="spellStart"/>
+            <w:r>
+              <w:t>config.retryDelay</w:t>
+            </w:r>
+            <w:proofErr w:type="spellEnd"/>
+            <w:r>
+              <w:t xml:space="preserve"> || 1);</w:t>
+            </w:r>
+          </w:p>
+          <w:p>
+            <w:r>
+              <w:t xml:space="preserve">    });</w:t>
+            </w:r>
+          </w:p>
+          <w:p>
+            <w:r>
+              <w:t xml:space="preserve">    console.log(`第${3 - </w:t>
+            </w:r>
+            <w:proofErr w:type="spellStart"/>
+            <w:r>
+              <w:t>config.headers.retry</w:t>
+            </w:r>
+            <w:proofErr w:type="spellEnd"/>
+            <w:r>
+              <w:t>}次重试`);</w:t>
+            </w:r>
+          </w:p>
+          <w:p>
+            <w:r>
+              <w:t xml:space="preserve">    // Return the promise in which recalls </w:t>
+            </w:r>
+            <w:proofErr w:type="spellStart"/>
+            <w:r>
+              <w:t>axios</w:t>
+            </w:r>
+            <w:proofErr w:type="spellEnd"/>
+            <w:r>
+              <w:t xml:space="preserve"> to retry the request</w:t>
+            </w:r>
+          </w:p>
+          <w:p>
+            <w:r>
+              <w:t xml:space="preserve">    return </w:t>
+            </w:r>
+            <w:proofErr w:type="spellStart"/>
+            <w:r>
+              <w:t>backoff.then</w:t>
+            </w:r>
+            <w:proofErr w:type="spellEnd"/>
+            <w:r>
+              <w:t>(function() {</w:t>
+            </w:r>
+          </w:p>
+          <w:p>
+            <w:r>
+              <w:t xml:space="preserve">        return </w:t>
+            </w:r>
+            <w:proofErr w:type="spellStart"/>
+            <w:r>
+              <w:t>axios</w:t>
+            </w:r>
+            <w:proofErr w:type="spellEnd"/>
+            <w:r>
+              <w:t>(config);</w:t>
+            </w:r>
+          </w:p>
+          <w:p>
+            <w:r>
+              <w:t xml:space="preserve">    });</w:t>
+            </w:r>
+          </w:p>
+          <w:p>
+            <w:r>
+              <w:t>});</w:t>
+            </w:r>
+          </w:p>
+          <w:p/>
+          <w:p>
+            <w:pPr>
+              <w:rPr>
+                <w:rFonts w:hint="eastAsia"/>
+              </w:rPr>
+            </w:pPr>
+            <w:r>
+              <w:rPr>
+                <w:rFonts w:hint="eastAsia"/>
+              </w:rPr>
+              <w:t>/</w:t>
+            </w:r>
+            <w:r>
+              <w:t>/</w:t>
+            </w:r>
+            <w:r>
+              <w:rPr>
+                <w:rFonts w:hint="eastAsia"/>
+              </w:rPr>
+              <w:t>把retry放到header里，因为新版本的</w:t>
+            </w:r>
+            <w:proofErr w:type="spellStart"/>
+            <w:r>
+              <w:rPr>
+                <w:rFonts w:hint="eastAsia"/>
+              </w:rPr>
+              <w:t>axios</w:t>
+            </w:r>
+            <w:proofErr w:type="spellEnd"/>
+            <w:r>
+              <w:rPr>
+                <w:rFonts w:hint="eastAsia"/>
+              </w:rPr>
+              <w:t>不支持自定义的config</w:t>
+            </w:r>
+            <w:bookmarkStart w:id="0" w:name="_GoBack"/>
+            <w:bookmarkEnd w:id="0"/>
+          </w:p>
+          <w:p>
+            <w:pPr>
+              <w:rPr>
+                <w:highlight w:val="yellow"/>
+              </w:rPr>
+            </w:pPr>
+            <w:proofErr w:type="spellStart"/>
+            <w:r>
+              <w:t>axios.get</w:t>
+            </w:r>
+            <w:proofErr w:type="spellEnd"/>
+            <w:r>
+              <w:t>('www.google.com', {</w:t>
+            </w:r>
+            <w:r>
+              <w:rPr>
+                <w:highlight w:val="yellow"/>
+              </w:rPr>
+              <w:t>headers: {</w:t>
+            </w:r>
+          </w:p>
+          <w:p>
+            <w:pPr>
+              <w:rPr>
+                <w:highlight w:val="yellow"/>
+              </w:rPr>
+            </w:pPr>
+            <w:r>
+              <w:rPr>
+                <w:highlight w:val="yellow"/>
+              </w:rPr>
+              <w:t xml:space="preserve">    retry: 3</w:t>
+            </w:r>
+          </w:p>
+          <w:p>
+            <w:r>
+              <w:rPr>
+                <w:highlight w:val="yellow"/>
+              </w:rPr>
+              <w:t>}</w:t>
+            </w:r>
+            <w:r>
+              <w:t>}).then(res =&gt; {</w:t>
+            </w:r>
+          </w:p>
+          <w:p>
+            <w:r>
+              <w:t xml:space="preserve">    console.log(res);</w:t>
+            </w:r>
+          </w:p>
+          <w:p>
+            <w:r>
+              <w:t>}).catch(err =&gt; {</w:t>
+            </w:r>
+          </w:p>
+          <w:p>
+            <w:r>
+              <w:t xml:space="preserve">    console.log(err);</w:t>
+            </w:r>
+          </w:p>
+          <w:p>
+            <w:pPr>
+              <w:rPr>
+                <w:rFonts w:hint="eastAsia"/>
+              </w:rPr>
+            </w:pPr>
+            <w:r>
+              <w:t>})</w:t>
+            </w:r>
+          </w:p>
+        </w:tc>
+      </w:tr>
+    </w:tbl>
+    <w:p>
+      <w:pPr>
+        <w:ind w:left="840"/>
+        <w:rPr>
+          <w:rFonts w:hint="eastAsia"/>
+        </w:rPr>
+      </w:pPr>
+    </w:p>
+    <w:p>
+      <w:pPr>
         <w:pStyle w:val="3"/>
         <w:numPr>
           <w:ilvl w:val="0"/>
@@ -16064,6 +16623,7 @@
         <w:rPr>
           <w:rFonts w:hint="eastAsia"/>
         </w:rPr>
+        <w:lastRenderedPageBreak/>
         <w:t>当前执行栈--&gt;</w:t>
       </w:r>
       <w:proofErr w:type="spellStart"/>
@@ -16187,7 +16747,6 @@
           </w:p>
           <w:p>
             <w:r>
-              <w:lastRenderedPageBreak/>
               <w:t>// TIMEOUT FIRED</w:t>
             </w:r>
           </w:p>
@@ -16202,7 +16761,6 @@
         <w:rPr>
           <w:rFonts w:hint="eastAsia"/>
         </w:rPr>
-        <w:lastRenderedPageBreak/>
         <w:t>由于</w:t>
       </w:r>
       <w:proofErr w:type="spellStart"/>
@@ -16525,6 +17083,7 @@
       </w:pPr>
       <w:proofErr w:type="spellStart"/>
       <w:r>
+        <w:lastRenderedPageBreak/>
         <w:t>inputEncoding</w:t>
       </w:r>
       <w:proofErr w:type="spellEnd"/>
@@ -16868,7 +17427,6 @@
           </w:p>
           <w:p>
             <w:r>
-              <w:lastRenderedPageBreak/>
               <w:t xml:space="preserve">let encrypted = </w:t>
             </w:r>
             <w:proofErr w:type="spellStart"/>
@@ -16914,7 +17472,6 @@
         </w:numPr>
       </w:pPr>
       <w:r>
-        <w:lastRenderedPageBreak/>
         <w:t>Decipher</w:t>
       </w:r>
       <w:r>
@@ -17295,6 +17852,7 @@
         <w:rPr>
           <w:rFonts w:hint="eastAsia"/>
         </w:rPr>
+        <w:lastRenderedPageBreak/>
         <w:t>NODE</w:t>
       </w:r>
       <w:r>
@@ -17323,21 +17881,10 @@
         <w:rPr>
           <w:rFonts w:hint="eastAsia"/>
         </w:rPr>
-        <w:t>即设置了</w:t>
-      </w:r>
-      <w:proofErr w:type="spellStart"/>
-      <w:r>
-        <w:rPr>
-          <w:rFonts w:hint="eastAsia"/>
-        </w:rPr>
-        <w:t>process</w:t>
-      </w:r>
-      <w:r>
-        <w:t>.env.NODE_ENV</w:t>
-      </w:r>
-      <w:proofErr w:type="spellEnd"/>
-      <w:r>
-        <w:t xml:space="preserve"> = production</w:t>
+        <w:t>即设置了process</w:t>
+      </w:r>
+      <w:r>
+        <w:t>.env.NODE_ENV = production</w:t>
       </w:r>
     </w:p>
     <w:p>
@@ -19597,6 +20144,92 @@
     </w:lvl>
   </w:abstractNum>
   <w:abstractNum w:abstractNumId="22" w15:restartNumberingAfterBreak="0">
+    <w:nsid w:val="770E1EE7"/>
+    <w:multiLevelType w:val="multilevel"/>
+    <w:tmpl w:val="0409001D"/>
+    <w:lvl w:ilvl="0">
+      <w:start w:val="1"/>
+      <w:numFmt w:val="decimal"/>
+      <w:lvlText w:val="%1"/>
+      <w:lvlJc w:val="left"/>
+      <w:pPr>
+        <w:ind w:left="425" w:hanging="425"/>
+      </w:pPr>
+    </w:lvl>
+    <w:lvl w:ilvl="1">
+      <w:start w:val="1"/>
+      <w:numFmt w:val="decimal"/>
+      <w:lvlText w:val="%1.%2"/>
+      <w:lvlJc w:val="left"/>
+      <w:pPr>
+        <w:ind w:left="992" w:hanging="567"/>
+      </w:pPr>
+    </w:lvl>
+    <w:lvl w:ilvl="2">
+      <w:start w:val="1"/>
+      <w:numFmt w:val="decimal"/>
+      <w:lvlText w:val="%1.%2.%3"/>
+      <w:lvlJc w:val="left"/>
+      <w:pPr>
+        <w:ind w:left="1418" w:hanging="567"/>
+      </w:pPr>
+    </w:lvl>
+    <w:lvl w:ilvl="3">
+      <w:start w:val="1"/>
+      <w:numFmt w:val="decimal"/>
+      <w:lvlText w:val="%1.%2.%3.%4"/>
+      <w:lvlJc w:val="left"/>
+      <w:pPr>
+        <w:ind w:left="1984" w:hanging="708"/>
+      </w:pPr>
+    </w:lvl>
+    <w:lvl w:ilvl="4">
+      <w:start w:val="1"/>
+      <w:numFmt w:val="decimal"/>
+      <w:lvlText w:val="%1.%2.%3.%4.%5"/>
+      <w:lvlJc w:val="left"/>
+      <w:pPr>
+        <w:ind w:left="2551" w:hanging="850"/>
+      </w:pPr>
+    </w:lvl>
+    <w:lvl w:ilvl="5">
+      <w:start w:val="1"/>
+      <w:numFmt w:val="decimal"/>
+      <w:lvlText w:val="%1.%2.%3.%4.%5.%6"/>
+      <w:lvlJc w:val="left"/>
+      <w:pPr>
+        <w:ind w:left="3260" w:hanging="1134"/>
+      </w:pPr>
+    </w:lvl>
+    <w:lvl w:ilvl="6">
+      <w:start w:val="1"/>
+      <w:numFmt w:val="decimal"/>
+      <w:lvlText w:val="%1.%2.%3.%4.%5.%6.%7"/>
+      <w:lvlJc w:val="left"/>
+      <w:pPr>
+        <w:ind w:left="3827" w:hanging="1276"/>
+      </w:pPr>
+    </w:lvl>
+    <w:lvl w:ilvl="7">
+      <w:start w:val="1"/>
+      <w:numFmt w:val="decimal"/>
+      <w:lvlText w:val="%1.%2.%3.%4.%5.%6.%7.%8"/>
+      <w:lvlJc w:val="left"/>
+      <w:pPr>
+        <w:ind w:left="4394" w:hanging="1418"/>
+      </w:pPr>
+    </w:lvl>
+    <w:lvl w:ilvl="8">
+      <w:start w:val="1"/>
+      <w:numFmt w:val="decimal"/>
+      <w:lvlText w:val="%1.%2.%3.%4.%5.%6.%7.%8.%9"/>
+      <w:lvlJc w:val="left"/>
+      <w:pPr>
+        <w:ind w:left="5102" w:hanging="1700"/>
+      </w:pPr>
+    </w:lvl>
+  </w:abstractNum>
+  <w:abstractNum w:abstractNumId="23" w15:restartNumberingAfterBreak="0">
     <w:nsid w:val="7B357DE1"/>
     <w:multiLevelType w:val="hybridMultilevel"/>
     <w:tmpl w:val="FF40E71E"/>
@@ -19709,7 +20342,7 @@
       </w:rPr>
     </w:lvl>
   </w:abstractNum>
-  <w:abstractNum w:abstractNumId="23" w15:restartNumberingAfterBreak="0">
+  <w:abstractNum w:abstractNumId="24" w15:restartNumberingAfterBreak="0">
     <w:nsid w:val="7B596B1E"/>
     <w:multiLevelType w:val="multilevel"/>
     <w:tmpl w:val="0409001D"/>
@@ -19838,7 +20471,7 @@
     <w:abstractNumId w:val="20"/>
   </w:num>
   <w:num w:numId="15">
-    <w:abstractNumId w:val="23"/>
+    <w:abstractNumId w:val="24"/>
   </w:num>
   <w:num w:numId="16">
     <w:abstractNumId w:val="18"/>
@@ -19862,10 +20495,13 @@
     <w:abstractNumId w:val="16"/>
   </w:num>
   <w:num w:numId="23">
-    <w:abstractNumId w:val="22"/>
+    <w:abstractNumId w:val="23"/>
   </w:num>
   <w:num w:numId="24">
     <w:abstractNumId w:val="10"/>
+  </w:num>
+  <w:num w:numId="25">
+    <w:abstractNumId w:val="22"/>
   </w:num>
 </w:numbering>
 </file>
@@ -20819,7 +21455,7 @@
 </file>
 
 <file path=customXml/itemProps1.xml><?xml version="1.0" encoding="utf-8"?>
-<ds:datastoreItem xmlns:ds="http://schemas.openxmlformats.org/officeDocument/2006/customXml" ds:itemID="{0D1909BA-F921-E347-B648-BA262570F1F8}">
+<ds:datastoreItem xmlns:ds="http://schemas.openxmlformats.org/officeDocument/2006/customXml" ds:itemID="{89BFC33B-BE31-0144-A3B1-298D381852AE}">
   <ds:schemaRefs>
     <ds:schemaRef ds:uri="http://schemas.openxmlformats.org/officeDocument/2006/bibliography"/>
   </ds:schemaRefs>

--- a/JS/nodeJs.docx
+++ b/JS/nodeJs.docx
@@ -11281,6 +11281,435 @@
     </w:p>
     <w:p>
       <w:pPr>
+        <w:pStyle w:val="a5"/>
+        <w:numPr>
+          <w:ilvl w:val="1"/>
+          <w:numId w:val="1"/>
+        </w:numPr>
+        <w:ind w:firstLineChars="0"/>
+      </w:pPr>
+      <w:r>
+        <w:rPr>
+          <w:rFonts w:hint="eastAsia"/>
+        </w:rPr>
+        <w:t>创建链对象</w:t>
+      </w:r>
+    </w:p>
+    <w:p>
+      <w:pPr>
+        <w:pStyle w:val="a5"/>
+        <w:ind w:left="992" w:firstLineChars="0" w:firstLine="0"/>
+      </w:pPr>
+      <w:r>
+        <w:t>_(value)建立了一个隐式链对象</w:t>
+      </w:r>
+    </w:p>
+    <w:p>
+      <w:pPr>
+        <w:pStyle w:val="a5"/>
+        <w:ind w:left="992" w:firstLineChars="0" w:firstLine="0"/>
+      </w:pPr>
+      <w:r>
+        <w:t>_.chain(value)建立了一个显式链对象</w:t>
+      </w:r>
+    </w:p>
+    <w:p>
+      <w:pPr>
+        <w:pStyle w:val="a5"/>
+        <w:ind w:left="992" w:firstLineChars="0" w:firstLine="0"/>
+      </w:pPr>
+      <w:r>
+        <w:t>也可通过_(value).chain()从隐式转成显式。</w:t>
+      </w:r>
+    </w:p>
+    <w:p>
+      <w:pPr>
+        <w:pStyle w:val="a5"/>
+        <w:ind w:left="992" w:firstLineChars="0" w:firstLine="0"/>
+      </w:pPr>
+    </w:p>
+    <w:p>
+      <w:pPr>
+        <w:pStyle w:val="a5"/>
+        <w:ind w:left="992" w:firstLineChars="0" w:firstLine="0"/>
+      </w:pPr>
+      <w:r>
+        <w:t>显式链调用的话，需要通过commit() 手动结束链式反应，或者 value() 手动结束链式反应并提取值。</w:t>
+      </w:r>
+    </w:p>
+    <w:p>
+      <w:pPr>
+        <w:pStyle w:val="a5"/>
+        <w:ind w:left="992" w:firstLineChars="0" w:firstLine="0"/>
+      </w:pPr>
+    </w:p>
+    <w:p>
+      <w:pPr>
+        <w:pStyle w:val="a5"/>
+        <w:ind w:left="992" w:firstLineChars="0" w:firstLine="0"/>
+      </w:pPr>
+      <w:r>
+        <w:t>隐式链调用的话，碰到能返回唯一值 (single value) 或原生数据类型（primitive value），才会自动结束链式反应并自动提取值。否则需要你像上面一样手动操作。</w:t>
+      </w:r>
+    </w:p>
+    <w:p>
+      <w:pPr>
+        <w:pStyle w:val="a5"/>
+        <w:ind w:left="992" w:firstLineChars="0" w:firstLine="0"/>
+      </w:pPr>
+    </w:p>
+    <w:p>
+      <w:pPr>
+        <w:pStyle w:val="a5"/>
+        <w:ind w:left="992" w:firstLineChars="0" w:firstLine="0"/>
+      </w:pPr>
+      <w:r>
+        <w:t>例如 sum 可以触发隐式链调用的自动结束，但是 filter 不行。</w:t>
+      </w:r>
+    </w:p>
+    <w:p>
+      <w:pPr>
+        <w:ind w:left="572" w:firstLine="420"/>
+      </w:pPr>
+      <w:r>
+        <w:t>什么时候用显式/隐式？</w:t>
+      </w:r>
+    </w:p>
+    <w:p>
+      <w:pPr>
+        <w:pStyle w:val="a5"/>
+        <w:ind w:left="992"/>
+      </w:pPr>
+    </w:p>
+    <w:p>
+      <w:pPr>
+        <w:pStyle w:val="a5"/>
+        <w:numPr>
+          <w:ilvl w:val="0"/>
+          <w:numId w:val="26"/>
+        </w:numPr>
+        <w:ind w:firstLineChars="0"/>
+      </w:pPr>
+      <w:r>
+        <w:t>显式对 commit 和 value 更可控，灵活度更高。</w:t>
+      </w:r>
+    </w:p>
+    <w:p>
+      <w:pPr>
+        <w:pStyle w:val="a5"/>
+        <w:numPr>
+          <w:ilvl w:val="0"/>
+          <w:numId w:val="26"/>
+        </w:numPr>
+        <w:ind w:firstLineChars="0"/>
+      </w:pPr>
+      <w:r>
+        <w:t>隐式可以简洁代码。</w:t>
+      </w:r>
+    </w:p>
+    <w:tbl>
+      <w:tblPr>
+        <w:tblStyle w:val="a6"/>
+        <w:tblW w:w="0" w:type="auto"/>
+        <w:tblInd w:w="840" w:type="dxa"/>
+        <w:tblLook w:val="04A0" w:firstRow="1" w:lastRow="0" w:firstColumn="1" w:lastColumn="0" w:noHBand="0" w:noVBand="1"/>
+      </w:tblPr>
+      <w:tblGrid>
+        <w:gridCol w:w="7450"/>
+      </w:tblGrid>
+      <w:tr>
+        <w:tc>
+          <w:tcPr>
+            <w:tcW w:w="8290" w:type="dxa"/>
+          </w:tcPr>
+          <w:p>
+            <w:r>
+              <w:t>// 隐式链 - 需手动结束</w:t>
+            </w:r>
+          </w:p>
+          <w:p>
+            <w:r>
+              <w:t xml:space="preserve">_([1, 2, 3]) </w:t>
+            </w:r>
+          </w:p>
+          <w:p>
+            <w:r>
+              <w:t xml:space="preserve"> .reverse() </w:t>
+            </w:r>
+          </w:p>
+          <w:p>
+            <w:r>
+              <w:t xml:space="preserve"> .value();</w:t>
+            </w:r>
+          </w:p>
+          <w:p/>
+          <w:p>
+            <w:proofErr w:type="spellStart"/>
+            <w:r>
+              <w:t>var</w:t>
+            </w:r>
+            <w:proofErr w:type="spellEnd"/>
+            <w:r>
+              <w:t xml:space="preserve"> users = [</w:t>
+            </w:r>
+          </w:p>
+          <w:p>
+            <w:r>
+              <w:t xml:space="preserve"> { 'user': 'barney', 'age': 36 },</w:t>
+            </w:r>
+          </w:p>
+          <w:p>
+            <w:r>
+              <w:t xml:space="preserve"> { 'user': '</w:t>
+            </w:r>
+            <w:proofErr w:type="spellStart"/>
+            <w:r>
+              <w:t>fred</w:t>
+            </w:r>
+            <w:proofErr w:type="spellEnd"/>
+            <w:r>
+              <w:t>', 'age': 40 }</w:t>
+            </w:r>
+          </w:p>
+          <w:p>
+            <w:r>
+              <w:lastRenderedPageBreak/>
+              <w:t>];</w:t>
+            </w:r>
+          </w:p>
+          <w:p/>
+          <w:p>
+            <w:r>
+              <w:t>// 启用显式链</w:t>
+            </w:r>
+          </w:p>
+          <w:p>
+            <w:r>
+              <w:t>_.chain(users)</w:t>
+            </w:r>
+          </w:p>
+          <w:p>
+            <w:r>
+              <w:t xml:space="preserve">  .head()</w:t>
+            </w:r>
+          </w:p>
+          <w:p>
+            <w:r>
+              <w:t xml:space="preserve">  .pick("user")</w:t>
+            </w:r>
+          </w:p>
+          <w:p>
+            <w:r>
+              <w:t xml:space="preserve">  .value();</w:t>
+            </w:r>
+          </w:p>
+          <w:p>
+            <w:r>
+              <w:t>// =&gt; { 'user': 'barney' }</w:t>
+            </w:r>
+          </w:p>
+        </w:tc>
+      </w:tr>
+    </w:tbl>
+    <w:p>
+      <w:pPr>
+        <w:ind w:left="840"/>
+      </w:pPr>
+    </w:p>
+    <w:p>
+      <w:pPr>
+        <w:ind w:left="840"/>
+      </w:pPr>
+      <w:r>
+        <w:rPr>
+          <w:rFonts w:hint="eastAsia"/>
+        </w:rPr>
+        <w:t xml:space="preserve"> </w:t>
+      </w:r>
+      <w:r>
+        <w:t xml:space="preserve"> </w:t>
+      </w:r>
+      <w:r>
+        <w:rPr>
+          <w:rFonts w:hint="eastAsia"/>
+        </w:rPr>
+        <w:t>处理中间结果：</w:t>
+      </w:r>
+    </w:p>
+    <w:p>
+      <w:pPr>
+        <w:ind w:left="840"/>
+      </w:pPr>
+      <w:r>
+        <w:tab/>
+      </w:r>
+      <w:r>
+        <w:t>tap</w:t>
+      </w:r>
+      <w:r>
+        <w:t xml:space="preserve"> </w:t>
+      </w:r>
+      <w:r>
+        <w:t>直接修改值</w:t>
+      </w:r>
+    </w:p>
+    <w:p>
+      <w:pPr>
+        <w:ind w:left="840"/>
+      </w:pPr>
+      <w:r>
+        <w:tab/>
+      </w:r>
+      <w:r>
+        <w:t>thru</w:t>
+      </w:r>
+      <w:r>
+        <w:t xml:space="preserve"> </w:t>
+      </w:r>
+      <w:r>
+        <w:t>需返回值</w:t>
+      </w:r>
+    </w:p>
+    <w:tbl>
+      <w:tblPr>
+        <w:tblStyle w:val="a6"/>
+        <w:tblW w:w="0" w:type="auto"/>
+        <w:tblInd w:w="840" w:type="dxa"/>
+        <w:tblLook w:val="04A0" w:firstRow="1" w:lastRow="0" w:firstColumn="1" w:lastColumn="0" w:noHBand="0" w:noVBand="1"/>
+      </w:tblPr>
+      <w:tblGrid>
+        <w:gridCol w:w="7450"/>
+      </w:tblGrid>
+      <w:tr>
+        <w:tc>
+          <w:tcPr>
+            <w:tcW w:w="8290" w:type="dxa"/>
+          </w:tcPr>
+          <w:p>
+            <w:r>
+              <w:t>1、tap - 直接修改值</w:t>
+            </w:r>
+          </w:p>
+          <w:p>
+            <w:r>
+              <w:t>_([1, 2, 3])</w:t>
+            </w:r>
+          </w:p>
+          <w:p>
+            <w:r>
+              <w:t xml:space="preserve"> .tap(function(array) {</w:t>
+            </w:r>
+          </w:p>
+          <w:p>
+            <w:r>
+              <w:t xml:space="preserve">   // 改变传入的数组</w:t>
+            </w:r>
+          </w:p>
+          <w:p>
+            <w:r>
+              <w:t xml:space="preserve">   </w:t>
+            </w:r>
+            <w:proofErr w:type="spellStart"/>
+            <w:r>
+              <w:t>array.pop</w:t>
+            </w:r>
+            <w:proofErr w:type="spellEnd"/>
+            <w:r>
+              <w:t>();</w:t>
+            </w:r>
+          </w:p>
+          <w:p>
+            <w:r>
+              <w:t xml:space="preserve"> })</w:t>
+            </w:r>
+          </w:p>
+          <w:p>
+            <w:r>
+              <w:t xml:space="preserve"> .reverse()</w:t>
+            </w:r>
+          </w:p>
+          <w:p>
+            <w:r>
+              <w:t xml:space="preserve"> .value();</w:t>
+            </w:r>
+          </w:p>
+          <w:p>
+            <w:r>
+              <w:t>// =&gt; [ 2, 1 ]</w:t>
+            </w:r>
+          </w:p>
+          <w:p/>
+          <w:p>
+            <w:r>
+              <w:t>2、thru - 需返回值</w:t>
+            </w:r>
+          </w:p>
+          <w:p>
+            <w:r>
+              <w:t xml:space="preserve">_('  </w:t>
+            </w:r>
+            <w:proofErr w:type="spellStart"/>
+            <w:r>
+              <w:t>abc</w:t>
+            </w:r>
+            <w:proofErr w:type="spellEnd"/>
+            <w:r>
+              <w:t xml:space="preserve">  ')</w:t>
+            </w:r>
+          </w:p>
+          <w:p>
+            <w:r>
+              <w:t xml:space="preserve"> .chain()</w:t>
+            </w:r>
+          </w:p>
+          <w:p>
+            <w:r>
+              <w:t xml:space="preserve"> .trim()</w:t>
+            </w:r>
+          </w:p>
+          <w:p>
+            <w:r>
+              <w:t xml:space="preserve"> .thru(function(value) {</w:t>
+            </w:r>
+          </w:p>
+          <w:p>
+            <w:r>
+              <w:t xml:space="preserve">   return [value];</w:t>
+            </w:r>
+          </w:p>
+          <w:p>
+            <w:r>
+              <w:t xml:space="preserve"> })</w:t>
+            </w:r>
+          </w:p>
+          <w:p>
+            <w:r>
+              <w:t xml:space="preserve"> .value();</w:t>
+            </w:r>
+          </w:p>
+          <w:p>
+            <w:r>
+              <w:t>// =&gt; ['</w:t>
+            </w:r>
+            <w:proofErr w:type="spellStart"/>
+            <w:r>
+              <w:t>abc</w:t>
+            </w:r>
+            <w:proofErr w:type="spellEnd"/>
+            <w:r>
+              <w:t>']</w:t>
+            </w:r>
+          </w:p>
+        </w:tc>
+      </w:tr>
+    </w:tbl>
+    <w:p>
+      <w:pPr>
+        <w:ind w:left="840"/>
+      </w:pPr>
+    </w:p>
+    <w:p>
+      <w:pPr>
         <w:pStyle w:val="3"/>
         <w:numPr>
           <w:ilvl w:val="0"/>
@@ -11448,6 +11877,7 @@
               <w:pStyle w:val="a5"/>
             </w:pPr>
             <w:r>
+              <w:lastRenderedPageBreak/>
               <w:tab/>
               <w:t>{a:5,b:9,name:'ju'},</w:t>
             </w:r>
@@ -12162,6 +12592,7 @@
         <w:rPr>
           <w:rFonts w:hint="eastAsia"/>
         </w:rPr>
+        <w:lastRenderedPageBreak/>
         <w:t>未</w:t>
       </w:r>
       <w:r>
@@ -12391,7 +12822,6 @@
         <w:rPr>
           <w:rFonts w:hint="eastAsia"/>
         </w:rPr>
-        <w:lastRenderedPageBreak/>
         <w:t>它</w:t>
       </w:r>
       <w:r>
@@ -13005,6 +13435,7 @@
           <w:rFonts w:hint="eastAsia"/>
           <w:noProof/>
         </w:rPr>
+        <w:lastRenderedPageBreak/>
         <w:drawing>
           <wp:inline distT="0" distB="0" distL="0" distR="0" wp14:anchorId="4ECF4D1D" wp14:editId="45524B93">
             <wp:extent cx="5270500" cy="2122170"/>
@@ -13086,11 +13517,7 @@
             </w:r>
             <w:proofErr w:type="spellEnd"/>
             <w:r>
-              <w:t>, array) =&gt; { return acc</w:t>
-            </w:r>
-            <w:r>
-              <w:lastRenderedPageBreak/>
-              <w:t xml:space="preserve">umulator + </w:t>
+              <w:t xml:space="preserve">, array) =&gt; { return accumulator + </w:t>
             </w:r>
             <w:proofErr w:type="spellStart"/>
             <w:r>
@@ -13112,7 +13539,6 @@
         <w:rPr>
           <w:noProof/>
         </w:rPr>
-        <w:lastRenderedPageBreak/>
         <w:drawing>
           <wp:inline distT="0" distB="0" distL="0" distR="0" wp14:anchorId="1860AD56" wp14:editId="68952D83">
             <wp:extent cx="5270500" cy="1429385"/>
@@ -13547,6 +13973,7 @@
         <w:rPr>
           <w:rFonts w:hint="eastAsia"/>
         </w:rPr>
+        <w:lastRenderedPageBreak/>
         <w:t>注意：find会按索引从0到length</w:t>
       </w:r>
       <w:r>
@@ -13757,7 +14184,6 @@
         <w:rPr>
           <w:rFonts w:hint="eastAsia"/>
         </w:rPr>
-        <w:lastRenderedPageBreak/>
         <w:t>some是只要有一个返回true就立即返回true</w:t>
       </w:r>
     </w:p>
@@ -14166,6 +14592,7 @@
         <w:rPr>
           <w:rFonts w:hint="eastAsia"/>
         </w:rPr>
+        <w:lastRenderedPageBreak/>
         <w:t>npm</w:t>
       </w:r>
       <w:proofErr w:type="spellEnd"/>
@@ -14378,7 +14805,6 @@
         <w:ind w:left="572" w:firstLine="420"/>
       </w:pPr>
       <w:r>
-        <w:lastRenderedPageBreak/>
         <w:t>用户执行</w:t>
       </w:r>
       <w:proofErr w:type="spellStart"/>
@@ -14814,6 +15240,7 @@
         <w:rPr>
           <w:noProof/>
         </w:rPr>
+        <w:lastRenderedPageBreak/>
         <w:drawing>
           <wp:inline distT="0" distB="0" distL="0" distR="0" wp14:anchorId="15FD3185" wp14:editId="2FBD41AC">
             <wp:extent cx="5270500" cy="2832735"/>
@@ -15262,6 +15689,7 @@
           <w:p>
             <w:proofErr w:type="spellStart"/>
             <w:r>
+              <w:lastRenderedPageBreak/>
               <w:t>git+ssh</w:t>
             </w:r>
             <w:proofErr w:type="spellEnd"/>
@@ -15595,7 +16023,6 @@
         <w:rPr>
           <w:rFonts w:hint="eastAsia"/>
         </w:rPr>
-        <w:lastRenderedPageBreak/>
         <w:t>NP</w:t>
       </w:r>
       <w:r>
@@ -15983,9 +16410,6 @@
     <w:p>
       <w:pPr>
         <w:ind w:left="840"/>
-        <w:rPr>
-          <w:rFonts w:hint="eastAsia"/>
-        </w:rPr>
       </w:pPr>
       <w:r>
         <w:rPr>
@@ -16158,7 +16582,6 @@
           </w:p>
           <w:p>
             <w:r>
-              <w:lastRenderedPageBreak/>
               <w:t xml:space="preserve">    </w:t>
             </w:r>
           </w:p>
@@ -16168,106 +16591,29 @@
             </w:r>
           </w:p>
           <w:p>
+            <w:pPr>
+              <w:ind w:firstLine="420"/>
+            </w:pPr>
+            <w:proofErr w:type="spellStart"/>
+            <w:r>
+              <w:t>config.headers.retry</w:t>
+            </w:r>
+            <w:proofErr w:type="spellEnd"/>
+            <w:r>
+              <w:t>--;</w:t>
+            </w:r>
+          </w:p>
+          <w:p>
+            <w:pPr>
+              <w:ind w:firstLine="420"/>
+            </w:pPr>
+          </w:p>
+          <w:p>
             <w:r>
               <w:t xml:space="preserve">    </w:t>
             </w:r>
-            <w:proofErr w:type="spellStart"/>
-            <w:r>
-              <w:t>config.headers.retry</w:t>
-            </w:r>
-            <w:proofErr w:type="spellEnd"/>
-            <w:r>
-              <w:t>--;</w:t>
-            </w:r>
-          </w:p>
-          <w:p>
-            <w:r>
-              <w:t xml:space="preserve">    </w:t>
-            </w:r>
-          </w:p>
-          <w:p>
-            <w:r>
-              <w:t xml:space="preserve">    // Create new promise to handle exponential </w:t>
-            </w:r>
-            <w:proofErr w:type="spellStart"/>
-            <w:r>
-              <w:t>backoff</w:t>
-            </w:r>
-            <w:proofErr w:type="spellEnd"/>
-          </w:p>
-          <w:p>
-            <w:r>
-              <w:t xml:space="preserve">    </w:t>
-            </w:r>
-            <w:proofErr w:type="spellStart"/>
-            <w:r>
-              <w:t>var</w:t>
-            </w:r>
-            <w:proofErr w:type="spellEnd"/>
-            <w:r>
-              <w:t xml:space="preserve"> </w:t>
-            </w:r>
-            <w:proofErr w:type="spellStart"/>
-            <w:r>
-              <w:t>backoff</w:t>
-            </w:r>
-            <w:proofErr w:type="spellEnd"/>
-            <w:r>
-              <w:t xml:space="preserve"> = new Promise(function(resolve) {</w:t>
-            </w:r>
-          </w:p>
-          <w:p>
-            <w:r>
-              <w:t xml:space="preserve">        </w:t>
-            </w:r>
-            <w:proofErr w:type="spellStart"/>
-            <w:r>
-              <w:t>setTimeout</w:t>
-            </w:r>
-            <w:proofErr w:type="spellEnd"/>
-            <w:r>
-              <w:t>(function() {</w:t>
-            </w:r>
-          </w:p>
-          <w:p>
-            <w:r>
-              <w:t xml:space="preserve">            resolve();</w:t>
-            </w:r>
-          </w:p>
-          <w:p>
-            <w:r>
-              <w:t xml:space="preserve">        }, </w:t>
-            </w:r>
-            <w:proofErr w:type="spellStart"/>
-            <w:r>
-              <w:t>config.retryDelay</w:t>
-            </w:r>
-            <w:proofErr w:type="spellEnd"/>
-            <w:r>
-              <w:t xml:space="preserve"> || 1);</w:t>
-            </w:r>
-          </w:p>
-          <w:p>
-            <w:r>
-              <w:t xml:space="preserve">    });</w:t>
-            </w:r>
-          </w:p>
-          <w:p>
-            <w:r>
-              <w:t xml:space="preserve">    console.log(`第${3 - </w:t>
-            </w:r>
-            <w:proofErr w:type="spellStart"/>
-            <w:r>
-              <w:t>config.headers.retry</w:t>
-            </w:r>
-            <w:proofErr w:type="spellEnd"/>
-            <w:r>
-              <w:t>}次重试`);</w:t>
-            </w:r>
-          </w:p>
-          <w:p>
-            <w:r>
-              <w:t xml:space="preserve">    // Return the promise in which recalls </w:t>
+            <w:r>
+              <w:t xml:space="preserve">return </w:t>
             </w:r>
             <w:proofErr w:type="spellStart"/>
             <w:r>
@@ -16275,83 +16621,45 @@
             </w:r>
             <w:proofErr w:type="spellEnd"/>
             <w:r>
-              <w:t xml:space="preserve"> to retry the request</w:t>
-            </w:r>
-          </w:p>
-          <w:p>
-            <w:r>
-              <w:t xml:space="preserve">    return </w:t>
-            </w:r>
-            <w:proofErr w:type="spellStart"/>
-            <w:r>
-              <w:t>backoff.then</w:t>
-            </w:r>
-            <w:proofErr w:type="spellEnd"/>
-            <w:r>
-              <w:t>(function() {</w:t>
-            </w:r>
-          </w:p>
-          <w:p>
-            <w:r>
-              <w:t xml:space="preserve">        return </w:t>
-            </w:r>
-            <w:proofErr w:type="spellStart"/>
-            <w:r>
+              <w:t>(config)</w:t>
+            </w:r>
+          </w:p>
+          <w:p>
+            <w:r>
+              <w:t>});</w:t>
+            </w:r>
+          </w:p>
+          <w:p/>
+          <w:p>
+            <w:r>
+              <w:rPr>
+                <w:rFonts w:hint="eastAsia"/>
+              </w:rPr>
+              <w:t>/</w:t>
+            </w:r>
+            <w:r>
+              <w:t>/</w:t>
+            </w:r>
+            <w:r>
+              <w:rPr>
+                <w:rFonts w:hint="eastAsia"/>
+              </w:rPr>
+              <w:t>把retry放到header里，因为新版本的</w:t>
+            </w:r>
+            <w:proofErr w:type="spellStart"/>
+            <w:r>
+              <w:rPr>
+                <w:rFonts w:hint="eastAsia"/>
+              </w:rPr>
               <w:t>axios</w:t>
             </w:r>
             <w:proofErr w:type="spellEnd"/>
             <w:r>
-              <w:t>(config);</w:t>
-            </w:r>
-          </w:p>
-          <w:p>
-            <w:r>
-              <w:t xml:space="preserve">    });</w:t>
-            </w:r>
-          </w:p>
-          <w:p>
-            <w:r>
-              <w:t>});</w:t>
-            </w:r>
-          </w:p>
-          <w:p/>
-          <w:p>
-            <w:pPr>
               <w:rPr>
                 <w:rFonts w:hint="eastAsia"/>
               </w:rPr>
-            </w:pPr>
-            <w:r>
-              <w:rPr>
-                <w:rFonts w:hint="eastAsia"/>
-              </w:rPr>
-              <w:t>/</w:t>
-            </w:r>
-            <w:r>
-              <w:t>/</w:t>
-            </w:r>
-            <w:r>
-              <w:rPr>
-                <w:rFonts w:hint="eastAsia"/>
-              </w:rPr>
-              <w:t>把retry放到header里，因为新版本的</w:t>
-            </w:r>
-            <w:proofErr w:type="spellStart"/>
-            <w:r>
-              <w:rPr>
-                <w:rFonts w:hint="eastAsia"/>
-              </w:rPr>
-              <w:t>axios</w:t>
-            </w:r>
-            <w:proofErr w:type="spellEnd"/>
-            <w:r>
-              <w:rPr>
-                <w:rFonts w:hint="eastAsia"/>
-              </w:rPr>
               <w:t>不支持自定义的config</w:t>
             </w:r>
-            <w:bookmarkStart w:id="0" w:name="_GoBack"/>
-            <w:bookmarkEnd w:id="0"/>
           </w:p>
           <w:p>
             <w:pPr>
@@ -16414,11 +16722,6 @@
             </w:r>
           </w:p>
           <w:p>
-            <w:pPr>
-              <w:rPr>
-                <w:rFonts w:hint="eastAsia"/>
-              </w:rPr>
-            </w:pPr>
             <w:r>
               <w:t>})</w:t>
             </w:r>
@@ -16429,9 +16732,6 @@
     <w:p>
       <w:pPr>
         <w:ind w:left="840"/>
-        <w:rPr>
-          <w:rFonts w:hint="eastAsia"/>
-        </w:rPr>
       </w:pPr>
     </w:p>
     <w:p>
@@ -16517,6 +16817,7 @@
         <w:rPr>
           <w:rFonts w:hint="eastAsia"/>
         </w:rPr>
+        <w:lastRenderedPageBreak/>
         <w:t>node时间轮询</w:t>
       </w:r>
     </w:p>
@@ -16623,7 +16924,6 @@
         <w:rPr>
           <w:rFonts w:hint="eastAsia"/>
         </w:rPr>
-        <w:lastRenderedPageBreak/>
         <w:t>当前执行栈--&gt;</w:t>
       </w:r>
       <w:proofErr w:type="spellStart"/>
@@ -16935,6 +17235,7 @@
         </w:numPr>
       </w:pPr>
       <w:r>
+        <w:lastRenderedPageBreak/>
         <w:t>Cipher 类</w:t>
       </w:r>
     </w:p>
@@ -17083,7 +17384,6 @@
       </w:pPr>
       <w:proofErr w:type="spellStart"/>
       <w:r>
-        <w:lastRenderedPageBreak/>
         <w:t>inputEncoding</w:t>
       </w:r>
       <w:proofErr w:type="spellEnd"/>
@@ -17729,6 +18029,7 @@
           <w:p>
             <w:proofErr w:type="spellStart"/>
             <w:r>
+              <w:lastRenderedPageBreak/>
               <w:t>const</w:t>
             </w:r>
             <w:proofErr w:type="spellEnd"/>
@@ -17842,7 +18143,7 @@
     </w:p>
     <w:p>
       <w:pPr>
-        <w:pStyle w:val="4"/>
+        <w:pStyle w:val="3"/>
         <w:numPr>
           <w:ilvl w:val="0"/>
           <w:numId w:val="1"/>
@@ -17852,7 +18153,6 @@
         <w:rPr>
           <w:rFonts w:hint="eastAsia"/>
         </w:rPr>
-        <w:lastRenderedPageBreak/>
         <w:t>NODE</w:t>
       </w:r>
       <w:r>
@@ -18045,6 +18345,449 @@
       <w:proofErr w:type="spellEnd"/>
       <w:r>
         <w:t>就可以了。</w:t>
+      </w:r>
+    </w:p>
+    <w:p>
+      <w:pPr>
+        <w:pStyle w:val="3"/>
+        <w:numPr>
+          <w:ilvl w:val="0"/>
+          <w:numId w:val="1"/>
+        </w:numPr>
+      </w:pPr>
+      <w:proofErr w:type="spellStart"/>
+      <w:r>
+        <w:rPr>
+          <w:rFonts w:hint="eastAsia"/>
+        </w:rPr>
+        <w:t>c</w:t>
+      </w:r>
+      <w:r>
+        <w:t>hild_process</w:t>
+      </w:r>
+      <w:proofErr w:type="spellEnd"/>
+    </w:p>
+    <w:p>
+      <w:pPr>
+        <w:ind w:left="420"/>
+      </w:pPr>
+      <w:r>
+        <w:rPr>
+          <w:rFonts w:hint="eastAsia"/>
+        </w:rPr>
+        <w:t>如何让子进程也能够debug</w:t>
+      </w:r>
+      <w:r>
+        <w:t>:</w:t>
+      </w:r>
+    </w:p>
+    <w:tbl>
+      <w:tblPr>
+        <w:tblStyle w:val="a6"/>
+        <w:tblW w:w="0" w:type="auto"/>
+        <w:tblInd w:w="420" w:type="dxa"/>
+        <w:tblLook w:val="04A0" w:firstRow="1" w:lastRow="0" w:firstColumn="1" w:lastColumn="0" w:noHBand="0" w:noVBand="1"/>
+      </w:tblPr>
+      <w:tblGrid>
+        <w:gridCol w:w="7870"/>
+      </w:tblGrid>
+      <w:tr>
+        <w:tc>
+          <w:tcPr>
+            <w:tcW w:w="8290" w:type="dxa"/>
+          </w:tcPr>
+          <w:p>
+            <w:r>
+              <w:rPr>
+                <w:rFonts w:hint="eastAsia"/>
+              </w:rPr>
+              <w:t>/</w:t>
+            </w:r>
+            <w:r>
+              <w:t>/ main.js</w:t>
+            </w:r>
+            <w:r>
+              <w:t xml:space="preserve"> </w:t>
+            </w:r>
+            <w:r>
+              <w:rPr>
+                <w:rFonts w:hint="eastAsia"/>
+              </w:rPr>
+              <w:t>主进程</w:t>
+            </w:r>
+          </w:p>
+          <w:p>
+            <w:proofErr w:type="spellStart"/>
+            <w:r>
+              <w:t>const</w:t>
+            </w:r>
+            <w:proofErr w:type="spellEnd"/>
+            <w:r>
+              <w:t xml:space="preserve"> fork = require('</w:t>
+            </w:r>
+            <w:proofErr w:type="spellStart"/>
+            <w:r>
+              <w:t>child_process</w:t>
+            </w:r>
+            <w:proofErr w:type="spellEnd"/>
+            <w:r>
+              <w:t>').fork;</w:t>
+            </w:r>
+          </w:p>
+          <w:p/>
+          <w:p>
+            <w:r>
+              <w:rPr>
+                <w:rFonts w:hint="eastAsia"/>
+              </w:rPr>
+              <w:t>/</w:t>
+            </w:r>
+            <w:r>
+              <w:t xml:space="preserve">/ </w:t>
+            </w:r>
+            <w:r>
+              <w:rPr>
+                <w:rFonts w:hint="eastAsia"/>
+              </w:rPr>
+              <w:t>子进程</w:t>
+            </w:r>
+            <w:bookmarkStart w:id="0" w:name="_GoBack"/>
+            <w:bookmarkEnd w:id="0"/>
+            <w:r>
+              <w:rPr>
+                <w:rFonts w:hint="eastAsia"/>
+              </w:rPr>
+              <w:t>监听一个新的端口，否则会跟main</w:t>
+            </w:r>
+            <w:r>
+              <w:t>.js</w:t>
+            </w:r>
+            <w:r>
+              <w:rPr>
+                <w:rFonts w:hint="eastAsia"/>
+              </w:rPr>
+              <w:t>的debug端口号冲突！！</w:t>
+            </w:r>
+          </w:p>
+          <w:p>
+            <w:proofErr w:type="spellStart"/>
+            <w:r>
+              <w:t>const</w:t>
+            </w:r>
+            <w:proofErr w:type="spellEnd"/>
+            <w:r>
+              <w:t xml:space="preserve"> child = fork('./fork.js',{'</w:t>
+            </w:r>
+            <w:proofErr w:type="spellStart"/>
+            <w:r>
+              <w:t>execArgv</w:t>
+            </w:r>
+            <w:proofErr w:type="spellEnd"/>
+            <w:r>
+              <w:t>': [`</w:t>
+            </w:r>
+            <w:r>
+              <w:rPr>
+                <w:color w:val="FF0000"/>
+              </w:rPr>
+              <w:t>--inspect-</w:t>
+            </w:r>
+            <w:proofErr w:type="spellStart"/>
+            <w:r>
+              <w:rPr>
+                <w:color w:val="FF0000"/>
+              </w:rPr>
+              <w:t>brk</w:t>
+            </w:r>
+            <w:proofErr w:type="spellEnd"/>
+            <w:r>
+              <w:rPr>
+                <w:color w:val="FF0000"/>
+              </w:rPr>
+              <w:t>=9001</w:t>
+            </w:r>
+            <w:r>
+              <w:t>`]});</w:t>
+            </w:r>
+          </w:p>
+          <w:p>
+            <w:proofErr w:type="spellStart"/>
+            <w:r>
+              <w:t>child.send</w:t>
+            </w:r>
+            <w:proofErr w:type="spellEnd"/>
+            <w:r>
+              <w:t>('hello son');</w:t>
+            </w:r>
+          </w:p>
+          <w:p/>
+          <w:p/>
+          <w:p>
+            <w:r>
+              <w:rPr>
+                <w:rFonts w:hint="eastAsia"/>
+              </w:rPr>
+              <w:t>/</w:t>
+            </w:r>
+            <w:r>
+              <w:t>/ fork.js</w:t>
+            </w:r>
+            <w:r>
+              <w:t xml:space="preserve">  </w:t>
+            </w:r>
+            <w:r>
+              <w:rPr>
+                <w:rFonts w:hint="eastAsia"/>
+              </w:rPr>
+              <w:t>子进程</w:t>
+            </w:r>
+          </w:p>
+          <w:p>
+            <w:proofErr w:type="spellStart"/>
+            <w:r>
+              <w:t>process.on</w:t>
+            </w:r>
+            <w:proofErr w:type="spellEnd"/>
+            <w:r>
+              <w:t xml:space="preserve">('message', </w:t>
+            </w:r>
+            <w:proofErr w:type="spellStart"/>
+            <w:r>
+              <w:t>async</w:t>
+            </w:r>
+            <w:proofErr w:type="spellEnd"/>
+            <w:r>
+              <w:t xml:space="preserve"> (data) =&gt; {</w:t>
+            </w:r>
+          </w:p>
+          <w:p>
+            <w:r>
+              <w:t xml:space="preserve">    console.log(data + '  Thanks');</w:t>
+            </w:r>
+          </w:p>
+          <w:p>
+            <w:r>
+              <w:t>});</w:t>
+            </w:r>
+          </w:p>
+        </w:tc>
+      </w:tr>
+    </w:tbl>
+    <w:p>
+      <w:pPr>
+        <w:ind w:left="420"/>
+      </w:pPr>
+    </w:p>
+    <w:p>
+      <w:pPr>
+        <w:ind w:left="420"/>
+      </w:pPr>
+      <w:proofErr w:type="spellStart"/>
+      <w:r>
+        <w:t>launch.json</w:t>
+      </w:r>
+      <w:proofErr w:type="spellEnd"/>
+    </w:p>
+    <w:tbl>
+      <w:tblPr>
+        <w:tblStyle w:val="a6"/>
+        <w:tblW w:w="0" w:type="auto"/>
+        <w:tblInd w:w="420" w:type="dxa"/>
+        <w:tblLook w:val="04A0" w:firstRow="1" w:lastRow="0" w:firstColumn="1" w:lastColumn="0" w:noHBand="0" w:noVBand="1"/>
+      </w:tblPr>
+      <w:tblGrid>
+        <w:gridCol w:w="7870"/>
+      </w:tblGrid>
+      <w:tr>
+        <w:tc>
+          <w:tcPr>
+            <w:tcW w:w="8290" w:type="dxa"/>
+          </w:tcPr>
+          <w:p>
+            <w:r>
+              <w:t>"configurations": [</w:t>
+            </w:r>
+          </w:p>
+          <w:p>
+            <w:r>
+              <w:t xml:space="preserve">        {</w:t>
+            </w:r>
+          </w:p>
+          <w:p>
+            <w:r>
+              <w:lastRenderedPageBreak/>
+              <w:t xml:space="preserve">            "type": "node",</w:t>
+            </w:r>
+          </w:p>
+          <w:p>
+            <w:r>
+              <w:t xml:space="preserve">            "request": "launch",</w:t>
+            </w:r>
+          </w:p>
+          <w:p>
+            <w:r>
+              <w:t xml:space="preserve">            "name": "main",</w:t>
+            </w:r>
+          </w:p>
+          <w:p>
+            <w:r>
+              <w:t xml:space="preserve">            "program": "${</w:t>
+            </w:r>
+            <w:proofErr w:type="spellStart"/>
+            <w:r>
+              <w:t>workspaceFolder</w:t>
+            </w:r>
+            <w:proofErr w:type="spellEnd"/>
+            <w:r>
+              <w:t>}/main.js",</w:t>
+            </w:r>
+          </w:p>
+          <w:p>
+            <w:r>
+              <w:t xml:space="preserve">            "</w:t>
+            </w:r>
+            <w:proofErr w:type="spellStart"/>
+            <w:r>
+              <w:rPr>
+                <w:b/>
+                <w:color w:val="FF0000"/>
+              </w:rPr>
+              <w:t>autoAttachChildProcesses</w:t>
+            </w:r>
+            <w:proofErr w:type="spellEnd"/>
+            <w:r>
+              <w:t>": true,</w:t>
+            </w:r>
+          </w:p>
+          <w:p>
+            <w:r>
+              <w:t xml:space="preserve">        }</w:t>
+            </w:r>
+          </w:p>
+        </w:tc>
+      </w:tr>
+    </w:tbl>
+    <w:p>
+      <w:pPr>
+        <w:ind w:left="420"/>
+      </w:pPr>
+    </w:p>
+    <w:p>
+      <w:pPr>
+        <w:ind w:left="420"/>
+      </w:pPr>
+    </w:p>
+    <w:p>
+      <w:pPr>
+        <w:ind w:left="420"/>
+      </w:pPr>
+      <w:proofErr w:type="spellStart"/>
+      <w:r>
+        <w:t>child_process.fork</w:t>
+      </w:r>
+      <w:proofErr w:type="spellEnd"/>
+      <w:r>
+        <w:rPr>
+          <w:rFonts w:hint="eastAsia"/>
+        </w:rPr>
+        <w:t>(</w:t>
+      </w:r>
+      <w:proofErr w:type="spellStart"/>
+      <w:r>
+        <w:t>modulePath</w:t>
+      </w:r>
+      <w:proofErr w:type="spellEnd"/>
+      <w:r>
+        <w:t xml:space="preserve">[, </w:t>
+      </w:r>
+      <w:proofErr w:type="spellStart"/>
+      <w:r>
+        <w:t>args</w:t>
+      </w:r>
+      <w:proofErr w:type="spellEnd"/>
+      <w:r>
+        <w:t>]</w:t>
+      </w:r>
+      <w:r>
+        <w:t xml:space="preserve">) </w:t>
+      </w:r>
+      <w:r>
+        <w:rPr>
+          <w:rFonts w:hint="eastAsia"/>
+        </w:rPr>
+        <w:t>返回一个子进程child</w:t>
+      </w:r>
+    </w:p>
+    <w:p>
+      <w:pPr>
+        <w:ind w:left="420"/>
+      </w:pPr>
+      <w:proofErr w:type="spellStart"/>
+      <w:r>
+        <w:rPr>
+          <w:rFonts w:hint="eastAsia"/>
+        </w:rPr>
+        <w:t>c</w:t>
+      </w:r>
+      <w:r>
+        <w:t>hild.send</w:t>
+      </w:r>
+      <w:proofErr w:type="spellEnd"/>
+      <w:r>
+        <w:t>(data)</w:t>
+      </w:r>
+      <w:r>
+        <w:rPr>
+          <w:rFonts w:hint="eastAsia"/>
+        </w:rPr>
+        <w:t>可以向子进程发送消息，父进程通过</w:t>
+      </w:r>
+    </w:p>
+    <w:p>
+      <w:pPr>
+        <w:ind w:left="420"/>
+      </w:pPr>
+      <w:proofErr w:type="spellStart"/>
+      <w:r>
+        <w:rPr>
+          <w:rFonts w:hint="eastAsia"/>
+        </w:rPr>
+        <w:t>process</w:t>
+      </w:r>
+      <w:r>
+        <w:t>.on</w:t>
+      </w:r>
+      <w:proofErr w:type="spellEnd"/>
+      <w:r>
+        <w:t>('message', (data) =&gt; {</w:t>
+      </w:r>
+    </w:p>
+    <w:p>
+      <w:pPr>
+        <w:ind w:left="420"/>
+      </w:pPr>
+      <w:r>
+        <w:tab/>
+        <w:t>console.log(data);</w:t>
+      </w:r>
+    </w:p>
+    <w:p>
+      <w:pPr>
+        <w:ind w:left="420"/>
+      </w:pPr>
+      <w:r>
+        <w:t>})</w:t>
+      </w:r>
+    </w:p>
+    <w:p>
+      <w:pPr>
+        <w:ind w:left="420"/>
+      </w:pPr>
+      <w:r>
+        <w:rPr>
+          <w:rFonts w:hint="eastAsia"/>
+        </w:rPr>
+        <w:t>来接受消息；</w:t>
       </w:r>
     </w:p>
     <w:sectPr>
@@ -18945,6 +19688,119 @@
     </w:lvl>
   </w:abstractNum>
   <w:abstractNum w:abstractNumId="9" w15:restartNumberingAfterBreak="0">
+    <w:nsid w:val="14220E7C"/>
+    <w:multiLevelType w:val="hybridMultilevel"/>
+    <w:tmpl w:val="F8962464"/>
+    <w:lvl w:ilvl="0" w:tplc="04090001">
+      <w:start w:val="1"/>
+      <w:numFmt w:val="bullet"/>
+      <w:lvlText w:val=""/>
+      <w:lvlJc w:val="left"/>
+      <w:pPr>
+        <w:ind w:left="1832" w:hanging="420"/>
+      </w:pPr>
+      <w:rPr>
+        <w:rFonts w:ascii="Wingdings" w:hAnsi="Wingdings" w:hint="default"/>
+      </w:rPr>
+    </w:lvl>
+    <w:lvl w:ilvl="1" w:tplc="04090003" w:tentative="1">
+      <w:start w:val="1"/>
+      <w:numFmt w:val="bullet"/>
+      <w:lvlText w:val=""/>
+      <w:lvlJc w:val="left"/>
+      <w:pPr>
+        <w:ind w:left="2252" w:hanging="420"/>
+      </w:pPr>
+      <w:rPr>
+        <w:rFonts w:ascii="Wingdings" w:hAnsi="Wingdings" w:hint="default"/>
+      </w:rPr>
+    </w:lvl>
+    <w:lvl w:ilvl="2" w:tplc="04090005" w:tentative="1">
+      <w:start w:val="1"/>
+      <w:numFmt w:val="bullet"/>
+      <w:lvlText w:val=""/>
+      <w:lvlJc w:val="left"/>
+      <w:pPr>
+        <w:ind w:left="2672" w:hanging="420"/>
+      </w:pPr>
+      <w:rPr>
+        <w:rFonts w:ascii="Wingdings" w:hAnsi="Wingdings" w:hint="default"/>
+      </w:rPr>
+    </w:lvl>
+    <w:lvl w:ilvl="3" w:tplc="04090001" w:tentative="1">
+      <w:start w:val="1"/>
+      <w:numFmt w:val="bullet"/>
+      <w:lvlText w:val=""/>
+      <w:lvlJc w:val="left"/>
+      <w:pPr>
+        <w:ind w:left="3092" w:hanging="420"/>
+      </w:pPr>
+      <w:rPr>
+        <w:rFonts w:ascii="Wingdings" w:hAnsi="Wingdings" w:hint="default"/>
+      </w:rPr>
+    </w:lvl>
+    <w:lvl w:ilvl="4" w:tplc="04090003" w:tentative="1">
+      <w:start w:val="1"/>
+      <w:numFmt w:val="bullet"/>
+      <w:lvlText w:val=""/>
+      <w:lvlJc w:val="left"/>
+      <w:pPr>
+        <w:ind w:left="3512" w:hanging="420"/>
+      </w:pPr>
+      <w:rPr>
+        <w:rFonts w:ascii="Wingdings" w:hAnsi="Wingdings" w:hint="default"/>
+      </w:rPr>
+    </w:lvl>
+    <w:lvl w:ilvl="5" w:tplc="04090005" w:tentative="1">
+      <w:start w:val="1"/>
+      <w:numFmt w:val="bullet"/>
+      <w:lvlText w:val=""/>
+      <w:lvlJc w:val="left"/>
+      <w:pPr>
+        <w:ind w:left="3932" w:hanging="420"/>
+      </w:pPr>
+      <w:rPr>
+        <w:rFonts w:ascii="Wingdings" w:hAnsi="Wingdings" w:hint="default"/>
+      </w:rPr>
+    </w:lvl>
+    <w:lvl w:ilvl="6" w:tplc="04090001" w:tentative="1">
+      <w:start w:val="1"/>
+      <w:numFmt w:val="bullet"/>
+      <w:lvlText w:val=""/>
+      <w:lvlJc w:val="left"/>
+      <w:pPr>
+        <w:ind w:left="4352" w:hanging="420"/>
+      </w:pPr>
+      <w:rPr>
+        <w:rFonts w:ascii="Wingdings" w:hAnsi="Wingdings" w:hint="default"/>
+      </w:rPr>
+    </w:lvl>
+    <w:lvl w:ilvl="7" w:tplc="04090003" w:tentative="1">
+      <w:start w:val="1"/>
+      <w:numFmt w:val="bullet"/>
+      <w:lvlText w:val=""/>
+      <w:lvlJc w:val="left"/>
+      <w:pPr>
+        <w:ind w:left="4772" w:hanging="420"/>
+      </w:pPr>
+      <w:rPr>
+        <w:rFonts w:ascii="Wingdings" w:hAnsi="Wingdings" w:hint="default"/>
+      </w:rPr>
+    </w:lvl>
+    <w:lvl w:ilvl="8" w:tplc="04090005" w:tentative="1">
+      <w:start w:val="1"/>
+      <w:numFmt w:val="bullet"/>
+      <w:lvlText w:val=""/>
+      <w:lvlJc w:val="left"/>
+      <w:pPr>
+        <w:ind w:left="5192" w:hanging="420"/>
+      </w:pPr>
+      <w:rPr>
+        <w:rFonts w:ascii="Wingdings" w:hAnsi="Wingdings" w:hint="default"/>
+      </w:rPr>
+    </w:lvl>
+  </w:abstractNum>
+  <w:abstractNum w:abstractNumId="10" w15:restartNumberingAfterBreak="0">
     <w:nsid w:val="149249A9"/>
     <w:multiLevelType w:val="multilevel"/>
     <w:tmpl w:val="0409001D"/>
@@ -19030,7 +19886,7 @@
       </w:pPr>
     </w:lvl>
   </w:abstractNum>
-  <w:abstractNum w:abstractNumId="10" w15:restartNumberingAfterBreak="0">
+  <w:abstractNum w:abstractNumId="11" w15:restartNumberingAfterBreak="0">
     <w:nsid w:val="15CF48C8"/>
     <w:multiLevelType w:val="hybridMultilevel"/>
     <w:tmpl w:val="A5E6D620"/>
@@ -19143,7 +19999,7 @@
       </w:rPr>
     </w:lvl>
   </w:abstractNum>
-  <w:abstractNum w:abstractNumId="11" w15:restartNumberingAfterBreak="0">
+  <w:abstractNum w:abstractNumId="12" w15:restartNumberingAfterBreak="0">
     <w:nsid w:val="19E342F9"/>
     <w:multiLevelType w:val="multilevel"/>
     <w:tmpl w:val="0409001D"/>
@@ -19229,7 +20085,7 @@
       </w:pPr>
     </w:lvl>
   </w:abstractNum>
-  <w:abstractNum w:abstractNumId="12" w15:restartNumberingAfterBreak="0">
+  <w:abstractNum w:abstractNumId="13" w15:restartNumberingAfterBreak="0">
     <w:nsid w:val="2BE358A7"/>
     <w:multiLevelType w:val="multilevel"/>
     <w:tmpl w:val="0409001D"/>
@@ -19315,7 +20171,7 @@
       </w:pPr>
     </w:lvl>
   </w:abstractNum>
-  <w:abstractNum w:abstractNumId="13" w15:restartNumberingAfterBreak="0">
+  <w:abstractNum w:abstractNumId="14" w15:restartNumberingAfterBreak="0">
     <w:nsid w:val="382C30E4"/>
     <w:multiLevelType w:val="multilevel"/>
     <w:tmpl w:val="0409001D"/>
@@ -19401,7 +20257,7 @@
       </w:pPr>
     </w:lvl>
   </w:abstractNum>
-  <w:abstractNum w:abstractNumId="14" w15:restartNumberingAfterBreak="0">
+  <w:abstractNum w:abstractNumId="15" w15:restartNumberingAfterBreak="0">
     <w:nsid w:val="38F1245B"/>
     <w:multiLevelType w:val="multilevel"/>
     <w:tmpl w:val="0409001D"/>
@@ -19487,7 +20343,7 @@
       </w:pPr>
     </w:lvl>
   </w:abstractNum>
-  <w:abstractNum w:abstractNumId="15" w15:restartNumberingAfterBreak="0">
+  <w:abstractNum w:abstractNumId="16" w15:restartNumberingAfterBreak="0">
     <w:nsid w:val="45B332AB"/>
     <w:multiLevelType w:val="multilevel"/>
     <w:tmpl w:val="0409001D"/>
@@ -19573,7 +20429,7 @@
       </w:pPr>
     </w:lvl>
   </w:abstractNum>
-  <w:abstractNum w:abstractNumId="16" w15:restartNumberingAfterBreak="0">
+  <w:abstractNum w:abstractNumId="17" w15:restartNumberingAfterBreak="0">
     <w:nsid w:val="482878D2"/>
     <w:multiLevelType w:val="hybridMultilevel"/>
     <w:tmpl w:val="DC7E7B00"/>
@@ -19686,7 +20542,7 @@
       </w:rPr>
     </w:lvl>
   </w:abstractNum>
-  <w:abstractNum w:abstractNumId="17" w15:restartNumberingAfterBreak="0">
+  <w:abstractNum w:abstractNumId="18" w15:restartNumberingAfterBreak="0">
     <w:nsid w:val="4C7C6429"/>
     <w:multiLevelType w:val="hybridMultilevel"/>
     <w:tmpl w:val="A6A46E64"/>
@@ -19799,7 +20655,7 @@
       </w:rPr>
     </w:lvl>
   </w:abstractNum>
-  <w:abstractNum w:abstractNumId="18" w15:restartNumberingAfterBreak="0">
+  <w:abstractNum w:abstractNumId="19" w15:restartNumberingAfterBreak="0">
     <w:nsid w:val="4E6C505E"/>
     <w:multiLevelType w:val="multilevel"/>
     <w:tmpl w:val="0409001D"/>
@@ -19885,7 +20741,7 @@
       </w:pPr>
     </w:lvl>
   </w:abstractNum>
-  <w:abstractNum w:abstractNumId="19" w15:restartNumberingAfterBreak="0">
+  <w:abstractNum w:abstractNumId="20" w15:restartNumberingAfterBreak="0">
     <w:nsid w:val="56D15B9D"/>
     <w:multiLevelType w:val="multilevel"/>
     <w:tmpl w:val="0409001D"/>
@@ -19971,7 +20827,7 @@
       </w:pPr>
     </w:lvl>
   </w:abstractNum>
-  <w:abstractNum w:abstractNumId="20" w15:restartNumberingAfterBreak="0">
+  <w:abstractNum w:abstractNumId="21" w15:restartNumberingAfterBreak="0">
     <w:nsid w:val="64054FC7"/>
     <w:multiLevelType w:val="multilevel"/>
     <w:tmpl w:val="0409001D"/>
@@ -20057,7 +20913,7 @@
       </w:pPr>
     </w:lvl>
   </w:abstractNum>
-  <w:abstractNum w:abstractNumId="21" w15:restartNumberingAfterBreak="0">
+  <w:abstractNum w:abstractNumId="22" w15:restartNumberingAfterBreak="0">
     <w:nsid w:val="6EA50C7E"/>
     <w:multiLevelType w:val="multilevel"/>
     <w:tmpl w:val="0409001D"/>
@@ -20143,7 +20999,7 @@
       </w:pPr>
     </w:lvl>
   </w:abstractNum>
-  <w:abstractNum w:abstractNumId="22" w15:restartNumberingAfterBreak="0">
+  <w:abstractNum w:abstractNumId="23" w15:restartNumberingAfterBreak="0">
     <w:nsid w:val="770E1EE7"/>
     <w:multiLevelType w:val="multilevel"/>
     <w:tmpl w:val="0409001D"/>
@@ -20229,7 +21085,7 @@
       </w:pPr>
     </w:lvl>
   </w:abstractNum>
-  <w:abstractNum w:abstractNumId="23" w15:restartNumberingAfterBreak="0">
+  <w:abstractNum w:abstractNumId="24" w15:restartNumberingAfterBreak="0">
     <w:nsid w:val="7B357DE1"/>
     <w:multiLevelType w:val="hybridMultilevel"/>
     <w:tmpl w:val="FF40E71E"/>
@@ -20342,7 +21198,7 @@
       </w:rPr>
     </w:lvl>
   </w:abstractNum>
-  <w:abstractNum w:abstractNumId="24" w15:restartNumberingAfterBreak="0">
+  <w:abstractNum w:abstractNumId="25" w15:restartNumberingAfterBreak="0">
     <w:nsid w:val="7B596B1E"/>
     <w:multiLevelType w:val="multilevel"/>
     <w:tmpl w:val="0409001D"/>
@@ -20429,16 +21285,16 @@
     </w:lvl>
   </w:abstractNum>
   <w:num w:numId="1">
-    <w:abstractNumId w:val="11"/>
+    <w:abstractNumId w:val="12"/>
   </w:num>
   <w:num w:numId="2">
-    <w:abstractNumId w:val="14"/>
+    <w:abstractNumId w:val="15"/>
   </w:num>
   <w:num w:numId="3">
-    <w:abstractNumId w:val="19"/>
+    <w:abstractNumId w:val="20"/>
   </w:num>
   <w:num w:numId="4">
-    <w:abstractNumId w:val="9"/>
+    <w:abstractNumId w:val="10"/>
   </w:num>
   <w:num w:numId="5">
     <w:abstractNumId w:val="2"/>
@@ -20447,16 +21303,16 @@
     <w:abstractNumId w:val="0"/>
   </w:num>
   <w:num w:numId="7">
-    <w:abstractNumId w:val="15"/>
+    <w:abstractNumId w:val="16"/>
   </w:num>
   <w:num w:numId="8">
-    <w:abstractNumId w:val="17"/>
+    <w:abstractNumId w:val="18"/>
   </w:num>
   <w:num w:numId="9">
     <w:abstractNumId w:val="4"/>
   </w:num>
   <w:num w:numId="10">
-    <w:abstractNumId w:val="12"/>
+    <w:abstractNumId w:val="13"/>
   </w:num>
   <w:num w:numId="11">
     <w:abstractNumId w:val="8"/>
@@ -20465,19 +21321,19 @@
     <w:abstractNumId w:val="5"/>
   </w:num>
   <w:num w:numId="13">
-    <w:abstractNumId w:val="13"/>
+    <w:abstractNumId w:val="14"/>
   </w:num>
   <w:num w:numId="14">
-    <w:abstractNumId w:val="20"/>
+    <w:abstractNumId w:val="21"/>
   </w:num>
   <w:num w:numId="15">
-    <w:abstractNumId w:val="24"/>
+    <w:abstractNumId w:val="25"/>
   </w:num>
   <w:num w:numId="16">
-    <w:abstractNumId w:val="18"/>
+    <w:abstractNumId w:val="19"/>
   </w:num>
   <w:num w:numId="17">
-    <w:abstractNumId w:val="21"/>
+    <w:abstractNumId w:val="22"/>
   </w:num>
   <w:num w:numId="18">
     <w:abstractNumId w:val="7"/>
@@ -20492,16 +21348,19 @@
     <w:abstractNumId w:val="1"/>
   </w:num>
   <w:num w:numId="22">
-    <w:abstractNumId w:val="16"/>
+    <w:abstractNumId w:val="17"/>
   </w:num>
   <w:num w:numId="23">
+    <w:abstractNumId w:val="24"/>
+  </w:num>
+  <w:num w:numId="24">
+    <w:abstractNumId w:val="11"/>
+  </w:num>
+  <w:num w:numId="25">
     <w:abstractNumId w:val="23"/>
   </w:num>
-  <w:num w:numId="24">
-    <w:abstractNumId w:val="10"/>
-  </w:num>
-  <w:num w:numId="25">
-    <w:abstractNumId w:val="22"/>
+  <w:num w:numId="26">
+    <w:abstractNumId w:val="9"/>
   </w:num>
 </w:numbering>
 </file>
@@ -21455,7 +22314,7 @@
 </file>
 
 <file path=customXml/itemProps1.xml><?xml version="1.0" encoding="utf-8"?>
-<ds:datastoreItem xmlns:ds="http://schemas.openxmlformats.org/officeDocument/2006/customXml" ds:itemID="{89BFC33B-BE31-0144-A3B1-298D381852AE}">
+<ds:datastoreItem xmlns:ds="http://schemas.openxmlformats.org/officeDocument/2006/customXml" ds:itemID="{21485402-D7CA-E24E-8680-26CC6EDC22FF}">
   <ds:schemaRefs>
     <ds:schemaRef ds:uri="http://schemas.openxmlformats.org/officeDocument/2006/bibliography"/>
   </ds:schemaRefs>

--- a/JS/nodeJs.docx
+++ b/JS/nodeJs.docx
@@ -6732,6 +6732,113 @@
     </w:tbl>
     <w:p>
       <w:pPr>
+        <w:pStyle w:val="a5"/>
+        <w:numPr>
+          <w:ilvl w:val="1"/>
+          <w:numId w:val="1"/>
+        </w:numPr>
+        <w:ind w:firstLineChars="0"/>
+      </w:pPr>
+      <w:proofErr w:type="spellStart"/>
+      <w:r>
+        <w:rPr>
+          <w:rFonts w:hint="eastAsia"/>
+        </w:rPr>
+        <w:t>fs</w:t>
+      </w:r>
+      <w:r>
+        <w:t>.writeSync</w:t>
+      </w:r>
+      <w:proofErr w:type="spellEnd"/>
+      <w:r>
+        <w:t>(</w:t>
+      </w:r>
+      <w:r>
+        <w:t>2</w:t>
+      </w:r>
+      <w:r>
+        <w:t>, `</w:t>
+      </w:r>
+      <w:r>
+        <w:t xml:space="preserve"> \x1b[91m failed with unique restrict\x1b[39m </w:t>
+      </w:r>
+      <w:r>
+        <w:t>`)</w:t>
+      </w:r>
+    </w:p>
+    <w:p>
+      <w:pPr>
+        <w:pStyle w:val="a5"/>
+        <w:ind w:left="992" w:firstLineChars="0" w:firstLine="0"/>
+      </w:pPr>
+      <w:r>
+        <w:rPr>
+          <w:rFonts w:hint="eastAsia"/>
+        </w:rPr>
+        <w:t>将内容输出到标准</w:t>
+      </w:r>
+      <w:r>
+        <w:rPr>
+          <w:rFonts w:hint="eastAsia"/>
+        </w:rPr>
+        <w:t>错误</w:t>
+      </w:r>
+      <w:r>
+        <w:rPr>
+          <w:rFonts w:hint="eastAsia"/>
+        </w:rPr>
+        <w:t>上，即终端上显示。</w:t>
+      </w:r>
+    </w:p>
+    <w:p>
+      <w:pPr>
+        <w:pStyle w:val="a5"/>
+        <w:ind w:left="992" w:firstLineChars="0" w:firstLine="0"/>
+      </w:pPr>
+      <w:r>
+        <w:rPr>
+          <w:rFonts w:hint="eastAsia"/>
+        </w:rPr>
+        <w:t>首个参数是</w:t>
+      </w:r>
+      <w:proofErr w:type="spellStart"/>
+      <w:r>
+        <w:rPr>
+          <w:rFonts w:hint="eastAsia"/>
+        </w:rPr>
+        <w:t>fd</w:t>
+      </w:r>
+      <w:proofErr w:type="spellEnd"/>
+      <w:r>
+        <w:t xml:space="preserve">: </w:t>
+      </w:r>
+      <w:r>
+        <w:rPr>
+          <w:rFonts w:hint="eastAsia"/>
+        </w:rPr>
+        <w:t>描述控制符</w:t>
+      </w:r>
+    </w:p>
+    <w:p>
+      <w:pPr>
+        <w:pStyle w:val="a5"/>
+        <w:ind w:left="992" w:firstLineChars="0" w:firstLine="0"/>
+      </w:pPr>
+      <w:r>
+        <w:t>\x1b[91m</w:t>
+      </w:r>
+      <w:r>
+        <w:t xml:space="preserve">: </w:t>
+      </w:r>
+      <w:r>
+        <w:rPr>
+          <w:rFonts w:hint="eastAsia"/>
+        </w:rPr>
+        <w:t>终端控制符，表示颜色</w:t>
+      </w:r>
+    </w:p>
+    <w:p>
+      <w:pPr>
         <w:pStyle w:val="3"/>
         <w:numPr>
           <w:ilvl w:val="0"/>
@@ -6742,6 +6849,7 @@
         <w:rPr>
           <w:rFonts w:hint="eastAsia"/>
         </w:rPr>
+        <w:lastRenderedPageBreak/>
         <w:t>网络操作</w:t>
       </w:r>
     </w:p>
@@ -6770,7 +6878,6 @@
         <w:rPr>
           <w:rFonts w:hint="eastAsia"/>
         </w:rPr>
-        <w:lastRenderedPageBreak/>
         <w:t>http模块有两种操作：</w:t>
       </w:r>
     </w:p>
@@ -7159,6 +7266,7 @@
           <w:p>
             <w:proofErr w:type="spellStart"/>
             <w:r>
+              <w:lastRenderedPageBreak/>
               <w:t>var</w:t>
             </w:r>
             <w:proofErr w:type="spellEnd"/>
@@ -7747,6 +7855,7 @@
         <w:rPr>
           <w:rFonts w:hint="eastAsia"/>
         </w:rPr>
+        <w:lastRenderedPageBreak/>
         <w:t>//</w:t>
       </w:r>
       <w:r>
@@ -7850,7 +7959,6 @@
               <w:ind w:firstLineChars="0" w:firstLine="0"/>
             </w:pPr>
             <w:r>
-              <w:lastRenderedPageBreak/>
               <w:t>/* =&gt;</w:t>
             </w:r>
           </w:p>
@@ -8012,7 +8120,6 @@
         <w:rPr>
           <w:rFonts w:hint="eastAsia"/>
         </w:rPr>
-        <w:lastRenderedPageBreak/>
         <w:t>进程管理</w:t>
       </w:r>
     </w:p>
@@ -8469,6 +8576,7 @@
         <w:rPr>
           <w:rFonts w:hint="eastAsia"/>
         </w:rPr>
+        <w:lastRenderedPageBreak/>
         <w:t>注意：</w:t>
       </w:r>
       <w:proofErr w:type="spellStart"/>
@@ -8538,7 +8646,6 @@
       </w:pPr>
       <w:proofErr w:type="spellStart"/>
       <w:r>
-        <w:lastRenderedPageBreak/>
         <w:t>B</w:t>
       </w:r>
       <w:r>
@@ -9256,6 +9363,7 @@
       </w:pPr>
       <w:proofErr w:type="spellStart"/>
       <w:r>
+        <w:lastRenderedPageBreak/>
         <w:t>var</w:t>
       </w:r>
       <w:proofErr w:type="spellEnd"/>
@@ -9380,7 +9488,6 @@
       </w:pPr>
       <w:proofErr w:type="spellStart"/>
       <w:r>
-        <w:lastRenderedPageBreak/>
         <w:t>EventEmitter</w:t>
       </w:r>
       <w:proofErr w:type="spellEnd"/>
@@ -10083,6 +10190,7 @@
     </w:p>
     <w:p>
       <w:r>
+        <w:lastRenderedPageBreak/>
         <w:tab/>
       </w:r>
       <w:r>
@@ -10126,7 +10234,6 @@
         <w:rPr>
           <w:rFonts w:hint="eastAsia"/>
         </w:rPr>
-        <w:lastRenderedPageBreak/>
         <w:t>Lodash</w:t>
       </w:r>
       <w:proofErr w:type="spellEnd"/>
@@ -10717,6 +10824,7 @@
               <w:pStyle w:val="a5"/>
             </w:pPr>
             <w:r>
+              <w:lastRenderedPageBreak/>
               <w:t xml:space="preserve"> </w:t>
             </w:r>
           </w:p>
@@ -10731,7 +10839,6 @@
               <w:ind w:firstLineChars="0" w:firstLine="0"/>
             </w:pPr>
             <w:r>
-              <w:lastRenderedPageBreak/>
               <w:t>// =&gt; { 'b': '2' }</w:t>
             </w:r>
           </w:p>
@@ -11455,6 +11562,7 @@
           </w:p>
           <w:p>
             <w:r>
+              <w:lastRenderedPageBreak/>
               <w:t xml:space="preserve"> { 'user': 'barney', 'age': 36 },</w:t>
             </w:r>
           </w:p>
@@ -11473,7 +11581,6 @@
           </w:p>
           <w:p>
             <w:r>
-              <w:lastRenderedPageBreak/>
               <w:t>];</w:t>
             </w:r>
           </w:p>
@@ -11859,6 +11966,7 @@
               <w:pStyle w:val="a5"/>
             </w:pPr>
             <w:r>
+              <w:lastRenderedPageBreak/>
               <w:tab/>
               <w:t>{a:2,b:3,name:'wen'},</w:t>
             </w:r>
@@ -11877,7 +11985,6 @@
               <w:pStyle w:val="a5"/>
             </w:pPr>
             <w:r>
-              <w:lastRenderedPageBreak/>
               <w:tab/>
               <w:t>{a:5,b:9,name:'ju'},</w:t>
             </w:r>
@@ -12568,7 +12675,14 @@
         <w:rPr>
           <w:rFonts w:hint="eastAsia"/>
         </w:rPr>
-        <w:t>元素调用一次callback，并将callback结果为true或等价于true的元素创建一个新数组。</w:t>
+        <w:t>元素调用一次callback，并将callback结果为true或等价于true</w:t>
+      </w:r>
+      <w:r>
+        <w:rPr>
+          <w:rFonts w:hint="eastAsia"/>
+        </w:rPr>
+        <w:lastRenderedPageBreak/>
+        <w:t>的元素创建一个新数组。</w:t>
       </w:r>
     </w:p>
     <w:p>
@@ -12592,7 +12706,6 @@
         <w:rPr>
           <w:rFonts w:hint="eastAsia"/>
         </w:rPr>
-        <w:lastRenderedPageBreak/>
         <w:t>未</w:t>
       </w:r>
       <w:r>
@@ -13428,6 +13541,7 @@
         <w:tab/>
       </w:r>
       <w:r>
+        <w:lastRenderedPageBreak/>
         <w:tab/>
       </w:r>
       <w:r>
@@ -13435,7 +13549,6 @@
           <w:rFonts w:hint="eastAsia"/>
           <w:noProof/>
         </w:rPr>
-        <w:lastRenderedPageBreak/>
         <w:drawing>
           <wp:inline distT="0" distB="0" distL="0" distR="0" wp14:anchorId="4ECF4D1D" wp14:editId="45524B93">
             <wp:extent cx="5270500" cy="2122170"/>
@@ -13922,6 +14035,7 @@
         <w:rPr>
           <w:rFonts w:hint="eastAsia"/>
         </w:rPr>
+        <w:lastRenderedPageBreak/>
         <w:t>返回值：</w:t>
       </w:r>
       <w:r>
@@ -13973,7 +14087,6 @@
         <w:rPr>
           <w:rFonts w:hint="eastAsia"/>
         </w:rPr>
-        <w:lastRenderedPageBreak/>
         <w:t>注意：find会按索引从0到length</w:t>
       </w:r>
       <w:r>
@@ -14576,7 +14689,14 @@
         <w:rPr>
           <w:rFonts w:hint="eastAsia"/>
         </w:rPr>
-        <w:t>的dev依赖里</w:t>
+        <w:t>的dev依</w:t>
+      </w:r>
+      <w:r>
+        <w:rPr>
+          <w:rFonts w:hint="eastAsia"/>
+        </w:rPr>
+        <w:lastRenderedPageBreak/>
+        <w:t>赖里</w:t>
       </w:r>
     </w:p>
     <w:p>
@@ -14592,7 +14712,6 @@
         <w:rPr>
           <w:rFonts w:hint="eastAsia"/>
         </w:rPr>
-        <w:lastRenderedPageBreak/>
         <w:t>npm</w:t>
       </w:r>
       <w:proofErr w:type="spellEnd"/>
@@ -16736,6 +16855,345 @@
     </w:p>
     <w:p>
       <w:pPr>
+        <w:pStyle w:val="4"/>
+        <w:numPr>
+          <w:ilvl w:val="1"/>
+          <w:numId w:val="1"/>
+        </w:numPr>
+      </w:pPr>
+      <w:r>
+        <w:rPr>
+          <w:rFonts w:hint="eastAsia"/>
+        </w:rPr>
+        <w:t>git</w:t>
+      </w:r>
+      <w:r>
+        <w:t>-diff</w:t>
+      </w:r>
+    </w:p>
+    <w:p>
+      <w:pPr>
+        <w:ind w:left="840"/>
+      </w:pPr>
+      <w:r>
+        <w:rPr>
+          <w:rFonts w:hint="eastAsia"/>
+        </w:rPr>
+        <w:t>输出两段文字不同的地方，并用颜色区分</w:t>
+      </w:r>
+    </w:p>
+    <w:p>
+      <w:pPr>
+        <w:ind w:left="840"/>
+      </w:pPr>
+      <w:proofErr w:type="spellStart"/>
+      <w:r>
+        <w:t>const</w:t>
+      </w:r>
+      <w:proofErr w:type="spellEnd"/>
+      <w:r>
+        <w:t xml:space="preserve"> </w:t>
+      </w:r>
+      <w:r>
+        <w:t xml:space="preserve">diff = </w:t>
+      </w:r>
+      <w:proofErr w:type="spellStart"/>
+      <w:r>
+        <w:t>gitDiff</w:t>
+      </w:r>
+      <w:proofErr w:type="spellEnd"/>
+      <w:r>
+        <w:t>(</w:t>
+      </w:r>
+      <w:proofErr w:type="spellStart"/>
+      <w:r>
+        <w:t>oldStr</w:t>
+      </w:r>
+      <w:proofErr w:type="spellEnd"/>
+      <w:r>
+        <w:t xml:space="preserve">, </w:t>
+      </w:r>
+      <w:proofErr w:type="spellStart"/>
+      <w:r>
+        <w:t>newStr</w:t>
+      </w:r>
+      <w:proofErr w:type="spellEnd"/>
+      <w:r>
+        <w:t>, {color: true}</w:t>
+      </w:r>
+      <w:r>
+        <w:t>)</w:t>
+      </w:r>
+    </w:p>
+    <w:p>
+      <w:pPr>
+        <w:ind w:left="840"/>
+      </w:pPr>
+      <w:r>
+        <w:rPr>
+          <w:rFonts w:hint="eastAsia"/>
+        </w:rPr>
+        <w:t>c</w:t>
+      </w:r>
+      <w:r>
+        <w:t>onsole.log(diff)</w:t>
+      </w:r>
+    </w:p>
+    <w:p>
+      <w:pPr>
+        <w:ind w:left="840"/>
+      </w:pPr>
+    </w:p>
+    <w:p>
+      <w:pPr>
+        <w:pStyle w:val="4"/>
+        <w:numPr>
+          <w:ilvl w:val="1"/>
+          <w:numId w:val="1"/>
+        </w:numPr>
+      </w:pPr>
+      <w:r>
+        <w:rPr>
+          <w:rFonts w:hint="eastAsia"/>
+        </w:rPr>
+        <w:lastRenderedPageBreak/>
+        <w:t>commander</w:t>
+      </w:r>
+    </w:p>
+    <w:p>
+      <w:pPr>
+        <w:ind w:left="840"/>
+      </w:pPr>
+      <w:hyperlink r:id="rId11" w:history="1">
+        <w:r>
+          <w:rPr>
+            <w:rStyle w:val="a7"/>
+          </w:rPr>
+          <w:t>https://github.com/tj/commander.js/blob/HEAD/Readme_zh-CN.md</w:t>
+        </w:r>
+      </w:hyperlink>
+    </w:p>
+    <w:p>
+      <w:pPr>
+        <w:pStyle w:val="4"/>
+        <w:numPr>
+          <w:ilvl w:val="1"/>
+          <w:numId w:val="1"/>
+        </w:numPr>
+      </w:pPr>
+      <w:r>
+        <w:t>strip-</w:t>
+      </w:r>
+      <w:proofErr w:type="spellStart"/>
+      <w:r>
+        <w:t>json</w:t>
+      </w:r>
+      <w:proofErr w:type="spellEnd"/>
+      <w:r>
+        <w:t>-comments</w:t>
+      </w:r>
+    </w:p>
+    <w:p>
+      <w:pPr>
+        <w:ind w:left="840"/>
+      </w:pPr>
+      <w:r>
+        <w:rPr>
+          <w:rFonts w:hint="eastAsia"/>
+        </w:rPr>
+        <w:t>去掉注释，返回无注释的</w:t>
+      </w:r>
+      <w:proofErr w:type="spellStart"/>
+      <w:r>
+        <w:rPr>
+          <w:rFonts w:hint="eastAsia"/>
+        </w:rPr>
+        <w:t>json</w:t>
+      </w:r>
+      <w:proofErr w:type="spellEnd"/>
+    </w:p>
+    <w:p>
+      <w:pPr>
+        <w:pStyle w:val="4"/>
+        <w:numPr>
+          <w:ilvl w:val="1"/>
+          <w:numId w:val="1"/>
+        </w:numPr>
+      </w:pPr>
+      <w:proofErr w:type="spellStart"/>
+      <w:r>
+        <w:t>nodemailer</w:t>
+      </w:r>
+      <w:proofErr w:type="spellEnd"/>
+    </w:p>
+    <w:p>
+      <w:pPr>
+        <w:ind w:left="840"/>
+        <w:rPr>
+          <w:rFonts w:hint="eastAsia"/>
+        </w:rPr>
+      </w:pPr>
+      <w:r>
+        <w:t>https://nodemailer.com/usage/</w:t>
+      </w:r>
+      <w:bookmarkStart w:id="0" w:name="_GoBack"/>
+      <w:bookmarkEnd w:id="0"/>
+    </w:p>
+    <w:tbl>
+      <w:tblPr>
+        <w:tblStyle w:val="a6"/>
+        <w:tblW w:w="0" w:type="auto"/>
+        <w:tblInd w:w="840" w:type="dxa"/>
+        <w:tblLook w:val="04A0" w:firstRow="1" w:lastRow="0" w:firstColumn="1" w:lastColumn="0" w:noHBand="0" w:noVBand="1"/>
+      </w:tblPr>
+      <w:tblGrid>
+        <w:gridCol w:w="7450"/>
+      </w:tblGrid>
+      <w:tr>
+        <w:tc>
+          <w:tcPr>
+            <w:tcW w:w="8290" w:type="dxa"/>
+          </w:tcPr>
+          <w:p>
+            <w:proofErr w:type="spellStart"/>
+            <w:r>
+              <w:t>const</w:t>
+            </w:r>
+            <w:proofErr w:type="spellEnd"/>
+            <w:r>
+              <w:t xml:space="preserve"> </w:t>
+            </w:r>
+            <w:r>
+              <w:t>transporter</w:t>
+            </w:r>
+            <w:r>
+              <w:t xml:space="preserve"> = </w:t>
+            </w:r>
+            <w:proofErr w:type="spellStart"/>
+            <w:r>
+              <w:t>nodemailer.createTransport</w:t>
+            </w:r>
+            <w:proofErr w:type="spellEnd"/>
+            <w:r>
+              <w:t>({</w:t>
+            </w:r>
+          </w:p>
+          <w:p>
+            <w:r>
+              <w:t xml:space="preserve">  host: "smtp.example.com",</w:t>
+            </w:r>
+          </w:p>
+          <w:p>
+            <w:r>
+              <w:t xml:space="preserve">  port: 587,</w:t>
+            </w:r>
+          </w:p>
+          <w:p>
+            <w:r>
+              <w:t xml:space="preserve">  secure: false, </w:t>
+            </w:r>
+          </w:p>
+          <w:p>
+            <w:r>
+              <w:t xml:space="preserve">  </w:t>
+            </w:r>
+            <w:proofErr w:type="spellStart"/>
+            <w:r>
+              <w:t>auth</w:t>
+            </w:r>
+            <w:proofErr w:type="spellEnd"/>
+            <w:r>
+              <w:t>: {</w:t>
+            </w:r>
+          </w:p>
+          <w:p>
+            <w:r>
+              <w:t xml:space="preserve">    user: "username",</w:t>
+            </w:r>
+          </w:p>
+          <w:p>
+            <w:r>
+              <w:t xml:space="preserve">    pass: "password"</w:t>
+            </w:r>
+          </w:p>
+          <w:p>
+            <w:r>
+              <w:t xml:space="preserve">  }</w:t>
+            </w:r>
+          </w:p>
+          <w:p>
+            <w:r>
+              <w:t>});</w:t>
+            </w:r>
+          </w:p>
+          <w:p>
+            <w:proofErr w:type="spellStart"/>
+            <w:r>
+              <w:t>const</w:t>
+            </w:r>
+            <w:proofErr w:type="spellEnd"/>
+            <w:r>
+              <w:t xml:space="preserve"> data = {</w:t>
+            </w:r>
+          </w:p>
+          <w:p>
+            <w:r>
+              <w:t xml:space="preserve">  from: "sender@server.com",</w:t>
+            </w:r>
+          </w:p>
+          <w:p>
+            <w:r>
+              <w:t xml:space="preserve">  to: "receiver@sender.com",</w:t>
+            </w:r>
+          </w:p>
+          <w:p>
+            <w:r>
+              <w:t xml:space="preserve">  subject: "Message title",</w:t>
+            </w:r>
+          </w:p>
+          <w:p>
+            <w:r>
+              <w:t xml:space="preserve">  text: "Plaintext version of the message",</w:t>
+            </w:r>
+          </w:p>
+          <w:p>
+            <w:r>
+              <w:t xml:space="preserve">  html: "&lt;p&gt;HTML version of the message&lt;/p&gt;"</w:t>
+            </w:r>
+          </w:p>
+          <w:p>
+            <w:r>
+              <w:t>};</w:t>
+            </w:r>
+          </w:p>
+          <w:p>
+            <w:pPr>
+              <w:rPr>
+                <w:rFonts w:hint="eastAsia"/>
+              </w:rPr>
+            </w:pPr>
+            <w:proofErr w:type="spellStart"/>
+            <w:r>
+              <w:t>transporter.sendMail</w:t>
+            </w:r>
+            <w:proofErr w:type="spellEnd"/>
+            <w:r>
+              <w:t>(data[, callback])</w:t>
+            </w:r>
+          </w:p>
+        </w:tc>
+      </w:tr>
+    </w:tbl>
+    <w:p>
+      <w:pPr>
+        <w:ind w:left="840"/>
+        <w:rPr>
+          <w:rFonts w:hint="eastAsia"/>
+        </w:rPr>
+      </w:pPr>
+    </w:p>
+    <w:p>
+      <w:pPr>
         <w:pStyle w:val="3"/>
         <w:numPr>
           <w:ilvl w:val="0"/>
@@ -16817,46 +17275,46 @@
         <w:rPr>
           <w:rFonts w:hint="eastAsia"/>
         </w:rPr>
+        <w:t>node时间轮询</w:t>
+      </w:r>
+    </w:p>
+    <w:p>
+      <w:pPr>
+        <w:ind w:left="420"/>
+      </w:pPr>
+      <w:proofErr w:type="spellStart"/>
+      <w:r>
+        <w:rPr>
+          <w:rFonts w:hint="eastAsia"/>
+        </w:rPr>
+        <w:t>process</w:t>
+      </w:r>
+      <w:r>
+        <w:t>.nextTick</w:t>
+      </w:r>
+      <w:proofErr w:type="spellEnd"/>
+      <w:r>
+        <w:t xml:space="preserve">()   </w:t>
+      </w:r>
+      <w:proofErr w:type="spellStart"/>
+      <w:r>
+        <w:t>setImmediate</w:t>
+      </w:r>
+      <w:proofErr w:type="spellEnd"/>
+      <w:r>
+        <w:rPr>
+          <w:rFonts w:hint="eastAsia"/>
+        </w:rPr>
+        <w:t>区别</w:t>
+      </w:r>
+    </w:p>
+    <w:p>
+      <w:pPr>
+        <w:ind w:left="420"/>
+      </w:pPr>
+      <w:proofErr w:type="spellStart"/>
+      <w:r>
         <w:lastRenderedPageBreak/>
-        <w:t>node时间轮询</w:t>
-      </w:r>
-    </w:p>
-    <w:p>
-      <w:pPr>
-        <w:ind w:left="420"/>
-      </w:pPr>
-      <w:proofErr w:type="spellStart"/>
-      <w:r>
-        <w:rPr>
-          <w:rFonts w:hint="eastAsia"/>
-        </w:rPr>
-        <w:t>process</w:t>
-      </w:r>
-      <w:r>
-        <w:t>.nextTick</w:t>
-      </w:r>
-      <w:proofErr w:type="spellEnd"/>
-      <w:r>
-        <w:t xml:space="preserve">()   </w:t>
-      </w:r>
-      <w:proofErr w:type="spellStart"/>
-      <w:r>
-        <w:t>setImmediate</w:t>
-      </w:r>
-      <w:proofErr w:type="spellEnd"/>
-      <w:r>
-        <w:rPr>
-          <w:rFonts w:hint="eastAsia"/>
-        </w:rPr>
-        <w:t>区别</w:t>
-      </w:r>
-    </w:p>
-    <w:p>
-      <w:pPr>
-        <w:ind w:left="420"/>
-      </w:pPr>
-      <w:proofErr w:type="spellStart"/>
-      <w:r>
         <w:t>process.nextTick</w:t>
       </w:r>
       <w:proofErr w:type="spellEnd"/>
@@ -17235,7 +17693,6 @@
         </w:numPr>
       </w:pPr>
       <w:r>
-        <w:lastRenderedPageBreak/>
         <w:t>Cipher 类</w:t>
       </w:r>
     </w:p>
@@ -17291,7 +17748,11 @@
         <w:ind w:left="840"/>
       </w:pPr>
       <w:r>
-        <w:t>当使用块加密算法时， Cipher类会自动添加padding到输入数据中，来适配相应块大小。</w:t>
+        <w:t>当使用块加密算法时， Cipher类会自动添加padding到输入数据中，来适配相应</w:t>
+      </w:r>
+      <w:r>
+        <w:lastRenderedPageBreak/>
+        <w:t>块大小。</w:t>
       </w:r>
     </w:p>
     <w:p>
@@ -18029,94 +18490,94 @@
           <w:p>
             <w:proofErr w:type="spellStart"/>
             <w:r>
+              <w:t>const</w:t>
+            </w:r>
+            <w:proofErr w:type="spellEnd"/>
+            <w:r>
+              <w:t xml:space="preserve"> decipher = </w:t>
+            </w:r>
+            <w:proofErr w:type="spellStart"/>
+            <w:r>
+              <w:t>crypto.</w:t>
+            </w:r>
+            <w:r>
+              <w:t>createDecipheriv</w:t>
+            </w:r>
+            <w:proofErr w:type="spellEnd"/>
+            <w:r>
+              <w:t>(</w:t>
+            </w:r>
+            <w:r>
+              <w:t>'</w:t>
+            </w:r>
+            <w:r>
+              <w:t>aes-256-cbc</w:t>
+            </w:r>
+            <w:r>
+              <w:t>'</w:t>
+            </w:r>
+            <w:r>
+              <w:t>,</w:t>
+            </w:r>
+            <w:r>
+              <w:t xml:space="preserve"> '</w:t>
+            </w:r>
+            <w:proofErr w:type="spellStart"/>
+            <w:r>
+              <w:t>BYkCpvTfyZ%hrJYSrOUWxPhrJAOZcVZo</w:t>
+            </w:r>
+            <w:proofErr w:type="spellEnd"/>
+            <w:r>
+              <w:t>', '</w:t>
+            </w:r>
+            <w:r>
+              <w:t>cxZhhYhet2X4OOMq</w:t>
+            </w:r>
+            <w:r>
+              <w:t>'</w:t>
+            </w:r>
+            <w:r>
+              <w:t>);</w:t>
+            </w:r>
+          </w:p>
+          <w:p/>
+          <w:p>
+            <w:proofErr w:type="spellStart"/>
+            <w:r>
+              <w:t>const</w:t>
+            </w:r>
+            <w:proofErr w:type="spellEnd"/>
+            <w:r>
+              <w:t xml:space="preserve"> encrypted =</w:t>
+            </w:r>
+          </w:p>
+          <w:p>
+            <w:r>
+              <w:t xml:space="preserve">    'ca981be48e90867604588e75d04feabb63cc007a8f8ad89b10616ed84d815504';</w:t>
+            </w:r>
+          </w:p>
+          <w:p>
+            <w:r>
+              <w:t xml:space="preserve">let decrypted = </w:t>
+            </w:r>
+            <w:proofErr w:type="spellStart"/>
+            <w:r>
+              <w:t>decipher.update</w:t>
+            </w:r>
+            <w:proofErr w:type="spellEnd"/>
+            <w:r>
+              <w:t>(encrypted, '</w:t>
+            </w:r>
+            <w:r>
+              <w:t>base64</w:t>
+            </w:r>
+            <w:r>
+              <w:t>', 'utf8');</w:t>
+            </w:r>
+          </w:p>
+          <w:p>
+            <w:r>
               <w:lastRenderedPageBreak/>
-              <w:t>const</w:t>
-            </w:r>
-            <w:proofErr w:type="spellEnd"/>
-            <w:r>
-              <w:t xml:space="preserve"> decipher = </w:t>
-            </w:r>
-            <w:proofErr w:type="spellStart"/>
-            <w:r>
-              <w:t>crypto.</w:t>
-            </w:r>
-            <w:r>
-              <w:t>createDecipheriv</w:t>
-            </w:r>
-            <w:proofErr w:type="spellEnd"/>
-            <w:r>
-              <w:t>(</w:t>
-            </w:r>
-            <w:r>
-              <w:t>'</w:t>
-            </w:r>
-            <w:r>
-              <w:t>aes-256-cbc</w:t>
-            </w:r>
-            <w:r>
-              <w:t>'</w:t>
-            </w:r>
-            <w:r>
-              <w:t>,</w:t>
-            </w:r>
-            <w:r>
-              <w:t xml:space="preserve"> '</w:t>
-            </w:r>
-            <w:proofErr w:type="spellStart"/>
-            <w:r>
-              <w:t>BYkCpvTfyZ%hrJYSrOUWxPhrJAOZcVZo</w:t>
-            </w:r>
-            <w:proofErr w:type="spellEnd"/>
-            <w:r>
-              <w:t>', '</w:t>
-            </w:r>
-            <w:r>
-              <w:t>cxZhhYhet2X4OOMq</w:t>
-            </w:r>
-            <w:r>
-              <w:t>'</w:t>
-            </w:r>
-            <w:r>
-              <w:t>);</w:t>
-            </w:r>
-          </w:p>
-          <w:p/>
-          <w:p>
-            <w:proofErr w:type="spellStart"/>
-            <w:r>
-              <w:t>const</w:t>
-            </w:r>
-            <w:proofErr w:type="spellEnd"/>
-            <w:r>
-              <w:t xml:space="preserve"> encrypted =</w:t>
-            </w:r>
-          </w:p>
-          <w:p>
-            <w:r>
-              <w:t xml:space="preserve">    'ca981be48e90867604588e75d04feabb63cc007a8f8ad89b10616ed84d815504';</w:t>
-            </w:r>
-          </w:p>
-          <w:p>
-            <w:r>
-              <w:t xml:space="preserve">let decrypted = </w:t>
-            </w:r>
-            <w:proofErr w:type="spellStart"/>
-            <w:r>
-              <w:t>decipher.update</w:t>
-            </w:r>
-            <w:proofErr w:type="spellEnd"/>
-            <w:r>
-              <w:t>(encrypted, '</w:t>
-            </w:r>
-            <w:r>
-              <w:t>base64</w:t>
-            </w:r>
-            <w:r>
-              <w:t>', 'utf8');</w:t>
-            </w:r>
-          </w:p>
-          <w:p>
-            <w:r>
               <w:t xml:space="preserve">decrypted += </w:t>
             </w:r>
             <w:proofErr w:type="spellStart"/>
@@ -18451,8 +18912,6 @@
               </w:rPr>
               <w:t>子进程</w:t>
             </w:r>
-            <w:bookmarkStart w:id="0" w:name="_GoBack"/>
-            <w:bookmarkEnd w:id="0"/>
             <w:r>
               <w:rPr>
                 <w:rFonts w:hint="eastAsia"/>
@@ -18615,7 +19074,6 @@
           </w:p>
           <w:p>
             <w:r>
-              <w:lastRenderedPageBreak/>
               <w:t xml:space="preserve">            "type": "node",</w:t>
             </w:r>
           </w:p>
@@ -22314,7 +22772,7 @@
 </file>
 
 <file path=customXml/itemProps1.xml><?xml version="1.0" encoding="utf-8"?>
-<ds:datastoreItem xmlns:ds="http://schemas.openxmlformats.org/officeDocument/2006/customXml" ds:itemID="{21485402-D7CA-E24E-8680-26CC6EDC22FF}">
+<ds:datastoreItem xmlns:ds="http://schemas.openxmlformats.org/officeDocument/2006/customXml" ds:itemID="{3D45B641-3E71-5D49-AD3C-78E06CCF0DA0}">
   <ds:schemaRefs>
     <ds:schemaRef ds:uri="http://schemas.openxmlformats.org/officeDocument/2006/bibliography"/>
   </ds:schemaRefs>

--- a/JS/nodeJs.docx
+++ b/JS/nodeJs.docx
@@ -5416,6 +5416,16 @@
         <w:gridCol w:w="7524"/>
       </w:tblGrid>
       <w:tr>
+        <w:tblPrEx>
+          <w:tblBorders>
+            <w:top w:val="single" w:color="auto" w:sz="4" w:space="0"/>
+            <w:left w:val="single" w:color="auto" w:sz="4" w:space="0"/>
+            <w:bottom w:val="single" w:color="auto" w:sz="4" w:space="0"/>
+            <w:right w:val="single" w:color="auto" w:sz="4" w:space="0"/>
+            <w:insideH w:val="single" w:color="auto" w:sz="4" w:space="0"/>
+            <w:insideV w:val="single" w:color="auto" w:sz="4" w:space="0"/>
+          </w:tblBorders>
+        </w:tblPrEx>
         <w:tc>
           <w:tcPr>
             <w:tcW w:w="8290" w:type="dxa"/>
@@ -9372,6 +9382,860 @@
         <w:gridCol w:w="7524"/>
       </w:tblGrid>
       <w:tr>
+        <w:tc>
+          <w:tcPr>
+            <w:tcW w:w="8290" w:type="dxa"/>
+          </w:tcPr>
+          <w:p>
+            <w:pPr>
+              <w:pStyle w:val="15"/>
+            </w:pPr>
+            <w:r>
+              <w:t>let test = [</w:t>
+            </w:r>
+          </w:p>
+          <w:p>
+            <w:pPr>
+              <w:pStyle w:val="15"/>
+            </w:pPr>
+            <w:r>
+              <w:tab/>
+            </w:r>
+            <w:r>
+              <w:t>{a:7,b:4,name:'yang'},</w:t>
+            </w:r>
+          </w:p>
+          <w:p>
+            <w:pPr>
+              <w:pStyle w:val="15"/>
+            </w:pPr>
+            <w:r>
+              <w:tab/>
+            </w:r>
+            <w:r>
+              <w:t>{a:2,b:3,name:'wen'},</w:t>
+            </w:r>
+          </w:p>
+          <w:p>
+            <w:pPr>
+              <w:pStyle w:val="15"/>
+            </w:pPr>
+            <w:r>
+              <w:tab/>
+            </w:r>
+            <w:r>
+              <w:t>{a:2,b:5,name:'wen'},</w:t>
+            </w:r>
+          </w:p>
+          <w:p>
+            <w:pPr>
+              <w:pStyle w:val="15"/>
+            </w:pPr>
+            <w:r>
+              <w:tab/>
+            </w:r>
+            <w:r>
+              <w:t>{a:5,b:9,name:'ju'},</w:t>
+            </w:r>
+          </w:p>
+          <w:p>
+            <w:pPr>
+              <w:pStyle w:val="15"/>
+            </w:pPr>
+            <w:r>
+              <w:t>]</w:t>
+            </w:r>
+          </w:p>
+          <w:p>
+            <w:pPr>
+              <w:pStyle w:val="15"/>
+            </w:pPr>
+            <w:r>
+              <w:rPr>
+                <w:rFonts w:hint="eastAsia"/>
+              </w:rPr>
+              <w:t>//先按a降序排序，若a相同时，按b升序排序</w:t>
+            </w:r>
+          </w:p>
+          <w:p>
+            <w:pPr>
+              <w:pStyle w:val="15"/>
+            </w:pPr>
+            <w:r>
+              <w:t>test.</w:t>
+            </w:r>
+            <w:r>
+              <w:rPr>
+                <w:highlight w:val="green"/>
+              </w:rPr>
+              <w:t>sort</w:t>
+            </w:r>
+            <w:r>
+              <w:t>((o1,o2) =&gt; {</w:t>
+            </w:r>
+          </w:p>
+          <w:p>
+            <w:pPr>
+              <w:pStyle w:val="15"/>
+            </w:pPr>
+            <w:r>
+              <w:rPr>
+                <w:rFonts w:hint="eastAsia"/>
+              </w:rPr>
+              <w:t xml:space="preserve">    //一级排序</w:t>
+            </w:r>
+          </w:p>
+          <w:p>
+            <w:pPr>
+              <w:pStyle w:val="15"/>
+            </w:pPr>
+            <w:r>
+              <w:tab/>
+            </w:r>
+            <w:r>
+              <w:t>if(o1.a !== o2.a){</w:t>
+            </w:r>
+          </w:p>
+          <w:p>
+            <w:pPr>
+              <w:pStyle w:val="15"/>
+            </w:pPr>
+            <w:r>
+              <w:t xml:space="preserve">        return o2.a - o1.a;  </w:t>
+            </w:r>
+          </w:p>
+          <w:p>
+            <w:pPr>
+              <w:pStyle w:val="15"/>
+            </w:pPr>
+            <w:r>
+              <w:t xml:space="preserve">    }else{</w:t>
+            </w:r>
+          </w:p>
+          <w:p>
+            <w:pPr>
+              <w:pStyle w:val="15"/>
+            </w:pPr>
+            <w:r>
+              <w:t xml:space="preserve">        //</w:t>
+            </w:r>
+            <w:r>
+              <w:rPr>
+                <w:rFonts w:hint="eastAsia"/>
+              </w:rPr>
+              <w:t>二级排序</w:t>
+            </w:r>
+          </w:p>
+          <w:p>
+            <w:pPr>
+              <w:pStyle w:val="15"/>
+              <w:ind w:firstLine="1260" w:firstLineChars="600"/>
+            </w:pPr>
+            <w:r>
+              <w:t>return o1.b - o2.b;</w:t>
+            </w:r>
+          </w:p>
+          <w:p>
+            <w:pPr>
+              <w:pStyle w:val="15"/>
+            </w:pPr>
+            <w:r>
+              <w:t xml:space="preserve">    }</w:t>
+            </w:r>
+          </w:p>
+          <w:p>
+            <w:pPr>
+              <w:pStyle w:val="15"/>
+            </w:pPr>
+            <w:r>
+              <w:t>})</w:t>
+            </w:r>
+          </w:p>
+        </w:tc>
+      </w:tr>
+    </w:tbl>
+    <w:p>
+      <w:pPr>
+        <w:pStyle w:val="15"/>
+        <w:ind w:left="992" w:firstLine="0" w:firstLineChars="0"/>
+      </w:pPr>
+    </w:p>
+    <w:p>
+      <w:pPr>
+        <w:pStyle w:val="15"/>
+        <w:ind w:left="992" w:firstLine="0" w:firstLineChars="0"/>
+      </w:pPr>
+    </w:p>
+    <w:tbl>
+      <w:tblPr>
+        <w:tblStyle w:val="11"/>
+        <w:tblW w:w="0" w:type="auto"/>
+        <w:tblInd w:w="992" w:type="dxa"/>
+        <w:tblBorders>
+          <w:top w:val="single" w:color="auto" w:sz="4" w:space="0"/>
+          <w:left w:val="single" w:color="auto" w:sz="4" w:space="0"/>
+          <w:bottom w:val="single" w:color="auto" w:sz="4" w:space="0"/>
+          <w:right w:val="single" w:color="auto" w:sz="4" w:space="0"/>
+          <w:insideH w:val="single" w:color="auto" w:sz="4" w:space="0"/>
+          <w:insideV w:val="single" w:color="auto" w:sz="4" w:space="0"/>
+        </w:tblBorders>
+        <w:tblLayout w:type="autofit"/>
+        <w:tblCellMar>
+          <w:top w:w="0" w:type="dxa"/>
+          <w:left w:w="108" w:type="dxa"/>
+          <w:bottom w:w="0" w:type="dxa"/>
+          <w:right w:w="108" w:type="dxa"/>
+        </w:tblCellMar>
+      </w:tblPr>
+      <w:tblGrid>
+        <w:gridCol w:w="7524"/>
+      </w:tblGrid>
+      <w:tr>
+        <w:tc>
+          <w:tcPr>
+            <w:tcW w:w="8290" w:type="dxa"/>
+          </w:tcPr>
+          <w:p>
+            <w:pPr>
+              <w:pStyle w:val="15"/>
+              <w:ind w:firstLine="0" w:firstLineChars="0"/>
+            </w:pPr>
+            <w:r>
+              <w:t>a</w:t>
+            </w:r>
+            <w:r>
+              <w:rPr>
+                <w:rFonts w:hint="eastAsia"/>
+              </w:rPr>
+              <w:t>rr</w:t>
+            </w:r>
+            <w:r>
+              <w:t>.sort(function(a,b){</w:t>
+            </w:r>
+          </w:p>
+          <w:p>
+            <w:pPr>
+              <w:pStyle w:val="15"/>
+              <w:ind w:firstLineChars="0"/>
+            </w:pPr>
+            <w:r>
+              <w:t>return a-b;//</w:t>
+            </w:r>
+            <w:r>
+              <w:rPr>
+                <w:rFonts w:hint="eastAsia"/>
+              </w:rPr>
+              <w:t>升序</w:t>
+            </w:r>
+          </w:p>
+          <w:p>
+            <w:pPr>
+              <w:pStyle w:val="15"/>
+              <w:ind w:firstLineChars="0"/>
+            </w:pPr>
+            <w:r>
+              <w:rPr>
+                <w:rFonts w:hint="eastAsia"/>
+              </w:rPr>
+              <w:t>return</w:t>
+            </w:r>
+            <w:r>
+              <w:t xml:space="preserve"> b-a;//</w:t>
+            </w:r>
+            <w:r>
+              <w:rPr>
+                <w:rFonts w:hint="eastAsia"/>
+              </w:rPr>
+              <w:t>降序</w:t>
+            </w:r>
+          </w:p>
+          <w:p>
+            <w:pPr>
+              <w:pStyle w:val="15"/>
+              <w:ind w:firstLine="0" w:firstLineChars="0"/>
+            </w:pPr>
+            <w:r>
+              <w:t>})</w:t>
+            </w:r>
+          </w:p>
+          <w:p>
+            <w:pPr>
+              <w:pStyle w:val="15"/>
+              <w:ind w:firstLine="0" w:firstLineChars="0"/>
+            </w:pPr>
+          </w:p>
+          <w:p>
+            <w:pPr>
+              <w:pStyle w:val="15"/>
+              <w:ind w:firstLine="0" w:firstLineChars="0"/>
+            </w:pPr>
+            <w:r>
+              <w:rPr>
+                <w:rFonts w:hint="eastAsia"/>
+              </w:rPr>
+              <w:t>若a</w:t>
+            </w:r>
+            <w:r>
+              <w:t xml:space="preserve">-b &lt;0 , </w:t>
+            </w:r>
+            <w:r>
+              <w:rPr>
+                <w:rFonts w:hint="eastAsia"/>
+              </w:rPr>
+              <w:t>返回一个小于零的值，升序</w:t>
+            </w:r>
+          </w:p>
+          <w:p>
+            <w:pPr>
+              <w:pStyle w:val="15"/>
+              <w:ind w:firstLine="0" w:firstLineChars="0"/>
+            </w:pPr>
+            <w:r>
+              <w:rPr>
+                <w:rFonts w:hint="eastAsia"/>
+              </w:rPr>
+              <w:t>若a</w:t>
+            </w:r>
+            <w:r>
+              <w:t>-b&gt;0,</w:t>
+            </w:r>
+            <w:r>
+              <w:rPr>
+                <w:rFonts w:hint="eastAsia"/>
+              </w:rPr>
+              <w:t>返回一个大于零的值，降序</w:t>
+            </w:r>
+          </w:p>
+        </w:tc>
+      </w:tr>
+    </w:tbl>
+    <w:p>
+      <w:pPr>
+        <w:pStyle w:val="15"/>
+        <w:ind w:left="992" w:firstLine="0" w:firstLineChars="0"/>
+      </w:pPr>
+    </w:p>
+    <w:p>
+      <w:pPr>
+        <w:pStyle w:val="15"/>
+        <w:ind w:left="992" w:firstLine="0" w:firstLineChars="0"/>
+      </w:pPr>
+      <w:r>
+        <w:rPr>
+          <w:rFonts w:hint="eastAsia"/>
+        </w:rPr>
+        <w:t>延伸：js按汉语拼音排序：</w:t>
+      </w:r>
+      <w:r>
+        <w:t>o1.</w:t>
+      </w:r>
+      <w:r>
+        <w:rPr>
+          <w:color w:val="FF0000"/>
+        </w:rPr>
+        <w:t>localeCompare</w:t>
+      </w:r>
+      <w:r>
+        <w:t>(o2);</w:t>
+      </w:r>
+    </w:p>
+    <w:p>
+      <w:pPr>
+        <w:pStyle w:val="15"/>
+        <w:numPr>
+          <w:ilvl w:val="1"/>
+          <w:numId w:val="1"/>
+        </w:numPr>
+        <w:ind w:firstLineChars="0"/>
+      </w:pPr>
+      <w:r>
+        <w:rPr>
+          <w:rFonts w:hint="eastAsia"/>
+        </w:rPr>
+        <w:t>js中几种遍历方法的比较</w:t>
+      </w:r>
+    </w:p>
+    <w:p>
+      <w:pPr>
+        <w:pStyle w:val="15"/>
+        <w:numPr>
+          <w:ilvl w:val="2"/>
+          <w:numId w:val="1"/>
+        </w:numPr>
+        <w:ind w:firstLineChars="0"/>
+      </w:pPr>
+      <w:r>
+        <w:rPr>
+          <w:rFonts w:hint="eastAsia"/>
+        </w:rPr>
+        <w:t xml:space="preserve"> map</w:t>
+      </w:r>
+      <w:r>
+        <w:t xml:space="preserve">  </w:t>
+      </w:r>
+      <w:r>
+        <w:rPr>
+          <w:rFonts w:hint="eastAsia"/>
+          <w:highlight w:val="green"/>
+        </w:rPr>
+        <w:t>有序</w:t>
+      </w:r>
+      <w:r>
+        <w:rPr>
+          <w:rFonts w:hint="eastAsia"/>
+        </w:rPr>
+        <w:t>遍历</w:t>
+      </w:r>
+    </w:p>
+    <w:p>
+      <w:pPr>
+        <w:pStyle w:val="15"/>
+        <w:ind w:left="1418"/>
+      </w:pPr>
+      <w:r>
+        <w:t>let new_array = arr.map(function callback(</w:t>
+      </w:r>
+      <w:r>
+        <w:rPr>
+          <w:shd w:val="pct10" w:color="auto" w:fill="FFFFFF"/>
+        </w:rPr>
+        <w:t>currentValue</w:t>
+      </w:r>
+      <w:r>
+        <w:t xml:space="preserve">, </w:t>
+      </w:r>
+      <w:r>
+        <w:rPr>
+          <w:shd w:val="pct10" w:color="auto" w:fill="FFFFFF"/>
+        </w:rPr>
+        <w:t>index</w:t>
+      </w:r>
+      <w:r>
+        <w:t xml:space="preserve">, </w:t>
+      </w:r>
+      <w:r>
+        <w:rPr>
+          <w:shd w:val="pct10" w:color="auto" w:fill="FFFFFF"/>
+        </w:rPr>
+        <w:t>array</w:t>
+      </w:r>
+      <w:r>
+        <w:t xml:space="preserve">) { </w:t>
+      </w:r>
+    </w:p>
+    <w:p>
+      <w:pPr>
+        <w:pStyle w:val="15"/>
+        <w:ind w:left="1418"/>
+      </w:pPr>
+      <w:r>
+        <w:t xml:space="preserve">    // Return element for new_array </w:t>
+      </w:r>
+    </w:p>
+    <w:p>
+      <w:pPr>
+        <w:pStyle w:val="15"/>
+        <w:ind w:left="1576" w:firstLine="262" w:firstLineChars="0"/>
+      </w:pPr>
+      <w:r>
+        <w:t>}[, thisArg])</w:t>
+      </w:r>
+    </w:p>
+    <w:p>
+      <w:r>
+        <w:tab/>
+      </w:r>
+      <w:r>
+        <w:tab/>
+      </w:r>
+      <w:r>
+        <w:tab/>
+      </w:r>
+      <w:r>
+        <w:tab/>
+      </w:r>
+      <w:r>
+        <w:rPr>
+          <w:rFonts w:hint="eastAsia"/>
+        </w:rPr>
+        <w:t>callback只会在有值的索引上被调用，那些未赋值的或delete删除的索引</w:t>
+      </w:r>
+      <w:r>
+        <w:tab/>
+      </w:r>
+      <w:r>
+        <w:tab/>
+      </w:r>
+      <w:r>
+        <w:tab/>
+      </w:r>
+      <w:r>
+        <w:tab/>
+      </w:r>
+      <w:r>
+        <w:rPr>
+          <w:rFonts w:hint="eastAsia"/>
+        </w:rPr>
+        <w:t>不会被遍历到。</w:t>
+      </w:r>
+    </w:p>
+    <w:p>
+      <w:r>
+        <w:tab/>
+      </w:r>
+      <w:r>
+        <w:tab/>
+      </w:r>
+      <w:r>
+        <w:tab/>
+      </w:r>
+      <w:r>
+        <w:rPr>
+          <w:rFonts w:hint="eastAsia"/>
+        </w:rPr>
+        <w:t>注意：</w:t>
+      </w:r>
+    </w:p>
+    <w:p>
+      <w:pPr>
+        <w:ind w:left="1260"/>
+      </w:pPr>
+      <w:r>
+        <w:rPr>
+          <w:rFonts w:hint="eastAsia"/>
+        </w:rPr>
+        <w:t>遍历数组的范围在callback第一次调用时就已经确定了，在map方法执行过程中，原数组中新增加的元素不会被callback访问到；</w:t>
+      </w:r>
+    </w:p>
+    <w:p>
+      <w:pPr>
+        <w:ind w:left="1260"/>
+      </w:pPr>
+      <w:r>
+        <w:rPr>
+          <w:rFonts w:hint="eastAsia"/>
+        </w:rPr>
+        <w:t>若已存在的元素被修改，他们传递到callback中的值是map方法遍历到它时候的值；</w:t>
+      </w:r>
+    </w:p>
+    <w:p>
+      <w:pPr>
+        <w:ind w:left="1260"/>
+      </w:pPr>
+      <w:r>
+        <w:rPr>
+          <w:rFonts w:hint="eastAsia"/>
+        </w:rPr>
+        <w:t>未赋过值的索引或被删除的索引不会被访问。</w:t>
+      </w:r>
+    </w:p>
+    <w:p>
+      <w:pPr>
+        <w:ind w:left="1260"/>
+      </w:pPr>
+    </w:p>
+    <w:p>
+      <w:pPr>
+        <w:ind w:left="1260"/>
+      </w:pPr>
+      <w:r>
+        <w:rPr>
+          <w:rFonts w:hint="eastAsia"/>
+        </w:rPr>
+        <w:t>应用：重新格式化数组中的对象</w:t>
+      </w:r>
+    </w:p>
+    <w:p>
+      <w:pPr>
+        <w:pStyle w:val="15"/>
+        <w:numPr>
+          <w:ilvl w:val="2"/>
+          <w:numId w:val="1"/>
+        </w:numPr>
+        <w:ind w:firstLineChars="0"/>
+      </w:pPr>
+      <w:r>
+        <w:t xml:space="preserve"> filter</w:t>
+      </w:r>
+    </w:p>
+    <w:p>
+      <w:pPr>
+        <w:pStyle w:val="15"/>
+        <w:ind w:left="1418" w:firstLine="0" w:firstLineChars="0"/>
+      </w:pPr>
+      <w:r>
+        <w:t>var new_array = arr.filter(callback(element[, index[, array]])[, thisArg])</w:t>
+      </w:r>
+    </w:p>
+    <w:p>
+      <w:pPr>
+        <w:pStyle w:val="15"/>
+        <w:ind w:left="1418" w:firstLine="0" w:firstLineChars="0"/>
+      </w:pPr>
+      <w:r>
+        <w:rPr>
+          <w:rFonts w:hint="eastAsia"/>
+        </w:rPr>
+        <w:t>filter为</w:t>
+      </w:r>
+      <w:r>
+        <w:rPr>
+          <w:rFonts w:hint="eastAsia"/>
+          <w:highlight w:val="green"/>
+        </w:rPr>
+        <w:t>每个</w:t>
+      </w:r>
+      <w:r>
+        <w:rPr>
+          <w:rFonts w:hint="eastAsia"/>
+        </w:rPr>
+        <w:t>元素调用一次callback，并将callback结果为true或等价于true的元素创建一个新数组。</w:t>
+      </w:r>
+    </w:p>
+    <w:p>
+      <w:pPr>
+        <w:pStyle w:val="15"/>
+        <w:ind w:left="1418" w:firstLine="0" w:firstLineChars="0"/>
+      </w:pPr>
+      <w:r>
+        <w:rPr>
+          <w:rFonts w:hint="eastAsia"/>
+        </w:rPr>
+        <w:t>filter同map类似，遍历范围在第一次执行callback时已经确定</w:t>
+      </w:r>
+    </w:p>
+    <w:p>
+      <w:pPr>
+        <w:pStyle w:val="15"/>
+        <w:ind w:left="1418" w:firstLine="0" w:firstLineChars="0"/>
+      </w:pPr>
+      <w:r>
+        <w:rPr>
+          <w:rFonts w:hint="eastAsia"/>
+        </w:rPr>
+        <w:t>未赋过值或被删除的索引不会被callback调用</w:t>
+      </w:r>
+    </w:p>
+    <w:p>
+      <w:pPr>
+        <w:pStyle w:val="15"/>
+        <w:numPr>
+          <w:ilvl w:val="2"/>
+          <w:numId w:val="1"/>
+        </w:numPr>
+        <w:ind w:firstLineChars="0"/>
+      </w:pPr>
+      <w:r>
+        <w:t xml:space="preserve"> forEach  </w:t>
+      </w:r>
+      <w:r>
+        <w:rPr>
+          <w:rFonts w:hint="eastAsia"/>
+          <w:highlight w:val="green"/>
+        </w:rPr>
+        <w:t>有序</w:t>
+      </w:r>
+      <w:r>
+        <w:rPr>
+          <w:rFonts w:hint="eastAsia"/>
+        </w:rPr>
+        <w:t>遍历</w:t>
+      </w:r>
+    </w:p>
+    <w:p>
+      <w:pPr>
+        <w:pStyle w:val="15"/>
+        <w:ind w:left="1418"/>
+      </w:pPr>
+      <w:r>
+        <w:t>array.forEach(callback(currentValue, index, array){</w:t>
+      </w:r>
+    </w:p>
+    <w:p>
+      <w:pPr>
+        <w:pStyle w:val="15"/>
+        <w:ind w:left="1418"/>
+      </w:pPr>
+      <w:r>
+        <w:t xml:space="preserve">    //do something</w:t>
+      </w:r>
+    </w:p>
+    <w:p>
+      <w:pPr>
+        <w:pStyle w:val="15"/>
+        <w:ind w:left="1576" w:firstLine="262" w:firstLineChars="0"/>
+      </w:pPr>
+      <w:r>
+        <w:t>}, this)</w:t>
+      </w:r>
+    </w:p>
+    <w:p>
+      <w:pPr>
+        <w:pStyle w:val="15"/>
+        <w:ind w:left="1576" w:firstLine="262" w:firstLineChars="0"/>
+      </w:pPr>
+    </w:p>
+    <w:p>
+      <w:pPr>
+        <w:pStyle w:val="15"/>
+        <w:ind w:left="1576" w:firstLine="262" w:firstLineChars="0"/>
+      </w:pPr>
+      <w:r>
+        <w:t>forEach</w:t>
+      </w:r>
+      <w:r>
+        <w:rPr>
+          <w:rFonts w:hint="eastAsia"/>
+        </w:rPr>
+        <w:t>中想要跳过某次循环，直接return即可</w:t>
+      </w:r>
+    </w:p>
+    <w:p>
+      <w:pPr>
+        <w:pStyle w:val="15"/>
+        <w:ind w:left="1576" w:firstLine="262" w:firstLineChars="0"/>
+      </w:pPr>
+      <w:r>
+        <w:rPr>
+          <w:rFonts w:hint="eastAsia"/>
+        </w:rPr>
+        <w:t>for</w:t>
+      </w:r>
+      <w:r>
+        <w:t>Each</w:t>
+      </w:r>
+      <w:r>
+        <w:rPr>
+          <w:rFonts w:hint="eastAsia"/>
+        </w:rPr>
+        <w:t>没有返回值！！</w:t>
+      </w:r>
+    </w:p>
+    <w:p>
+      <w:pPr>
+        <w:pStyle w:val="15"/>
+        <w:ind w:left="1576" w:firstLine="262" w:firstLineChars="0"/>
+      </w:pPr>
+      <w:r>
+        <w:rPr>
+          <w:rFonts w:hint="eastAsia"/>
+        </w:rPr>
+        <w:t>未赋过值或被删除的索引不会被callback调用</w:t>
+      </w:r>
+    </w:p>
+    <w:p>
+      <w:pPr>
+        <w:pStyle w:val="15"/>
+        <w:ind w:left="1576" w:firstLine="262" w:firstLineChars="0"/>
+      </w:pPr>
+    </w:p>
+    <w:p>
+      <w:pPr>
+        <w:pStyle w:val="15"/>
+        <w:numPr>
+          <w:ilvl w:val="2"/>
+          <w:numId w:val="1"/>
+        </w:numPr>
+        <w:ind w:firstLineChars="0"/>
+      </w:pPr>
+      <w:r>
+        <w:t xml:space="preserve"> </w:t>
+      </w:r>
+      <w:r>
+        <w:rPr>
+          <w:rFonts w:hint="eastAsia"/>
+        </w:rPr>
+        <w:t>for</w:t>
+      </w:r>
+      <w:r>
+        <w:t xml:space="preserve">-in  </w:t>
+      </w:r>
+      <w:r>
+        <w:rPr>
+          <w:rFonts w:hint="eastAsia"/>
+          <w:highlight w:val="green"/>
+        </w:rPr>
+        <w:t>无序</w:t>
+      </w:r>
+    </w:p>
+    <w:p>
+      <w:pPr>
+        <w:pStyle w:val="15"/>
+        <w:ind w:left="1418" w:firstLine="0" w:firstLineChars="0"/>
+      </w:pPr>
+      <w:r>
+        <w:rPr>
+          <w:rFonts w:hint="eastAsia"/>
+        </w:rPr>
+        <w:t>for</w:t>
+      </w:r>
+      <w:r>
+        <w:t>…in</w:t>
+      </w:r>
+      <w:r>
+        <w:rPr>
+          <w:rFonts w:hint="eastAsia"/>
+        </w:rPr>
+        <w:t>以</w:t>
+      </w:r>
+      <w:r>
+        <w:rPr>
+          <w:rFonts w:hint="eastAsia"/>
+          <w:highlight w:val="green"/>
+        </w:rPr>
+        <w:t>任意序</w:t>
+      </w:r>
+      <w:r>
+        <w:rPr>
+          <w:rFonts w:hint="eastAsia"/>
+        </w:rPr>
+        <w:t>迭代一个对象的</w:t>
+      </w:r>
+      <w:r>
+        <w:rPr>
+          <w:rFonts w:hint="eastAsia"/>
+          <w:highlight w:val="red"/>
+        </w:rPr>
+        <w:t>属性</w:t>
+      </w:r>
+    </w:p>
+    <w:p>
+      <w:pPr>
+        <w:pStyle w:val="15"/>
+        <w:ind w:left="1418" w:firstLine="0" w:firstLineChars="0"/>
+      </w:pPr>
+      <w:r>
+        <w:rPr>
+          <w:rFonts w:hint="eastAsia"/>
+        </w:rPr>
+        <w:t>它会遍历对象本身，以及继承的所有可枚举属性</w:t>
+      </w:r>
+    </w:p>
+    <w:tbl>
+      <w:tblPr>
+        <w:tblStyle w:val="11"/>
+        <w:tblW w:w="0" w:type="auto"/>
+        <w:tblInd w:w="1418" w:type="dxa"/>
+        <w:tblBorders>
+          <w:top w:val="single" w:color="auto" w:sz="4" w:space="0"/>
+          <w:left w:val="single" w:color="auto" w:sz="4" w:space="0"/>
+          <w:bottom w:val="single" w:color="auto" w:sz="4" w:space="0"/>
+          <w:right w:val="single" w:color="auto" w:sz="4" w:space="0"/>
+          <w:insideH w:val="single" w:color="auto" w:sz="4" w:space="0"/>
+          <w:insideV w:val="single" w:color="auto" w:sz="4" w:space="0"/>
+        </w:tblBorders>
+        <w:tblLayout w:type="autofit"/>
+        <w:tblCellMar>
+          <w:top w:w="0" w:type="dxa"/>
+          <w:left w:w="108" w:type="dxa"/>
+          <w:bottom w:w="0" w:type="dxa"/>
+          <w:right w:w="108" w:type="dxa"/>
+        </w:tblCellMar>
+      </w:tblPr>
+      <w:tblGrid>
+        <w:gridCol w:w="7098"/>
+      </w:tblGrid>
+      <w:tr>
         <w:tblPrEx>
           <w:tblBorders>
             <w:top w:val="single" w:color="auto" w:sz="4" w:space="0"/>
@@ -9389,166 +10253,25 @@
           <w:p>
             <w:pPr>
               <w:pStyle w:val="15"/>
-            </w:pPr>
-            <w:r>
-              <w:t>let test = [</w:t>
-            </w:r>
-          </w:p>
-          <w:p>
-            <w:pPr>
-              <w:pStyle w:val="15"/>
-            </w:pPr>
-            <w:r>
-              <w:tab/>
-            </w:r>
-            <w:r>
-              <w:t>{a:7,b:4,name:'yang'},</w:t>
-            </w:r>
-          </w:p>
-          <w:p>
-            <w:pPr>
-              <w:pStyle w:val="15"/>
-            </w:pPr>
-            <w:r>
-              <w:tab/>
-            </w:r>
-            <w:r>
-              <w:t>{a:2,b:3,name:'wen'},</w:t>
-            </w:r>
-          </w:p>
-          <w:p>
-            <w:pPr>
-              <w:pStyle w:val="15"/>
-            </w:pPr>
-            <w:r>
-              <w:tab/>
-            </w:r>
-            <w:r>
-              <w:t>{a:2,b:5,name:'wen'},</w:t>
-            </w:r>
-          </w:p>
-          <w:p>
-            <w:pPr>
-              <w:pStyle w:val="15"/>
-            </w:pPr>
-            <w:r>
-              <w:tab/>
-            </w:r>
-            <w:r>
-              <w:t>{a:5,b:9,name:'ju'},</w:t>
-            </w:r>
-          </w:p>
-          <w:p>
-            <w:pPr>
-              <w:pStyle w:val="15"/>
-            </w:pPr>
-            <w:r>
-              <w:t>]</w:t>
-            </w:r>
-          </w:p>
-          <w:p>
-            <w:pPr>
-              <w:pStyle w:val="15"/>
-            </w:pPr>
+              <w:ind w:firstLine="0" w:firstLineChars="0"/>
+            </w:pPr>
+            <w:r>
+              <w:t>注意：通常，在迭代过程中最好不要在对象上进行添加、修改或者删除属性的操作，除非是对当前正在被访问的属性。这里并不保证是否一个被添加的属性在迭代过程中会被访问到，不保证一个修改后的属性（除非是正在被访问的）会在修改前或者修改后被访问，不保证一个被删除的属性将会在它被删除之前被访问。</w:t>
+            </w:r>
             <w:r>
               <w:rPr>
                 <w:rFonts w:hint="eastAsia"/>
               </w:rPr>
-              <w:t>//先按a降序排序，若a相同时，按b升序排序</w:t>
-            </w:r>
-          </w:p>
-          <w:p>
-            <w:pPr>
-              <w:pStyle w:val="15"/>
-            </w:pPr>
-            <w:r>
-              <w:t>test.</w:t>
-            </w:r>
-            <w:r>
-              <w:rPr>
-                <w:highlight w:val="green"/>
-              </w:rPr>
-              <w:t>sort</w:t>
-            </w:r>
-            <w:r>
-              <w:t>((o1,o2) =&gt; {</w:t>
-            </w:r>
-          </w:p>
-          <w:p>
-            <w:pPr>
-              <w:pStyle w:val="15"/>
-            </w:pPr>
+              <w:t>因为for</w:t>
+            </w:r>
+            <w:r>
+              <w:t>…in</w:t>
+            </w:r>
             <w:r>
               <w:rPr>
                 <w:rFonts w:hint="eastAsia"/>
               </w:rPr>
-              <w:t xml:space="preserve">    //一级排序</w:t>
-            </w:r>
-          </w:p>
-          <w:p>
-            <w:pPr>
-              <w:pStyle w:val="15"/>
-            </w:pPr>
-            <w:r>
-              <w:tab/>
-            </w:r>
-            <w:r>
-              <w:t>if(o1.a !== o2.a){</w:t>
-            </w:r>
-          </w:p>
-          <w:p>
-            <w:pPr>
-              <w:pStyle w:val="15"/>
-            </w:pPr>
-            <w:r>
-              <w:t xml:space="preserve">        return o2.a - o1.a;  </w:t>
-            </w:r>
-          </w:p>
-          <w:p>
-            <w:pPr>
-              <w:pStyle w:val="15"/>
-            </w:pPr>
-            <w:r>
-              <w:t xml:space="preserve">    }else{</w:t>
-            </w:r>
-          </w:p>
-          <w:p>
-            <w:pPr>
-              <w:pStyle w:val="15"/>
-            </w:pPr>
-            <w:r>
-              <w:t xml:space="preserve">        //</w:t>
-            </w:r>
-            <w:r>
-              <w:rPr>
-                <w:rFonts w:hint="eastAsia"/>
-              </w:rPr>
-              <w:t>二级排序</w:t>
-            </w:r>
-          </w:p>
-          <w:p>
-            <w:pPr>
-              <w:pStyle w:val="15"/>
-              <w:ind w:firstLine="1260" w:firstLineChars="600"/>
-            </w:pPr>
-            <w:r>
-              <w:t>return o1.b - o2.b;</w:t>
-            </w:r>
-          </w:p>
-          <w:p>
-            <w:pPr>
-              <w:pStyle w:val="15"/>
-            </w:pPr>
-            <w:r>
-              <w:t xml:space="preserve">    }</w:t>
-            </w:r>
-          </w:p>
-          <w:p>
-            <w:pPr>
-              <w:pStyle w:val="15"/>
-            </w:pPr>
-            <w:r>
-              <w:t>})</w:t>
+              <w:t>是无序遍历的</w:t>
             </w:r>
           </w:p>
         </w:tc>
@@ -9557,8 +10280,1195 @@
     <w:p>
       <w:pPr>
         <w:pStyle w:val="15"/>
+        <w:ind w:left="1418" w:firstLine="0" w:firstLineChars="0"/>
+      </w:pPr>
+      <w:r>
+        <w:rPr>
+          <w:rFonts w:hint="eastAsia"/>
+        </w:rPr>
+        <w:t>所以，对于Array类型，不适合用for</w:t>
+      </w:r>
+      <w:r>
+        <w:t>…in</w:t>
+      </w:r>
+      <w:r>
+        <w:rPr>
+          <w:rFonts w:hint="eastAsia"/>
+        </w:rPr>
+        <w:t>遍历，因为数组一般需要有序遍历。</w:t>
+      </w:r>
+    </w:p>
+    <w:p>
+      <w:pPr>
+        <w:pStyle w:val="15"/>
+        <w:numPr>
+          <w:ilvl w:val="2"/>
+          <w:numId w:val="1"/>
+        </w:numPr>
+        <w:ind w:firstLineChars="0"/>
+      </w:pPr>
+      <w:r>
+        <w:t xml:space="preserve">for-of  </w:t>
+      </w:r>
+      <w:r>
+        <w:rPr>
+          <w:rFonts w:hint="eastAsia"/>
+          <w:highlight w:val="green"/>
+        </w:rPr>
+        <w:t>有序</w:t>
+      </w:r>
+    </w:p>
+    <w:p>
+      <w:pPr>
+        <w:ind w:left="1418"/>
+      </w:pPr>
+      <w:r>
+        <w:rPr>
+          <w:rFonts w:hint="eastAsia"/>
+        </w:rPr>
+        <w:t>遍历任何可迭代对象，见ES</w:t>
+      </w:r>
+      <w:r>
+        <w:t>6</w:t>
+      </w:r>
+      <w:r>
+        <w:rPr>
+          <w:rFonts w:hint="eastAsia"/>
+        </w:rPr>
+        <w:t>学习.doc</w:t>
+      </w:r>
+      <w:r>
+        <w:t xml:space="preserve">  (</w:t>
+      </w:r>
+      <w:r>
+        <w:rPr>
+          <w:rFonts w:hint="eastAsia"/>
+        </w:rPr>
+        <w:t>按顺序</w:t>
+      </w:r>
+      <w:r>
+        <w:t>)</w:t>
+      </w:r>
+    </w:p>
+    <w:p>
+      <w:pPr>
+        <w:ind w:left="1418"/>
+      </w:pPr>
+      <w:r>
+        <w:rPr>
+          <w:rFonts w:hint="eastAsia"/>
+        </w:rPr>
+        <w:t>顺序遍历，未赋过值或被delete的索引也会被访问到。</w:t>
+      </w:r>
+    </w:p>
+    <w:p>
+      <w:pPr>
+        <w:pStyle w:val="15"/>
+        <w:numPr>
+          <w:ilvl w:val="2"/>
+          <w:numId w:val="1"/>
+        </w:numPr>
+        <w:ind w:firstLineChars="0"/>
+      </w:pPr>
+      <w:r>
+        <w:t xml:space="preserve"> for</w:t>
+      </w:r>
+    </w:p>
+    <w:p>
+      <w:pPr>
+        <w:pStyle w:val="15"/>
+        <w:ind w:left="1418" w:firstLine="0" w:firstLineChars="0"/>
+      </w:pPr>
+    </w:p>
+    <w:p>
+      <w:pPr>
+        <w:pStyle w:val="15"/>
+        <w:numPr>
+          <w:ilvl w:val="2"/>
+          <w:numId w:val="1"/>
+        </w:numPr>
+        <w:ind w:firstLineChars="0"/>
+      </w:pPr>
+      <w:r>
+        <w:t xml:space="preserve"> reduce</w:t>
+      </w:r>
+    </w:p>
+    <w:p>
+      <w:pPr>
+        <w:pStyle w:val="15"/>
+        <w:ind w:left="1680" w:firstLine="0" w:firstLineChars="0"/>
+      </w:pPr>
+      <w:r>
+        <w:t>arr.reduce(callback[,initialValue])</w:t>
+      </w:r>
+    </w:p>
+    <w:p>
+      <w:r>
+        <w:tab/>
+      </w:r>
+      <w:r>
+        <w:tab/>
+      </w:r>
+      <w:r>
+        <w:tab/>
+      </w:r>
+      <w:r>
+        <w:t xml:space="preserve">  </w:t>
+      </w:r>
+      <w:r>
+        <w:rPr>
+          <w:rFonts w:hint="eastAsia"/>
+        </w:rPr>
+        <w:t>参数：</w:t>
+      </w:r>
+    </w:p>
+    <w:p>
+      <w:r>
+        <w:tab/>
+      </w:r>
+      <w:r>
+        <w:tab/>
+      </w:r>
+      <w:r>
+        <w:tab/>
+      </w:r>
+      <w:r>
+        <w:tab/>
+      </w:r>
+      <w:r>
+        <w:tab/>
+      </w:r>
+      <w:r>
+        <w:rPr>
+          <w:rFonts w:hint="eastAsia"/>
+        </w:rPr>
+        <w:t>callback</w:t>
+      </w:r>
+      <w:r>
+        <w:t>(accumulator, currentValue, currentIndex, array)</w:t>
+      </w:r>
+    </w:p>
+    <w:p>
+      <w:r>
+        <w:tab/>
+      </w:r>
+      <w:r>
+        <w:tab/>
+      </w:r>
+      <w:r>
+        <w:tab/>
+      </w:r>
+      <w:r>
+        <w:tab/>
+      </w:r>
+      <w:r>
+        <w:tab/>
+      </w:r>
+      <w:r>
+        <w:rPr>
+          <w:rFonts w:hint="eastAsia"/>
+        </w:rPr>
+        <w:t>有四个参数：</w:t>
+      </w:r>
+    </w:p>
+    <w:p>
+      <w:r>
+        <w:tab/>
+      </w:r>
+      <w:r>
+        <w:tab/>
+      </w:r>
+      <w:r>
+        <w:tab/>
+      </w:r>
+      <w:r>
+        <w:tab/>
+      </w:r>
+      <w:r>
+        <w:tab/>
+      </w:r>
+      <w:r>
+        <w:t>accumulator</w:t>
+      </w:r>
+      <w:r>
+        <w:rPr>
+          <w:rFonts w:hint="eastAsia"/>
+        </w:rPr>
+        <w:t>：</w:t>
+      </w:r>
+      <w:r>
+        <w:t>上一次调用回调时返回的累积值</w:t>
+      </w:r>
+      <w:r>
+        <w:rPr>
+          <w:rFonts w:hint="eastAsia"/>
+        </w:rPr>
+        <w:t>（或初始值）</w:t>
+      </w:r>
+    </w:p>
+    <w:p>
+      <w:r>
+        <w:tab/>
+      </w:r>
+      <w:r>
+        <w:tab/>
+      </w:r>
+      <w:r>
+        <w:tab/>
+      </w:r>
+      <w:r>
+        <w:tab/>
+      </w:r>
+      <w:r>
+        <w:tab/>
+      </w:r>
+      <w:r>
+        <w:t>currentValue</w:t>
+      </w:r>
+      <w:r>
+        <w:rPr>
+          <w:rFonts w:hint="eastAsia"/>
+        </w:rPr>
+        <w:t>：数组正在处理的元素</w:t>
+      </w:r>
+    </w:p>
+    <w:p>
+      <w:r>
+        <w:tab/>
+      </w:r>
+      <w:r>
+        <w:tab/>
+      </w:r>
+      <w:r>
+        <w:tab/>
+      </w:r>
+      <w:r>
+        <w:tab/>
+      </w:r>
+      <w:r>
+        <w:tab/>
+      </w:r>
+      <w:r>
+        <w:t>currentIndex</w:t>
+      </w:r>
+      <w:r>
+        <w:rPr>
+          <w:rFonts w:hint="eastAsia"/>
+        </w:rPr>
+        <w:t>：正在处理元素的索引</w:t>
+      </w:r>
+    </w:p>
+    <w:p>
+      <w:r>
+        <w:tab/>
+      </w:r>
+      <w:r>
+        <w:tab/>
+      </w:r>
+      <w:r>
+        <w:tab/>
+      </w:r>
+      <w:r>
+        <w:tab/>
+      </w:r>
+      <w:r>
+        <w:tab/>
+      </w:r>
+      <w:r>
+        <w:rPr>
+          <w:rFonts w:hint="eastAsia"/>
+        </w:rPr>
+        <w:t>array</w:t>
+      </w:r>
+      <w:r>
+        <w:t xml:space="preserve"> ：调用reduce的数组</w:t>
+      </w:r>
+    </w:p>
+    <w:p>
+      <w:r>
+        <w:tab/>
+      </w:r>
+      <w:r>
+        <w:tab/>
+      </w:r>
+      <w:r>
+        <w:tab/>
+      </w:r>
+      <w:r>
+        <w:tab/>
+      </w:r>
+      <w:r>
+        <w:t>initialValue</w:t>
+      </w:r>
+      <w:r>
+        <w:rPr>
+          <w:rFonts w:hint="eastAsia"/>
+        </w:rPr>
+        <w:t xml:space="preserve">： </w:t>
+      </w:r>
+      <w:r>
+        <w:t>用作</w:t>
+      </w:r>
+      <w:r>
+        <w:rPr>
+          <w:rFonts w:hint="eastAsia"/>
+        </w:rPr>
+        <w:t>首次</w:t>
+      </w:r>
+      <w:r>
+        <w:t>调用 callback</w:t>
+      </w:r>
+      <w:r>
+        <w:rPr>
+          <w:rFonts w:hint="eastAsia"/>
+        </w:rPr>
+        <w:t>时</w:t>
+      </w:r>
+      <w:r>
+        <w:t>的第一个参数的值</w:t>
+      </w:r>
+      <w:r>
+        <w:rPr>
+          <w:rFonts w:hint="eastAsia"/>
+        </w:rPr>
+        <w:t>，若不提供初</w:t>
+      </w:r>
+      <w:r>
+        <w:rPr>
+          <w:rFonts w:hint="eastAsia"/>
+        </w:rPr>
+        <w:tab/>
+      </w:r>
+      <w:r>
+        <w:rPr>
+          <w:rFonts w:hint="eastAsia"/>
+        </w:rPr>
+        <w:tab/>
+      </w:r>
+      <w:r>
+        <w:rPr>
+          <w:rFonts w:hint="eastAsia"/>
+        </w:rPr>
+        <w:tab/>
+      </w:r>
+      <w:r>
+        <w:rPr>
+          <w:rFonts w:hint="eastAsia"/>
+        </w:rPr>
+        <w:tab/>
+      </w:r>
+      <w:r>
+        <w:rPr>
+          <w:rFonts w:hint="eastAsia"/>
+        </w:rPr>
+        <w:t>初始值，则使用数组的第一个元素。</w:t>
+      </w:r>
+    </w:p>
+    <w:p>
+      <w:r>
+        <w:tab/>
+      </w:r>
+      <w:r>
+        <w:tab/>
+      </w:r>
+      <w:r>
+        <w:tab/>
+      </w:r>
+      <w:r>
+        <w:rPr>
+          <w:rFonts w:hint="eastAsia"/>
+        </w:rPr>
+        <w:t>返回：累计处理的结果</w:t>
+      </w:r>
+    </w:p>
+    <w:p>
+      <w:r>
+        <w:tab/>
+      </w:r>
+      <w:r>
+        <w:tab/>
+      </w:r>
+      <w:r>
+        <w:tab/>
+      </w:r>
+    </w:p>
+    <w:p>
+      <w:r>
+        <w:tab/>
+      </w:r>
+      <w:r>
+        <w:tab/>
+      </w:r>
+      <w:r>
+        <w:tab/>
+      </w:r>
+      <w:r>
+        <w:rPr>
+          <w:rFonts w:hint="eastAsia"/>
+        </w:rPr>
+        <w:t>描述： 若没有提供</w:t>
+      </w:r>
+      <w:r>
+        <w:t>initialValue</w:t>
+      </w:r>
+      <w:r>
+        <w:rPr>
+          <w:rFonts w:hint="eastAsia"/>
+        </w:rPr>
+        <w:t>，reduce会从索引1的地方开始执行callback，</w:t>
+      </w:r>
+      <w:r>
+        <w:tab/>
+      </w:r>
+      <w:r>
+        <w:tab/>
+      </w:r>
+      <w:r>
+        <w:tab/>
+      </w:r>
+      <w:r>
+        <w:tab/>
+      </w:r>
+      <w:r>
+        <w:rPr>
+          <w:rFonts w:hint="eastAsia"/>
+        </w:rPr>
+        <w:t>跳过第一个索引；如果提供</w:t>
+      </w:r>
+      <w:r>
+        <w:t>initialValue</w:t>
+      </w:r>
+      <w:r>
+        <w:rPr>
+          <w:rFonts w:hint="eastAsia"/>
+        </w:rPr>
+        <w:t>，从索引0开始。</w:t>
+      </w:r>
+    </w:p>
+    <w:p/>
+    <w:p/>
+    <w:p>
+      <w:pPr>
+        <w:ind w:left="991" w:leftChars="472"/>
+      </w:pPr>
+      <w:r>
+        <w:rPr>
+          <w:rFonts w:hint="eastAsia"/>
+        </w:rPr>
+        <w:t>若无初始值：</w:t>
+      </w:r>
+      <w:r>
+        <w:rPr>
+          <w:rFonts w:hint="eastAsia"/>
+        </w:rPr>
+        <w:tab/>
+      </w:r>
+      <w:r>
+        <w:tab/>
+      </w:r>
+      <w:r>
+        <w:rPr>
+          <w:rFonts w:hint="eastAsia"/>
+        </w:rPr>
+        <w:drawing>
+          <wp:inline distT="0" distB="0" distL="0" distR="0">
+            <wp:extent cx="5270500" cy="2122170"/>
+            <wp:effectExtent l="0" t="0" r="0" b="0"/>
+            <wp:docPr id="1" name="图片 1"/>
+            <wp:cNvGraphicFramePr>
+              <a:graphicFrameLocks xmlns:a="http://schemas.openxmlformats.org/drawingml/2006/main" noChangeAspect="1"/>
+            </wp:cNvGraphicFramePr>
+            <a:graphic xmlns:a="http://schemas.openxmlformats.org/drawingml/2006/main">
+              <a:graphicData uri="http://schemas.openxmlformats.org/drawingml/2006/picture">
+                <pic:pic xmlns:pic="http://schemas.openxmlformats.org/drawingml/2006/picture">
+                  <pic:nvPicPr>
+                    <pic:cNvPr id="1" name="图片 1"/>
+                    <pic:cNvPicPr>
+                      <a:picLocks noChangeAspect="1"/>
+                    </pic:cNvPicPr>
+                  </pic:nvPicPr>
+                  <pic:blipFill>
+                    <a:blip r:embed="rId5"/>
+                    <a:stretch>
+                      <a:fillRect/>
+                    </a:stretch>
+                  </pic:blipFill>
+                  <pic:spPr>
+                    <a:xfrm>
+                      <a:off x="0" y="0"/>
+                      <a:ext cx="5270500" cy="2122170"/>
+                    </a:xfrm>
+                    <a:prstGeom prst="rect">
+                      <a:avLst/>
+                    </a:prstGeom>
+                  </pic:spPr>
+                </pic:pic>
+              </a:graphicData>
+            </a:graphic>
+          </wp:inline>
+        </w:drawing>
+      </w:r>
+    </w:p>
+    <w:p>
+      <w:pPr>
+        <w:ind w:left="991" w:leftChars="472"/>
+      </w:pPr>
+      <w:r>
+        <w:rPr>
+          <w:rFonts w:hint="eastAsia"/>
+        </w:rPr>
+        <w:t>若有初始值：</w:t>
+      </w:r>
+    </w:p>
+    <w:tbl>
+      <w:tblPr>
+        <w:tblStyle w:val="11"/>
+        <w:tblW w:w="8290" w:type="dxa"/>
+        <w:tblInd w:w="988" w:type="dxa"/>
+        <w:tblBorders>
+          <w:top w:val="single" w:color="auto" w:sz="4" w:space="0"/>
+          <w:left w:val="single" w:color="auto" w:sz="4" w:space="0"/>
+          <w:bottom w:val="single" w:color="auto" w:sz="4" w:space="0"/>
+          <w:right w:val="single" w:color="auto" w:sz="4" w:space="0"/>
+          <w:insideH w:val="single" w:color="auto" w:sz="4" w:space="0"/>
+          <w:insideV w:val="single" w:color="auto" w:sz="4" w:space="0"/>
+        </w:tblBorders>
+        <w:tblLayout w:type="autofit"/>
+        <w:tblCellMar>
+          <w:top w:w="0" w:type="dxa"/>
+          <w:left w:w="108" w:type="dxa"/>
+          <w:bottom w:w="0" w:type="dxa"/>
+          <w:right w:w="108" w:type="dxa"/>
+        </w:tblCellMar>
+      </w:tblPr>
+      <w:tblGrid>
+        <w:gridCol w:w="8290"/>
+      </w:tblGrid>
+      <w:tr>
+        <w:tblPrEx>
+          <w:tblBorders>
+            <w:top w:val="single" w:color="auto" w:sz="4" w:space="0"/>
+            <w:left w:val="single" w:color="auto" w:sz="4" w:space="0"/>
+            <w:bottom w:val="single" w:color="auto" w:sz="4" w:space="0"/>
+            <w:right w:val="single" w:color="auto" w:sz="4" w:space="0"/>
+            <w:insideH w:val="single" w:color="auto" w:sz="4" w:space="0"/>
+            <w:insideV w:val="single" w:color="auto" w:sz="4" w:space="0"/>
+          </w:tblBorders>
+        </w:tblPrEx>
+        <w:tc>
+          <w:tcPr>
+            <w:tcW w:w="8290" w:type="dxa"/>
+          </w:tcPr>
+          <w:p>
+            <w:r>
+              <w:t>[0, 1, 2, 3, 4].reduce((accumulator, currentValue, currentIndex, array) =&gt; { return accumulator + currentValue; }, 10 );</w:t>
+            </w:r>
+          </w:p>
+        </w:tc>
+      </w:tr>
+    </w:tbl>
+    <w:p>
+      <w:pPr>
+        <w:ind w:left="991" w:leftChars="472"/>
+      </w:pPr>
+      <w:r>
+        <w:drawing>
+          <wp:inline distT="0" distB="0" distL="0" distR="0">
+            <wp:extent cx="5270500" cy="1429385"/>
+            <wp:effectExtent l="0" t="0" r="0" b="5715"/>
+            <wp:docPr id="2" name="图片 2"/>
+            <wp:cNvGraphicFramePr>
+              <a:graphicFrameLocks xmlns:a="http://schemas.openxmlformats.org/drawingml/2006/main" noChangeAspect="1"/>
+            </wp:cNvGraphicFramePr>
+            <a:graphic xmlns:a="http://schemas.openxmlformats.org/drawingml/2006/main">
+              <a:graphicData uri="http://schemas.openxmlformats.org/drawingml/2006/picture">
+                <pic:pic xmlns:pic="http://schemas.openxmlformats.org/drawingml/2006/picture">
+                  <pic:nvPicPr>
+                    <pic:cNvPr id="2" name="图片 2"/>
+                    <pic:cNvPicPr>
+                      <a:picLocks noChangeAspect="1"/>
+                    </pic:cNvPicPr>
+                  </pic:nvPicPr>
+                  <pic:blipFill>
+                    <a:blip r:embed="rId6"/>
+                    <a:stretch>
+                      <a:fillRect/>
+                    </a:stretch>
+                  </pic:blipFill>
+                  <pic:spPr>
+                    <a:xfrm>
+                      <a:off x="0" y="0"/>
+                      <a:ext cx="5270500" cy="1429385"/>
+                    </a:xfrm>
+                    <a:prstGeom prst="rect">
+                      <a:avLst/>
+                    </a:prstGeom>
+                  </pic:spPr>
+                </pic:pic>
+              </a:graphicData>
+            </a:graphic>
+          </wp:inline>
+        </w:drawing>
+      </w:r>
+    </w:p>
+    <w:p>
+      <w:pPr>
+        <w:ind w:left="991" w:leftChars="472"/>
+      </w:pPr>
+    </w:p>
+    <w:p>
+      <w:pPr>
+        <w:ind w:left="991" w:leftChars="472"/>
+      </w:pPr>
+      <w:r>
+        <w:rPr>
+          <w:rFonts w:hint="eastAsia"/>
+        </w:rPr>
+        <w:t>应用：在遍历数组的过程中，把每个元素的内容统一处理到一个返回值中；</w:t>
+      </w:r>
+    </w:p>
+    <w:p>
+      <w:r>
+        <w:tab/>
+      </w:r>
+      <w:r>
+        <w:tab/>
+      </w:r>
+      <w:r>
+        <w:tab/>
+      </w:r>
+      <w:r>
+        <w:tab/>
+      </w:r>
+      <w:r>
+        <w:tab/>
+      </w:r>
+    </w:p>
+    <w:p>
+      <w:pPr>
+        <w:pStyle w:val="15"/>
+        <w:numPr>
+          <w:ilvl w:val="2"/>
+          <w:numId w:val="1"/>
+        </w:numPr>
+        <w:ind w:firstLineChars="0"/>
+      </w:pPr>
+      <w:r>
+        <w:t xml:space="preserve"> </w:t>
+      </w:r>
+      <w:r>
+        <w:rPr>
+          <w:rFonts w:hint="eastAsia"/>
+        </w:rPr>
+        <w:t>some</w:t>
+      </w:r>
+    </w:p>
+    <w:p>
+      <w:pPr>
+        <w:pStyle w:val="15"/>
+        <w:ind w:left="1418" w:firstLine="105" w:firstLineChars="50"/>
+      </w:pPr>
+      <w:r>
+        <w:t>arr.some(callback[, thisArg])</w:t>
+      </w:r>
+    </w:p>
+    <w:p>
+      <w:pPr>
+        <w:pStyle w:val="15"/>
+        <w:ind w:left="1418" w:firstLine="105" w:firstLineChars="50"/>
+      </w:pPr>
+      <w:r>
+        <w:rPr>
+          <w:rFonts w:hint="eastAsia"/>
+        </w:rPr>
+        <w:t>参数：</w:t>
+      </w:r>
+    </w:p>
+    <w:p>
+      <w:pPr>
+        <w:pStyle w:val="15"/>
+        <w:ind w:left="1985" w:firstLine="0" w:firstLineChars="0"/>
+      </w:pPr>
+      <w:r>
+        <w:rPr>
+          <w:rFonts w:hint="eastAsia"/>
+        </w:rPr>
+        <w:t>callback</w:t>
+      </w:r>
+      <w:r>
+        <w:t>(valule,index,array)</w:t>
+      </w:r>
+      <w:r>
+        <w:rPr>
+          <w:rFonts w:hint="eastAsia"/>
+        </w:rPr>
+        <w:t>接受三个参数：当前值，当前索引，some被调用的数组</w:t>
+      </w:r>
+    </w:p>
+    <w:p>
+      <w:pPr>
+        <w:pStyle w:val="15"/>
+        <w:ind w:left="1418" w:firstLine="567" w:firstLineChars="270"/>
+      </w:pPr>
+      <w:r>
+        <w:rPr>
+          <w:rFonts w:hint="eastAsia"/>
+        </w:rPr>
+        <w:t>this</w:t>
+      </w:r>
+      <w:r>
+        <w:t>Arg:</w:t>
+      </w:r>
+      <w:r>
+        <w:rPr>
+          <w:rFonts w:hint="eastAsia"/>
+        </w:rPr>
+        <w:t>执行callback时使用的this值；</w:t>
+      </w:r>
+    </w:p>
+    <w:p>
+      <w:pPr>
+        <w:pStyle w:val="15"/>
+        <w:ind w:left="1418" w:firstLine="105" w:firstLineChars="50"/>
+      </w:pPr>
+      <w:r>
+        <w:rPr>
+          <w:rFonts w:hint="eastAsia"/>
+        </w:rPr>
+        <w:t>描述：</w:t>
+      </w:r>
+    </w:p>
+    <w:p>
+      <w:pPr>
+        <w:pStyle w:val="15"/>
+        <w:ind w:left="1984" w:leftChars="742" w:hanging="426" w:firstLineChars="0"/>
+      </w:pPr>
+      <w:r>
+        <w:tab/>
+      </w:r>
+      <w:r>
+        <w:tab/>
+      </w:r>
+      <w:r>
+        <w:rPr>
+          <w:rFonts w:hint="eastAsia"/>
+        </w:rPr>
+        <w:t>为数组中每个元素执行一次callback，直到找到一个使callback返回一个“真值”（可以转换为布尔值true的值），若找到了一个这样的值，some会立即返回</w:t>
+      </w:r>
+      <w:r>
+        <w:rPr>
+          <w:rFonts w:hint="eastAsia"/>
+          <w:highlight w:val="green"/>
+        </w:rPr>
+        <w:t>true</w:t>
+      </w:r>
+      <w:r>
+        <w:rPr>
+          <w:rFonts w:hint="eastAsia"/>
+        </w:rPr>
+        <w:t>。否则，返回</w:t>
+      </w:r>
+      <w:r>
+        <w:rPr>
+          <w:rFonts w:hint="eastAsia"/>
+          <w:highlight w:val="green"/>
+        </w:rPr>
+        <w:t>false</w:t>
+      </w:r>
+      <w:r>
+        <w:rPr>
+          <w:rFonts w:hint="eastAsia"/>
+        </w:rPr>
+        <w:t>。</w:t>
+      </w:r>
+    </w:p>
+    <w:p>
+      <w:pPr>
+        <w:pStyle w:val="15"/>
+        <w:ind w:left="1984" w:leftChars="742" w:hanging="426" w:firstLineChars="0"/>
+      </w:pPr>
+      <w:r>
+        <w:tab/>
+      </w:r>
+      <w:r>
+        <w:rPr>
+          <w:rFonts w:hint="eastAsia"/>
+        </w:rPr>
+        <w:t>some只会为赋值的索引调用callback！</w:t>
+      </w:r>
+    </w:p>
+    <w:p>
+      <w:pPr>
+        <w:pStyle w:val="15"/>
+        <w:ind w:left="1418" w:firstLine="105" w:firstLineChars="50"/>
+      </w:pPr>
+      <w:r>
+        <w:rPr>
+          <w:rFonts w:hint="eastAsia"/>
+        </w:rPr>
+        <w:t>应用：常用于过滤</w:t>
+      </w:r>
+    </w:p>
+    <w:p>
+      <w:pPr>
+        <w:pStyle w:val="15"/>
+        <w:ind w:left="1418" w:firstLine="105" w:firstLineChars="50"/>
+      </w:pPr>
+    </w:p>
+    <w:p>
+      <w:pPr>
+        <w:pStyle w:val="15"/>
+        <w:ind w:left="1418" w:firstLine="105" w:firstLineChars="50"/>
+      </w:pPr>
+    </w:p>
+    <w:p>
+      <w:pPr>
+        <w:pStyle w:val="15"/>
+        <w:ind w:left="1418" w:firstLine="105" w:firstLineChars="50"/>
+      </w:pPr>
+      <w:r>
+        <w:rPr>
+          <w:rFonts w:hint="eastAsia"/>
+        </w:rPr>
+        <w:t>find</w:t>
+      </w:r>
+      <w:r>
+        <w:t>()</w:t>
+      </w:r>
+      <w:r>
+        <w:rPr>
+          <w:rFonts w:hint="eastAsia"/>
+        </w:rPr>
+        <w:t>和some()比较：</w:t>
+      </w:r>
+    </w:p>
+    <w:p>
+      <w:pPr>
+        <w:pStyle w:val="15"/>
+        <w:ind w:left="1418" w:firstLine="105" w:firstLineChars="50"/>
+      </w:pPr>
+      <w:r>
+        <w:rPr>
+          <w:rFonts w:hint="eastAsia"/>
+        </w:rPr>
+        <w:t>find返回的是元素的值，some返回的是true或false。</w:t>
+      </w:r>
+    </w:p>
+    <w:p>
+      <w:pPr>
+        <w:pStyle w:val="15"/>
+        <w:numPr>
+          <w:ilvl w:val="2"/>
+          <w:numId w:val="1"/>
+        </w:numPr>
+        <w:ind w:firstLineChars="0"/>
+      </w:pPr>
+      <w:r>
+        <w:t xml:space="preserve"> </w:t>
+      </w:r>
+      <w:r>
+        <w:rPr>
+          <w:rFonts w:hint="eastAsia"/>
+        </w:rPr>
+        <w:t>find</w:t>
+      </w:r>
+      <w:r>
+        <w:t xml:space="preserve">  </w:t>
+      </w:r>
+      <w:r>
+        <w:rPr>
+          <w:rFonts w:hint="eastAsia"/>
+          <w:highlight w:val="green"/>
+        </w:rPr>
+        <w:t>有序</w:t>
+      </w:r>
+    </w:p>
+    <w:p>
+      <w:pPr>
+        <w:pStyle w:val="15"/>
+        <w:ind w:left="1418" w:firstLine="0" w:firstLineChars="0"/>
+      </w:pPr>
+      <w:r>
+        <w:t>arr.find(callback(value, index, arr)[, thisArg])</w:t>
+      </w:r>
+    </w:p>
+    <w:p>
+      <w:pPr>
+        <w:pStyle w:val="15"/>
+        <w:ind w:left="1418" w:firstLine="0" w:firstLineChars="0"/>
+      </w:pPr>
+      <w:r>
+        <w:rPr>
+          <w:rFonts w:hint="eastAsia"/>
+        </w:rPr>
+        <w:t>返回值：</w:t>
+      </w:r>
+      <w:r>
+        <w:rPr>
+          <w:rFonts w:hint="eastAsia"/>
+          <w:color w:val="FF0000"/>
+        </w:rPr>
+        <w:t>第一个</w:t>
+      </w:r>
+      <w:r>
+        <w:rPr>
+          <w:rFonts w:hint="eastAsia"/>
+        </w:rPr>
+        <w:t>使callback返回true的</w:t>
+      </w:r>
+      <w:r>
+        <w:rPr>
+          <w:rFonts w:hint="eastAsia"/>
+          <w:highlight w:val="green"/>
+        </w:rPr>
+        <w:t>元素的值</w:t>
+      </w:r>
+      <w:r>
+        <w:rPr>
+          <w:rFonts w:hint="eastAsia"/>
+        </w:rPr>
+        <w:t>，否则返回</w:t>
+      </w:r>
+      <w:r>
+        <w:rPr>
+          <w:rFonts w:hint="eastAsia"/>
+          <w:highlight w:val="green"/>
+        </w:rPr>
+        <w:t>undefined</w:t>
+      </w:r>
+    </w:p>
+    <w:p>
+      <w:pPr>
+        <w:pStyle w:val="15"/>
+        <w:ind w:left="1418" w:firstLine="0" w:firstLineChars="0"/>
+      </w:pPr>
+      <w:r>
+        <w:rPr>
+          <w:rFonts w:hint="eastAsia"/>
+        </w:rPr>
+        <w:t>注意：find会按索引从0到length</w:t>
+      </w:r>
+      <w:r>
+        <w:t>-1</w:t>
+      </w:r>
+      <w:r>
+        <w:rPr>
+          <w:rFonts w:hint="eastAsia"/>
+        </w:rPr>
+        <w:t>的顺序调用callback，也会</w:t>
+      </w:r>
+      <w:r>
+        <w:rPr>
+          <w:rFonts w:hint="eastAsia"/>
+          <w:shd w:val="pct10" w:color="auto" w:fill="FFFFFF"/>
+        </w:rPr>
+        <w:t>调用没有值的索引</w:t>
+      </w:r>
+      <w:r>
+        <w:rPr>
+          <w:rFonts w:hint="eastAsia"/>
+        </w:rPr>
+        <w:t>。</w:t>
+      </w:r>
+    </w:p>
+    <w:p>
+      <w:pPr>
+        <w:pStyle w:val="15"/>
+        <w:numPr>
+          <w:ilvl w:val="2"/>
+          <w:numId w:val="1"/>
+        </w:numPr>
+        <w:ind w:firstLineChars="0"/>
+      </w:pPr>
+      <w:r>
+        <w:rPr>
+          <w:rFonts w:hint="eastAsia"/>
+        </w:rPr>
+        <w:t>find</w:t>
+      </w:r>
+      <w:r>
+        <w:t>Index</w:t>
+      </w:r>
+    </w:p>
+    <w:p>
+      <w:pPr>
+        <w:pStyle w:val="15"/>
+        <w:ind w:left="1418" w:firstLine="0" w:firstLineChars="0"/>
+      </w:pPr>
+      <w:r>
+        <w:t>arr.findIndex(callback(value, index, arr)[, thisArg])</w:t>
+      </w:r>
+    </w:p>
+    <w:p>
+      <w:pPr>
+        <w:pStyle w:val="15"/>
+        <w:ind w:left="1418" w:firstLine="0" w:firstLineChars="0"/>
+      </w:pPr>
+      <w:r>
+        <w:rPr>
+          <w:rFonts w:hint="eastAsia"/>
+        </w:rPr>
+        <w:t>返回值：第一个使callback返回true的元素的索引，否则返回-1</w:t>
+      </w:r>
+    </w:p>
+    <w:p>
+      <w:pPr>
+        <w:pStyle w:val="15"/>
+        <w:numPr>
+          <w:ilvl w:val="2"/>
+          <w:numId w:val="1"/>
+        </w:numPr>
+        <w:ind w:firstLineChars="0"/>
+      </w:pPr>
+      <w:r>
+        <w:t xml:space="preserve"> </w:t>
+      </w:r>
+      <w:r>
+        <w:rPr>
+          <w:rFonts w:hint="eastAsia"/>
+        </w:rPr>
+        <w:t>every</w:t>
+      </w:r>
+    </w:p>
+    <w:p>
+      <w:pPr>
+        <w:pStyle w:val="15"/>
+        <w:ind w:left="1418" w:firstLine="0" w:firstLineChars="0"/>
+      </w:pPr>
+      <w:r>
+        <w:t>arr.every(callback[, thisArg])</w:t>
+      </w:r>
+    </w:p>
+    <w:p>
+      <w:pPr>
+        <w:pStyle w:val="15"/>
+        <w:ind w:left="1418" w:firstLine="0" w:firstLineChars="0"/>
+      </w:pPr>
+      <w:r>
+        <w:t>测试数组的</w:t>
+      </w:r>
+      <w:r>
+        <w:rPr>
+          <w:highlight w:val="green"/>
+        </w:rPr>
+        <w:t>所有</w:t>
+      </w:r>
+      <w:r>
+        <w:t>元素是否都通过了指定函数的测试</w:t>
+      </w:r>
+    </w:p>
+    <w:p>
+      <w:pPr>
+        <w:pStyle w:val="15"/>
+        <w:ind w:left="1418" w:firstLine="0" w:firstLineChars="0"/>
+      </w:pPr>
+      <w:r>
+        <w:rPr>
+          <w:rFonts w:hint="eastAsia"/>
+        </w:rPr>
+        <w:t>描述：every为每个元素调用一次callback，直到找到一个让callback返回false的元素，如果找到立即返回false。否则，返回true。</w:t>
+      </w:r>
+    </w:p>
+    <w:p>
+      <w:pPr>
+        <w:pStyle w:val="15"/>
+        <w:ind w:left="1418" w:firstLine="0" w:firstLineChars="0"/>
+      </w:pPr>
+      <w:r>
+        <w:rPr>
+          <w:rFonts w:hint="eastAsia"/>
+        </w:rPr>
+        <w:t>callback只会调用已经被赋值的索引，被删除或未赋值的会忽略；</w:t>
+      </w:r>
+    </w:p>
+    <w:p>
+      <w:pPr>
+        <w:pStyle w:val="15"/>
+        <w:ind w:left="1418" w:firstLine="0" w:firstLineChars="0"/>
+      </w:pPr>
+    </w:p>
+    <w:p>
+      <w:pPr>
+        <w:pStyle w:val="15"/>
+        <w:ind w:left="1418" w:firstLine="0" w:firstLineChars="0"/>
+      </w:pPr>
+      <w:r>
+        <w:rPr>
+          <w:rFonts w:hint="eastAsia"/>
+        </w:rPr>
+        <w:t>some和every的区别：</w:t>
+      </w:r>
+    </w:p>
+    <w:p>
+      <w:pPr>
+        <w:pStyle w:val="15"/>
+        <w:ind w:left="1418" w:firstLine="0" w:firstLineChars="0"/>
+      </w:pPr>
+      <w:r>
+        <w:rPr>
+          <w:rFonts w:hint="eastAsia"/>
+        </w:rPr>
+        <w:t>some是只要有一个返回true就立即返回true</w:t>
+      </w:r>
+    </w:p>
+    <w:p>
+      <w:pPr>
+        <w:pStyle w:val="15"/>
+        <w:ind w:left="1418" w:firstLine="0" w:firstLineChars="0"/>
+      </w:pPr>
+      <w:r>
+        <w:rPr>
+          <w:rFonts w:hint="eastAsia"/>
+        </w:rPr>
+        <w:t>every是必须所有的都返回true才会返回true。</w:t>
+      </w:r>
+    </w:p>
+    <w:p>
+      <w:pPr>
+        <w:pStyle w:val="15"/>
+        <w:ind w:left="1418" w:firstLine="0" w:firstLineChars="0"/>
+      </w:pPr>
+    </w:p>
+    <w:p>
+      <w:pPr>
+        <w:pStyle w:val="15"/>
+        <w:ind w:left="1418" w:firstLine="0" w:firstLineChars="0"/>
+      </w:pPr>
+    </w:p>
+    <w:p>
+      <w:pPr>
+        <w:pStyle w:val="15"/>
+        <w:numPr>
+          <w:ilvl w:val="1"/>
+          <w:numId w:val="1"/>
+        </w:numPr>
+        <w:ind w:firstLineChars="0"/>
+      </w:pPr>
+      <w:r>
+        <w:rPr>
+          <w:rFonts w:hint="eastAsia"/>
+        </w:rPr>
+        <w:t>_.filter（）</w:t>
+      </w:r>
+    </w:p>
+    <w:p>
+      <w:pPr>
+        <w:pStyle w:val="15"/>
         <w:ind w:left="992" w:firstLine="0" w:firstLineChars="0"/>
       </w:pPr>
+      <w:r>
+        <w:rPr>
+          <w:rFonts w:hint="eastAsia"/>
+        </w:rPr>
+        <w:t>将数组的所有元素都遍历一遍，返回所有符合条件的元素的</w:t>
+      </w:r>
+      <w:r>
+        <w:rPr>
+          <w:rFonts w:hint="eastAsia"/>
+          <w:highlight w:val="green"/>
+        </w:rPr>
+        <w:t>数组</w:t>
+      </w:r>
     </w:p>
     <w:p>
       <w:pPr>
@@ -9608,55 +11518,25 @@
           <w:p>
             <w:pPr>
               <w:pStyle w:val="15"/>
-              <w:ind w:firstLine="0" w:firstLineChars="0"/>
-            </w:pPr>
-            <w:r>
-              <w:t>a</w:t>
-            </w:r>
-            <w:r>
-              <w:rPr>
-                <w:rFonts w:hint="eastAsia"/>
-              </w:rPr>
-              <w:t>rr</w:t>
-            </w:r>
-            <w:r>
-              <w:t>.sort(function(a,b){</w:t>
+            </w:pPr>
+            <w:r>
+              <w:t>var users = [</w:t>
             </w:r>
           </w:p>
           <w:p>
             <w:pPr>
               <w:pStyle w:val="15"/>
-              <w:ind w:firstLineChars="0"/>
-            </w:pPr>
-            <w:r>
-              <w:t>return a-b;//</w:t>
-            </w:r>
-            <w:r>
-              <w:rPr>
-                <w:rFonts w:hint="eastAsia"/>
-              </w:rPr>
-              <w:t>升序</w:t>
+            </w:pPr>
+            <w:r>
+              <w:t xml:space="preserve">  { 'user': 'barney', 'age': 36, 'active': true },</w:t>
             </w:r>
           </w:p>
           <w:p>
             <w:pPr>
               <w:pStyle w:val="15"/>
-              <w:ind w:firstLineChars="0"/>
-            </w:pPr>
-            <w:r>
-              <w:rPr>
-                <w:rFonts w:hint="eastAsia"/>
-              </w:rPr>
-              <w:t>return</w:t>
-            </w:r>
-            <w:r>
-              <w:t xml:space="preserve"> b-a;//</w:t>
-            </w:r>
-            <w:r>
-              <w:rPr>
-                <w:rFonts w:hint="eastAsia"/>
-              </w:rPr>
-              <w:t>降序</w:t>
+            </w:pPr>
+            <w:r>
+              <w:t xml:space="preserve">  { 'user': 'fred',   'age': 40, 'active': false }</w:t>
             </w:r>
           </w:p>
           <w:p>
@@ -9665,7 +11545,7 @@
               <w:ind w:firstLine="0" w:firstLineChars="0"/>
             </w:pPr>
             <w:r>
-              <w:t>})</w:t>
+              <w:t>];</w:t>
             </w:r>
           </w:p>
           <w:p>
@@ -9673,6 +11553,24 @@
               <w:pStyle w:val="15"/>
               <w:ind w:firstLine="0" w:firstLineChars="0"/>
             </w:pPr>
+            <w:r>
+              <w:t>//</w:t>
+            </w:r>
+            <w:r>
+              <w:rPr>
+                <w:rFonts w:hint="eastAsia"/>
+              </w:rPr>
+              <w:t>return</w:t>
+            </w:r>
+            <w:r>
+              <w:t xml:space="preserve"> </w:t>
+            </w:r>
+            <w:r>
+              <w:rPr>
+                <w:rFonts w:hint="eastAsia"/>
+              </w:rPr>
+              <w:t>true则返回</w:t>
+            </w:r>
           </w:p>
           <w:p>
             <w:pPr>
@@ -9680,19 +11578,7 @@
               <w:ind w:firstLine="0" w:firstLineChars="0"/>
             </w:pPr>
             <w:r>
-              <w:rPr>
-                <w:rFonts w:hint="eastAsia"/>
-              </w:rPr>
-              <w:t>若a</w:t>
-            </w:r>
-            <w:r>
-              <w:t xml:space="preserve">-b &lt;0 , </w:t>
-            </w:r>
-            <w:r>
-              <w:rPr>
-                <w:rFonts w:hint="eastAsia"/>
-              </w:rPr>
-              <w:t>返回一个小于零的值，升序</w:t>
+              <w:t xml:space="preserve">_.filter(users, function(o) { return !o.active; }); </w:t>
             </w:r>
           </w:p>
           <w:p>
@@ -9700,20 +11586,101 @@
               <w:pStyle w:val="15"/>
               <w:ind w:firstLine="0" w:firstLineChars="0"/>
             </w:pPr>
+          </w:p>
+          <w:p>
+            <w:pPr>
+              <w:pStyle w:val="15"/>
+              <w:ind w:firstLine="0" w:firstLineChars="0"/>
+            </w:pPr>
+            <w:r>
+              <w:t>//</w:t>
+            </w:r>
             <w:r>
               <w:rPr>
                 <w:rFonts w:hint="eastAsia"/>
               </w:rPr>
-              <w:t>若a</w:t>
-            </w:r>
-            <w:r>
-              <w:t>-b&gt;0,</w:t>
-            </w:r>
+              <w:t>若匹配到对应的属性和值，则返回</w:t>
+            </w:r>
+          </w:p>
+          <w:p>
+            <w:pPr>
+              <w:pStyle w:val="15"/>
+              <w:ind w:firstLine="0" w:firstLineChars="0"/>
+            </w:pPr>
+            <w:r>
+              <w:t>_.</w:t>
+            </w:r>
+            <w:r>
+              <w:rPr>
+                <w:highlight w:val="green"/>
+              </w:rPr>
+              <w:t>filter</w:t>
+            </w:r>
+            <w:r>
+              <w:t>(users, { 'user': 'barney', 'active': true });</w:t>
+            </w:r>
+          </w:p>
+          <w:p>
+            <w:pPr>
+              <w:pStyle w:val="15"/>
+              <w:ind w:firstLine="0" w:firstLineChars="0"/>
+            </w:pPr>
+          </w:p>
+          <w:p>
+            <w:pPr>
+              <w:pStyle w:val="15"/>
+              <w:ind w:firstLine="0" w:firstLineChars="0"/>
+            </w:pPr>
             <w:r>
               <w:rPr>
                 <w:rFonts w:hint="eastAsia"/>
               </w:rPr>
-              <w:t>返回一个大于零的值，降序</w:t>
+              <w:t>//第二个参数是数组，分别为属性名和属性值</w:t>
+            </w:r>
+          </w:p>
+          <w:p>
+            <w:pPr>
+              <w:pStyle w:val="15"/>
+              <w:ind w:firstLine="0" w:firstLineChars="0"/>
+            </w:pPr>
+            <w:r>
+              <w:t>_.filter(users, ['active', false]);</w:t>
+            </w:r>
+          </w:p>
+          <w:p>
+            <w:pPr>
+              <w:pStyle w:val="15"/>
+              <w:ind w:firstLine="0" w:firstLineChars="0"/>
+            </w:pPr>
+          </w:p>
+          <w:p>
+            <w:pPr>
+              <w:pStyle w:val="15"/>
+              <w:ind w:firstLine="0" w:firstLineChars="0"/>
+            </w:pPr>
+            <w:r>
+              <w:rPr>
+                <w:rFonts w:hint="eastAsia"/>
+              </w:rPr>
+              <w:t>//第二个参数是字符串，代表属性名，能筛选出含有该属性的，且属性值不为null</w:t>
+            </w:r>
+            <w:r>
+              <w:t>,undefined,false</w:t>
+            </w:r>
+            <w:r>
+              <w:rPr>
+                <w:rFonts w:hint="eastAsia"/>
+              </w:rPr>
+              <w:t>等空值的</w:t>
+            </w:r>
+          </w:p>
+          <w:p>
+            <w:pPr>
+              <w:pStyle w:val="15"/>
+              <w:ind w:firstLine="0" w:firstLineChars="0"/>
+            </w:pPr>
+            <w:r>
+              <w:t>_.filter(users, 'age');</w:t>
             </w:r>
           </w:p>
         </w:tc>
@@ -9721,48 +11688,1399 @@
     </w:tbl>
     <w:p>
       <w:pPr>
-        <w:pStyle w:val="15"/>
-        <w:ind w:left="992" w:firstLine="0" w:firstLineChars="0"/>
-      </w:pPr>
-    </w:p>
-    <w:p>
-      <w:pPr>
-        <w:pStyle w:val="15"/>
-        <w:ind w:left="992" w:firstLine="0" w:firstLineChars="0"/>
-      </w:pPr>
-      <w:r>
-        <w:rPr>
-          <w:rFonts w:hint="eastAsia"/>
-        </w:rPr>
-        <w:t>延伸：js按汉语拼音排序：</w:t>
-      </w:r>
-      <w:r>
-        <w:t>o1.</w:t>
-      </w:r>
-      <w:r>
-        <w:rPr>
-          <w:color w:val="FF0000"/>
-        </w:rPr>
-        <w:t>localeCompare</w:t>
-      </w:r>
-      <w:r>
-        <w:t>(o2);</w:t>
-      </w:r>
-    </w:p>
-    <w:p>
-      <w:pPr>
-        <w:pStyle w:val="15"/>
+        <w:pStyle w:val="3"/>
+        <w:numPr>
+          <w:ilvl w:val="0"/>
+          <w:numId w:val="1"/>
+        </w:numPr>
+      </w:pPr>
+      <w:r>
+        <w:rPr>
+          <w:rFonts w:hint="eastAsia"/>
+        </w:rPr>
+        <w:t>NPM</w:t>
+      </w:r>
+    </w:p>
+    <w:p>
+      <w:pPr>
+        <w:pStyle w:val="4"/>
         <w:numPr>
           <w:ilvl w:val="1"/>
           <w:numId w:val="1"/>
         </w:numPr>
-        <w:ind w:firstLineChars="0"/>
-      </w:pPr>
-      <w:r>
-        <w:rPr>
-          <w:rFonts w:hint="eastAsia"/>
-        </w:rPr>
-        <w:t>js中几种遍历方法的比较</w:t>
+      </w:pPr>
+      <w:r>
+        <w:rPr>
+          <w:rFonts w:hint="eastAsia"/>
+        </w:rPr>
+        <w:t>安装包</w:t>
+      </w:r>
+    </w:p>
+    <w:p>
+      <w:pPr>
+        <w:pStyle w:val="15"/>
+        <w:ind w:left="992" w:firstLine="0" w:firstLineChars="0"/>
+      </w:pPr>
+      <w:r>
+        <w:rPr>
+          <w:rFonts w:hint="eastAsia"/>
+        </w:rPr>
+        <w:t>npm</w:t>
+      </w:r>
+      <w:r>
+        <w:t xml:space="preserve"> </w:t>
+      </w:r>
+      <w:r>
+        <w:rPr>
+          <w:rFonts w:hint="eastAsia"/>
+        </w:rPr>
+        <w:t>install</w:t>
+      </w:r>
+      <w:r>
+        <w:t xml:space="preserve">  </w:t>
+      </w:r>
+      <w:r>
+        <w:rPr>
+          <w:rFonts w:hint="eastAsia"/>
+        </w:rPr>
+        <w:t xml:space="preserve">包名 </w:t>
+      </w:r>
+      <w:r>
+        <w:t>--</w:t>
+      </w:r>
+      <w:r>
+        <w:rPr>
+          <w:rFonts w:hint="eastAsia"/>
+        </w:rPr>
+        <w:t>save-</w:t>
+      </w:r>
+      <w:r>
+        <w:t xml:space="preserve">dev  </w:t>
+      </w:r>
+      <w:r>
+        <w:rPr>
+          <w:rFonts w:hint="eastAsia"/>
+        </w:rPr>
+        <w:t>参数能将该包名保存在package</w:t>
+      </w:r>
+      <w:r>
+        <w:t>.json</w:t>
+      </w:r>
+      <w:r>
+        <w:rPr>
+          <w:rFonts w:hint="eastAsia"/>
+        </w:rPr>
+        <w:t>的dev依赖里</w:t>
+      </w:r>
+    </w:p>
+    <w:p>
+      <w:pPr>
+        <w:pStyle w:val="4"/>
+        <w:numPr>
+          <w:ilvl w:val="1"/>
+          <w:numId w:val="1"/>
+        </w:numPr>
+      </w:pPr>
+      <w:r>
+        <w:rPr>
+          <w:rFonts w:hint="eastAsia"/>
+        </w:rPr>
+        <w:t>npm scripts</w:t>
+      </w:r>
+    </w:p>
+    <w:p>
+      <w:pPr>
+        <w:pStyle w:val="15"/>
+        <w:ind w:left="992" w:firstLine="0" w:firstLineChars="0"/>
+      </w:pPr>
+      <w:r>
+        <w:rPr>
+          <w:rFonts w:hint="eastAsia"/>
+        </w:rPr>
+        <w:t>打开package</w:t>
+      </w:r>
+      <w:r>
+        <w:t>.json,</w:t>
+      </w:r>
+      <w:r>
+        <w:rPr>
+          <w:rFonts w:hint="eastAsia"/>
+        </w:rPr>
+        <w:t>修改scripts字段：</w:t>
+      </w:r>
+    </w:p>
+    <w:p>
+      <w:pPr>
+        <w:ind w:left="572" w:firstLine="420"/>
+      </w:pPr>
+      <w:r>
+        <w:t>"scripts": {</w:t>
+      </w:r>
+    </w:p>
+    <w:p>
+      <w:pPr>
+        <w:pStyle w:val="15"/>
+        <w:ind w:left="992"/>
+      </w:pPr>
+      <w:r>
+        <w:t>"start": "node index.js",</w:t>
+      </w:r>
+    </w:p>
+    <w:p>
+      <w:pPr>
+        <w:pStyle w:val="15"/>
+        <w:ind w:left="992" w:firstLine="0" w:firstLineChars="0"/>
+      </w:pPr>
+      <w:r>
+        <w:t>}</w:t>
+      </w:r>
+    </w:p>
+    <w:p>
+      <w:pPr>
+        <w:pStyle w:val="15"/>
+        <w:ind w:left="992" w:firstLine="0" w:firstLineChars="0"/>
+      </w:pPr>
+      <w:r>
+        <w:rPr>
+          <w:rFonts w:hint="eastAsia"/>
+        </w:rPr>
+        <w:t>之后可以使用 npm</w:t>
+      </w:r>
+      <w:r>
+        <w:t xml:space="preserve"> start </w:t>
+      </w:r>
+      <w:r>
+        <w:rPr>
+          <w:rFonts w:hint="eastAsia"/>
+        </w:rPr>
+        <w:t>来运行index</w:t>
+      </w:r>
+      <w:r>
+        <w:t>.j</w:t>
+      </w:r>
+      <w:r>
+        <w:rPr>
+          <w:rFonts w:hint="eastAsia"/>
+        </w:rPr>
+        <w:t>s</w:t>
+      </w:r>
+      <w:r>
+        <w:t xml:space="preserve"> </w:t>
+      </w:r>
+      <w:r>
+        <w:rPr>
+          <w:rFonts w:hint="eastAsia"/>
+        </w:rPr>
+        <w:t>文件</w:t>
+      </w:r>
+    </w:p>
+    <w:p>
+      <w:pPr>
+        <w:pStyle w:val="15"/>
+        <w:ind w:left="992" w:firstLine="0" w:firstLineChars="0"/>
+      </w:pPr>
+      <w:r>
+        <w:rPr>
+          <w:rFonts w:hint="eastAsia"/>
+        </w:rPr>
+        <w:t>一些不在npm</w:t>
+      </w:r>
+      <w:r>
+        <w:t xml:space="preserve"> </w:t>
+      </w:r>
+      <w:r>
+        <w:rPr>
+          <w:rFonts w:hint="eastAsia"/>
+        </w:rPr>
+        <w:t>scripts支持范围内的名字，要用npm</w:t>
+      </w:r>
+      <w:r>
+        <w:t xml:space="preserve"> </w:t>
+      </w:r>
+      <w:r>
+        <w:rPr>
+          <w:rFonts w:hint="eastAsia"/>
+        </w:rPr>
+        <w:t>run</w:t>
+      </w:r>
+      <w:r>
+        <w:t xml:space="preserve"> </w:t>
+      </w:r>
+      <w:r>
+        <w:rPr>
+          <w:rFonts w:hint="eastAsia"/>
+        </w:rPr>
+        <w:t>XX.js</w:t>
+      </w:r>
+    </w:p>
+    <w:p>
+      <w:pPr>
+        <w:pStyle w:val="15"/>
+        <w:ind w:left="992" w:firstLine="0" w:firstLineChars="0"/>
+      </w:pPr>
+    </w:p>
+    <w:p>
+      <w:pPr>
+        <w:pStyle w:val="15"/>
+        <w:ind w:left="992" w:firstLine="0" w:firstLineChars="0"/>
+      </w:pPr>
+      <w:r>
+        <w:rPr>
+          <w:rFonts w:hint="eastAsia"/>
+        </w:rPr>
+        <w:t>npm 脚本有pre和post两个钩子，</w:t>
+      </w:r>
+      <w:r>
+        <w:t>举例来说，build脚本命令的钩子就是prebuild和postbuild。</w:t>
+      </w:r>
+    </w:p>
+    <w:p>
+      <w:pPr>
+        <w:ind w:left="572" w:firstLine="420"/>
+      </w:pPr>
+      <w:r>
+        <w:t>用户执行npm run build的时候，会自动按照下面的顺序执行</w:t>
+      </w:r>
+      <w:r>
+        <w:rPr>
+          <w:rFonts w:hint="eastAsia"/>
+        </w:rPr>
+        <w:t>：</w:t>
+      </w:r>
+    </w:p>
+    <w:p>
+      <w:pPr>
+        <w:ind w:left="572" w:firstLine="420"/>
+      </w:pPr>
+      <w:r>
+        <w:t>npm run prebuild &amp;&amp; npm run build &amp;&amp; npm run postbuild</w:t>
+      </w:r>
+    </w:p>
+    <w:tbl>
+      <w:tblPr>
+        <w:tblStyle w:val="11"/>
+        <w:tblW w:w="0" w:type="auto"/>
+        <w:tblInd w:w="1080" w:type="dxa"/>
+        <w:tblBorders>
+          <w:top w:val="single" w:color="auto" w:sz="4" w:space="0"/>
+          <w:left w:val="single" w:color="auto" w:sz="4" w:space="0"/>
+          <w:bottom w:val="single" w:color="auto" w:sz="4" w:space="0"/>
+          <w:right w:val="single" w:color="auto" w:sz="4" w:space="0"/>
+          <w:insideH w:val="single" w:color="auto" w:sz="4" w:space="0"/>
+          <w:insideV w:val="single" w:color="auto" w:sz="4" w:space="0"/>
+        </w:tblBorders>
+        <w:tblLayout w:type="autofit"/>
+        <w:tblCellMar>
+          <w:top w:w="0" w:type="dxa"/>
+          <w:left w:w="108" w:type="dxa"/>
+          <w:bottom w:w="0" w:type="dxa"/>
+          <w:right w:w="108" w:type="dxa"/>
+        </w:tblCellMar>
+      </w:tblPr>
+      <w:tblGrid>
+        <w:gridCol w:w="7436"/>
+      </w:tblGrid>
+      <w:tr>
+        <w:tblPrEx>
+          <w:tblBorders>
+            <w:top w:val="single" w:color="auto" w:sz="4" w:space="0"/>
+            <w:left w:val="single" w:color="auto" w:sz="4" w:space="0"/>
+            <w:bottom w:val="single" w:color="auto" w:sz="4" w:space="0"/>
+            <w:right w:val="single" w:color="auto" w:sz="4" w:space="0"/>
+            <w:insideH w:val="single" w:color="auto" w:sz="4" w:space="0"/>
+            <w:insideV w:val="single" w:color="auto" w:sz="4" w:space="0"/>
+          </w:tblBorders>
+        </w:tblPrEx>
+        <w:tc>
+          <w:tcPr>
+            <w:tcW w:w="7436" w:type="dxa"/>
+          </w:tcPr>
+          <w:p>
+            <w:pPr>
+              <w:rPr>
+                <w:rFonts w:hint="eastAsia"/>
+                <w:vertAlign w:val="baseline"/>
+              </w:rPr>
+            </w:pPr>
+            <w:r>
+              <w:rPr>
+                <w:rFonts w:hint="eastAsia"/>
+                <w:vertAlign w:val="baseline"/>
+              </w:rPr>
+              <w:t>{</w:t>
+            </w:r>
+          </w:p>
+          <w:p>
+            <w:pPr>
+              <w:rPr>
+                <w:rFonts w:hint="eastAsia"/>
+                <w:vertAlign w:val="baseline"/>
+              </w:rPr>
+            </w:pPr>
+            <w:r>
+              <w:rPr>
+                <w:rFonts w:hint="eastAsia"/>
+                <w:vertAlign w:val="baseline"/>
+              </w:rPr>
+              <w:t xml:space="preserve">    "scripts": {</w:t>
+            </w:r>
+          </w:p>
+          <w:p>
+            <w:pPr>
+              <w:rPr>
+                <w:rFonts w:hint="eastAsia"/>
+                <w:vertAlign w:val="baseline"/>
+              </w:rPr>
+            </w:pPr>
+            <w:r>
+              <w:rPr>
+                <w:rFonts w:hint="eastAsia"/>
+                <w:vertAlign w:val="baseline"/>
+              </w:rPr>
+              <w:t xml:space="preserve">        "</w:t>
+            </w:r>
+            <w:r>
+              <w:t xml:space="preserve">prebuild </w:t>
+            </w:r>
+            <w:r>
+              <w:rPr>
+                <w:rFonts w:hint="eastAsia"/>
+                <w:vertAlign w:val="baseline"/>
+              </w:rPr>
+              <w:t>": "echo \"--Pre \"",</w:t>
+            </w:r>
+          </w:p>
+          <w:p>
+            <w:pPr>
+              <w:rPr>
+                <w:rFonts w:hint="eastAsia"/>
+                <w:vertAlign w:val="baseline"/>
+              </w:rPr>
+            </w:pPr>
+            <w:r>
+              <w:rPr>
+                <w:rFonts w:hint="eastAsia"/>
+                <w:vertAlign w:val="baseline"/>
+              </w:rPr>
+              <w:t xml:space="preserve">        "</w:t>
+            </w:r>
+            <w:r>
+              <w:t>build</w:t>
+            </w:r>
+            <w:r>
+              <w:rPr>
+                <w:rFonts w:hint="eastAsia"/>
+                <w:vertAlign w:val="baseline"/>
+              </w:rPr>
+              <w:t>": "echo \"Hello World\"",</w:t>
+            </w:r>
+          </w:p>
+          <w:p>
+            <w:pPr>
+              <w:rPr>
+                <w:rFonts w:hint="eastAsia"/>
+                <w:vertAlign w:val="baseline"/>
+              </w:rPr>
+            </w:pPr>
+            <w:r>
+              <w:rPr>
+                <w:rFonts w:hint="eastAsia"/>
+                <w:vertAlign w:val="baseline"/>
+              </w:rPr>
+              <w:t xml:space="preserve">        "</w:t>
+            </w:r>
+            <w:r>
+              <w:t>postbuild</w:t>
+            </w:r>
+            <w:r>
+              <w:rPr>
+                <w:rFonts w:hint="eastAsia"/>
+                <w:vertAlign w:val="baseline"/>
+              </w:rPr>
+              <w:t>": "echo \"--post\""</w:t>
+            </w:r>
+          </w:p>
+          <w:p>
+            <w:pPr>
+              <w:rPr>
+                <w:rFonts w:hint="eastAsia"/>
+                <w:vertAlign w:val="baseline"/>
+              </w:rPr>
+            </w:pPr>
+            <w:r>
+              <w:rPr>
+                <w:rFonts w:hint="eastAsia"/>
+                <w:vertAlign w:val="baseline"/>
+              </w:rPr>
+              <w:t xml:space="preserve">    }</w:t>
+            </w:r>
+          </w:p>
+          <w:p>
+            <w:pPr>
+              <w:rPr>
+                <w:vertAlign w:val="baseline"/>
+              </w:rPr>
+            </w:pPr>
+            <w:r>
+              <w:rPr>
+                <w:rFonts w:hint="eastAsia"/>
+                <w:vertAlign w:val="baseline"/>
+              </w:rPr>
+              <w:t>}</w:t>
+            </w:r>
+          </w:p>
+        </w:tc>
+      </w:tr>
+    </w:tbl>
+    <w:p>
+      <w:pPr>
+        <w:ind w:left="572" w:firstLine="420"/>
+      </w:pPr>
+    </w:p>
+    <w:p>
+      <w:pPr>
+        <w:ind w:left="572" w:firstLine="420"/>
+        <w:rPr>
+          <w:rFonts w:hint="eastAsia"/>
+        </w:rPr>
+      </w:pPr>
+    </w:p>
+    <w:p>
+      <w:pPr>
+        <w:ind w:left="572" w:firstLine="420"/>
+        <w:rPr>
+          <w:rFonts w:hint="eastAsia"/>
+        </w:rPr>
+      </w:pPr>
+      <w:r>
+        <w:rPr>
+          <w:rFonts w:hint="eastAsia"/>
+        </w:rPr>
+        <w:t>NPM 中所有依赖的 node_modules bin 都可以在脚本中直接访问，就像在路径</w:t>
+      </w:r>
+      <w:r>
+        <w:rPr>
+          <w:rFonts w:hint="eastAsia"/>
+          <w:lang w:val="en-US" w:eastAsia="zh-Hans"/>
+        </w:rPr>
+        <w:t>中</w:t>
+      </w:r>
+      <w:r>
+        <w:rPr>
+          <w:rFonts w:hint="eastAsia"/>
+        </w:rPr>
+        <w:t>被引用的一样。</w:t>
+      </w:r>
+    </w:p>
+    <w:tbl>
+      <w:tblPr>
+        <w:tblStyle w:val="11"/>
+        <w:tblW w:w="0" w:type="auto"/>
+        <w:tblInd w:w="1093" w:type="dxa"/>
+        <w:tblBorders>
+          <w:top w:val="single" w:color="auto" w:sz="4" w:space="0"/>
+          <w:left w:val="single" w:color="auto" w:sz="4" w:space="0"/>
+          <w:bottom w:val="single" w:color="auto" w:sz="4" w:space="0"/>
+          <w:right w:val="single" w:color="auto" w:sz="4" w:space="0"/>
+          <w:insideH w:val="single" w:color="auto" w:sz="4" w:space="0"/>
+          <w:insideV w:val="single" w:color="auto" w:sz="4" w:space="0"/>
+        </w:tblBorders>
+        <w:tblLayout w:type="autofit"/>
+        <w:tblCellMar>
+          <w:top w:w="0" w:type="dxa"/>
+          <w:left w:w="108" w:type="dxa"/>
+          <w:bottom w:w="0" w:type="dxa"/>
+          <w:right w:w="108" w:type="dxa"/>
+        </w:tblCellMar>
+      </w:tblPr>
+      <w:tblGrid>
+        <w:gridCol w:w="7423"/>
+      </w:tblGrid>
+      <w:tr>
+        <w:tblPrEx>
+          <w:tblBorders>
+            <w:top w:val="single" w:color="auto" w:sz="4" w:space="0"/>
+            <w:left w:val="single" w:color="auto" w:sz="4" w:space="0"/>
+            <w:bottom w:val="single" w:color="auto" w:sz="4" w:space="0"/>
+            <w:right w:val="single" w:color="auto" w:sz="4" w:space="0"/>
+            <w:insideH w:val="single" w:color="auto" w:sz="4" w:space="0"/>
+            <w:insideV w:val="single" w:color="auto" w:sz="4" w:space="0"/>
+          </w:tblBorders>
+        </w:tblPrEx>
+        <w:tc>
+          <w:tcPr>
+            <w:tcW w:w="7423" w:type="dxa"/>
+          </w:tcPr>
+          <w:p>
+            <w:pPr>
+              <w:rPr>
+                <w:rFonts w:hint="eastAsia"/>
+                <w:vertAlign w:val="baseline"/>
+              </w:rPr>
+            </w:pPr>
+            <w:r>
+              <w:rPr>
+                <w:rFonts w:hint="eastAsia"/>
+                <w:vertAlign w:val="baseline"/>
+              </w:rPr>
+              <w:t>{</w:t>
+            </w:r>
+          </w:p>
+          <w:p>
+            <w:pPr>
+              <w:rPr>
+                <w:rFonts w:hint="eastAsia"/>
+                <w:vertAlign w:val="baseline"/>
+              </w:rPr>
+            </w:pPr>
+            <w:r>
+              <w:rPr>
+                <w:rFonts w:hint="eastAsia"/>
+                <w:vertAlign w:val="baseline"/>
+              </w:rPr>
+              <w:t xml:space="preserve">    "scripts": {</w:t>
+            </w:r>
+          </w:p>
+          <w:p>
+            <w:pPr>
+              <w:rPr>
+                <w:rFonts w:hint="eastAsia"/>
+                <w:vertAlign w:val="baseline"/>
+              </w:rPr>
+            </w:pPr>
+            <w:r>
+              <w:rPr>
+                <w:rFonts w:hint="eastAsia"/>
+                <w:vertAlign w:val="baseline"/>
+              </w:rPr>
+              <w:t xml:space="preserve">        "lint": "./node_modules/.bin/eslint .",</w:t>
+            </w:r>
+          </w:p>
+          <w:p>
+            <w:pPr>
+              <w:rPr>
+                <w:rFonts w:hint="eastAsia"/>
+                <w:vertAlign w:val="baseline"/>
+              </w:rPr>
+            </w:pPr>
+            <w:r>
+              <w:rPr>
+                <w:rFonts w:hint="eastAsia"/>
+                <w:vertAlign w:val="baseline"/>
+              </w:rPr>
+              <w:t xml:space="preserve">    }</w:t>
+            </w:r>
+          </w:p>
+          <w:p>
+            <w:pPr>
+              <w:rPr>
+                <w:rFonts w:hint="eastAsia"/>
+                <w:vertAlign w:val="baseline"/>
+              </w:rPr>
+            </w:pPr>
+            <w:r>
+              <w:rPr>
+                <w:rFonts w:hint="eastAsia"/>
+                <w:vertAlign w:val="baseline"/>
+              </w:rPr>
+              <w:t>}</w:t>
+            </w:r>
+          </w:p>
+          <w:p>
+            <w:pPr>
+              <w:rPr>
+                <w:rFonts w:hint="eastAsia"/>
+                <w:vertAlign w:val="baseline"/>
+              </w:rPr>
+            </w:pPr>
+            <w:r>
+              <w:rPr>
+                <w:rFonts w:hint="eastAsia"/>
+                <w:vertAlign w:val="baseline"/>
+              </w:rPr>
+              <w:t>// 此写法与上面效果相同</w:t>
+            </w:r>
+          </w:p>
+          <w:p>
+            <w:pPr>
+              <w:rPr>
+                <w:rFonts w:hint="eastAsia"/>
+                <w:vertAlign w:val="baseline"/>
+              </w:rPr>
+            </w:pPr>
+            <w:r>
+              <w:rPr>
+                <w:rFonts w:hint="eastAsia"/>
+                <w:vertAlign w:val="baseline"/>
+              </w:rPr>
+              <w:t>{</w:t>
+            </w:r>
+          </w:p>
+          <w:p>
+            <w:pPr>
+              <w:rPr>
+                <w:rFonts w:hint="eastAsia"/>
+                <w:vertAlign w:val="baseline"/>
+              </w:rPr>
+            </w:pPr>
+            <w:r>
+              <w:rPr>
+                <w:rFonts w:hint="eastAsia"/>
+                <w:vertAlign w:val="baseline"/>
+              </w:rPr>
+              <w:t xml:space="preserve">    "scripts": {</w:t>
+            </w:r>
+          </w:p>
+          <w:p>
+            <w:pPr>
+              <w:rPr>
+                <w:rFonts w:hint="eastAsia"/>
+                <w:vertAlign w:val="baseline"/>
+              </w:rPr>
+            </w:pPr>
+            <w:r>
+              <w:rPr>
+                <w:rFonts w:hint="eastAsia"/>
+                <w:vertAlign w:val="baseline"/>
+              </w:rPr>
+              <w:t xml:space="preserve">        "lint": "eslint ."</w:t>
+            </w:r>
+          </w:p>
+          <w:p>
+            <w:pPr>
+              <w:rPr>
+                <w:rFonts w:hint="eastAsia"/>
+                <w:vertAlign w:val="baseline"/>
+              </w:rPr>
+            </w:pPr>
+            <w:r>
+              <w:rPr>
+                <w:rFonts w:hint="eastAsia"/>
+                <w:vertAlign w:val="baseline"/>
+              </w:rPr>
+              <w:t xml:space="preserve">    }</w:t>
+            </w:r>
+          </w:p>
+          <w:p>
+            <w:pPr>
+              <w:rPr>
+                <w:rFonts w:hint="eastAsia"/>
+                <w:vertAlign w:val="baseline"/>
+              </w:rPr>
+            </w:pPr>
+            <w:r>
+              <w:rPr>
+                <w:rFonts w:hint="eastAsia"/>
+                <w:vertAlign w:val="baseline"/>
+              </w:rPr>
+              <w:t>}</w:t>
+            </w:r>
+          </w:p>
+        </w:tc>
+      </w:tr>
+    </w:tbl>
+    <w:p>
+      <w:pPr>
+        <w:ind w:left="572" w:firstLine="420"/>
+        <w:rPr>
+          <w:rFonts w:hint="eastAsia"/>
+        </w:rPr>
+      </w:pPr>
+    </w:p>
+    <w:p>
+      <w:pPr>
+        <w:ind w:left="572" w:firstLine="420"/>
+        <w:rPr>
+          <w:rFonts w:hint="default"/>
+          <w:lang w:eastAsia="zh-Hans"/>
+        </w:rPr>
+      </w:pPr>
+      <w:r>
+        <w:rPr>
+          <w:rFonts w:hint="eastAsia"/>
+          <w:lang w:val="en-US" w:eastAsia="zh-Hans"/>
+        </w:rPr>
+        <w:t>依次执行多个脚本，用</w:t>
+      </w:r>
+      <w:r>
+        <w:rPr>
+          <w:rFonts w:hint="default"/>
+          <w:lang w:eastAsia="zh-Hans"/>
+        </w:rPr>
+        <w:t>&amp;&amp;        npm run lint &amp;&amp; npm test</w:t>
+      </w:r>
+    </w:p>
+    <w:p>
+      <w:pPr>
+        <w:ind w:left="572" w:firstLine="420"/>
+        <w:rPr>
+          <w:rFonts w:hint="default"/>
+          <w:lang w:eastAsia="zh-Hans"/>
+        </w:rPr>
+      </w:pPr>
+      <w:r>
+        <w:rPr>
+          <w:rFonts w:hint="eastAsia"/>
+          <w:lang w:val="en-US" w:eastAsia="zh-Hans"/>
+        </w:rPr>
+        <w:t>并行执行多个脚本，用</w:t>
+      </w:r>
+      <w:r>
+        <w:rPr>
+          <w:rFonts w:hint="default"/>
+          <w:lang w:eastAsia="zh-Hans"/>
+        </w:rPr>
+        <w:t>&amp;</w:t>
+      </w:r>
+      <w:r>
+        <w:rPr>
+          <w:rFonts w:hint="default"/>
+          <w:lang w:eastAsia="zh-Hans"/>
+        </w:rPr>
+        <w:tab/>
+      </w:r>
+      <w:r>
+        <w:rPr>
+          <w:rFonts w:hint="default"/>
+          <w:lang w:eastAsia="zh-Hans"/>
+        </w:rPr>
+        <w:tab/>
+      </w:r>
+      <w:r>
+        <w:rPr>
+          <w:rFonts w:hint="default"/>
+          <w:lang w:eastAsia="zh-Hans"/>
+        </w:rPr>
+        <w:tab/>
+      </w:r>
+      <w:r>
+        <w:rPr>
+          <w:rFonts w:hint="default"/>
+          <w:lang w:eastAsia="zh-Hans"/>
+        </w:rPr>
+        <w:t>npm run lint＆npm test</w:t>
+      </w:r>
+    </w:p>
+    <w:p>
+      <w:pPr>
+        <w:ind w:left="572" w:firstLine="420"/>
+        <w:rPr>
+          <w:rFonts w:hint="default"/>
+          <w:lang w:eastAsia="zh-Hans"/>
+        </w:rPr>
+      </w:pPr>
+    </w:p>
+    <w:p>
+      <w:pPr>
+        <w:ind w:left="572" w:firstLine="420"/>
+        <w:rPr>
+          <w:rFonts w:hint="eastAsia"/>
+          <w:lang w:val="en-US" w:eastAsia="zh-Hans"/>
+        </w:rPr>
+      </w:pPr>
+      <w:r>
+        <w:rPr>
+          <w:rFonts w:hint="eastAsia"/>
+          <w:lang w:val="en-US" w:eastAsia="zh-Hans"/>
+        </w:rPr>
+        <w:t>访问环境变量：</w:t>
+      </w:r>
+    </w:p>
+    <w:p>
+      <w:pPr>
+        <w:ind w:left="572" w:firstLine="420"/>
+        <w:rPr>
+          <w:rFonts w:hint="eastAsia"/>
+          <w:lang w:val="en-US" w:eastAsia="zh-Hans"/>
+        </w:rPr>
+      </w:pPr>
+      <w:r>
+        <w:rPr>
+          <w:rFonts w:hint="eastAsia"/>
+          <w:lang w:val="en-US" w:eastAsia="zh-Hans"/>
+        </w:rPr>
+        <w:t xml:space="preserve">npm_config_&lt;val&gt; 或者 npm_package_&lt;val&gt; </w:t>
+      </w:r>
+    </w:p>
+    <w:tbl>
+      <w:tblPr>
+        <w:tblStyle w:val="11"/>
+        <w:tblW w:w="0" w:type="auto"/>
+        <w:tblInd w:w="1105" w:type="dxa"/>
+        <w:tblBorders>
+          <w:top w:val="single" w:color="auto" w:sz="4" w:space="0"/>
+          <w:left w:val="single" w:color="auto" w:sz="4" w:space="0"/>
+          <w:bottom w:val="single" w:color="auto" w:sz="4" w:space="0"/>
+          <w:right w:val="single" w:color="auto" w:sz="4" w:space="0"/>
+          <w:insideH w:val="single" w:color="auto" w:sz="4" w:space="0"/>
+          <w:insideV w:val="single" w:color="auto" w:sz="4" w:space="0"/>
+        </w:tblBorders>
+        <w:tblLayout w:type="autofit"/>
+        <w:tblCellMar>
+          <w:top w:w="0" w:type="dxa"/>
+          <w:left w:w="108" w:type="dxa"/>
+          <w:bottom w:w="0" w:type="dxa"/>
+          <w:right w:w="108" w:type="dxa"/>
+        </w:tblCellMar>
+      </w:tblPr>
+      <w:tblGrid>
+        <w:gridCol w:w="7411"/>
+      </w:tblGrid>
+      <w:tr>
+        <w:tc>
+          <w:tcPr>
+            <w:tcW w:w="7411" w:type="dxa"/>
+          </w:tcPr>
+          <w:p>
+            <w:pPr>
+              <w:rPr>
+                <w:rFonts w:hint="eastAsia"/>
+                <w:vertAlign w:val="baseline"/>
+                <w:lang w:val="en-US" w:eastAsia="zh-Hans"/>
+              </w:rPr>
+            </w:pPr>
+            <w:r>
+              <w:rPr>
+                <w:rFonts w:hint="eastAsia"/>
+                <w:vertAlign w:val="baseline"/>
+                <w:lang w:val="en-US" w:eastAsia="zh-Hans"/>
+              </w:rPr>
+              <w:t>{</w:t>
+            </w:r>
+          </w:p>
+          <w:p>
+            <w:pPr>
+              <w:rPr>
+                <w:rFonts w:hint="eastAsia"/>
+                <w:vertAlign w:val="baseline"/>
+                <w:lang w:val="en-US" w:eastAsia="zh-Hans"/>
+              </w:rPr>
+            </w:pPr>
+            <w:r>
+              <w:rPr>
+                <w:rFonts w:hint="eastAsia"/>
+                <w:vertAlign w:val="baseline"/>
+                <w:lang w:val="en-US" w:eastAsia="zh-Hans"/>
+              </w:rPr>
+              <w:t xml:space="preserve">    "scripts": {</w:t>
+            </w:r>
+          </w:p>
+          <w:p>
+            <w:pPr>
+              <w:rPr>
+                <w:rFonts w:hint="eastAsia"/>
+                <w:vertAlign w:val="baseline"/>
+                <w:lang w:val="en-US" w:eastAsia="zh-Hans"/>
+              </w:rPr>
+            </w:pPr>
+            <w:r>
+              <w:rPr>
+                <w:rFonts w:hint="eastAsia"/>
+                <w:vertAlign w:val="baseline"/>
+                <w:lang w:val="en-US" w:eastAsia="zh-Hans"/>
+              </w:rPr>
+              <w:t xml:space="preserve">        "config:loglevel": "echo \"Loglevel: $npm_config_loglevel\"",</w:t>
+            </w:r>
+          </w:p>
+          <w:p>
+            <w:pPr>
+              <w:rPr>
+                <w:rFonts w:hint="eastAsia"/>
+                <w:vertAlign w:val="baseline"/>
+                <w:lang w:val="en-US" w:eastAsia="zh-Hans"/>
+              </w:rPr>
+            </w:pPr>
+            <w:r>
+              <w:rPr>
+                <w:rFonts w:hint="eastAsia"/>
+                <w:vertAlign w:val="baseline"/>
+                <w:lang w:val="en-US" w:eastAsia="zh-Hans"/>
+              </w:rPr>
+              <w:t xml:space="preserve">    }</w:t>
+            </w:r>
+          </w:p>
+          <w:p>
+            <w:pPr>
+              <w:rPr>
+                <w:rFonts w:hint="eastAsia"/>
+                <w:vertAlign w:val="baseline"/>
+                <w:lang w:val="en-US" w:eastAsia="zh-Hans"/>
+              </w:rPr>
+            </w:pPr>
+            <w:r>
+              <w:rPr>
+                <w:rFonts w:hint="eastAsia"/>
+                <w:vertAlign w:val="baseline"/>
+                <w:lang w:val="en-US" w:eastAsia="zh-Hans"/>
+              </w:rPr>
+              <w:t>}</w:t>
+            </w:r>
+          </w:p>
+        </w:tc>
+      </w:tr>
+    </w:tbl>
+    <w:p>
+      <w:pPr>
+        <w:ind w:left="572" w:firstLine="420"/>
+        <w:rPr>
+          <w:rFonts w:hint="eastAsia"/>
+          <w:lang w:val="en-US" w:eastAsia="zh-Hans"/>
+        </w:rPr>
+      </w:pPr>
+      <w:r>
+        <w:rPr>
+          <w:rFonts w:hint="eastAsia"/>
+          <w:lang w:val="en-US" w:eastAsia="zh-Hans"/>
+        </w:rPr>
+        <w:t>可以使用的环境变量可以通过npm config ls -l获取</w:t>
+      </w:r>
+    </w:p>
+    <w:p>
+      <w:pPr>
+        <w:ind w:left="572" w:firstLine="420"/>
+        <w:rPr>
+          <w:rFonts w:hint="eastAsia"/>
+          <w:lang w:val="en-US" w:eastAsia="zh-Hans"/>
+        </w:rPr>
+      </w:pPr>
+    </w:p>
+    <w:p>
+      <w:pPr>
+        <w:ind w:left="572" w:firstLine="420"/>
+        <w:rPr>
+          <w:rFonts w:hint="eastAsia"/>
+          <w:lang w:val="en-US" w:eastAsia="zh-Hans"/>
+        </w:rPr>
+      </w:pPr>
+      <w:r>
+        <w:rPr>
+          <w:rFonts w:hint="eastAsia"/>
+          <w:lang w:val="en-US" w:eastAsia="zh-Hans"/>
+        </w:rPr>
+        <w:t>传递参数：</w:t>
+      </w:r>
+    </w:p>
+    <w:p>
+      <w:pPr>
+        <w:ind w:left="572" w:firstLine="420"/>
+        <w:rPr>
+          <w:rFonts w:hint="eastAsia"/>
+          <w:lang w:val="en-US" w:eastAsia="zh-Hans"/>
+        </w:rPr>
+      </w:pPr>
+      <w:r>
+        <w:rPr>
+          <w:rFonts w:hint="eastAsia"/>
+          <w:lang w:val="en-US" w:eastAsia="zh-Hans"/>
+        </w:rPr>
+        <w:t>npm run &lt;script&gt;</w:t>
+      </w:r>
+      <w:r>
+        <w:rPr>
+          <w:rFonts w:hint="default"/>
+          <w:lang w:eastAsia="zh-Hans"/>
+        </w:rPr>
+        <w:t xml:space="preserve"> </w:t>
+      </w:r>
+      <w:r>
+        <w:rPr>
+          <w:rFonts w:hint="eastAsia"/>
+          <w:lang w:val="en-US" w:eastAsia="zh-Hans"/>
+        </w:rPr>
+        <w:t>--&lt;argument&gt;="value"</w:t>
+      </w:r>
+    </w:p>
+    <w:tbl>
+      <w:tblPr>
+        <w:tblStyle w:val="11"/>
+        <w:tblW w:w="0" w:type="auto"/>
+        <w:tblInd w:w="1105" w:type="dxa"/>
+        <w:tblBorders>
+          <w:top w:val="single" w:color="auto" w:sz="4" w:space="0"/>
+          <w:left w:val="single" w:color="auto" w:sz="4" w:space="0"/>
+          <w:bottom w:val="single" w:color="auto" w:sz="4" w:space="0"/>
+          <w:right w:val="single" w:color="auto" w:sz="4" w:space="0"/>
+          <w:insideH w:val="single" w:color="auto" w:sz="4" w:space="0"/>
+          <w:insideV w:val="single" w:color="auto" w:sz="4" w:space="0"/>
+        </w:tblBorders>
+        <w:tblLayout w:type="autofit"/>
+        <w:tblCellMar>
+          <w:top w:w="0" w:type="dxa"/>
+          <w:left w:w="108" w:type="dxa"/>
+          <w:bottom w:w="0" w:type="dxa"/>
+          <w:right w:w="108" w:type="dxa"/>
+        </w:tblCellMar>
+      </w:tblPr>
+      <w:tblGrid>
+        <w:gridCol w:w="7411"/>
+      </w:tblGrid>
+      <w:tr>
+        <w:tblPrEx>
+          <w:tblBorders>
+            <w:top w:val="single" w:color="auto" w:sz="4" w:space="0"/>
+            <w:left w:val="single" w:color="auto" w:sz="4" w:space="0"/>
+            <w:bottom w:val="single" w:color="auto" w:sz="4" w:space="0"/>
+            <w:right w:val="single" w:color="auto" w:sz="4" w:space="0"/>
+            <w:insideH w:val="single" w:color="auto" w:sz="4" w:space="0"/>
+            <w:insideV w:val="single" w:color="auto" w:sz="4" w:space="0"/>
+          </w:tblBorders>
+        </w:tblPrEx>
+        <w:tc>
+          <w:tcPr>
+            <w:tcW w:w="7411" w:type="dxa"/>
+          </w:tcPr>
+          <w:p>
+            <w:pPr>
+              <w:rPr>
+                <w:rFonts w:hint="eastAsia"/>
+                <w:lang w:val="en-US" w:eastAsia="zh-Hans"/>
+              </w:rPr>
+            </w:pPr>
+            <w:r>
+              <w:rPr>
+                <w:rFonts w:hint="eastAsia"/>
+                <w:lang w:val="en-US" w:eastAsia="zh-Hans"/>
+              </w:rPr>
+              <w:t>{</w:t>
+            </w:r>
+          </w:p>
+          <w:p>
+            <w:pPr>
+              <w:ind w:firstLine="420" w:firstLineChars="200"/>
+              <w:rPr>
+                <w:rFonts w:hint="eastAsia"/>
+                <w:lang w:val="en-US" w:eastAsia="zh-Hans"/>
+              </w:rPr>
+            </w:pPr>
+            <w:r>
+              <w:rPr>
+                <w:rFonts w:hint="eastAsia"/>
+                <w:lang w:val="en-US" w:eastAsia="zh-Hans"/>
+              </w:rPr>
+              <w:t>"scripts": {</w:t>
+            </w:r>
+          </w:p>
+          <w:p>
+            <w:pPr>
+              <w:ind w:firstLine="840" w:firstLineChars="400"/>
+              <w:rPr>
+                <w:rFonts w:hint="eastAsia"/>
+                <w:lang w:val="en-US" w:eastAsia="zh-Hans"/>
+              </w:rPr>
+            </w:pPr>
+            <w:r>
+              <w:rPr>
+                <w:rFonts w:hint="eastAsia"/>
+                <w:lang w:val="en-US" w:eastAsia="zh-Hans"/>
+              </w:rPr>
+              <w:t>"ttt": "echo \"ttt $npm_config_firstname\""</w:t>
+            </w:r>
+          </w:p>
+          <w:p>
+            <w:pPr>
+              <w:ind w:firstLine="420" w:firstLineChars="200"/>
+              <w:rPr>
+                <w:rFonts w:hint="eastAsia"/>
+                <w:lang w:val="en-US" w:eastAsia="zh-Hans"/>
+              </w:rPr>
+            </w:pPr>
+            <w:r>
+              <w:rPr>
+                <w:rFonts w:hint="eastAsia"/>
+                <w:lang w:val="en-US" w:eastAsia="zh-Hans"/>
+              </w:rPr>
+              <w:t>}</w:t>
+            </w:r>
+          </w:p>
+          <w:p>
+            <w:pPr>
+              <w:rPr>
+                <w:rFonts w:hint="eastAsia"/>
+                <w:lang w:val="en-US" w:eastAsia="zh-Hans"/>
+              </w:rPr>
+            </w:pPr>
+            <w:r>
+              <w:rPr>
+                <w:rFonts w:hint="eastAsia"/>
+                <w:lang w:val="en-US" w:eastAsia="zh-Hans"/>
+              </w:rPr>
+              <w:t>}</w:t>
+            </w:r>
+          </w:p>
+          <w:p>
+            <w:pPr>
+              <w:rPr>
+                <w:rFonts w:hint="eastAsia"/>
+                <w:lang w:val="en-US" w:eastAsia="zh-Hans"/>
+              </w:rPr>
+            </w:pPr>
+          </w:p>
+          <w:p>
+            <w:pPr>
+              <w:rPr>
+                <w:rFonts w:hint="eastAsia"/>
+                <w:lang w:val="en-US" w:eastAsia="zh-Hans"/>
+              </w:rPr>
+            </w:pPr>
+            <w:r>
+              <w:rPr>
+                <w:rFonts w:hint="eastAsia"/>
+                <w:lang w:val="en-US" w:eastAsia="zh-Hans"/>
+              </w:rPr>
+              <w:t xml:space="preserve">npm run ttt --firstname=234 </w:t>
+            </w:r>
+          </w:p>
+          <w:p>
+            <w:pPr>
+              <w:rPr>
+                <w:rFonts w:hint="eastAsia"/>
+                <w:lang w:val="en-US" w:eastAsia="zh-Hans"/>
+              </w:rPr>
+            </w:pPr>
+          </w:p>
+          <w:p>
+            <w:pPr>
+              <w:rPr>
+                <w:rFonts w:hint="eastAsia"/>
+                <w:lang w:val="en-US" w:eastAsia="zh-Hans"/>
+              </w:rPr>
+            </w:pPr>
+            <w:r>
+              <w:rPr>
+                <w:rFonts w:hint="eastAsia"/>
+                <w:lang w:val="en-US" w:eastAsia="zh-Hans"/>
+              </w:rPr>
+              <w:t xml:space="preserve">ttt 234 </w:t>
+            </w:r>
+          </w:p>
+        </w:tc>
+      </w:tr>
+    </w:tbl>
+    <w:p>
+      <w:pPr>
+        <w:ind w:left="572" w:firstLine="420"/>
+        <w:rPr>
+          <w:rFonts w:hint="eastAsia"/>
+          <w:lang w:val="en-US" w:eastAsia="zh-Hans"/>
+        </w:rPr>
+      </w:pPr>
+    </w:p>
+    <w:p>
+      <w:pPr>
+        <w:ind w:left="572" w:firstLine="420"/>
+        <w:rPr>
+          <w:rFonts w:hint="eastAsia"/>
+          <w:lang w:val="en-US" w:eastAsia="zh-Hans"/>
+        </w:rPr>
+      </w:pPr>
+      <w:r>
+        <w:rPr>
+          <w:rFonts w:hint="default"/>
+          <w:lang w:eastAsia="zh-Hans"/>
+        </w:rPr>
+        <w:t>npm</w:t>
+      </w:r>
+      <w:r>
+        <w:rPr>
+          <w:rFonts w:hint="eastAsia"/>
+          <w:lang w:val="en-US" w:eastAsia="zh-Hans"/>
+        </w:rPr>
+        <w:t>提供生命周期脚本，比如prepare</w:t>
+      </w:r>
+    </w:p>
+    <w:p>
+      <w:pPr>
+        <w:ind w:left="572" w:firstLine="420"/>
+        <w:rPr>
+          <w:rFonts w:hint="eastAsia"/>
+          <w:lang w:val="en-US" w:eastAsia="zh-Hans"/>
+        </w:rPr>
+      </w:pPr>
+      <w:r>
+        <w:rPr>
+          <w:rFonts w:hint="eastAsia"/>
+          <w:lang w:val="en-US" w:eastAsia="zh-Hans"/>
+        </w:rPr>
+        <w:t>会在执行npm install</w:t>
+      </w:r>
+      <w:r>
+        <w:rPr>
+          <w:rFonts w:hint="default"/>
+          <w:lang w:eastAsia="zh-Hans"/>
+        </w:rPr>
+        <w:t xml:space="preserve"> </w:t>
+      </w:r>
+      <w:r>
+        <w:rPr>
+          <w:rFonts w:hint="eastAsia"/>
+          <w:lang w:val="en-US" w:eastAsia="zh-Hans"/>
+        </w:rPr>
+        <w:t>且不带任何参数前执行</w:t>
+      </w:r>
+    </w:p>
+    <w:tbl>
+      <w:tblPr>
+        <w:tblStyle w:val="11"/>
+        <w:tblW w:w="0" w:type="auto"/>
+        <w:tblInd w:w="1105" w:type="dxa"/>
+        <w:tblBorders>
+          <w:top w:val="single" w:color="auto" w:sz="4" w:space="0"/>
+          <w:left w:val="single" w:color="auto" w:sz="4" w:space="0"/>
+          <w:bottom w:val="single" w:color="auto" w:sz="4" w:space="0"/>
+          <w:right w:val="single" w:color="auto" w:sz="4" w:space="0"/>
+          <w:insideH w:val="single" w:color="auto" w:sz="4" w:space="0"/>
+          <w:insideV w:val="single" w:color="auto" w:sz="4" w:space="0"/>
+        </w:tblBorders>
+        <w:tblLayout w:type="autofit"/>
+        <w:tblCellMar>
+          <w:top w:w="0" w:type="dxa"/>
+          <w:left w:w="108" w:type="dxa"/>
+          <w:bottom w:w="0" w:type="dxa"/>
+          <w:right w:w="108" w:type="dxa"/>
+        </w:tblCellMar>
+      </w:tblPr>
+      <w:tblGrid>
+        <w:gridCol w:w="7411"/>
+      </w:tblGrid>
+      <w:tr>
+        <w:tblPrEx>
+          <w:tblBorders>
+            <w:top w:val="single" w:color="auto" w:sz="4" w:space="0"/>
+            <w:left w:val="single" w:color="auto" w:sz="4" w:space="0"/>
+            <w:bottom w:val="single" w:color="auto" w:sz="4" w:space="0"/>
+            <w:right w:val="single" w:color="auto" w:sz="4" w:space="0"/>
+            <w:insideH w:val="single" w:color="auto" w:sz="4" w:space="0"/>
+            <w:insideV w:val="single" w:color="auto" w:sz="4" w:space="0"/>
+          </w:tblBorders>
+        </w:tblPrEx>
+        <w:tc>
+          <w:tcPr>
+            <w:tcW w:w="7411" w:type="dxa"/>
+          </w:tcPr>
+          <w:p>
+            <w:pPr>
+              <w:rPr>
+                <w:rFonts w:hint="eastAsia"/>
+                <w:lang w:val="en-US" w:eastAsia="zh-Hans"/>
+              </w:rPr>
+            </w:pPr>
+            <w:r>
+              <w:rPr>
+                <w:rFonts w:hint="eastAsia"/>
+                <w:lang w:val="en-US" w:eastAsia="zh-Hans"/>
+              </w:rPr>
+              <w:t>{</w:t>
+            </w:r>
+          </w:p>
+          <w:p>
+            <w:pPr>
+              <w:ind w:firstLine="420" w:firstLineChars="200"/>
+              <w:rPr>
+                <w:rFonts w:hint="eastAsia"/>
+                <w:lang w:val="en-US" w:eastAsia="zh-Hans"/>
+              </w:rPr>
+            </w:pPr>
+            <w:r>
+              <w:rPr>
+                <w:rFonts w:hint="eastAsia"/>
+                <w:lang w:val="en-US" w:eastAsia="zh-Hans"/>
+              </w:rPr>
+              <w:t>"scripts": {</w:t>
+            </w:r>
+          </w:p>
+          <w:p>
+            <w:pPr>
+              <w:ind w:firstLine="840" w:firstLineChars="400"/>
+              <w:rPr>
+                <w:rFonts w:hint="eastAsia"/>
+                <w:lang w:val="en-US" w:eastAsia="zh-Hans"/>
+              </w:rPr>
+            </w:pPr>
+            <w:r>
+              <w:rPr>
+                <w:rFonts w:hint="eastAsia"/>
+                <w:lang w:val="en-US" w:eastAsia="zh-Hans"/>
+              </w:rPr>
+              <w:t>"prepare": "husky install""</w:t>
+            </w:r>
+          </w:p>
+          <w:p>
+            <w:pPr>
+              <w:ind w:firstLine="420" w:firstLineChars="200"/>
+              <w:rPr>
+                <w:rFonts w:hint="eastAsia"/>
+                <w:lang w:val="en-US" w:eastAsia="zh-Hans"/>
+              </w:rPr>
+            </w:pPr>
+            <w:r>
+              <w:rPr>
+                <w:rFonts w:hint="eastAsia"/>
+                <w:lang w:val="en-US" w:eastAsia="zh-Hans"/>
+              </w:rPr>
+              <w:t>}</w:t>
+            </w:r>
+          </w:p>
+          <w:p>
+            <w:pPr>
+              <w:rPr>
+                <w:rFonts w:hint="eastAsia"/>
+                <w:lang w:val="en-US" w:eastAsia="zh-Hans"/>
+              </w:rPr>
+            </w:pPr>
+            <w:r>
+              <w:rPr>
+                <w:rFonts w:hint="eastAsia"/>
+                <w:lang w:val="en-US" w:eastAsia="zh-Hans"/>
+              </w:rPr>
+              <w:t>}</w:t>
+            </w:r>
+          </w:p>
+        </w:tc>
+      </w:tr>
+    </w:tbl>
+    <w:p>
+      <w:pPr>
+        <w:ind w:left="572" w:firstLine="420"/>
+        <w:rPr>
+          <w:rFonts w:hint="eastAsia"/>
+          <w:lang w:val="en-US" w:eastAsia="zh-Hans"/>
+        </w:rPr>
+      </w:pPr>
+      <w:r>
+        <w:rPr>
+          <w:rFonts w:hint="eastAsia"/>
+          <w:lang w:val="en-US" w:eastAsia="zh-Hans"/>
+        </w:rPr>
+        <w:t>这样可以在npm</w:t>
+      </w:r>
+      <w:r>
+        <w:rPr>
+          <w:rFonts w:hint="default"/>
+          <w:lang w:eastAsia="zh-Hans"/>
+        </w:rPr>
+        <w:t xml:space="preserve"> install</w:t>
+      </w:r>
+      <w:r>
+        <w:rPr>
+          <w:rFonts w:hint="eastAsia"/>
+          <w:lang w:val="en-US" w:eastAsia="zh-Hans"/>
+        </w:rPr>
+        <w:t>时提前完成husky的安装</w:t>
+      </w:r>
+    </w:p>
+    <w:p>
+      <w:pPr>
+        <w:pStyle w:val="4"/>
+        <w:numPr>
+          <w:ilvl w:val="1"/>
+          <w:numId w:val="1"/>
+        </w:numPr>
+      </w:pPr>
+      <w:r>
+        <w:rPr>
+          <w:rFonts w:hint="eastAsia"/>
+        </w:rPr>
+        <w:t>npm依赖包的写法</w:t>
       </w:r>
     </w:p>
     <w:p>
@@ -9778,38 +13096,240 @@
         <w:rPr>
           <w:rFonts w:hint="eastAsia"/>
         </w:rPr>
-        <w:t xml:space="preserve"> map</w:t>
-      </w:r>
-      <w:r>
-        <w:t xml:space="preserve">  </w:t>
-      </w:r>
-      <w:r>
-        <w:rPr>
-          <w:rFonts w:hint="eastAsia"/>
-          <w:highlight w:val="green"/>
-        </w:rPr>
-        <w:t>有序</w:t>
-      </w:r>
-      <w:r>
-        <w:rPr>
-          <w:rFonts w:hint="eastAsia"/>
-        </w:rPr>
-        <w:t>遍历</w:t>
-      </w:r>
-    </w:p>
+        <w:t xml:space="preserve">语义化版本号 </w:t>
+      </w:r>
+      <w:r>
+        <w:t>semver</w:t>
+      </w:r>
+    </w:p>
+    <w:p>
+      <w:pPr>
+        <w:pStyle w:val="15"/>
+        <w:ind w:left="1418" w:firstLine="0" w:firstLineChars="0"/>
+      </w:pPr>
+      <w:r>
+        <w:t xml:space="preserve">semver 约定一个包的版本号必须包含3个数字，格式必须为 MAJOR.MINOR.PATCH, 意为 </w:t>
+      </w:r>
+      <w:r>
+        <w:rPr>
+          <w:shd w:val="pct10" w:color="auto" w:fill="FFFFFF"/>
+        </w:rPr>
+        <w:t>主版本号.小版本号.修订版本号</w:t>
+      </w:r>
+    </w:p>
+    <w:tbl>
+      <w:tblPr>
+        <w:tblStyle w:val="11"/>
+        <w:tblW w:w="0" w:type="auto"/>
+        <w:tblInd w:w="1418" w:type="dxa"/>
+        <w:tblBorders>
+          <w:top w:val="single" w:color="auto" w:sz="4" w:space="0"/>
+          <w:left w:val="single" w:color="auto" w:sz="4" w:space="0"/>
+          <w:bottom w:val="single" w:color="auto" w:sz="4" w:space="0"/>
+          <w:right w:val="single" w:color="auto" w:sz="4" w:space="0"/>
+          <w:insideH w:val="single" w:color="auto" w:sz="4" w:space="0"/>
+          <w:insideV w:val="single" w:color="auto" w:sz="4" w:space="0"/>
+        </w:tblBorders>
+        <w:tblLayout w:type="autofit"/>
+        <w:tblCellMar>
+          <w:top w:w="0" w:type="dxa"/>
+          <w:left w:w="108" w:type="dxa"/>
+          <w:bottom w:w="0" w:type="dxa"/>
+          <w:right w:w="108" w:type="dxa"/>
+        </w:tblCellMar>
+      </w:tblPr>
+      <w:tblGrid>
+        <w:gridCol w:w="6872"/>
+      </w:tblGrid>
+      <w:tr>
+        <w:tblPrEx>
+          <w:tblBorders>
+            <w:top w:val="single" w:color="auto" w:sz="4" w:space="0"/>
+            <w:left w:val="single" w:color="auto" w:sz="4" w:space="0"/>
+            <w:bottom w:val="single" w:color="auto" w:sz="4" w:space="0"/>
+            <w:right w:val="single" w:color="auto" w:sz="4" w:space="0"/>
+            <w:insideH w:val="single" w:color="auto" w:sz="4" w:space="0"/>
+            <w:insideV w:val="single" w:color="auto" w:sz="4" w:space="0"/>
+          </w:tblBorders>
+        </w:tblPrEx>
+        <w:tc>
+          <w:tcPr>
+            <w:tcW w:w="6872" w:type="dxa"/>
+          </w:tcPr>
+          <w:p>
+            <w:pPr>
+              <w:pStyle w:val="15"/>
+              <w:ind w:firstLine="0" w:firstLineChars="0"/>
+            </w:pPr>
+            <w:r>
+              <w:t>"hexo": "^3.3.7"</w:t>
+            </w:r>
+          </w:p>
+        </w:tc>
+      </w:tr>
+    </w:tbl>
     <w:p>
       <w:pPr>
         <w:pStyle w:val="15"/>
         <w:ind w:left="1418"/>
       </w:pPr>
-      <w:r>
-        <w:t>let new_array = arr.map(function callback(</w:t>
-      </w:r>
+    </w:p>
+    <w:p>
+      <w:pPr>
+        <w:pStyle w:val="15"/>
+        <w:numPr>
+          <w:ilvl w:val="3"/>
+          <w:numId w:val="7"/>
+        </w:numPr>
+        <w:ind w:firstLineChars="0"/>
+      </w:pPr>
       <w:r>
         <w:rPr>
           <w:shd w:val="pct10" w:color="auto" w:fill="FFFFFF"/>
         </w:rPr>
-        <w:t>currentValue</w:t>
+        <w:t>version</w:t>
+      </w:r>
+      <w:r>
+        <w:t xml:space="preserve"> Must match version exactly</w:t>
+      </w:r>
+    </w:p>
+    <w:p>
+      <w:pPr>
+        <w:pStyle w:val="15"/>
+        <w:numPr>
+          <w:ilvl w:val="3"/>
+          <w:numId w:val="7"/>
+        </w:numPr>
+        <w:ind w:firstLineChars="0"/>
+      </w:pPr>
+      <w:r>
+        <w:rPr>
+          <w:shd w:val="pct10" w:color="auto" w:fill="FFFFFF"/>
+        </w:rPr>
+        <w:t>&gt;version</w:t>
+      </w:r>
+      <w:r>
+        <w:t xml:space="preserve"> Must be greater than version</w:t>
+      </w:r>
+    </w:p>
+    <w:p>
+      <w:pPr>
+        <w:pStyle w:val="15"/>
+        <w:numPr>
+          <w:ilvl w:val="3"/>
+          <w:numId w:val="7"/>
+        </w:numPr>
+        <w:ind w:firstLineChars="0"/>
+      </w:pPr>
+      <w:r>
+        <w:rPr>
+          <w:shd w:val="pct10" w:color="auto" w:fill="FFFFFF"/>
+        </w:rPr>
+        <w:t>&gt;=version</w:t>
+      </w:r>
+      <w:r>
+        <w:t xml:space="preserve"> etc</w:t>
+      </w:r>
+    </w:p>
+    <w:p>
+      <w:pPr>
+        <w:pStyle w:val="15"/>
+        <w:numPr>
+          <w:ilvl w:val="3"/>
+          <w:numId w:val="7"/>
+        </w:numPr>
+        <w:ind w:firstLineChars="0"/>
+        <w:rPr>
+          <w:shd w:val="pct10" w:color="auto" w:fill="FFFFFF"/>
+        </w:rPr>
+      </w:pPr>
+      <w:r>
+        <w:rPr>
+          <w:shd w:val="pct10" w:color="auto" w:fill="FFFFFF"/>
+        </w:rPr>
+        <w:t>&lt;version</w:t>
+      </w:r>
+    </w:p>
+    <w:p>
+      <w:pPr>
+        <w:pStyle w:val="15"/>
+        <w:numPr>
+          <w:ilvl w:val="3"/>
+          <w:numId w:val="7"/>
+        </w:numPr>
+        <w:ind w:firstLineChars="0"/>
+        <w:rPr>
+          <w:shd w:val="pct10" w:color="auto" w:fill="FFFFFF"/>
+        </w:rPr>
+      </w:pPr>
+      <w:r>
+        <w:rPr>
+          <w:shd w:val="pct10" w:color="auto" w:fill="FFFFFF"/>
+        </w:rPr>
+        <w:t>&lt;=version</w:t>
+      </w:r>
+    </w:p>
+    <w:p>
+      <w:pPr>
+        <w:pStyle w:val="15"/>
+        <w:numPr>
+          <w:ilvl w:val="3"/>
+          <w:numId w:val="7"/>
+        </w:numPr>
+        <w:ind w:firstLineChars="0"/>
+      </w:pPr>
+      <w:r>
+        <w:rPr>
+          <w:shd w:val="pct10" w:color="auto" w:fill="FFFFFF"/>
+        </w:rPr>
+        <w:t>~version</w:t>
+      </w:r>
+      <w:r>
+        <w:t xml:space="preserve"> “Approximately equivalent to version” See semver</w:t>
+      </w:r>
+    </w:p>
+    <w:p>
+      <w:pPr>
+        <w:pStyle w:val="15"/>
+        <w:numPr>
+          <w:ilvl w:val="3"/>
+          <w:numId w:val="7"/>
+        </w:numPr>
+        <w:ind w:firstLineChars="0"/>
+      </w:pPr>
+      <w:r>
+        <w:rPr>
+          <w:shd w:val="pct10" w:color="auto" w:fill="FFFFFF"/>
+        </w:rPr>
+        <w:t>^version</w:t>
+      </w:r>
+      <w:r>
+        <w:t xml:space="preserve"> 指定的 MAJOR 版本号下, 所有更新的版本</w:t>
+      </w:r>
+    </w:p>
+    <w:p>
+      <w:pPr>
+        <w:pStyle w:val="15"/>
+        <w:numPr>
+          <w:ilvl w:val="3"/>
+          <w:numId w:val="7"/>
+        </w:numPr>
+        <w:ind w:firstLineChars="0"/>
+      </w:pPr>
+      <w:r>
+        <w:rPr>
+          <w:shd w:val="pct10" w:color="auto" w:fill="FFFFFF"/>
+        </w:rPr>
+        <w:t>1.2.x</w:t>
+      </w:r>
+      <w:r>
+        <w:t xml:space="preserve"> </w:t>
+      </w:r>
+      <w:r>
+        <w:rPr>
+          <w:shd w:val="pct10" w:color="auto" w:fill="FFFFFF"/>
+        </w:rPr>
+        <w:t>1.2.0</w:t>
       </w:r>
       <w:r>
         <w:t xml:space="preserve">, </w:t>
@@ -9818,92 +13338,86 @@
         <w:rPr>
           <w:shd w:val="pct10" w:color="auto" w:fill="FFFFFF"/>
         </w:rPr>
-        <w:t>index</w:t>
-      </w:r>
-      <w:r>
-        <w:t xml:space="preserve">, </w:t>
-      </w:r>
+        <w:t>1.2.1</w:t>
+      </w:r>
+      <w:r>
+        <w:t>, etc., but not 1.3.0</w:t>
+      </w:r>
+    </w:p>
+    <w:p>
+      <w:pPr>
+        <w:pStyle w:val="15"/>
+        <w:numPr>
+          <w:ilvl w:val="3"/>
+          <w:numId w:val="7"/>
+        </w:numPr>
+        <w:ind w:firstLineChars="0"/>
+      </w:pPr>
       <w:r>
         <w:rPr>
           <w:shd w:val="pct10" w:color="auto" w:fill="FFFFFF"/>
         </w:rPr>
-        <w:t>array</w:t>
-      </w:r>
-      <w:r>
-        <w:t xml:space="preserve">) { </w:t>
-      </w:r>
-    </w:p>
-    <w:p>
-      <w:pPr>
-        <w:pStyle w:val="15"/>
-        <w:ind w:left="1418"/>
-      </w:pPr>
-      <w:r>
-        <w:t xml:space="preserve">    // Return element for new_array </w:t>
-      </w:r>
-    </w:p>
-    <w:p>
-      <w:pPr>
-        <w:pStyle w:val="15"/>
-        <w:ind w:left="1576" w:firstLine="262" w:firstLineChars="0"/>
-      </w:pPr>
-      <w:r>
-        <w:t>}[, thisArg])</w:t>
-      </w:r>
-    </w:p>
-    <w:p>
-      <w:r>
-        <w:tab/>
-      </w:r>
-      <w:r>
-        <w:tab/>
-      </w:r>
-      <w:r>
-        <w:tab/>
-      </w:r>
-      <w:r>
-        <w:tab/>
-      </w:r>
-      <w:r>
-        <w:rPr>
-          <w:rFonts w:hint="eastAsia"/>
-        </w:rPr>
-        <w:t>callback只会在有值的索引上被调用，那些未赋值的或delete删除的索引</w:t>
-      </w:r>
-      <w:r>
-        <w:tab/>
-      </w:r>
-      <w:r>
-        <w:tab/>
-      </w:r>
-      <w:r>
-        <w:tab/>
-      </w:r>
-      <w:r>
-        <w:tab/>
-      </w:r>
-      <w:r>
-        <w:rPr>
-          <w:rFonts w:hint="eastAsia"/>
-        </w:rPr>
-        <w:t>不会被遍历到。</w:t>
-      </w:r>
-    </w:p>
-    <w:p>
-      <w:r>
-        <w:tab/>
-      </w:r>
-      <w:r>
-        <w:tab/>
-      </w:r>
-      <w:r>
-        <w:tab/>
-      </w:r>
-      <w:r>
-        <w:rPr>
-          <w:rFonts w:hint="eastAsia"/>
-        </w:rPr>
-        <w:t>注意：</w:t>
+        <w:t>*</w:t>
+      </w:r>
+      <w:r>
+        <w:t xml:space="preserve"> Matches any version</w:t>
+      </w:r>
+    </w:p>
+    <w:p>
+      <w:pPr>
+        <w:pStyle w:val="15"/>
+        <w:numPr>
+          <w:ilvl w:val="3"/>
+          <w:numId w:val="7"/>
+        </w:numPr>
+        <w:ind w:firstLineChars="0"/>
+      </w:pPr>
+      <w:r>
+        <w:rPr>
+          <w:shd w:val="pct10" w:color="auto" w:fill="FFFFFF"/>
+        </w:rPr>
+        <w:t>""</w:t>
+      </w:r>
+      <w:r>
+        <w:t xml:space="preserve"> (just an empty string) Same as *</w:t>
+      </w:r>
+    </w:p>
+    <w:p>
+      <w:pPr>
+        <w:pStyle w:val="15"/>
+        <w:numPr>
+          <w:ilvl w:val="3"/>
+          <w:numId w:val="7"/>
+        </w:numPr>
+        <w:ind w:firstLineChars="0"/>
+      </w:pPr>
+      <w:r>
+        <w:rPr>
+          <w:shd w:val="pct10" w:color="auto" w:fill="FFFFFF"/>
+        </w:rPr>
+        <w:t>version1 - version2</w:t>
+      </w:r>
+      <w:r>
+        <w:t xml:space="preserve"> Same as &gt;=version1 &lt;=version2.</w:t>
+      </w:r>
+    </w:p>
+    <w:p>
+      <w:pPr>
+        <w:pStyle w:val="15"/>
+        <w:numPr>
+          <w:ilvl w:val="3"/>
+          <w:numId w:val="7"/>
+        </w:numPr>
+        <w:ind w:firstLineChars="0"/>
+      </w:pPr>
+      <w:r>
+        <w:rPr>
+          <w:shd w:val="pct10" w:color="auto" w:fill="FFFFFF"/>
+        </w:rPr>
+        <w:t>range1 || range2</w:t>
+      </w:r>
+      <w:r>
+        <w:t xml:space="preserve"> Passes if either range1 or range2 are satisfied</w:t>
       </w:r>
     </w:p>
     <w:p>
@@ -9911,22 +13425,49 @@
         <w:ind w:left="1260"/>
       </w:pPr>
       <w:r>
-        <w:rPr>
-          <w:rFonts w:hint="eastAsia"/>
-        </w:rPr>
-        <w:t>遍历数组的范围在callback第一次调用时就已经确定了，在map方法执行过程中，原数组中新增加的元素不会被callback访问到；</w:t>
+        <w:drawing>
+          <wp:inline distT="0" distB="0" distL="0" distR="0">
+            <wp:extent cx="5270500" cy="2832735"/>
+            <wp:effectExtent l="0" t="0" r="0" b="0"/>
+            <wp:docPr id="4" name="图片 4"/>
+            <wp:cNvGraphicFramePr>
+              <a:graphicFrameLocks xmlns:a="http://schemas.openxmlformats.org/drawingml/2006/main" noChangeAspect="1"/>
+            </wp:cNvGraphicFramePr>
+            <a:graphic xmlns:a="http://schemas.openxmlformats.org/drawingml/2006/main">
+              <a:graphicData uri="http://schemas.openxmlformats.org/drawingml/2006/picture">
+                <pic:pic xmlns:pic="http://schemas.openxmlformats.org/drawingml/2006/picture">
+                  <pic:nvPicPr>
+                    <pic:cNvPr id="4" name="图片 4"/>
+                    <pic:cNvPicPr>
+                      <a:picLocks noChangeAspect="1"/>
+                    </pic:cNvPicPr>
+                  </pic:nvPicPr>
+                  <pic:blipFill>
+                    <a:blip r:embed="rId7"/>
+                    <a:stretch>
+                      <a:fillRect/>
+                    </a:stretch>
+                  </pic:blipFill>
+                  <pic:spPr>
+                    <a:xfrm>
+                      <a:off x="0" y="0"/>
+                      <a:ext cx="5270500" cy="2832735"/>
+                    </a:xfrm>
+                    <a:prstGeom prst="rect">
+                      <a:avLst/>
+                    </a:prstGeom>
+                  </pic:spPr>
+                </pic:pic>
+              </a:graphicData>
+            </a:graphic>
+          </wp:inline>
+        </w:drawing>
       </w:r>
     </w:p>
     <w:p>
       <w:pPr>
         <w:ind w:left="1260"/>
       </w:pPr>
-      <w:r>
-        <w:rPr>
-          <w:rFonts w:hint="eastAsia"/>
-        </w:rPr>
-        <w:t>若已存在的元素被修改，他们传递到callback中的值是map方法遍历到它时候的值；</w:t>
-      </w:r>
     </w:p>
     <w:p>
       <w:pPr>
@@ -9936,24 +13477,159 @@
         <w:rPr>
           <w:rFonts w:hint="eastAsia"/>
         </w:rPr>
-        <w:t>未赋过值的索引或被删除的索引不会被访问。</w:t>
+        <w:t>任意两条规则 ，用空格连接，表示“且”：</w:t>
       </w:r>
     </w:p>
     <w:p>
       <w:pPr>
         <w:ind w:left="1260"/>
       </w:pPr>
+      <w:r>
+        <w:t>如 &gt;=2.3.1 &lt;=2.8.0 可以解读为: &gt;=2.3.1 且 &lt;=2.8.0</w:t>
+      </w:r>
     </w:p>
     <w:p>
       <w:pPr>
         <w:ind w:left="1260"/>
       </w:pPr>
-      <w:r>
-        <w:rPr>
-          <w:rFonts w:hint="eastAsia"/>
-        </w:rPr>
-        <w:t>应用：重新格式化数组中的对象</w:t>
-      </w:r>
+    </w:p>
+    <w:p>
+      <w:pPr>
+        <w:pStyle w:val="15"/>
+        <w:numPr>
+          <w:ilvl w:val="0"/>
+          <w:numId w:val="8"/>
+        </w:numPr>
+        <w:ind w:firstLineChars="0"/>
+      </w:pPr>
+      <w:r>
+        <w:t>可以匹配 2.3.1, 2.4.5, 2.8.0</w:t>
+      </w:r>
+    </w:p>
+    <w:p>
+      <w:pPr>
+        <w:pStyle w:val="15"/>
+        <w:numPr>
+          <w:ilvl w:val="0"/>
+          <w:numId w:val="8"/>
+        </w:numPr>
+        <w:ind w:firstLineChars="0"/>
+      </w:pPr>
+      <w:r>
+        <w:t>但不匹配 1.0.0, 2.3.0, 2.8.1, 3.0.0</w:t>
+      </w:r>
+    </w:p>
+    <w:p>
+      <w:pPr>
+        <w:ind w:left="1260"/>
+      </w:pPr>
+    </w:p>
+    <w:p>
+      <w:pPr>
+        <w:ind w:left="1275" w:leftChars="607"/>
+      </w:pPr>
+      <w:r>
+        <w:t>任意两条规则，通过 || 连接起来，表示“或”逻辑，即两条规则的并集:</w:t>
+      </w:r>
+    </w:p>
+    <w:p>
+      <w:pPr>
+        <w:ind w:left="1275" w:leftChars="607"/>
+      </w:pPr>
+      <w:r>
+        <w:t>如 ^2 &gt;=2.3.1 || ^3 &gt;3.2</w:t>
+      </w:r>
+    </w:p>
+    <w:p>
+      <w:pPr>
+        <w:ind w:left="1275" w:leftChars="607"/>
+      </w:pPr>
+    </w:p>
+    <w:p>
+      <w:pPr>
+        <w:pStyle w:val="15"/>
+        <w:numPr>
+          <w:ilvl w:val="0"/>
+          <w:numId w:val="9"/>
+        </w:numPr>
+        <w:ind w:firstLineChars="0"/>
+      </w:pPr>
+      <w:r>
+        <w:t>可以匹配 2.3.1, 2,8.1, 3.3.1</w:t>
+      </w:r>
+    </w:p>
+    <w:p>
+      <w:pPr>
+        <w:pStyle w:val="15"/>
+        <w:numPr>
+          <w:ilvl w:val="0"/>
+          <w:numId w:val="9"/>
+        </w:numPr>
+        <w:ind w:firstLineChars="0"/>
+      </w:pPr>
+      <w:r>
+        <w:t>但不匹配 1.0.0, 2.2.0, 3.1.0, 4.0.0</w:t>
+      </w:r>
+    </w:p>
+    <w:p>
+      <w:pPr>
+        <w:ind w:left="1260"/>
+      </w:pPr>
+    </w:p>
+    <w:p>
+      <w:pPr>
+        <w:ind w:left="1260"/>
+      </w:pPr>
+      <w:r>
+        <w:rPr>
+          <w:rFonts w:hint="eastAsia"/>
+        </w:rPr>
+        <w:t>还有下面几种写法：</w:t>
+      </w:r>
+    </w:p>
+    <w:p>
+      <w:pPr>
+        <w:pStyle w:val="15"/>
+        <w:numPr>
+          <w:ilvl w:val="0"/>
+          <w:numId w:val="9"/>
+        </w:numPr>
+        <w:ind w:firstLineChars="0"/>
+      </w:pPr>
+      <w:r>
+        <w:t>或 x 匹配所有主版本</w:t>
+      </w:r>
+    </w:p>
+    <w:p>
+      <w:pPr>
+        <w:pStyle w:val="15"/>
+        <w:numPr>
+          <w:ilvl w:val="0"/>
+          <w:numId w:val="10"/>
+        </w:numPr>
+        <w:ind w:firstLineChars="0"/>
+      </w:pPr>
+      <w:r>
+        <w:t>1 或 1.x 匹配 主版本号为 1 的所有版本</w:t>
+      </w:r>
+    </w:p>
+    <w:p>
+      <w:pPr>
+        <w:pStyle w:val="15"/>
+        <w:numPr>
+          <w:ilvl w:val="0"/>
+          <w:numId w:val="10"/>
+        </w:numPr>
+        <w:ind w:firstLineChars="0"/>
+      </w:pPr>
+      <w:r>
+        <w:t>或 1.2.x 匹配 版本号为 1.2 开头的所有版本</w:t>
+      </w:r>
+    </w:p>
+    <w:p>
+      <w:pPr>
+        <w:ind w:left="1260"/>
+      </w:pPr>
     </w:p>
     <w:p>
       <w:pPr>
@@ -9965,7 +13641,13 @@
         <w:ind w:firstLineChars="0"/>
       </w:pPr>
       <w:r>
-        <w:t xml:space="preserve"> filter</w:t>
+        <w:t xml:space="preserve"> git </w:t>
+      </w:r>
+      <w:r>
+        <w:rPr>
+          <w:rFonts w:hint="eastAsia"/>
+        </w:rPr>
+        <w:t>URL</w:t>
       </w:r>
     </w:p>
     <w:p>
@@ -9973,9 +13655,6 @@
         <w:pStyle w:val="15"/>
         <w:ind w:left="1418" w:firstLine="0" w:firstLineChars="0"/>
       </w:pPr>
-      <w:r>
-        <w:t>var new_array = arr.filter(callback(element[, index[, array]])[, thisArg])</w:t>
-      </w:r>
     </w:p>
     <w:p>
       <w:pPr>
@@ -9983,242 +13662,7 @@
         <w:ind w:left="1418" w:firstLine="0" w:firstLineChars="0"/>
       </w:pPr>
       <w:r>
-        <w:rPr>
-          <w:rFonts w:hint="eastAsia"/>
-        </w:rPr>
-        <w:t>filter为</w:t>
-      </w:r>
-      <w:r>
-        <w:rPr>
-          <w:rFonts w:hint="eastAsia"/>
-          <w:highlight w:val="green"/>
-        </w:rPr>
-        <w:t>每个</w:t>
-      </w:r>
-      <w:r>
-        <w:rPr>
-          <w:rFonts w:hint="eastAsia"/>
-        </w:rPr>
-        <w:t>元素调用一次callback，并将callback结果为true或等价于true的元素创建一个新数组。</w:t>
-      </w:r>
-    </w:p>
-    <w:p>
-      <w:pPr>
-        <w:pStyle w:val="15"/>
-        <w:ind w:left="1418" w:firstLine="0" w:firstLineChars="0"/>
-      </w:pPr>
-      <w:r>
-        <w:rPr>
-          <w:rFonts w:hint="eastAsia"/>
-        </w:rPr>
-        <w:t>filter同map类似，遍历范围在第一次执行callback时已经确定</w:t>
-      </w:r>
-    </w:p>
-    <w:p>
-      <w:pPr>
-        <w:pStyle w:val="15"/>
-        <w:ind w:left="1418" w:firstLine="0" w:firstLineChars="0"/>
-      </w:pPr>
-      <w:r>
-        <w:rPr>
-          <w:rFonts w:hint="eastAsia"/>
-        </w:rPr>
-        <w:t>未赋过值或被删除的索引不会被callback调用</w:t>
-      </w:r>
-    </w:p>
-    <w:p>
-      <w:pPr>
-        <w:pStyle w:val="15"/>
-        <w:numPr>
-          <w:ilvl w:val="2"/>
-          <w:numId w:val="1"/>
-        </w:numPr>
-        <w:ind w:firstLineChars="0"/>
-      </w:pPr>
-      <w:r>
-        <w:t xml:space="preserve"> forEach  </w:t>
-      </w:r>
-      <w:r>
-        <w:rPr>
-          <w:rFonts w:hint="eastAsia"/>
-          <w:highlight w:val="green"/>
-        </w:rPr>
-        <w:t>有序</w:t>
-      </w:r>
-      <w:r>
-        <w:rPr>
-          <w:rFonts w:hint="eastAsia"/>
-        </w:rPr>
-        <w:t>遍历</w:t>
-      </w:r>
-    </w:p>
-    <w:p>
-      <w:pPr>
-        <w:pStyle w:val="15"/>
-        <w:ind w:left="1418"/>
-      </w:pPr>
-      <w:r>
-        <w:t>array.forEach(callback(currentValue, index, array){</w:t>
-      </w:r>
-    </w:p>
-    <w:p>
-      <w:pPr>
-        <w:pStyle w:val="15"/>
-        <w:ind w:left="1418"/>
-      </w:pPr>
-      <w:r>
-        <w:t xml:space="preserve">    //do something</w:t>
-      </w:r>
-    </w:p>
-    <w:p>
-      <w:pPr>
-        <w:pStyle w:val="15"/>
-        <w:ind w:left="1576" w:firstLine="262" w:firstLineChars="0"/>
-      </w:pPr>
-      <w:r>
-        <w:t>}, this)</w:t>
-      </w:r>
-    </w:p>
-    <w:p>
-      <w:pPr>
-        <w:pStyle w:val="15"/>
-        <w:ind w:left="1576" w:firstLine="262" w:firstLineChars="0"/>
-      </w:pPr>
-    </w:p>
-    <w:p>
-      <w:pPr>
-        <w:pStyle w:val="15"/>
-        <w:ind w:left="1576" w:firstLine="262" w:firstLineChars="0"/>
-      </w:pPr>
-      <w:r>
-        <w:t>forEach</w:t>
-      </w:r>
-      <w:r>
-        <w:rPr>
-          <w:rFonts w:hint="eastAsia"/>
-        </w:rPr>
-        <w:t>中想要跳过某次循环，直接return即可</w:t>
-      </w:r>
-    </w:p>
-    <w:p>
-      <w:pPr>
-        <w:pStyle w:val="15"/>
-        <w:ind w:left="1576" w:firstLine="262" w:firstLineChars="0"/>
-      </w:pPr>
-      <w:r>
-        <w:rPr>
-          <w:rFonts w:hint="eastAsia"/>
-        </w:rPr>
-        <w:t>for</w:t>
-      </w:r>
-      <w:r>
-        <w:t>Each</w:t>
-      </w:r>
-      <w:r>
-        <w:rPr>
-          <w:rFonts w:hint="eastAsia"/>
-        </w:rPr>
-        <w:t>没有返回值！！</w:t>
-      </w:r>
-    </w:p>
-    <w:p>
-      <w:pPr>
-        <w:pStyle w:val="15"/>
-        <w:ind w:left="1576" w:firstLine="262" w:firstLineChars="0"/>
-      </w:pPr>
-      <w:r>
-        <w:rPr>
-          <w:rFonts w:hint="eastAsia"/>
-        </w:rPr>
-        <w:t>未赋过值或被删除的索引不会被callback调用</w:t>
-      </w:r>
-    </w:p>
-    <w:p>
-      <w:pPr>
-        <w:pStyle w:val="15"/>
-        <w:ind w:left="1576" w:firstLine="262" w:firstLineChars="0"/>
-      </w:pPr>
-    </w:p>
-    <w:p>
-      <w:pPr>
-        <w:pStyle w:val="15"/>
-        <w:numPr>
-          <w:ilvl w:val="2"/>
-          <w:numId w:val="1"/>
-        </w:numPr>
-        <w:ind w:firstLineChars="0"/>
-      </w:pPr>
-      <w:r>
-        <w:t xml:space="preserve"> </w:t>
-      </w:r>
-      <w:r>
-        <w:rPr>
-          <w:rFonts w:hint="eastAsia"/>
-        </w:rPr>
-        <w:t>for</w:t>
-      </w:r>
-      <w:r>
-        <w:t xml:space="preserve">-in  </w:t>
-      </w:r>
-      <w:r>
-        <w:rPr>
-          <w:rFonts w:hint="eastAsia"/>
-          <w:highlight w:val="green"/>
-        </w:rPr>
-        <w:t>无序</w:t>
-      </w:r>
-    </w:p>
-    <w:p>
-      <w:pPr>
-        <w:pStyle w:val="15"/>
-        <w:ind w:left="1418" w:firstLine="0" w:firstLineChars="0"/>
-      </w:pPr>
-      <w:r>
-        <w:rPr>
-          <w:rFonts w:hint="eastAsia"/>
-        </w:rPr>
-        <w:t>for</w:t>
-      </w:r>
-      <w:r>
-        <w:t>…in</w:t>
-      </w:r>
-      <w:r>
-        <w:rPr>
-          <w:rFonts w:hint="eastAsia"/>
-        </w:rPr>
-        <w:t>以</w:t>
-      </w:r>
-      <w:r>
-        <w:rPr>
-          <w:rFonts w:hint="eastAsia"/>
-          <w:highlight w:val="green"/>
-        </w:rPr>
-        <w:t>任意序</w:t>
-      </w:r>
-      <w:r>
-        <w:rPr>
-          <w:rFonts w:hint="eastAsia"/>
-        </w:rPr>
-        <w:t>迭代一个对象的</w:t>
-      </w:r>
-      <w:r>
-        <w:rPr>
-          <w:rFonts w:hint="eastAsia"/>
-          <w:highlight w:val="red"/>
-        </w:rPr>
-        <w:t>属性</w:t>
-      </w:r>
-    </w:p>
-    <w:p>
-      <w:pPr>
-        <w:pStyle w:val="15"/>
-        <w:ind w:left="1418" w:firstLine="0" w:firstLineChars="0"/>
-      </w:pPr>
-      <w:r>
-        <w:rPr>
-          <w:rFonts w:hint="eastAsia"/>
-        </w:rPr>
-        <w:t>它会遍历对象本身，以及继承的所有可枚举属性</w:t>
+        <w:t>Git urls为以下形式：</w:t>
       </w:r>
     </w:p>
     <w:tbl>
@@ -10266,22 +13710,7 @@
               <w:ind w:firstLine="0" w:firstLineChars="0"/>
             </w:pPr>
             <w:r>
-              <w:t>注意：通常，在迭代过程中最好不要在对象上进行添加、修改或者删除属性的操作，除非是对当前正在被访问的属性。这里并不保证是否一个被添加的属性在迭代过程中会被访问到，不保证一个修改后的属性（除非是正在被访问的）会在修改前或者修改后被访问，不保证一个被删除的属性将会在它被删除之前被访问。</w:t>
-            </w:r>
-            <w:r>
-              <w:rPr>
-                <w:rFonts w:hint="eastAsia"/>
-              </w:rPr>
-              <w:t>因为for</w:t>
-            </w:r>
-            <w:r>
-              <w:t>…in</w:t>
-            </w:r>
-            <w:r>
-              <w:rPr>
-                <w:rFonts w:hint="eastAsia"/>
-              </w:rPr>
-              <w:t>是无序遍历的</w:t>
+              <w:t>&lt;protocol&gt;://[&lt;user&gt;[:&lt;password&gt;]@]&lt;hostname&gt;[:&lt;port&gt;][:][/]&lt;path&gt;[#&lt;commit-ish&gt; | #semver:&lt;semver&gt;]</w:t>
             </w:r>
           </w:p>
         </w:tc>
@@ -10292,549 +13721,121 @@
         <w:pStyle w:val="15"/>
         <w:ind w:left="1418" w:firstLine="0" w:firstLineChars="0"/>
       </w:pPr>
-      <w:r>
-        <w:rPr>
-          <w:rFonts w:hint="eastAsia"/>
-        </w:rPr>
-        <w:t>所以，对于Array类型，不适合用for</w:t>
-      </w:r>
-      <w:r>
-        <w:t>…in</w:t>
-      </w:r>
-      <w:r>
-        <w:rPr>
-          <w:rFonts w:hint="eastAsia"/>
-        </w:rPr>
-        <w:t>遍历，因为数组一般需要有序遍历。</w:t>
-      </w:r>
-    </w:p>
-    <w:p>
-      <w:pPr>
-        <w:pStyle w:val="15"/>
-        <w:numPr>
-          <w:ilvl w:val="2"/>
-          <w:numId w:val="1"/>
-        </w:numPr>
-        <w:ind w:firstLineChars="0"/>
-      </w:pPr>
-      <w:r>
-        <w:t xml:space="preserve">for-of  </w:t>
-      </w:r>
-      <w:r>
-        <w:rPr>
-          <w:rFonts w:hint="eastAsia"/>
-          <w:highlight w:val="green"/>
-        </w:rPr>
-        <w:t>有序</w:t>
-      </w:r>
-    </w:p>
-    <w:p>
-      <w:pPr>
-        <w:ind w:left="1418"/>
-      </w:pPr>
-      <w:r>
-        <w:rPr>
-          <w:rFonts w:hint="eastAsia"/>
-        </w:rPr>
-        <w:t>遍历任何可迭代对象，见ES</w:t>
-      </w:r>
-      <w:r>
-        <w:t>6</w:t>
-      </w:r>
-      <w:r>
-        <w:rPr>
-          <w:rFonts w:hint="eastAsia"/>
-        </w:rPr>
-        <w:t>学习.doc</w:t>
-      </w:r>
-      <w:r>
-        <w:t xml:space="preserve">  (</w:t>
-      </w:r>
-      <w:r>
-        <w:rPr>
-          <w:rFonts w:hint="eastAsia"/>
-        </w:rPr>
-        <w:t>按顺序</w:t>
-      </w:r>
-      <w:r>
-        <w:t>)</w:t>
-      </w:r>
-    </w:p>
-    <w:p>
-      <w:pPr>
-        <w:ind w:left="1418"/>
-      </w:pPr>
-      <w:r>
-        <w:rPr>
-          <w:rFonts w:hint="eastAsia"/>
-        </w:rPr>
-        <w:t>顺序遍历，未赋过值或被delete的索引也会被访问到。</w:t>
-      </w:r>
-    </w:p>
-    <w:p>
-      <w:pPr>
-        <w:pStyle w:val="15"/>
-        <w:numPr>
-          <w:ilvl w:val="2"/>
-          <w:numId w:val="1"/>
-        </w:numPr>
-        <w:ind w:firstLineChars="0"/>
-      </w:pPr>
-      <w:r>
-        <w:t xml:space="preserve"> for</w:t>
-      </w:r>
     </w:p>
     <w:p>
       <w:pPr>
         <w:pStyle w:val="15"/>
         <w:ind w:left="1418" w:firstLine="0" w:firstLineChars="0"/>
-      </w:pPr>
-    </w:p>
-    <w:p>
-      <w:pPr>
-        <w:pStyle w:val="15"/>
-        <w:numPr>
-          <w:ilvl w:val="2"/>
-          <w:numId w:val="1"/>
-        </w:numPr>
-        <w:ind w:firstLineChars="0"/>
-      </w:pPr>
-      <w:r>
-        <w:t xml:space="preserve"> reduce</w:t>
-      </w:r>
-    </w:p>
-    <w:p>
-      <w:pPr>
-        <w:pStyle w:val="15"/>
-        <w:ind w:left="1680" w:firstLine="0" w:firstLineChars="0"/>
-      </w:pPr>
-      <w:r>
-        <w:t>arr.reduce(callback[,initialValue])</w:t>
-      </w:r>
-    </w:p>
-    <w:p>
-      <w:r>
-        <w:tab/>
-      </w:r>
-      <w:r>
-        <w:tab/>
-      </w:r>
-      <w:r>
-        <w:tab/>
+        <w:rPr>
+          <w:shd w:val="pct10" w:color="auto" w:fill="FFFFFF"/>
+        </w:rPr>
+      </w:pPr>
+      <w:r>
+        <w:rPr>
+          <w:rFonts w:hint="eastAsia"/>
+        </w:rPr>
+        <w:t>p</w:t>
+      </w:r>
+      <w:r>
+        <w:t>rotocol</w:t>
+      </w:r>
+      <w:r>
+        <w:rPr>
+          <w:rFonts w:hint="eastAsia"/>
+        </w:rPr>
+        <w:t>有几种形式：</w:t>
+      </w:r>
+      <w:r>
+        <w:rPr>
+          <w:rFonts w:hint="eastAsia"/>
+          <w:shd w:val="pct10" w:color="auto" w:fill="FFFFFF"/>
+        </w:rPr>
+        <w:t>git</w:t>
       </w:r>
       <w:r>
         <w:t xml:space="preserve">  </w:t>
       </w:r>
       <w:r>
         <w:rPr>
-          <w:rFonts w:hint="eastAsia"/>
-        </w:rPr>
-        <w:t>参数：</w:t>
-      </w:r>
-    </w:p>
-    <w:p>
-      <w:r>
-        <w:tab/>
-      </w:r>
-      <w:r>
-        <w:tab/>
-      </w:r>
-      <w:r>
-        <w:tab/>
-      </w:r>
-      <w:r>
-        <w:tab/>
-      </w:r>
-      <w:r>
-        <w:tab/>
-      </w:r>
-      <w:r>
-        <w:rPr>
-          <w:rFonts w:hint="eastAsia"/>
-        </w:rPr>
-        <w:t>callback</w:t>
-      </w:r>
-      <w:r>
-        <w:t>(accumulator, currentValue, currentIndex, array)</w:t>
-      </w:r>
-    </w:p>
-    <w:p>
-      <w:r>
-        <w:tab/>
-      </w:r>
-      <w:r>
-        <w:tab/>
-      </w:r>
-      <w:r>
-        <w:tab/>
-      </w:r>
-      <w:r>
-        <w:tab/>
-      </w:r>
-      <w:r>
-        <w:tab/>
-      </w:r>
-      <w:r>
-        <w:rPr>
-          <w:rFonts w:hint="eastAsia"/>
-        </w:rPr>
-        <w:t>有四个参数：</w:t>
-      </w:r>
-    </w:p>
-    <w:p>
-      <w:r>
-        <w:tab/>
-      </w:r>
-      <w:r>
-        <w:tab/>
-      </w:r>
-      <w:r>
-        <w:tab/>
-      </w:r>
-      <w:r>
-        <w:tab/>
-      </w:r>
-      <w:r>
-        <w:tab/>
-      </w:r>
-      <w:r>
-        <w:t>accumulator</w:t>
-      </w:r>
-      <w:r>
-        <w:rPr>
-          <w:rFonts w:hint="eastAsia"/>
-        </w:rPr>
-        <w:t>：</w:t>
-      </w:r>
-      <w:r>
-        <w:t>上一次调用回调时返回的累积值</w:t>
-      </w:r>
-      <w:r>
-        <w:rPr>
-          <w:rFonts w:hint="eastAsia"/>
-        </w:rPr>
-        <w:t>（或初始值）</w:t>
-      </w:r>
-    </w:p>
-    <w:p>
-      <w:r>
-        <w:tab/>
-      </w:r>
-      <w:r>
-        <w:tab/>
-      </w:r>
-      <w:r>
-        <w:tab/>
-      </w:r>
-      <w:r>
-        <w:tab/>
-      </w:r>
-      <w:r>
-        <w:tab/>
-      </w:r>
-      <w:r>
-        <w:t>currentValue</w:t>
-      </w:r>
-      <w:r>
-        <w:rPr>
-          <w:rFonts w:hint="eastAsia"/>
-        </w:rPr>
-        <w:t>：数组正在处理的元素</w:t>
-      </w:r>
-    </w:p>
-    <w:p>
-      <w:r>
-        <w:tab/>
-      </w:r>
-      <w:r>
-        <w:tab/>
-      </w:r>
-      <w:r>
-        <w:tab/>
-      </w:r>
-      <w:r>
-        <w:tab/>
-      </w:r>
-      <w:r>
-        <w:tab/>
-      </w:r>
-      <w:r>
-        <w:t>currentIndex</w:t>
-      </w:r>
-      <w:r>
-        <w:rPr>
-          <w:rFonts w:hint="eastAsia"/>
-        </w:rPr>
-        <w:t>：正在处理元素的索引</w:t>
-      </w:r>
-    </w:p>
-    <w:p>
-      <w:r>
-        <w:tab/>
-      </w:r>
-      <w:r>
-        <w:tab/>
-      </w:r>
-      <w:r>
-        <w:tab/>
-      </w:r>
-      <w:r>
-        <w:tab/>
-      </w:r>
-      <w:r>
-        <w:tab/>
-      </w:r>
-      <w:r>
-        <w:rPr>
-          <w:rFonts w:hint="eastAsia"/>
-        </w:rPr>
-        <w:t>array</w:t>
-      </w:r>
-      <w:r>
-        <w:t xml:space="preserve"> ：调用reduce的数组</w:t>
-      </w:r>
-    </w:p>
-    <w:p>
-      <w:r>
-        <w:tab/>
-      </w:r>
-      <w:r>
-        <w:tab/>
-      </w:r>
-      <w:r>
-        <w:tab/>
-      </w:r>
-      <w:r>
-        <w:tab/>
-      </w:r>
-      <w:r>
-        <w:t>initialValue</w:t>
-      </w:r>
-      <w:r>
-        <w:rPr>
-          <w:rFonts w:hint="eastAsia"/>
-        </w:rPr>
-        <w:t xml:space="preserve">： </w:t>
-      </w:r>
-      <w:r>
-        <w:t>用作</w:t>
-      </w:r>
-      <w:r>
-        <w:rPr>
-          <w:rFonts w:hint="eastAsia"/>
-        </w:rPr>
-        <w:t>首次</w:t>
-      </w:r>
-      <w:r>
-        <w:t>调用 callback</w:t>
-      </w:r>
-      <w:r>
-        <w:rPr>
-          <w:rFonts w:hint="eastAsia"/>
-        </w:rPr>
-        <w:t>时</w:t>
-      </w:r>
-      <w:r>
-        <w:t>的第一个参数的值</w:t>
-      </w:r>
-      <w:r>
-        <w:rPr>
-          <w:rFonts w:hint="eastAsia"/>
-        </w:rPr>
-        <w:t>，若不提供初</w:t>
-      </w:r>
-      <w:r>
-        <w:rPr>
-          <w:rFonts w:hint="eastAsia"/>
-        </w:rPr>
-        <w:tab/>
-      </w:r>
-      <w:r>
-        <w:rPr>
-          <w:rFonts w:hint="eastAsia"/>
-        </w:rPr>
-        <w:tab/>
-      </w:r>
-      <w:r>
-        <w:rPr>
-          <w:rFonts w:hint="eastAsia"/>
-        </w:rPr>
-        <w:tab/>
-      </w:r>
-      <w:r>
-        <w:rPr>
-          <w:rFonts w:hint="eastAsia"/>
-        </w:rPr>
-        <w:tab/>
-      </w:r>
-      <w:r>
-        <w:rPr>
-          <w:rFonts w:hint="eastAsia"/>
-        </w:rPr>
-        <w:t>初始值，则使用数组的第一个元素。</w:t>
-      </w:r>
-    </w:p>
-    <w:p>
-      <w:r>
-        <w:tab/>
-      </w:r>
-      <w:r>
-        <w:tab/>
-      </w:r>
-      <w:r>
-        <w:tab/>
-      </w:r>
-      <w:r>
-        <w:rPr>
-          <w:rFonts w:hint="eastAsia"/>
-        </w:rPr>
-        <w:t>返回：累计处理的结果</w:t>
-      </w:r>
-    </w:p>
-    <w:p>
-      <w:r>
-        <w:tab/>
-      </w:r>
-      <w:r>
-        <w:tab/>
-      </w:r>
-      <w:r>
-        <w:tab/>
-      </w:r>
-    </w:p>
-    <w:p>
-      <w:r>
-        <w:tab/>
-      </w:r>
-      <w:r>
-        <w:tab/>
-      </w:r>
-      <w:r>
-        <w:tab/>
-      </w:r>
-      <w:r>
-        <w:rPr>
-          <w:rFonts w:hint="eastAsia"/>
-        </w:rPr>
-        <w:t>描述： 若没有提供</w:t>
-      </w:r>
-      <w:r>
-        <w:t>initialValue</w:t>
-      </w:r>
-      <w:r>
-        <w:rPr>
-          <w:rFonts w:hint="eastAsia"/>
-        </w:rPr>
-        <w:t>，reduce会从索引1的地方开始执行callback，</w:t>
-      </w:r>
-      <w:r>
-        <w:tab/>
-      </w:r>
-      <w:r>
-        <w:tab/>
-      </w:r>
-      <w:r>
-        <w:tab/>
-      </w:r>
-      <w:r>
-        <w:tab/>
-      </w:r>
-      <w:r>
-        <w:rPr>
-          <w:rFonts w:hint="eastAsia"/>
-        </w:rPr>
-        <w:t>跳过第一个索引；如果提供</w:t>
-      </w:r>
-      <w:r>
-        <w:t>initialValue</w:t>
-      </w:r>
-      <w:r>
-        <w:rPr>
-          <w:rFonts w:hint="eastAsia"/>
-        </w:rPr>
-        <w:t>，从索引0开始。</w:t>
-      </w:r>
-    </w:p>
-    <w:p/>
-    <w:p/>
-    <w:p>
-      <w:pPr>
-        <w:ind w:left="991" w:leftChars="472"/>
-      </w:pPr>
-      <w:r>
-        <w:rPr>
-          <w:rFonts w:hint="eastAsia"/>
-        </w:rPr>
-        <w:t>若无初始值：</w:t>
-      </w:r>
-      <w:r>
-        <w:rPr>
-          <w:rFonts w:hint="eastAsia"/>
-        </w:rPr>
-        <w:tab/>
-      </w:r>
-      <w:r>
-        <w:tab/>
-      </w:r>
-      <w:r>
-        <w:rPr>
-          <w:rFonts w:hint="eastAsia"/>
-        </w:rPr>
-        <w:drawing>
-          <wp:inline distT="0" distB="0" distL="0" distR="0">
-            <wp:extent cx="5270500" cy="2122170"/>
-            <wp:effectExtent l="0" t="0" r="0" b="0"/>
-            <wp:docPr id="1" name="图片 1"/>
-            <wp:cNvGraphicFramePr>
-              <a:graphicFrameLocks xmlns:a="http://schemas.openxmlformats.org/drawingml/2006/main" noChangeAspect="1"/>
-            </wp:cNvGraphicFramePr>
-            <a:graphic xmlns:a="http://schemas.openxmlformats.org/drawingml/2006/main">
-              <a:graphicData uri="http://schemas.openxmlformats.org/drawingml/2006/picture">
-                <pic:pic xmlns:pic="http://schemas.openxmlformats.org/drawingml/2006/picture">
-                  <pic:nvPicPr>
-                    <pic:cNvPr id="1" name="图片 1"/>
-                    <pic:cNvPicPr>
-                      <a:picLocks noChangeAspect="1"/>
-                    </pic:cNvPicPr>
-                  </pic:nvPicPr>
-                  <pic:blipFill>
-                    <a:blip r:embed="rId5"/>
-                    <a:stretch>
-                      <a:fillRect/>
-                    </a:stretch>
-                  </pic:blipFill>
-                  <pic:spPr>
-                    <a:xfrm>
-                      <a:off x="0" y="0"/>
-                      <a:ext cx="5270500" cy="2122170"/>
-                    </a:xfrm>
-                    <a:prstGeom prst="rect">
-                      <a:avLst/>
-                    </a:prstGeom>
-                  </pic:spPr>
-                </pic:pic>
-              </a:graphicData>
-            </a:graphic>
-          </wp:inline>
-        </w:drawing>
-      </w:r>
-    </w:p>
-    <w:p>
-      <w:pPr>
-        <w:ind w:left="991" w:leftChars="472"/>
-      </w:pPr>
-      <w:r>
-        <w:rPr>
-          <w:rFonts w:hint="eastAsia"/>
-        </w:rPr>
-        <w:t>若有初始值：</w:t>
+          <w:shd w:val="pct10" w:color="auto" w:fill="FFFFFF"/>
+        </w:rPr>
+        <w:t>git+ssh</w:t>
+      </w:r>
+      <w:r>
+        <w:t xml:space="preserve">  </w:t>
+      </w:r>
+      <w:r>
+        <w:rPr>
+          <w:shd w:val="pct10" w:color="auto" w:fill="FFFFFF"/>
+        </w:rPr>
+        <w:t>git+http</w:t>
+      </w:r>
+      <w:r>
+        <w:t xml:space="preserve">  </w:t>
+      </w:r>
+      <w:r>
+        <w:rPr>
+          <w:shd w:val="pct10" w:color="auto" w:fill="FFFFFF"/>
+        </w:rPr>
+        <w:t xml:space="preserve">git+https </w:t>
+      </w:r>
+      <w:r>
+        <w:t xml:space="preserve"> </w:t>
+      </w:r>
+      <w:r>
+        <w:rPr>
+          <w:shd w:val="pct10" w:color="auto" w:fill="FFFFFF"/>
+        </w:rPr>
+        <w:t>git+file</w:t>
+      </w:r>
+    </w:p>
+    <w:p>
+      <w:pPr>
+        <w:pStyle w:val="15"/>
+        <w:ind w:left="1418" w:firstLine="0" w:firstLineChars="0"/>
+        <w:rPr>
+          <w:shd w:val="pct10" w:color="auto" w:fill="FFFFFF"/>
+        </w:rPr>
+      </w:pPr>
+    </w:p>
+    <w:p>
+      <w:pPr>
+        <w:pStyle w:val="15"/>
+        <w:ind w:left="1418" w:firstLine="0" w:firstLineChars="0"/>
+      </w:pPr>
+      <w:r>
+        <w:rPr>
+          <w:rFonts w:hint="eastAsia"/>
+        </w:rPr>
+        <w:t>在path后可以</w:t>
+      </w:r>
+      <w:r>
+        <w:t>使用 # 指定特定的 git branch/commit/tag</w:t>
+      </w:r>
+    </w:p>
+    <w:p>
+      <w:pPr>
+        <w:pStyle w:val="15"/>
+        <w:ind w:left="1418" w:firstLine="0" w:firstLineChars="0"/>
+      </w:pPr>
+    </w:p>
+    <w:p>
+      <w:pPr>
+        <w:pStyle w:val="15"/>
+        <w:ind w:left="1418" w:firstLine="0" w:firstLineChars="0"/>
+      </w:pPr>
+      <w:r>
+        <w:rPr>
+          <w:rFonts w:hint="eastAsia"/>
+        </w:rPr>
+        <w:t>举例：</w:t>
       </w:r>
     </w:p>
     <w:tbl>
       <w:tblPr>
         <w:tblStyle w:val="11"/>
-        <w:tblW w:w="8290" w:type="dxa"/>
-        <w:tblInd w:w="988" w:type="dxa"/>
+        <w:tblW w:w="0" w:type="auto"/>
+        <w:tblInd w:w="1418" w:type="dxa"/>
         <w:tblBorders>
           <w:top w:val="single" w:color="auto" w:sz="4" w:space="0"/>
           <w:left w:val="single" w:color="auto" w:sz="4" w:space="0"/>
@@ -10852,26 +13853,39 @@
         </w:tblCellMar>
       </w:tblPr>
       <w:tblGrid>
-        <w:gridCol w:w="8290"/>
+        <w:gridCol w:w="7098"/>
       </w:tblGrid>
       <w:tr>
-        <w:tblPrEx>
-          <w:tblBorders>
-            <w:top w:val="single" w:color="auto" w:sz="4" w:space="0"/>
-            <w:left w:val="single" w:color="auto" w:sz="4" w:space="0"/>
-            <w:bottom w:val="single" w:color="auto" w:sz="4" w:space="0"/>
-            <w:right w:val="single" w:color="auto" w:sz="4" w:space="0"/>
-            <w:insideH w:val="single" w:color="auto" w:sz="4" w:space="0"/>
-            <w:insideV w:val="single" w:color="auto" w:sz="4" w:space="0"/>
-          </w:tblBorders>
-        </w:tblPrEx>
         <w:tc>
           <w:tcPr>
             <w:tcW w:w="8290" w:type="dxa"/>
           </w:tcPr>
           <w:p>
             <w:r>
-              <w:t>[0, 1, 2, 3, 4].reduce((accumulator, currentValue, currentIndex, array) =&gt; { return accumulator + currentValue; }, 10 );</w:t>
+              <w:t>git+ssh://git@github.com:npm/npm.git#v1.0.27</w:t>
+            </w:r>
+          </w:p>
+          <w:p>
+            <w:pPr>
+              <w:pStyle w:val="15"/>
+              <w:ind w:left="-420" w:leftChars="-200" w:right="210" w:rightChars="100"/>
+            </w:pPr>
+            <w:r>
+              <w:t>git+ssh://git@github.com:npm/npm#semver:^5.0</w:t>
+            </w:r>
+          </w:p>
+          <w:p>
+            <w:r>
+              <w:t>git+https://isaacs@github.com/npm/npm.git</w:t>
+            </w:r>
+          </w:p>
+          <w:p>
+            <w:pPr>
+              <w:pStyle w:val="15"/>
+              <w:ind w:firstLine="0" w:firstLineChars="0"/>
+            </w:pPr>
+            <w:r>
+              <w:t>git://github.com/npm/npm.git#v1.0.27</w:t>
             </w:r>
           </w:p>
         </w:tc>
@@ -10879,80 +13893,9 @@
     </w:tbl>
     <w:p>
       <w:pPr>
-        <w:ind w:left="991" w:leftChars="472"/>
-      </w:pPr>
-      <w:r>
-        <w:drawing>
-          <wp:inline distT="0" distB="0" distL="0" distR="0">
-            <wp:extent cx="5270500" cy="1429385"/>
-            <wp:effectExtent l="0" t="0" r="0" b="5715"/>
-            <wp:docPr id="2" name="图片 2"/>
-            <wp:cNvGraphicFramePr>
-              <a:graphicFrameLocks xmlns:a="http://schemas.openxmlformats.org/drawingml/2006/main" noChangeAspect="1"/>
-            </wp:cNvGraphicFramePr>
-            <a:graphic xmlns:a="http://schemas.openxmlformats.org/drawingml/2006/main">
-              <a:graphicData uri="http://schemas.openxmlformats.org/drawingml/2006/picture">
-                <pic:pic xmlns:pic="http://schemas.openxmlformats.org/drawingml/2006/picture">
-                  <pic:nvPicPr>
-                    <pic:cNvPr id="2" name="图片 2"/>
-                    <pic:cNvPicPr>
-                      <a:picLocks noChangeAspect="1"/>
-                    </pic:cNvPicPr>
-                  </pic:nvPicPr>
-                  <pic:blipFill>
-                    <a:blip r:embed="rId6"/>
-                    <a:stretch>
-                      <a:fillRect/>
-                    </a:stretch>
-                  </pic:blipFill>
-                  <pic:spPr>
-                    <a:xfrm>
-                      <a:off x="0" y="0"/>
-                      <a:ext cx="5270500" cy="1429385"/>
-                    </a:xfrm>
-                    <a:prstGeom prst="rect">
-                      <a:avLst/>
-                    </a:prstGeom>
-                  </pic:spPr>
-                </pic:pic>
-              </a:graphicData>
-            </a:graphic>
-          </wp:inline>
-        </w:drawing>
-      </w:r>
-    </w:p>
-    <w:p>
-      <w:pPr>
-        <w:ind w:left="991" w:leftChars="472"/>
-      </w:pPr>
-    </w:p>
-    <w:p>
-      <w:pPr>
-        <w:ind w:left="991" w:leftChars="472"/>
-      </w:pPr>
-      <w:r>
-        <w:rPr>
-          <w:rFonts w:hint="eastAsia"/>
-        </w:rPr>
-        <w:t>应用：在遍历数组的过程中，把每个元素的内容统一处理到一个返回值中；</w:t>
-      </w:r>
-    </w:p>
-    <w:p>
-      <w:r>
-        <w:tab/>
-      </w:r>
-      <w:r>
-        <w:tab/>
-      </w:r>
-      <w:r>
-        <w:tab/>
-      </w:r>
-      <w:r>
-        <w:tab/>
-      </w:r>
-      <w:r>
-        <w:tab/>
-      </w:r>
+        <w:pStyle w:val="15"/>
+        <w:ind w:left="1418" w:firstLine="0" w:firstLineChars="0"/>
+      </w:pPr>
     </w:p>
     <w:p>
       <w:pPr>
@@ -10964,206 +13907,77 @@
         <w:ind w:firstLineChars="0"/>
       </w:pPr>
       <w:r>
-        <w:t xml:space="preserve"> </w:t>
-      </w:r>
-      <w:r>
-        <w:rPr>
-          <w:rFonts w:hint="eastAsia"/>
-        </w:rPr>
-        <w:t>some</w:t>
-      </w:r>
-    </w:p>
-    <w:p>
-      <w:pPr>
-        <w:pStyle w:val="15"/>
-        <w:ind w:left="1418" w:firstLine="105" w:firstLineChars="50"/>
-      </w:pPr>
-      <w:r>
-        <w:t>arr.some(callback[, thisArg])</w:t>
-      </w:r>
-    </w:p>
-    <w:p>
-      <w:pPr>
-        <w:pStyle w:val="15"/>
-        <w:ind w:left="1418" w:firstLine="105" w:firstLineChars="50"/>
-      </w:pPr>
-      <w:r>
-        <w:rPr>
-          <w:rFonts w:hint="eastAsia"/>
-        </w:rPr>
-        <w:t>参数：</w:t>
-      </w:r>
-    </w:p>
-    <w:p>
-      <w:pPr>
-        <w:pStyle w:val="15"/>
-        <w:ind w:left="1985" w:firstLine="0" w:firstLineChars="0"/>
-      </w:pPr>
-      <w:r>
-        <w:rPr>
-          <w:rFonts w:hint="eastAsia"/>
-        </w:rPr>
-        <w:t>callback</w:t>
-      </w:r>
-      <w:r>
-        <w:t>(valule,index,array)</w:t>
-      </w:r>
-      <w:r>
-        <w:rPr>
-          <w:rFonts w:hint="eastAsia"/>
-        </w:rPr>
-        <w:t>接受三个参数：当前值，当前索引，some被调用的数组</w:t>
-      </w:r>
-    </w:p>
-    <w:p>
-      <w:pPr>
-        <w:pStyle w:val="15"/>
-        <w:ind w:left="1418" w:firstLine="567" w:firstLineChars="270"/>
-      </w:pPr>
-      <w:r>
-        <w:rPr>
-          <w:rFonts w:hint="eastAsia"/>
-        </w:rPr>
-        <w:t>this</w:t>
-      </w:r>
-      <w:r>
-        <w:t>Arg:</w:t>
-      </w:r>
-      <w:r>
-        <w:rPr>
-          <w:rFonts w:hint="eastAsia"/>
-        </w:rPr>
-        <w:t>执行callback时使用的this值；</w:t>
-      </w:r>
-    </w:p>
-    <w:p>
-      <w:pPr>
-        <w:pStyle w:val="15"/>
-        <w:ind w:left="1418" w:firstLine="105" w:firstLineChars="50"/>
-      </w:pPr>
-      <w:r>
-        <w:rPr>
-          <w:rFonts w:hint="eastAsia"/>
-        </w:rPr>
-        <w:t>描述：</w:t>
-      </w:r>
-    </w:p>
-    <w:p>
-      <w:pPr>
-        <w:pStyle w:val="15"/>
-        <w:ind w:left="1984" w:leftChars="742" w:hanging="426" w:firstLineChars="0"/>
-      </w:pPr>
-      <w:r>
-        <w:tab/>
-      </w:r>
-      <w:r>
-        <w:tab/>
-      </w:r>
-      <w:r>
-        <w:rPr>
-          <w:rFonts w:hint="eastAsia"/>
-        </w:rPr>
-        <w:t>为数组中每个元素执行一次callback，直到找到一个使callback返回一个“真值”（可以转换为布尔值true的值），若找到了一个这样的值，some会立即返回</w:t>
-      </w:r>
-      <w:r>
-        <w:rPr>
-          <w:rFonts w:hint="eastAsia"/>
-          <w:highlight w:val="green"/>
-        </w:rPr>
-        <w:t>true</w:t>
-      </w:r>
-      <w:r>
-        <w:rPr>
-          <w:rFonts w:hint="eastAsia"/>
-        </w:rPr>
-        <w:t>。否则，返回</w:t>
-      </w:r>
-      <w:r>
-        <w:rPr>
-          <w:rFonts w:hint="eastAsia"/>
-          <w:highlight w:val="green"/>
-        </w:rPr>
-        <w:t>false</w:t>
-      </w:r>
-      <w:r>
-        <w:rPr>
-          <w:rFonts w:hint="eastAsia"/>
-        </w:rPr>
-        <w:t>。</w:t>
-      </w:r>
-    </w:p>
-    <w:p>
-      <w:pPr>
-        <w:pStyle w:val="15"/>
-        <w:ind w:left="1984" w:leftChars="742" w:hanging="426" w:firstLineChars="0"/>
-      </w:pPr>
-      <w:r>
-        <w:tab/>
-      </w:r>
-      <w:r>
-        <w:rPr>
-          <w:rFonts w:hint="eastAsia"/>
-        </w:rPr>
-        <w:t>some只会为赋值的索引调用callback！</w:t>
-      </w:r>
-    </w:p>
-    <w:p>
-      <w:pPr>
-        <w:pStyle w:val="15"/>
-        <w:ind w:left="1418" w:firstLine="105" w:firstLineChars="50"/>
-      </w:pPr>
-      <w:r>
-        <w:rPr>
-          <w:rFonts w:hint="eastAsia"/>
-        </w:rPr>
-        <w:t>应用：常用于过滤</w:t>
-      </w:r>
-    </w:p>
-    <w:p>
-      <w:pPr>
-        <w:pStyle w:val="15"/>
-        <w:ind w:left="1418" w:firstLine="105" w:firstLineChars="50"/>
-      </w:pPr>
-    </w:p>
-    <w:p>
-      <w:pPr>
-        <w:pStyle w:val="15"/>
-        <w:ind w:left="1418" w:firstLine="105" w:firstLineChars="50"/>
-      </w:pPr>
-    </w:p>
-    <w:p>
-      <w:pPr>
-        <w:pStyle w:val="15"/>
-        <w:ind w:left="1418" w:firstLine="105" w:firstLineChars="50"/>
-      </w:pPr>
-      <w:r>
-        <w:rPr>
-          <w:rFonts w:hint="eastAsia"/>
-        </w:rPr>
-        <w:t>find</w:t>
-      </w:r>
-      <w:r>
-        <w:t>()</w:t>
-      </w:r>
-      <w:r>
-        <w:rPr>
-          <w:rFonts w:hint="eastAsia"/>
-        </w:rPr>
-        <w:t>和some()比较：</w:t>
-      </w:r>
-    </w:p>
-    <w:p>
-      <w:pPr>
-        <w:pStyle w:val="15"/>
-        <w:ind w:left="1418" w:firstLine="105" w:firstLineChars="50"/>
-      </w:pPr>
-      <w:r>
-        <w:rPr>
-          <w:rFonts w:hint="eastAsia"/>
-        </w:rPr>
-        <w:t>find返回的是元素的值，some返回的是true或false。</w:t>
-      </w:r>
-    </w:p>
+        <w:rPr>
+          <w:rFonts w:hint="eastAsia"/>
+        </w:rPr>
+        <w:t>g</w:t>
+      </w:r>
+      <w:r>
+        <w:t>itHub URL</w:t>
+      </w:r>
+    </w:p>
+    <w:p>
+      <w:pPr>
+        <w:pStyle w:val="15"/>
+        <w:ind w:left="1418" w:firstLine="0" w:firstLineChars="0"/>
+      </w:pPr>
+      <w:r>
+        <w:rPr>
+          <w:rFonts w:hint="eastAsia"/>
+        </w:rPr>
+        <w:t>直接指定git</w:t>
+      </w:r>
+      <w:r>
+        <w:t>hub</w:t>
+      </w:r>
+      <w:r>
+        <w:rPr>
+          <w:rFonts w:hint="eastAsia"/>
+        </w:rPr>
+        <w:t>目录</w:t>
+      </w:r>
+    </w:p>
+    <w:tbl>
+      <w:tblPr>
+        <w:tblStyle w:val="11"/>
+        <w:tblW w:w="0" w:type="auto"/>
+        <w:tblInd w:w="1418" w:type="dxa"/>
+        <w:tblBorders>
+          <w:top w:val="single" w:color="auto" w:sz="4" w:space="0"/>
+          <w:left w:val="single" w:color="auto" w:sz="4" w:space="0"/>
+          <w:bottom w:val="single" w:color="auto" w:sz="4" w:space="0"/>
+          <w:right w:val="single" w:color="auto" w:sz="4" w:space="0"/>
+          <w:insideH w:val="single" w:color="auto" w:sz="4" w:space="0"/>
+          <w:insideV w:val="single" w:color="auto" w:sz="4" w:space="0"/>
+        </w:tblBorders>
+        <w:tblLayout w:type="autofit"/>
+        <w:tblCellMar>
+          <w:top w:w="0" w:type="dxa"/>
+          <w:left w:w="108" w:type="dxa"/>
+          <w:bottom w:w="0" w:type="dxa"/>
+          <w:right w:w="108" w:type="dxa"/>
+        </w:tblCellMar>
+      </w:tblPr>
+      <w:tblGrid>
+        <w:gridCol w:w="7098"/>
+      </w:tblGrid>
+      <w:tr>
+        <w:tc>
+          <w:tcPr>
+            <w:tcW w:w="8290" w:type="dxa"/>
+          </w:tcPr>
+          <w:p>
+            <w:pPr>
+              <w:pStyle w:val="15"/>
+              <w:ind w:firstLine="0" w:firstLineChars="0"/>
+            </w:pPr>
+            <w:r>
+              <w:t>"express": "expressjs/express"</w:t>
+            </w:r>
+          </w:p>
+        </w:tc>
+      </w:tr>
+    </w:tbl>
     <w:p>
       <w:pPr>
         <w:pStyle w:val="15"/>
@@ -11174,113 +13988,64 @@
         <w:ind w:firstLineChars="0"/>
       </w:pPr>
       <w:r>
-        <w:t xml:space="preserve"> </w:t>
-      </w:r>
-      <w:r>
-        <w:rPr>
-          <w:rFonts w:hint="eastAsia"/>
-        </w:rPr>
-        <w:t>find</w:t>
-      </w:r>
-      <w:r>
-        <w:t xml:space="preserve">  </w:t>
-      </w:r>
-      <w:r>
-        <w:rPr>
-          <w:rFonts w:hint="eastAsia"/>
-          <w:highlight w:val="green"/>
-        </w:rPr>
-        <w:t>有序</w:t>
-      </w:r>
-    </w:p>
-    <w:p>
-      <w:pPr>
-        <w:pStyle w:val="15"/>
-        <w:ind w:left="1418" w:firstLine="0" w:firstLineChars="0"/>
-      </w:pPr>
-      <w:r>
-        <w:t>arr.find(callback(value, index, arr)[, thisArg])</w:t>
-      </w:r>
-    </w:p>
-    <w:p>
-      <w:pPr>
-        <w:pStyle w:val="15"/>
-        <w:ind w:left="1418" w:firstLine="0" w:firstLineChars="0"/>
-      </w:pPr>
-      <w:r>
-        <w:rPr>
-          <w:rFonts w:hint="eastAsia"/>
-        </w:rPr>
-        <w:t>返回值：</w:t>
-      </w:r>
-      <w:r>
-        <w:rPr>
-          <w:rFonts w:hint="eastAsia"/>
-          <w:color w:val="FF0000"/>
-        </w:rPr>
-        <w:t>第一个</w:t>
-      </w:r>
-      <w:r>
-        <w:rPr>
-          <w:rFonts w:hint="eastAsia"/>
-        </w:rPr>
-        <w:t>使callback返回true的</w:t>
-      </w:r>
-      <w:r>
-        <w:rPr>
-          <w:rFonts w:hint="eastAsia"/>
-          <w:highlight w:val="green"/>
-        </w:rPr>
-        <w:t>元素的值</w:t>
-      </w:r>
-      <w:r>
-        <w:rPr>
-          <w:rFonts w:hint="eastAsia"/>
-        </w:rPr>
-        <w:t>，否则返回</w:t>
-      </w:r>
-      <w:r>
-        <w:rPr>
-          <w:rFonts w:hint="eastAsia"/>
-          <w:highlight w:val="green"/>
-        </w:rPr>
-        <w:t>undefined</w:t>
-      </w:r>
-    </w:p>
-    <w:p>
-      <w:pPr>
-        <w:pStyle w:val="15"/>
-        <w:ind w:left="1418" w:firstLine="0" w:firstLineChars="0"/>
-      </w:pPr>
-      <w:r>
-        <w:rPr>
-          <w:rFonts w:hint="eastAsia"/>
-        </w:rPr>
-        <w:t>注意：find会按索引从0到length</w:t>
-      </w:r>
-      <w:r>
-        <w:t>-1</w:t>
-      </w:r>
-      <w:r>
-        <w:rPr>
-          <w:rFonts w:hint="eastAsia"/>
-        </w:rPr>
-        <w:t>的顺序调用callback，也会</w:t>
-      </w:r>
-      <w:r>
-        <w:rPr>
-          <w:rFonts w:hint="eastAsia"/>
-          <w:shd w:val="pct10" w:color="auto" w:fill="FFFFFF"/>
-        </w:rPr>
-        <w:t>调用没有值的索引</w:t>
-      </w:r>
-      <w:r>
-        <w:rPr>
-          <w:rFonts w:hint="eastAsia"/>
-        </w:rPr>
-        <w:t>。</w:t>
-      </w:r>
-    </w:p>
+        <w:rPr>
+          <w:rFonts w:hint="eastAsia"/>
+        </w:rPr>
+        <w:t>Local</w:t>
+      </w:r>
+      <w:r>
+        <w:t xml:space="preserve"> Path</w:t>
+      </w:r>
+    </w:p>
+    <w:p>
+      <w:pPr>
+        <w:ind w:left="998" w:firstLine="420"/>
+      </w:pPr>
+      <w:r>
+        <w:t>指定本地地址，只要指定的目录是有个package</w:t>
+      </w:r>
+    </w:p>
+    <w:tbl>
+      <w:tblPr>
+        <w:tblStyle w:val="11"/>
+        <w:tblW w:w="0" w:type="auto"/>
+        <w:tblInd w:w="1418" w:type="dxa"/>
+        <w:tblBorders>
+          <w:top w:val="single" w:color="auto" w:sz="4" w:space="0"/>
+          <w:left w:val="single" w:color="auto" w:sz="4" w:space="0"/>
+          <w:bottom w:val="single" w:color="auto" w:sz="4" w:space="0"/>
+          <w:right w:val="single" w:color="auto" w:sz="4" w:space="0"/>
+          <w:insideH w:val="single" w:color="auto" w:sz="4" w:space="0"/>
+          <w:insideV w:val="single" w:color="auto" w:sz="4" w:space="0"/>
+        </w:tblBorders>
+        <w:tblLayout w:type="autofit"/>
+        <w:tblCellMar>
+          <w:top w:w="0" w:type="dxa"/>
+          <w:left w:w="108" w:type="dxa"/>
+          <w:bottom w:w="0" w:type="dxa"/>
+          <w:right w:w="108" w:type="dxa"/>
+        </w:tblCellMar>
+      </w:tblPr>
+      <w:tblGrid>
+        <w:gridCol w:w="7098"/>
+      </w:tblGrid>
+      <w:tr>
+        <w:tc>
+          <w:tcPr>
+            <w:tcW w:w="8290" w:type="dxa"/>
+          </w:tcPr>
+          <w:p>
+            <w:pPr>
+              <w:pStyle w:val="15"/>
+              <w:ind w:firstLine="0" w:firstLineChars="0"/>
+            </w:pPr>
+            <w:r>
+              <w:t>"bar": "file:../foo/bar"</w:t>
+            </w:r>
+          </w:p>
+        </w:tc>
+      </w:tr>
+    </w:tbl>
     <w:p>
       <w:pPr>
         <w:pStyle w:val="15"/>
@@ -11294,10 +14059,7 @@
         <w:rPr>
           <w:rFonts w:hint="eastAsia"/>
         </w:rPr>
-        <w:t>find</w:t>
-      </w:r>
-      <w:r>
-        <w:t>Index</w:t>
+        <w:t>区分不同registry</w:t>
       </w:r>
     </w:p>
     <w:p>
@@ -11306,185 +14068,298 @@
         <w:ind w:left="1418" w:firstLine="0" w:firstLineChars="0"/>
       </w:pPr>
       <w:r>
-        <w:t>arr.findIndex(callback(value, index, arr)[, thisArg])</w:t>
-      </w:r>
-    </w:p>
+        <w:t>在用户根目录下建立.npmrc</w:t>
+      </w:r>
+      <w:r>
+        <w:rPr>
+          <w:rFonts w:hint="eastAsia"/>
+        </w:rPr>
+        <w:t>文件：</w:t>
+      </w:r>
+    </w:p>
+    <w:tbl>
+      <w:tblPr>
+        <w:tblStyle w:val="11"/>
+        <w:tblW w:w="0" w:type="auto"/>
+        <w:tblInd w:w="1418" w:type="dxa"/>
+        <w:tblBorders>
+          <w:top w:val="single" w:color="auto" w:sz="4" w:space="0"/>
+          <w:left w:val="single" w:color="auto" w:sz="4" w:space="0"/>
+          <w:bottom w:val="single" w:color="auto" w:sz="4" w:space="0"/>
+          <w:right w:val="single" w:color="auto" w:sz="4" w:space="0"/>
+          <w:insideH w:val="single" w:color="auto" w:sz="4" w:space="0"/>
+          <w:insideV w:val="single" w:color="auto" w:sz="4" w:space="0"/>
+        </w:tblBorders>
+        <w:tblLayout w:type="autofit"/>
+        <w:tblCellMar>
+          <w:top w:w="0" w:type="dxa"/>
+          <w:left w:w="108" w:type="dxa"/>
+          <w:bottom w:w="0" w:type="dxa"/>
+          <w:right w:w="108" w:type="dxa"/>
+        </w:tblCellMar>
+      </w:tblPr>
+      <w:tblGrid>
+        <w:gridCol w:w="6872"/>
+      </w:tblGrid>
+      <w:tr>
+        <w:tc>
+          <w:tcPr>
+            <w:tcW w:w="6872" w:type="dxa"/>
+          </w:tcPr>
+          <w:p>
+            <w:r>
+              <w:t>registry=https://registry.npm.taobao.org/</w:t>
+            </w:r>
+          </w:p>
+          <w:p>
+            <w:pPr>
+              <w:pStyle w:val="15"/>
+              <w:ind w:firstLine="0" w:firstLineChars="0"/>
+            </w:pPr>
+            <w:r>
+              <w:t>@xxx:registry=http://registry.npm.xxx.com</w:t>
+            </w:r>
+          </w:p>
+        </w:tc>
+      </w:tr>
+    </w:tbl>
     <w:p>
       <w:pPr>
         <w:pStyle w:val="15"/>
         <w:ind w:left="1418" w:firstLine="0" w:firstLineChars="0"/>
       </w:pPr>
       <w:r>
-        <w:rPr>
-          <w:rFonts w:hint="eastAsia"/>
-        </w:rPr>
-        <w:t>返回值：第一个使callback返回true的元素的索引，否则返回-1</w:t>
-      </w:r>
-    </w:p>
-    <w:p>
-      <w:pPr>
-        <w:pStyle w:val="15"/>
+        <w:t>在package.json中以"@xxx/xxx": ""方式书写的package都会使用不同的仓库。</w:t>
+      </w:r>
+    </w:p>
+    <w:p>
+      <w:pPr>
+        <w:pStyle w:val="3"/>
         <w:numPr>
-          <w:ilvl w:val="2"/>
+          <w:ilvl w:val="0"/>
           <w:numId w:val="1"/>
         </w:numPr>
-        <w:ind w:firstLineChars="0"/>
-      </w:pPr>
-      <w:r>
-        <w:t xml:space="preserve"> </w:t>
-      </w:r>
-      <w:r>
-        <w:rPr>
-          <w:rFonts w:hint="eastAsia"/>
-        </w:rPr>
-        <w:t>every</w:t>
-      </w:r>
-    </w:p>
-    <w:p>
-      <w:pPr>
-        <w:pStyle w:val="15"/>
-        <w:ind w:left="1418" w:firstLine="0" w:firstLineChars="0"/>
-      </w:pPr>
-      <w:r>
-        <w:t>arr.every(callback[, thisArg])</w:t>
-      </w:r>
-    </w:p>
-    <w:p>
-      <w:pPr>
-        <w:pStyle w:val="15"/>
-        <w:ind w:left="1418" w:firstLine="0" w:firstLineChars="0"/>
-      </w:pPr>
-      <w:r>
-        <w:t>测试数组的</w:t>
-      </w:r>
-      <w:r>
-        <w:rPr>
-          <w:highlight w:val="green"/>
-        </w:rPr>
-        <w:t>所有</w:t>
-      </w:r>
-      <w:r>
-        <w:t>元素是否都通过了指定函数的测试</w:t>
-      </w:r>
-    </w:p>
-    <w:p>
-      <w:pPr>
-        <w:pStyle w:val="15"/>
-        <w:ind w:left="1418" w:firstLine="0" w:firstLineChars="0"/>
-      </w:pPr>
-      <w:r>
-        <w:rPr>
-          <w:rFonts w:hint="eastAsia"/>
-        </w:rPr>
-        <w:t>描述：every为每个元素调用一次callback，直到找到一个让callback返回false的元素，如果找到立即返回false。否则，返回true。</w:t>
-      </w:r>
-    </w:p>
-    <w:p>
-      <w:pPr>
-        <w:pStyle w:val="15"/>
-        <w:ind w:left="1418" w:firstLine="0" w:firstLineChars="0"/>
-      </w:pPr>
-      <w:r>
-        <w:rPr>
-          <w:rFonts w:hint="eastAsia"/>
-        </w:rPr>
-        <w:t>callback只会调用已经被赋值的索引，被删除或未赋值的会忽略；</w:t>
-      </w:r>
-    </w:p>
-    <w:p>
-      <w:pPr>
-        <w:pStyle w:val="15"/>
-        <w:ind w:left="1418" w:firstLine="0" w:firstLineChars="0"/>
-      </w:pPr>
-    </w:p>
-    <w:p>
-      <w:pPr>
-        <w:pStyle w:val="15"/>
-        <w:ind w:left="1418" w:firstLine="0" w:firstLineChars="0"/>
-      </w:pPr>
-      <w:r>
-        <w:rPr>
-          <w:rFonts w:hint="eastAsia"/>
-        </w:rPr>
-        <w:t>some和every的区别：</w:t>
-      </w:r>
-    </w:p>
-    <w:p>
-      <w:pPr>
-        <w:pStyle w:val="15"/>
-        <w:ind w:left="1418" w:firstLine="0" w:firstLineChars="0"/>
-      </w:pPr>
-      <w:r>
-        <w:rPr>
-          <w:rFonts w:hint="eastAsia"/>
-        </w:rPr>
-        <w:t>some是只要有一个返回true就立即返回true</w:t>
-      </w:r>
-    </w:p>
-    <w:p>
-      <w:pPr>
-        <w:pStyle w:val="15"/>
-        <w:ind w:left="1418" w:firstLine="0" w:firstLineChars="0"/>
-      </w:pPr>
-      <w:r>
-        <w:rPr>
-          <w:rFonts w:hint="eastAsia"/>
-        </w:rPr>
-        <w:t>every是必须所有的都返回true才会返回true。</w:t>
-      </w:r>
-    </w:p>
-    <w:p>
-      <w:pPr>
-        <w:pStyle w:val="15"/>
-        <w:ind w:left="1418" w:firstLine="0" w:firstLineChars="0"/>
-      </w:pPr>
-    </w:p>
-    <w:p>
-      <w:pPr>
-        <w:pStyle w:val="15"/>
-        <w:ind w:left="1418" w:firstLine="0" w:firstLineChars="0"/>
-      </w:pPr>
-    </w:p>
-    <w:p>
-      <w:pPr>
-        <w:pStyle w:val="15"/>
+      </w:pPr>
+      <w:r>
+        <w:rPr>
+          <w:rFonts w:hint="eastAsia"/>
+        </w:rPr>
+        <w:t>NP</w:t>
+      </w:r>
+      <w:r>
+        <w:t>M</w:t>
+      </w:r>
+      <w:r>
+        <w:rPr>
+          <w:rFonts w:hint="eastAsia"/>
+        </w:rPr>
+        <w:t>包</w:t>
+      </w:r>
+    </w:p>
+    <w:p>
+      <w:pPr>
+        <w:pStyle w:val="4"/>
         <w:numPr>
           <w:ilvl w:val="1"/>
           <w:numId w:val="1"/>
         </w:numPr>
-        <w:ind w:firstLineChars="0"/>
-      </w:pPr>
-      <w:r>
-        <w:rPr>
-          <w:rFonts w:hint="eastAsia"/>
-        </w:rPr>
-        <w:t>_.filter（）</w:t>
-      </w:r>
-    </w:p>
+      </w:pPr>
+      <w:r>
+        <w:t>node-schedule</w:t>
+      </w:r>
+    </w:p>
+    <w:tbl>
+      <w:tblPr>
+        <w:tblStyle w:val="11"/>
+        <w:tblW w:w="0" w:type="auto"/>
+        <w:tblInd w:w="992" w:type="dxa"/>
+        <w:tblBorders>
+          <w:top w:val="single" w:color="auto" w:sz="4" w:space="0"/>
+          <w:left w:val="single" w:color="auto" w:sz="4" w:space="0"/>
+          <w:bottom w:val="single" w:color="auto" w:sz="4" w:space="0"/>
+          <w:right w:val="single" w:color="auto" w:sz="4" w:space="0"/>
+          <w:insideH w:val="single" w:color="auto" w:sz="4" w:space="0"/>
+          <w:insideV w:val="single" w:color="auto" w:sz="4" w:space="0"/>
+        </w:tblBorders>
+        <w:tblLayout w:type="autofit"/>
+        <w:tblCellMar>
+          <w:top w:w="0" w:type="dxa"/>
+          <w:left w:w="108" w:type="dxa"/>
+          <w:bottom w:w="0" w:type="dxa"/>
+          <w:right w:w="108" w:type="dxa"/>
+        </w:tblCellMar>
+      </w:tblPr>
+      <w:tblGrid>
+        <w:gridCol w:w="7524"/>
+      </w:tblGrid>
+      <w:tr>
+        <w:tc>
+          <w:tcPr>
+            <w:tcW w:w="8290" w:type="dxa"/>
+          </w:tcPr>
+          <w:p>
+            <w:pPr>
+              <w:pStyle w:val="15"/>
+            </w:pPr>
+            <w:r>
+              <w:t>const schedule = require('node-schedule');</w:t>
+            </w:r>
+          </w:p>
+          <w:p>
+            <w:pPr>
+              <w:pStyle w:val="15"/>
+            </w:pPr>
+          </w:p>
+          <w:p>
+            <w:pPr>
+              <w:pStyle w:val="15"/>
+            </w:pPr>
+            <w:r>
+              <w:t>const  scheduleCronstyle = ()=&gt;{</w:t>
+            </w:r>
+          </w:p>
+          <w:p>
+            <w:pPr>
+              <w:pStyle w:val="15"/>
+            </w:pPr>
+            <w:r>
+              <w:t xml:space="preserve">  //每分钟的第30秒定时执行一次:</w:t>
+            </w:r>
+          </w:p>
+          <w:p>
+            <w:pPr>
+              <w:pStyle w:val="15"/>
+            </w:pPr>
+            <w:r>
+              <w:t xml:space="preserve">    </w:t>
+            </w:r>
+            <w:r>
+              <w:rPr>
+                <w:color w:val="FF0000"/>
+              </w:rPr>
+              <w:t>schedule</w:t>
+            </w:r>
+            <w:r>
+              <w:t>.</w:t>
+            </w:r>
+            <w:r>
+              <w:rPr>
+                <w:color w:val="FF0000"/>
+              </w:rPr>
+              <w:t>scheduleJob</w:t>
+            </w:r>
+            <w:r>
+              <w:t>('30 * * * * *',()=&gt;{</w:t>
+            </w:r>
+          </w:p>
+          <w:p>
+            <w:pPr>
+              <w:pStyle w:val="15"/>
+            </w:pPr>
+            <w:r>
+              <w:t xml:space="preserve">        console.log('scheduleCronstyle:' + new Date());</w:t>
+            </w:r>
+          </w:p>
+          <w:p>
+            <w:pPr>
+              <w:pStyle w:val="15"/>
+            </w:pPr>
+            <w:r>
+              <w:t xml:space="preserve">    }); </w:t>
+            </w:r>
+          </w:p>
+          <w:p>
+            <w:pPr>
+              <w:pStyle w:val="15"/>
+            </w:pPr>
+            <w:r>
+              <w:t>}</w:t>
+            </w:r>
+          </w:p>
+          <w:p>
+            <w:pPr>
+              <w:pStyle w:val="15"/>
+            </w:pPr>
+          </w:p>
+          <w:p>
+            <w:pPr>
+              <w:pStyle w:val="15"/>
+            </w:pPr>
+            <w:r>
+              <w:t>scheduleCronstyle()</w:t>
+            </w:r>
+          </w:p>
+        </w:tc>
+      </w:tr>
+    </w:tbl>
     <w:p>
       <w:pPr>
         <w:pStyle w:val="15"/>
         <w:ind w:left="992" w:firstLine="0" w:firstLineChars="0"/>
       </w:pPr>
-      <w:r>
-        <w:rPr>
-          <w:rFonts w:hint="eastAsia"/>
-        </w:rPr>
-        <w:t>将数组的所有元素都遍历一遍，返回所有符合条件的元素的</w:t>
-      </w:r>
-      <w:r>
-        <w:rPr>
-          <w:rFonts w:hint="eastAsia"/>
-          <w:highlight w:val="green"/>
-        </w:rPr>
-        <w:t>数组</w:t>
-      </w:r>
     </w:p>
     <w:p>
       <w:pPr>
         <w:pStyle w:val="15"/>
         <w:ind w:left="992" w:firstLine="0" w:firstLineChars="0"/>
       </w:pPr>
+      <w:r>
+        <w:t>schedule.scheduleJob的回调函数中写入要执行的任务代码</w:t>
+      </w:r>
+      <w:r>
+        <w:rPr>
+          <w:rFonts w:hint="eastAsia"/>
+        </w:rPr>
+        <w:t>；</w:t>
+      </w:r>
+    </w:p>
+    <w:p>
+      <w:pPr>
+        <w:pStyle w:val="15"/>
+        <w:ind w:left="992" w:firstLine="0" w:firstLineChars="0"/>
+      </w:pPr>
+      <w:r>
+        <w:t>6个占位符从左到右分别代表：秒、分、时、日、月、周几</w:t>
+      </w:r>
+      <w:r>
+        <w:rPr>
+          <w:rFonts w:hint="eastAsia"/>
+        </w:rPr>
+        <w:t>；规则类似crontab</w:t>
+      </w:r>
+    </w:p>
+    <w:p>
+      <w:pPr>
+        <w:pStyle w:val="15"/>
+        <w:ind w:left="992" w:firstLine="0" w:firstLineChars="0"/>
+      </w:pPr>
+    </w:p>
+    <w:p>
+      <w:pPr>
+        <w:pStyle w:val="15"/>
+        <w:ind w:left="992" w:firstLine="0" w:firstLineChars="0"/>
+      </w:pPr>
+      <w:r>
+        <w:rPr>
+          <w:rFonts w:hint="eastAsia"/>
+        </w:rPr>
+        <w:t>取消定时器：</w:t>
+      </w:r>
+    </w:p>
+    <w:p>
+      <w:pPr>
+        <w:pStyle w:val="15"/>
+        <w:ind w:left="992" w:firstLine="0" w:firstLineChars="0"/>
+      </w:pPr>
+      <w:r>
+        <w:t>调用 定时器对象的cancl()方法即可</w:t>
+      </w:r>
+      <w:r>
+        <w:rPr>
+          <w:rFonts w:hint="eastAsia"/>
+        </w:rPr>
+        <w:t>:</w:t>
+      </w:r>
     </w:p>
     <w:tbl>
       <w:tblPr>
@@ -11530,2873 +14405,6 @@
               <w:pStyle w:val="15"/>
             </w:pPr>
             <w:r>
-              <w:t>var users = [</w:t>
-            </w:r>
-          </w:p>
-          <w:p>
-            <w:pPr>
-              <w:pStyle w:val="15"/>
-            </w:pPr>
-            <w:r>
-              <w:t xml:space="preserve">  { 'user': 'barney', 'age': 36, 'active': true },</w:t>
-            </w:r>
-          </w:p>
-          <w:p>
-            <w:pPr>
-              <w:pStyle w:val="15"/>
-            </w:pPr>
-            <w:r>
-              <w:t xml:space="preserve">  { 'user': 'fred',   'age': 40, 'active': false }</w:t>
-            </w:r>
-          </w:p>
-          <w:p>
-            <w:pPr>
-              <w:pStyle w:val="15"/>
-              <w:ind w:firstLine="0" w:firstLineChars="0"/>
-            </w:pPr>
-            <w:r>
-              <w:t>];</w:t>
-            </w:r>
-          </w:p>
-          <w:p>
-            <w:pPr>
-              <w:pStyle w:val="15"/>
-              <w:ind w:firstLine="0" w:firstLineChars="0"/>
-            </w:pPr>
-            <w:r>
-              <w:t>//</w:t>
-            </w:r>
-            <w:r>
-              <w:rPr>
-                <w:rFonts w:hint="eastAsia"/>
-              </w:rPr>
-              <w:t>return</w:t>
-            </w:r>
-            <w:r>
-              <w:t xml:space="preserve"> </w:t>
-            </w:r>
-            <w:r>
-              <w:rPr>
-                <w:rFonts w:hint="eastAsia"/>
-              </w:rPr>
-              <w:t>true则返回</w:t>
-            </w:r>
-          </w:p>
-          <w:p>
-            <w:pPr>
-              <w:pStyle w:val="15"/>
-              <w:ind w:firstLine="0" w:firstLineChars="0"/>
-            </w:pPr>
-            <w:r>
-              <w:t xml:space="preserve">_.filter(users, function(o) { return !o.active; }); </w:t>
-            </w:r>
-          </w:p>
-          <w:p>
-            <w:pPr>
-              <w:pStyle w:val="15"/>
-              <w:ind w:firstLine="0" w:firstLineChars="0"/>
-            </w:pPr>
-          </w:p>
-          <w:p>
-            <w:pPr>
-              <w:pStyle w:val="15"/>
-              <w:ind w:firstLine="0" w:firstLineChars="0"/>
-            </w:pPr>
-            <w:r>
-              <w:t>//</w:t>
-            </w:r>
-            <w:r>
-              <w:rPr>
-                <w:rFonts w:hint="eastAsia"/>
-              </w:rPr>
-              <w:t>若匹配到对应的属性和值，则返回</w:t>
-            </w:r>
-          </w:p>
-          <w:p>
-            <w:pPr>
-              <w:pStyle w:val="15"/>
-              <w:ind w:firstLine="0" w:firstLineChars="0"/>
-            </w:pPr>
-            <w:r>
-              <w:t>_.</w:t>
-            </w:r>
-            <w:r>
-              <w:rPr>
-                <w:highlight w:val="green"/>
-              </w:rPr>
-              <w:t>filter</w:t>
-            </w:r>
-            <w:r>
-              <w:t>(users, { 'user': 'barney', 'active': true });</w:t>
-            </w:r>
-          </w:p>
-          <w:p>
-            <w:pPr>
-              <w:pStyle w:val="15"/>
-              <w:ind w:firstLine="0" w:firstLineChars="0"/>
-            </w:pPr>
-          </w:p>
-          <w:p>
-            <w:pPr>
-              <w:pStyle w:val="15"/>
-              <w:ind w:firstLine="0" w:firstLineChars="0"/>
-            </w:pPr>
-            <w:r>
-              <w:rPr>
-                <w:rFonts w:hint="eastAsia"/>
-              </w:rPr>
-              <w:t>//第二个参数是数组，分别为属性名和属性值</w:t>
-            </w:r>
-          </w:p>
-          <w:p>
-            <w:pPr>
-              <w:pStyle w:val="15"/>
-              <w:ind w:firstLine="0" w:firstLineChars="0"/>
-            </w:pPr>
-            <w:r>
-              <w:t>_.filter(users, ['active', false]);</w:t>
-            </w:r>
-          </w:p>
-          <w:p>
-            <w:pPr>
-              <w:pStyle w:val="15"/>
-              <w:ind w:firstLine="0" w:firstLineChars="0"/>
-            </w:pPr>
-          </w:p>
-          <w:p>
-            <w:pPr>
-              <w:pStyle w:val="15"/>
-              <w:ind w:firstLine="0" w:firstLineChars="0"/>
-            </w:pPr>
-            <w:r>
-              <w:rPr>
-                <w:rFonts w:hint="eastAsia"/>
-              </w:rPr>
-              <w:t>//第二个参数是字符串，代表属性名，能筛选出含有该属性的，且属性值不为null</w:t>
-            </w:r>
-            <w:r>
-              <w:t>,undefined,false</w:t>
-            </w:r>
-            <w:r>
-              <w:rPr>
-                <w:rFonts w:hint="eastAsia"/>
-              </w:rPr>
-              <w:t>等空值的</w:t>
-            </w:r>
-          </w:p>
-          <w:p>
-            <w:pPr>
-              <w:pStyle w:val="15"/>
-              <w:ind w:firstLine="0" w:firstLineChars="0"/>
-            </w:pPr>
-            <w:r>
-              <w:t>_.filter(users, 'age');</w:t>
-            </w:r>
-          </w:p>
-        </w:tc>
-      </w:tr>
-    </w:tbl>
-    <w:p>
-      <w:pPr>
-        <w:pStyle w:val="3"/>
-        <w:numPr>
-          <w:ilvl w:val="0"/>
-          <w:numId w:val="1"/>
-        </w:numPr>
-      </w:pPr>
-      <w:r>
-        <w:rPr>
-          <w:rFonts w:hint="eastAsia"/>
-        </w:rPr>
-        <w:t>NPM</w:t>
-      </w:r>
-    </w:p>
-    <w:p>
-      <w:pPr>
-        <w:pStyle w:val="4"/>
-        <w:numPr>
-          <w:ilvl w:val="1"/>
-          <w:numId w:val="1"/>
-        </w:numPr>
-      </w:pPr>
-      <w:r>
-        <w:rPr>
-          <w:rFonts w:hint="eastAsia"/>
-        </w:rPr>
-        <w:t>安装包</w:t>
-      </w:r>
-    </w:p>
-    <w:p>
-      <w:pPr>
-        <w:pStyle w:val="15"/>
-        <w:ind w:left="992" w:firstLine="0" w:firstLineChars="0"/>
-      </w:pPr>
-      <w:r>
-        <w:rPr>
-          <w:rFonts w:hint="eastAsia"/>
-        </w:rPr>
-        <w:t>npm</w:t>
-      </w:r>
-      <w:r>
-        <w:t xml:space="preserve"> </w:t>
-      </w:r>
-      <w:r>
-        <w:rPr>
-          <w:rFonts w:hint="eastAsia"/>
-        </w:rPr>
-        <w:t>install</w:t>
-      </w:r>
-      <w:r>
-        <w:t xml:space="preserve">  </w:t>
-      </w:r>
-      <w:r>
-        <w:rPr>
-          <w:rFonts w:hint="eastAsia"/>
-        </w:rPr>
-        <w:t xml:space="preserve">包名 </w:t>
-      </w:r>
-      <w:r>
-        <w:t>--</w:t>
-      </w:r>
-      <w:r>
-        <w:rPr>
-          <w:rFonts w:hint="eastAsia"/>
-        </w:rPr>
-        <w:t>save-</w:t>
-      </w:r>
-      <w:r>
-        <w:t xml:space="preserve">dev  </w:t>
-      </w:r>
-      <w:r>
-        <w:rPr>
-          <w:rFonts w:hint="eastAsia"/>
-        </w:rPr>
-        <w:t>参数能将该包名保存在package</w:t>
-      </w:r>
-      <w:r>
-        <w:t>.json</w:t>
-      </w:r>
-      <w:r>
-        <w:rPr>
-          <w:rFonts w:hint="eastAsia"/>
-        </w:rPr>
-        <w:t>的dev依赖里</w:t>
-      </w:r>
-    </w:p>
-    <w:p>
-      <w:pPr>
-        <w:pStyle w:val="4"/>
-        <w:numPr>
-          <w:ilvl w:val="1"/>
-          <w:numId w:val="1"/>
-        </w:numPr>
-      </w:pPr>
-      <w:r>
-        <w:rPr>
-          <w:rFonts w:hint="eastAsia"/>
-        </w:rPr>
-        <w:t>npm scripts</w:t>
-      </w:r>
-    </w:p>
-    <w:p>
-      <w:pPr>
-        <w:pStyle w:val="15"/>
-        <w:ind w:left="992" w:firstLine="0" w:firstLineChars="0"/>
-      </w:pPr>
-      <w:r>
-        <w:rPr>
-          <w:rFonts w:hint="eastAsia"/>
-        </w:rPr>
-        <w:t>打开package</w:t>
-      </w:r>
-      <w:r>
-        <w:t>.json,</w:t>
-      </w:r>
-      <w:r>
-        <w:rPr>
-          <w:rFonts w:hint="eastAsia"/>
-        </w:rPr>
-        <w:t>修改scripts字段：</w:t>
-      </w:r>
-    </w:p>
-    <w:p>
-      <w:pPr>
-        <w:ind w:left="572" w:firstLine="420"/>
-      </w:pPr>
-      <w:r>
-        <w:t>"scripts": {</w:t>
-      </w:r>
-    </w:p>
-    <w:p>
-      <w:pPr>
-        <w:pStyle w:val="15"/>
-        <w:ind w:left="992"/>
-      </w:pPr>
-      <w:r>
-        <w:t>"start": "node index.js",</w:t>
-      </w:r>
-    </w:p>
-    <w:p>
-      <w:pPr>
-        <w:pStyle w:val="15"/>
-        <w:ind w:left="992" w:firstLine="0" w:firstLineChars="0"/>
-      </w:pPr>
-      <w:r>
-        <w:t>}</w:t>
-      </w:r>
-    </w:p>
-    <w:p>
-      <w:pPr>
-        <w:pStyle w:val="15"/>
-        <w:ind w:left="992" w:firstLine="0" w:firstLineChars="0"/>
-      </w:pPr>
-      <w:r>
-        <w:rPr>
-          <w:rFonts w:hint="eastAsia"/>
-        </w:rPr>
-        <w:t>之后可以使用 npm</w:t>
-      </w:r>
-      <w:r>
-        <w:t xml:space="preserve"> start </w:t>
-      </w:r>
-      <w:r>
-        <w:rPr>
-          <w:rFonts w:hint="eastAsia"/>
-        </w:rPr>
-        <w:t>来运行index</w:t>
-      </w:r>
-      <w:r>
-        <w:t>.j</w:t>
-      </w:r>
-      <w:r>
-        <w:rPr>
-          <w:rFonts w:hint="eastAsia"/>
-        </w:rPr>
-        <w:t>s</w:t>
-      </w:r>
-      <w:r>
-        <w:t xml:space="preserve"> </w:t>
-      </w:r>
-      <w:r>
-        <w:rPr>
-          <w:rFonts w:hint="eastAsia"/>
-        </w:rPr>
-        <w:t>文件</w:t>
-      </w:r>
-    </w:p>
-    <w:p>
-      <w:pPr>
-        <w:pStyle w:val="15"/>
-        <w:ind w:left="992" w:firstLine="0" w:firstLineChars="0"/>
-      </w:pPr>
-      <w:r>
-        <w:rPr>
-          <w:rFonts w:hint="eastAsia"/>
-        </w:rPr>
-        <w:t>一些不在npm</w:t>
-      </w:r>
-      <w:r>
-        <w:t xml:space="preserve"> </w:t>
-      </w:r>
-      <w:r>
-        <w:rPr>
-          <w:rFonts w:hint="eastAsia"/>
-        </w:rPr>
-        <w:t>scripts支持范围内的名字，要用npm</w:t>
-      </w:r>
-      <w:r>
-        <w:t xml:space="preserve"> </w:t>
-      </w:r>
-      <w:r>
-        <w:rPr>
-          <w:rFonts w:hint="eastAsia"/>
-        </w:rPr>
-        <w:t>run</w:t>
-      </w:r>
-      <w:r>
-        <w:t xml:space="preserve"> </w:t>
-      </w:r>
-      <w:r>
-        <w:rPr>
-          <w:rFonts w:hint="eastAsia"/>
-        </w:rPr>
-        <w:t>XX.js</w:t>
-      </w:r>
-    </w:p>
-    <w:p>
-      <w:pPr>
-        <w:pStyle w:val="15"/>
-        <w:ind w:left="992" w:firstLine="0" w:firstLineChars="0"/>
-      </w:pPr>
-    </w:p>
-    <w:p>
-      <w:pPr>
-        <w:pStyle w:val="15"/>
-        <w:ind w:left="992" w:firstLine="0" w:firstLineChars="0"/>
-      </w:pPr>
-      <w:r>
-        <w:rPr>
-          <w:rFonts w:hint="eastAsia"/>
-        </w:rPr>
-        <w:t>npm 脚本有pre和post两个钩子，</w:t>
-      </w:r>
-      <w:r>
-        <w:t>举例来说，build脚本命令的钩子就是prebuild和postbuild。</w:t>
-      </w:r>
-    </w:p>
-    <w:p>
-      <w:pPr>
-        <w:ind w:left="572" w:firstLine="420"/>
-      </w:pPr>
-      <w:r>
-        <w:t>用户执行npm run build的时候，会自动按照下面的顺序执行</w:t>
-      </w:r>
-      <w:r>
-        <w:rPr>
-          <w:rFonts w:hint="eastAsia"/>
-        </w:rPr>
-        <w:t>：</w:t>
-      </w:r>
-    </w:p>
-    <w:p>
-      <w:pPr>
-        <w:ind w:left="572" w:firstLine="420"/>
-      </w:pPr>
-      <w:r>
-        <w:t>npm run prebuild &amp;&amp; npm run build &amp;&amp; npm run postbuild</w:t>
-      </w:r>
-    </w:p>
-    <w:tbl>
-      <w:tblPr>
-        <w:tblStyle w:val="11"/>
-        <w:tblW w:w="0" w:type="auto"/>
-        <w:tblInd w:w="1080" w:type="dxa"/>
-        <w:tblBorders>
-          <w:top w:val="single" w:color="auto" w:sz="4" w:space="0"/>
-          <w:left w:val="single" w:color="auto" w:sz="4" w:space="0"/>
-          <w:bottom w:val="single" w:color="auto" w:sz="4" w:space="0"/>
-          <w:right w:val="single" w:color="auto" w:sz="4" w:space="0"/>
-          <w:insideH w:val="single" w:color="auto" w:sz="4" w:space="0"/>
-          <w:insideV w:val="single" w:color="auto" w:sz="4" w:space="0"/>
-        </w:tblBorders>
-        <w:tblLayout w:type="autofit"/>
-        <w:tblCellMar>
-          <w:top w:w="0" w:type="dxa"/>
-          <w:left w:w="108" w:type="dxa"/>
-          <w:bottom w:w="0" w:type="dxa"/>
-          <w:right w:w="108" w:type="dxa"/>
-        </w:tblCellMar>
-      </w:tblPr>
-      <w:tblGrid>
-        <w:gridCol w:w="7436"/>
-      </w:tblGrid>
-      <w:tr>
-        <w:tblPrEx>
-          <w:tblBorders>
-            <w:top w:val="single" w:color="auto" w:sz="4" w:space="0"/>
-            <w:left w:val="single" w:color="auto" w:sz="4" w:space="0"/>
-            <w:bottom w:val="single" w:color="auto" w:sz="4" w:space="0"/>
-            <w:right w:val="single" w:color="auto" w:sz="4" w:space="0"/>
-            <w:insideH w:val="single" w:color="auto" w:sz="4" w:space="0"/>
-            <w:insideV w:val="single" w:color="auto" w:sz="4" w:space="0"/>
-          </w:tblBorders>
-        </w:tblPrEx>
-        <w:tc>
-          <w:tcPr>
-            <w:tcW w:w="7436" w:type="dxa"/>
-          </w:tcPr>
-          <w:p>
-            <w:pPr>
-              <w:rPr>
-                <w:rFonts w:hint="eastAsia"/>
-                <w:vertAlign w:val="baseline"/>
-              </w:rPr>
-            </w:pPr>
-            <w:r>
-              <w:rPr>
-                <w:rFonts w:hint="eastAsia"/>
-                <w:vertAlign w:val="baseline"/>
-              </w:rPr>
-              <w:t>{</w:t>
-            </w:r>
-          </w:p>
-          <w:p>
-            <w:pPr>
-              <w:rPr>
-                <w:rFonts w:hint="eastAsia"/>
-                <w:vertAlign w:val="baseline"/>
-              </w:rPr>
-            </w:pPr>
-            <w:r>
-              <w:rPr>
-                <w:rFonts w:hint="eastAsia"/>
-                <w:vertAlign w:val="baseline"/>
-              </w:rPr>
-              <w:t xml:space="preserve">    "scripts": {</w:t>
-            </w:r>
-          </w:p>
-          <w:p>
-            <w:pPr>
-              <w:rPr>
-                <w:rFonts w:hint="eastAsia"/>
-                <w:vertAlign w:val="baseline"/>
-              </w:rPr>
-            </w:pPr>
-            <w:r>
-              <w:rPr>
-                <w:rFonts w:hint="eastAsia"/>
-                <w:vertAlign w:val="baseline"/>
-              </w:rPr>
-              <w:t xml:space="preserve">        "</w:t>
-            </w:r>
-            <w:r>
-              <w:t xml:space="preserve">prebuild </w:t>
-            </w:r>
-            <w:r>
-              <w:rPr>
-                <w:rFonts w:hint="eastAsia"/>
-                <w:vertAlign w:val="baseline"/>
-              </w:rPr>
-              <w:t>": "echo \"--Pre \"",</w:t>
-            </w:r>
-          </w:p>
-          <w:p>
-            <w:pPr>
-              <w:rPr>
-                <w:rFonts w:hint="eastAsia"/>
-                <w:vertAlign w:val="baseline"/>
-              </w:rPr>
-            </w:pPr>
-            <w:r>
-              <w:rPr>
-                <w:rFonts w:hint="eastAsia"/>
-                <w:vertAlign w:val="baseline"/>
-              </w:rPr>
-              <w:t xml:space="preserve">        "</w:t>
-            </w:r>
-            <w:r>
-              <w:t>build</w:t>
-            </w:r>
-            <w:r>
-              <w:rPr>
-                <w:rFonts w:hint="eastAsia"/>
-                <w:vertAlign w:val="baseline"/>
-              </w:rPr>
-              <w:t>": "echo \"Hello World\"",</w:t>
-            </w:r>
-          </w:p>
-          <w:p>
-            <w:pPr>
-              <w:rPr>
-                <w:rFonts w:hint="eastAsia"/>
-                <w:vertAlign w:val="baseline"/>
-              </w:rPr>
-            </w:pPr>
-            <w:r>
-              <w:rPr>
-                <w:rFonts w:hint="eastAsia"/>
-                <w:vertAlign w:val="baseline"/>
-              </w:rPr>
-              <w:t xml:space="preserve">        "</w:t>
-            </w:r>
-            <w:r>
-              <w:t>postbuild</w:t>
-            </w:r>
-            <w:r>
-              <w:rPr>
-                <w:rFonts w:hint="eastAsia"/>
-                <w:vertAlign w:val="baseline"/>
-              </w:rPr>
-              <w:t>": "echo \"--post\""</w:t>
-            </w:r>
-          </w:p>
-          <w:p>
-            <w:pPr>
-              <w:rPr>
-                <w:rFonts w:hint="eastAsia"/>
-                <w:vertAlign w:val="baseline"/>
-              </w:rPr>
-            </w:pPr>
-            <w:r>
-              <w:rPr>
-                <w:rFonts w:hint="eastAsia"/>
-                <w:vertAlign w:val="baseline"/>
-              </w:rPr>
-              <w:t xml:space="preserve">    }</w:t>
-            </w:r>
-          </w:p>
-          <w:p>
-            <w:pPr>
-              <w:rPr>
-                <w:vertAlign w:val="baseline"/>
-              </w:rPr>
-            </w:pPr>
-            <w:r>
-              <w:rPr>
-                <w:rFonts w:hint="eastAsia"/>
-                <w:vertAlign w:val="baseline"/>
-              </w:rPr>
-              <w:t>}</w:t>
-            </w:r>
-          </w:p>
-        </w:tc>
-      </w:tr>
-    </w:tbl>
-    <w:p>
-      <w:pPr>
-        <w:ind w:left="572" w:firstLine="420"/>
-      </w:pPr>
-    </w:p>
-    <w:p>
-      <w:pPr>
-        <w:ind w:left="572" w:firstLine="420"/>
-        <w:rPr>
-          <w:rFonts w:hint="eastAsia"/>
-        </w:rPr>
-      </w:pPr>
-    </w:p>
-    <w:p>
-      <w:pPr>
-        <w:ind w:left="572" w:firstLine="420"/>
-        <w:rPr>
-          <w:rFonts w:hint="eastAsia"/>
-        </w:rPr>
-      </w:pPr>
-      <w:r>
-        <w:rPr>
-          <w:rFonts w:hint="eastAsia"/>
-        </w:rPr>
-        <w:t>NPM 中所有依赖的 node_modules bin 都可以在脚本中直接访问，就像在路径</w:t>
-      </w:r>
-      <w:r>
-        <w:rPr>
-          <w:rFonts w:hint="eastAsia"/>
-          <w:lang w:val="en-US" w:eastAsia="zh-Hans"/>
-        </w:rPr>
-        <w:t>中</w:t>
-      </w:r>
-      <w:r>
-        <w:rPr>
-          <w:rFonts w:hint="eastAsia"/>
-        </w:rPr>
-        <w:t>被引用的一样。</w:t>
-      </w:r>
-    </w:p>
-    <w:tbl>
-      <w:tblPr>
-        <w:tblStyle w:val="11"/>
-        <w:tblW w:w="0" w:type="auto"/>
-        <w:tblInd w:w="1093" w:type="dxa"/>
-        <w:tblBorders>
-          <w:top w:val="single" w:color="auto" w:sz="4" w:space="0"/>
-          <w:left w:val="single" w:color="auto" w:sz="4" w:space="0"/>
-          <w:bottom w:val="single" w:color="auto" w:sz="4" w:space="0"/>
-          <w:right w:val="single" w:color="auto" w:sz="4" w:space="0"/>
-          <w:insideH w:val="single" w:color="auto" w:sz="4" w:space="0"/>
-          <w:insideV w:val="single" w:color="auto" w:sz="4" w:space="0"/>
-        </w:tblBorders>
-        <w:tblLayout w:type="autofit"/>
-        <w:tblCellMar>
-          <w:top w:w="0" w:type="dxa"/>
-          <w:left w:w="108" w:type="dxa"/>
-          <w:bottom w:w="0" w:type="dxa"/>
-          <w:right w:w="108" w:type="dxa"/>
-        </w:tblCellMar>
-      </w:tblPr>
-      <w:tblGrid>
-        <w:gridCol w:w="7423"/>
-      </w:tblGrid>
-      <w:tr>
-        <w:tblPrEx>
-          <w:tblBorders>
-            <w:top w:val="single" w:color="auto" w:sz="4" w:space="0"/>
-            <w:left w:val="single" w:color="auto" w:sz="4" w:space="0"/>
-            <w:bottom w:val="single" w:color="auto" w:sz="4" w:space="0"/>
-            <w:right w:val="single" w:color="auto" w:sz="4" w:space="0"/>
-            <w:insideH w:val="single" w:color="auto" w:sz="4" w:space="0"/>
-            <w:insideV w:val="single" w:color="auto" w:sz="4" w:space="0"/>
-          </w:tblBorders>
-        </w:tblPrEx>
-        <w:tc>
-          <w:tcPr>
-            <w:tcW w:w="7423" w:type="dxa"/>
-          </w:tcPr>
-          <w:p>
-            <w:pPr>
-              <w:rPr>
-                <w:rFonts w:hint="eastAsia"/>
-                <w:vertAlign w:val="baseline"/>
-              </w:rPr>
-            </w:pPr>
-            <w:r>
-              <w:rPr>
-                <w:rFonts w:hint="eastAsia"/>
-                <w:vertAlign w:val="baseline"/>
-              </w:rPr>
-              <w:t>{</w:t>
-            </w:r>
-          </w:p>
-          <w:p>
-            <w:pPr>
-              <w:rPr>
-                <w:rFonts w:hint="eastAsia"/>
-                <w:vertAlign w:val="baseline"/>
-              </w:rPr>
-            </w:pPr>
-            <w:r>
-              <w:rPr>
-                <w:rFonts w:hint="eastAsia"/>
-                <w:vertAlign w:val="baseline"/>
-              </w:rPr>
-              <w:t xml:space="preserve">    "scripts": {</w:t>
-            </w:r>
-          </w:p>
-          <w:p>
-            <w:pPr>
-              <w:rPr>
-                <w:rFonts w:hint="eastAsia"/>
-                <w:vertAlign w:val="baseline"/>
-              </w:rPr>
-            </w:pPr>
-            <w:r>
-              <w:rPr>
-                <w:rFonts w:hint="eastAsia"/>
-                <w:vertAlign w:val="baseline"/>
-              </w:rPr>
-              <w:t xml:space="preserve">        "lint": "./node_modules/.bin/eslint .",</w:t>
-            </w:r>
-          </w:p>
-          <w:p>
-            <w:pPr>
-              <w:rPr>
-                <w:rFonts w:hint="eastAsia"/>
-                <w:vertAlign w:val="baseline"/>
-              </w:rPr>
-            </w:pPr>
-            <w:r>
-              <w:rPr>
-                <w:rFonts w:hint="eastAsia"/>
-                <w:vertAlign w:val="baseline"/>
-              </w:rPr>
-              <w:t xml:space="preserve">    }</w:t>
-            </w:r>
-          </w:p>
-          <w:p>
-            <w:pPr>
-              <w:rPr>
-                <w:rFonts w:hint="eastAsia"/>
-                <w:vertAlign w:val="baseline"/>
-              </w:rPr>
-            </w:pPr>
-            <w:r>
-              <w:rPr>
-                <w:rFonts w:hint="eastAsia"/>
-                <w:vertAlign w:val="baseline"/>
-              </w:rPr>
-              <w:t>}</w:t>
-            </w:r>
-          </w:p>
-          <w:p>
-            <w:pPr>
-              <w:rPr>
-                <w:rFonts w:hint="eastAsia"/>
-                <w:vertAlign w:val="baseline"/>
-              </w:rPr>
-            </w:pPr>
-            <w:r>
-              <w:rPr>
-                <w:rFonts w:hint="eastAsia"/>
-                <w:vertAlign w:val="baseline"/>
-              </w:rPr>
-              <w:t>// 此写法与上面效果相同</w:t>
-            </w:r>
-          </w:p>
-          <w:p>
-            <w:pPr>
-              <w:rPr>
-                <w:rFonts w:hint="eastAsia"/>
-                <w:vertAlign w:val="baseline"/>
-              </w:rPr>
-            </w:pPr>
-            <w:r>
-              <w:rPr>
-                <w:rFonts w:hint="eastAsia"/>
-                <w:vertAlign w:val="baseline"/>
-              </w:rPr>
-              <w:t>{</w:t>
-            </w:r>
-          </w:p>
-          <w:p>
-            <w:pPr>
-              <w:rPr>
-                <w:rFonts w:hint="eastAsia"/>
-                <w:vertAlign w:val="baseline"/>
-              </w:rPr>
-            </w:pPr>
-            <w:r>
-              <w:rPr>
-                <w:rFonts w:hint="eastAsia"/>
-                <w:vertAlign w:val="baseline"/>
-              </w:rPr>
-              <w:t xml:space="preserve">    "scripts": {</w:t>
-            </w:r>
-          </w:p>
-          <w:p>
-            <w:pPr>
-              <w:rPr>
-                <w:rFonts w:hint="eastAsia"/>
-                <w:vertAlign w:val="baseline"/>
-              </w:rPr>
-            </w:pPr>
-            <w:r>
-              <w:rPr>
-                <w:rFonts w:hint="eastAsia"/>
-                <w:vertAlign w:val="baseline"/>
-              </w:rPr>
-              <w:t xml:space="preserve">        "lint": "eslint ."</w:t>
-            </w:r>
-          </w:p>
-          <w:p>
-            <w:pPr>
-              <w:rPr>
-                <w:rFonts w:hint="eastAsia"/>
-                <w:vertAlign w:val="baseline"/>
-              </w:rPr>
-            </w:pPr>
-            <w:r>
-              <w:rPr>
-                <w:rFonts w:hint="eastAsia"/>
-                <w:vertAlign w:val="baseline"/>
-              </w:rPr>
-              <w:t xml:space="preserve">    }</w:t>
-            </w:r>
-          </w:p>
-          <w:p>
-            <w:pPr>
-              <w:rPr>
-                <w:rFonts w:hint="eastAsia"/>
-                <w:vertAlign w:val="baseline"/>
-              </w:rPr>
-            </w:pPr>
-            <w:r>
-              <w:rPr>
-                <w:rFonts w:hint="eastAsia"/>
-                <w:vertAlign w:val="baseline"/>
-              </w:rPr>
-              <w:t>}</w:t>
-            </w:r>
-          </w:p>
-        </w:tc>
-      </w:tr>
-    </w:tbl>
-    <w:p>
-      <w:pPr>
-        <w:ind w:left="572" w:firstLine="420"/>
-        <w:rPr>
-          <w:rFonts w:hint="eastAsia"/>
-        </w:rPr>
-      </w:pPr>
-    </w:p>
-    <w:p>
-      <w:pPr>
-        <w:ind w:left="572" w:firstLine="420"/>
-        <w:rPr>
-          <w:rFonts w:hint="default"/>
-          <w:lang w:eastAsia="zh-Hans"/>
-        </w:rPr>
-      </w:pPr>
-      <w:r>
-        <w:rPr>
-          <w:rFonts w:hint="eastAsia"/>
-          <w:lang w:val="en-US" w:eastAsia="zh-Hans"/>
-        </w:rPr>
-        <w:t>依次执行多个脚本，用</w:t>
-      </w:r>
-      <w:r>
-        <w:rPr>
-          <w:rFonts w:hint="default"/>
-          <w:lang w:eastAsia="zh-Hans"/>
-        </w:rPr>
-        <w:t>&amp;&amp;        npm run lint &amp;&amp; npm test</w:t>
-      </w:r>
-    </w:p>
-    <w:p>
-      <w:pPr>
-        <w:ind w:left="572" w:firstLine="420"/>
-        <w:rPr>
-          <w:rFonts w:hint="default"/>
-          <w:lang w:eastAsia="zh-Hans"/>
-        </w:rPr>
-      </w:pPr>
-      <w:r>
-        <w:rPr>
-          <w:rFonts w:hint="eastAsia"/>
-          <w:lang w:val="en-US" w:eastAsia="zh-Hans"/>
-        </w:rPr>
-        <w:t>并行执行多个脚本，用</w:t>
-      </w:r>
-      <w:r>
-        <w:rPr>
-          <w:rFonts w:hint="default"/>
-          <w:lang w:eastAsia="zh-Hans"/>
-        </w:rPr>
-        <w:t>&amp;</w:t>
-      </w:r>
-      <w:r>
-        <w:rPr>
-          <w:rFonts w:hint="default"/>
-          <w:lang w:eastAsia="zh-Hans"/>
-        </w:rPr>
-        <w:tab/>
-      </w:r>
-      <w:r>
-        <w:rPr>
-          <w:rFonts w:hint="default"/>
-          <w:lang w:eastAsia="zh-Hans"/>
-        </w:rPr>
-        <w:tab/>
-      </w:r>
-      <w:r>
-        <w:rPr>
-          <w:rFonts w:hint="default"/>
-          <w:lang w:eastAsia="zh-Hans"/>
-        </w:rPr>
-        <w:tab/>
-      </w:r>
-      <w:r>
-        <w:rPr>
-          <w:rFonts w:hint="default"/>
-          <w:lang w:eastAsia="zh-Hans"/>
-        </w:rPr>
-        <w:t>npm run lint＆npm test</w:t>
-      </w:r>
-    </w:p>
-    <w:p>
-      <w:pPr>
-        <w:ind w:left="572" w:firstLine="420"/>
-        <w:rPr>
-          <w:rFonts w:hint="default"/>
-          <w:lang w:eastAsia="zh-Hans"/>
-        </w:rPr>
-      </w:pPr>
-    </w:p>
-    <w:p>
-      <w:pPr>
-        <w:ind w:left="572" w:firstLine="420"/>
-        <w:rPr>
-          <w:rFonts w:hint="eastAsia"/>
-          <w:lang w:val="en-US" w:eastAsia="zh-Hans"/>
-        </w:rPr>
-      </w:pPr>
-      <w:r>
-        <w:rPr>
-          <w:rFonts w:hint="eastAsia"/>
-          <w:lang w:val="en-US" w:eastAsia="zh-Hans"/>
-        </w:rPr>
-        <w:t>访问环境变量：</w:t>
-      </w:r>
-    </w:p>
-    <w:p>
-      <w:pPr>
-        <w:ind w:left="572" w:firstLine="420"/>
-        <w:rPr>
-          <w:rFonts w:hint="eastAsia"/>
-          <w:lang w:val="en-US" w:eastAsia="zh-Hans"/>
-        </w:rPr>
-      </w:pPr>
-      <w:r>
-        <w:rPr>
-          <w:rFonts w:hint="eastAsia"/>
-          <w:lang w:val="en-US" w:eastAsia="zh-Hans"/>
-        </w:rPr>
-        <w:t xml:space="preserve">npm_config_&lt;val&gt; 或者 npm_package_&lt;val&gt; </w:t>
-      </w:r>
-    </w:p>
-    <w:tbl>
-      <w:tblPr>
-        <w:tblStyle w:val="11"/>
-        <w:tblW w:w="0" w:type="auto"/>
-        <w:tblInd w:w="1105" w:type="dxa"/>
-        <w:tblBorders>
-          <w:top w:val="single" w:color="auto" w:sz="4" w:space="0"/>
-          <w:left w:val="single" w:color="auto" w:sz="4" w:space="0"/>
-          <w:bottom w:val="single" w:color="auto" w:sz="4" w:space="0"/>
-          <w:right w:val="single" w:color="auto" w:sz="4" w:space="0"/>
-          <w:insideH w:val="single" w:color="auto" w:sz="4" w:space="0"/>
-          <w:insideV w:val="single" w:color="auto" w:sz="4" w:space="0"/>
-        </w:tblBorders>
-        <w:tblLayout w:type="autofit"/>
-        <w:tblCellMar>
-          <w:top w:w="0" w:type="dxa"/>
-          <w:left w:w="108" w:type="dxa"/>
-          <w:bottom w:w="0" w:type="dxa"/>
-          <w:right w:w="108" w:type="dxa"/>
-        </w:tblCellMar>
-      </w:tblPr>
-      <w:tblGrid>
-        <w:gridCol w:w="7411"/>
-      </w:tblGrid>
-      <w:tr>
-        <w:tc>
-          <w:tcPr>
-            <w:tcW w:w="7411" w:type="dxa"/>
-          </w:tcPr>
-          <w:p>
-            <w:pPr>
-              <w:rPr>
-                <w:rFonts w:hint="eastAsia"/>
-                <w:vertAlign w:val="baseline"/>
-                <w:lang w:val="en-US" w:eastAsia="zh-Hans"/>
-              </w:rPr>
-            </w:pPr>
-            <w:r>
-              <w:rPr>
-                <w:rFonts w:hint="eastAsia"/>
-                <w:vertAlign w:val="baseline"/>
-                <w:lang w:val="en-US" w:eastAsia="zh-Hans"/>
-              </w:rPr>
-              <w:t>{</w:t>
-            </w:r>
-          </w:p>
-          <w:p>
-            <w:pPr>
-              <w:rPr>
-                <w:rFonts w:hint="eastAsia"/>
-                <w:vertAlign w:val="baseline"/>
-                <w:lang w:val="en-US" w:eastAsia="zh-Hans"/>
-              </w:rPr>
-            </w:pPr>
-            <w:r>
-              <w:rPr>
-                <w:rFonts w:hint="eastAsia"/>
-                <w:vertAlign w:val="baseline"/>
-                <w:lang w:val="en-US" w:eastAsia="zh-Hans"/>
-              </w:rPr>
-              <w:t xml:space="preserve">    "scripts": {</w:t>
-            </w:r>
-          </w:p>
-          <w:p>
-            <w:pPr>
-              <w:rPr>
-                <w:rFonts w:hint="eastAsia"/>
-                <w:vertAlign w:val="baseline"/>
-                <w:lang w:val="en-US" w:eastAsia="zh-Hans"/>
-              </w:rPr>
-            </w:pPr>
-            <w:r>
-              <w:rPr>
-                <w:rFonts w:hint="eastAsia"/>
-                <w:vertAlign w:val="baseline"/>
-                <w:lang w:val="en-US" w:eastAsia="zh-Hans"/>
-              </w:rPr>
-              <w:t xml:space="preserve">        "config:loglevel": "echo \"Loglevel: $npm_config_loglevel\"",</w:t>
-            </w:r>
-          </w:p>
-          <w:p>
-            <w:pPr>
-              <w:rPr>
-                <w:rFonts w:hint="eastAsia"/>
-                <w:vertAlign w:val="baseline"/>
-                <w:lang w:val="en-US" w:eastAsia="zh-Hans"/>
-              </w:rPr>
-            </w:pPr>
-            <w:r>
-              <w:rPr>
-                <w:rFonts w:hint="eastAsia"/>
-                <w:vertAlign w:val="baseline"/>
-                <w:lang w:val="en-US" w:eastAsia="zh-Hans"/>
-              </w:rPr>
-              <w:t xml:space="preserve">    }</w:t>
-            </w:r>
-          </w:p>
-          <w:p>
-            <w:pPr>
-              <w:rPr>
-                <w:rFonts w:hint="eastAsia"/>
-                <w:vertAlign w:val="baseline"/>
-                <w:lang w:val="en-US" w:eastAsia="zh-Hans"/>
-              </w:rPr>
-            </w:pPr>
-            <w:r>
-              <w:rPr>
-                <w:rFonts w:hint="eastAsia"/>
-                <w:vertAlign w:val="baseline"/>
-                <w:lang w:val="en-US" w:eastAsia="zh-Hans"/>
-              </w:rPr>
-              <w:t>}</w:t>
-            </w:r>
-          </w:p>
-        </w:tc>
-      </w:tr>
-    </w:tbl>
-    <w:p>
-      <w:pPr>
-        <w:ind w:left="572" w:firstLine="420"/>
-        <w:rPr>
-          <w:rFonts w:hint="eastAsia"/>
-          <w:lang w:val="en-US" w:eastAsia="zh-Hans"/>
-        </w:rPr>
-      </w:pPr>
-      <w:r>
-        <w:rPr>
-          <w:rFonts w:hint="eastAsia"/>
-          <w:lang w:val="en-US" w:eastAsia="zh-Hans"/>
-        </w:rPr>
-        <w:t>可以使用的环境变量可以通过npm config ls -l获取</w:t>
-      </w:r>
-    </w:p>
-    <w:p>
-      <w:pPr>
-        <w:ind w:left="572" w:firstLine="420"/>
-        <w:rPr>
-          <w:rFonts w:hint="eastAsia"/>
-          <w:lang w:val="en-US" w:eastAsia="zh-Hans"/>
-        </w:rPr>
-      </w:pPr>
-    </w:p>
-    <w:p>
-      <w:pPr>
-        <w:ind w:left="572" w:firstLine="420"/>
-        <w:rPr>
-          <w:rFonts w:hint="eastAsia"/>
-          <w:lang w:val="en-US" w:eastAsia="zh-Hans"/>
-        </w:rPr>
-      </w:pPr>
-      <w:r>
-        <w:rPr>
-          <w:rFonts w:hint="eastAsia"/>
-          <w:lang w:val="en-US" w:eastAsia="zh-Hans"/>
-        </w:rPr>
-        <w:t>传递参数：</w:t>
-      </w:r>
-    </w:p>
-    <w:p>
-      <w:pPr>
-        <w:ind w:left="572" w:firstLine="420"/>
-        <w:rPr>
-          <w:rFonts w:hint="eastAsia"/>
-          <w:lang w:val="en-US" w:eastAsia="zh-Hans"/>
-        </w:rPr>
-      </w:pPr>
-      <w:r>
-        <w:rPr>
-          <w:rFonts w:hint="eastAsia"/>
-          <w:lang w:val="en-US" w:eastAsia="zh-Hans"/>
-        </w:rPr>
-        <w:t>npm run &lt;script&gt;</w:t>
-      </w:r>
-      <w:r>
-        <w:rPr>
-          <w:rFonts w:hint="default"/>
-          <w:lang w:eastAsia="zh-Hans"/>
-        </w:rPr>
-        <w:t xml:space="preserve"> </w:t>
-      </w:r>
-      <w:r>
-        <w:rPr>
-          <w:rFonts w:hint="eastAsia"/>
-          <w:lang w:val="en-US" w:eastAsia="zh-Hans"/>
-        </w:rPr>
-        <w:t>--&lt;argument&gt;="value"</w:t>
-      </w:r>
-    </w:p>
-    <w:tbl>
-      <w:tblPr>
-        <w:tblStyle w:val="11"/>
-        <w:tblW w:w="0" w:type="auto"/>
-        <w:tblInd w:w="1105" w:type="dxa"/>
-        <w:tblBorders>
-          <w:top w:val="single" w:color="auto" w:sz="4" w:space="0"/>
-          <w:left w:val="single" w:color="auto" w:sz="4" w:space="0"/>
-          <w:bottom w:val="single" w:color="auto" w:sz="4" w:space="0"/>
-          <w:right w:val="single" w:color="auto" w:sz="4" w:space="0"/>
-          <w:insideH w:val="single" w:color="auto" w:sz="4" w:space="0"/>
-          <w:insideV w:val="single" w:color="auto" w:sz="4" w:space="0"/>
-        </w:tblBorders>
-        <w:tblLayout w:type="autofit"/>
-        <w:tblCellMar>
-          <w:top w:w="0" w:type="dxa"/>
-          <w:left w:w="108" w:type="dxa"/>
-          <w:bottom w:w="0" w:type="dxa"/>
-          <w:right w:w="108" w:type="dxa"/>
-        </w:tblCellMar>
-      </w:tblPr>
-      <w:tblGrid>
-        <w:gridCol w:w="7411"/>
-      </w:tblGrid>
-      <w:tr>
-        <w:tblPrEx>
-          <w:tblBorders>
-            <w:top w:val="single" w:color="auto" w:sz="4" w:space="0"/>
-            <w:left w:val="single" w:color="auto" w:sz="4" w:space="0"/>
-            <w:bottom w:val="single" w:color="auto" w:sz="4" w:space="0"/>
-            <w:right w:val="single" w:color="auto" w:sz="4" w:space="0"/>
-            <w:insideH w:val="single" w:color="auto" w:sz="4" w:space="0"/>
-            <w:insideV w:val="single" w:color="auto" w:sz="4" w:space="0"/>
-          </w:tblBorders>
-        </w:tblPrEx>
-        <w:tc>
-          <w:tcPr>
-            <w:tcW w:w="7411" w:type="dxa"/>
-          </w:tcPr>
-          <w:p>
-            <w:pPr>
-              <w:rPr>
-                <w:rFonts w:hint="eastAsia"/>
-                <w:lang w:val="en-US" w:eastAsia="zh-Hans"/>
-              </w:rPr>
-            </w:pPr>
-            <w:r>
-              <w:rPr>
-                <w:rFonts w:hint="eastAsia"/>
-                <w:lang w:val="en-US" w:eastAsia="zh-Hans"/>
-              </w:rPr>
-              <w:t>{</w:t>
-            </w:r>
-          </w:p>
-          <w:p>
-            <w:pPr>
-              <w:ind w:firstLine="420" w:firstLineChars="200"/>
-              <w:rPr>
-                <w:rFonts w:hint="eastAsia"/>
-                <w:lang w:val="en-US" w:eastAsia="zh-Hans"/>
-              </w:rPr>
-            </w:pPr>
-            <w:r>
-              <w:rPr>
-                <w:rFonts w:hint="eastAsia"/>
-                <w:lang w:val="en-US" w:eastAsia="zh-Hans"/>
-              </w:rPr>
-              <w:t>"scripts": {</w:t>
-            </w:r>
-          </w:p>
-          <w:p>
-            <w:pPr>
-              <w:ind w:firstLine="840" w:firstLineChars="400"/>
-              <w:rPr>
-                <w:rFonts w:hint="eastAsia"/>
-                <w:lang w:val="en-US" w:eastAsia="zh-Hans"/>
-              </w:rPr>
-            </w:pPr>
-            <w:r>
-              <w:rPr>
-                <w:rFonts w:hint="eastAsia"/>
-                <w:lang w:val="en-US" w:eastAsia="zh-Hans"/>
-              </w:rPr>
-              <w:t>"ttt": "echo \"ttt $npm_config_firstname\""</w:t>
-            </w:r>
-          </w:p>
-          <w:p>
-            <w:pPr>
-              <w:ind w:firstLine="420" w:firstLineChars="200"/>
-              <w:rPr>
-                <w:rFonts w:hint="eastAsia"/>
-                <w:lang w:val="en-US" w:eastAsia="zh-Hans"/>
-              </w:rPr>
-            </w:pPr>
-            <w:r>
-              <w:rPr>
-                <w:rFonts w:hint="eastAsia"/>
-                <w:lang w:val="en-US" w:eastAsia="zh-Hans"/>
-              </w:rPr>
-              <w:t>}</w:t>
-            </w:r>
-          </w:p>
-          <w:p>
-            <w:pPr>
-              <w:rPr>
-                <w:rFonts w:hint="eastAsia"/>
-                <w:lang w:val="en-US" w:eastAsia="zh-Hans"/>
-              </w:rPr>
-            </w:pPr>
-            <w:r>
-              <w:rPr>
-                <w:rFonts w:hint="eastAsia"/>
-                <w:lang w:val="en-US" w:eastAsia="zh-Hans"/>
-              </w:rPr>
-              <w:t>}</w:t>
-            </w:r>
-          </w:p>
-          <w:p>
-            <w:pPr>
-              <w:rPr>
-                <w:rFonts w:hint="eastAsia"/>
-                <w:lang w:val="en-US" w:eastAsia="zh-Hans"/>
-              </w:rPr>
-            </w:pPr>
-          </w:p>
-          <w:p>
-            <w:pPr>
-              <w:rPr>
-                <w:rFonts w:hint="eastAsia"/>
-                <w:lang w:val="en-US" w:eastAsia="zh-Hans"/>
-              </w:rPr>
-            </w:pPr>
-            <w:r>
-              <w:rPr>
-                <w:rFonts w:hint="eastAsia"/>
-                <w:lang w:val="en-US" w:eastAsia="zh-Hans"/>
-              </w:rPr>
-              <w:t xml:space="preserve">npm run ttt --firstname=234 </w:t>
-            </w:r>
-          </w:p>
-          <w:p>
-            <w:pPr>
-              <w:rPr>
-                <w:rFonts w:hint="eastAsia"/>
-                <w:lang w:val="en-US" w:eastAsia="zh-Hans"/>
-              </w:rPr>
-            </w:pPr>
-          </w:p>
-          <w:p>
-            <w:pPr>
-              <w:rPr>
-                <w:rFonts w:hint="eastAsia"/>
-                <w:lang w:val="en-US" w:eastAsia="zh-Hans"/>
-              </w:rPr>
-            </w:pPr>
-            <w:r>
-              <w:rPr>
-                <w:rFonts w:hint="eastAsia"/>
-                <w:lang w:val="en-US" w:eastAsia="zh-Hans"/>
-              </w:rPr>
-              <w:t xml:space="preserve">ttt 234 </w:t>
-            </w:r>
-          </w:p>
-        </w:tc>
-      </w:tr>
-    </w:tbl>
-    <w:p>
-      <w:pPr>
-        <w:ind w:left="572" w:firstLine="420"/>
-        <w:rPr>
-          <w:rFonts w:hint="eastAsia"/>
-          <w:lang w:val="en-US" w:eastAsia="zh-Hans"/>
-        </w:rPr>
-      </w:pPr>
-    </w:p>
-    <w:p>
-      <w:pPr>
-        <w:ind w:left="572" w:firstLine="420"/>
-        <w:rPr>
-          <w:rFonts w:hint="eastAsia"/>
-          <w:lang w:val="en-US" w:eastAsia="zh-Hans"/>
-        </w:rPr>
-      </w:pPr>
-      <w:r>
-        <w:rPr>
-          <w:rFonts w:hint="default"/>
-          <w:lang w:eastAsia="zh-Hans"/>
-        </w:rPr>
-        <w:t>npm</w:t>
-      </w:r>
-      <w:r>
-        <w:rPr>
-          <w:rFonts w:hint="eastAsia"/>
-          <w:lang w:val="en-US" w:eastAsia="zh-Hans"/>
-        </w:rPr>
-        <w:t>提供生命周期脚本，比如prepare</w:t>
-      </w:r>
-    </w:p>
-    <w:p>
-      <w:pPr>
-        <w:ind w:left="572" w:firstLine="420"/>
-        <w:rPr>
-          <w:rFonts w:hint="eastAsia"/>
-          <w:lang w:val="en-US" w:eastAsia="zh-Hans"/>
-        </w:rPr>
-      </w:pPr>
-      <w:r>
-        <w:rPr>
-          <w:rFonts w:hint="eastAsia"/>
-          <w:lang w:val="en-US" w:eastAsia="zh-Hans"/>
-        </w:rPr>
-        <w:t>会在执行npm install</w:t>
-      </w:r>
-      <w:r>
-        <w:rPr>
-          <w:rFonts w:hint="default"/>
-          <w:lang w:eastAsia="zh-Hans"/>
-        </w:rPr>
-        <w:t xml:space="preserve"> </w:t>
-      </w:r>
-      <w:r>
-        <w:rPr>
-          <w:rFonts w:hint="eastAsia"/>
-          <w:lang w:val="en-US" w:eastAsia="zh-Hans"/>
-        </w:rPr>
-        <w:t>且不带任何参数前执行</w:t>
-      </w:r>
-    </w:p>
-    <w:tbl>
-      <w:tblPr>
-        <w:tblStyle w:val="11"/>
-        <w:tblW w:w="0" w:type="auto"/>
-        <w:tblInd w:w="1105" w:type="dxa"/>
-        <w:tblBorders>
-          <w:top w:val="single" w:color="auto" w:sz="4" w:space="0"/>
-          <w:left w:val="single" w:color="auto" w:sz="4" w:space="0"/>
-          <w:bottom w:val="single" w:color="auto" w:sz="4" w:space="0"/>
-          <w:right w:val="single" w:color="auto" w:sz="4" w:space="0"/>
-          <w:insideH w:val="single" w:color="auto" w:sz="4" w:space="0"/>
-          <w:insideV w:val="single" w:color="auto" w:sz="4" w:space="0"/>
-        </w:tblBorders>
-        <w:tblLayout w:type="autofit"/>
-        <w:tblCellMar>
-          <w:top w:w="0" w:type="dxa"/>
-          <w:left w:w="108" w:type="dxa"/>
-          <w:bottom w:w="0" w:type="dxa"/>
-          <w:right w:w="108" w:type="dxa"/>
-        </w:tblCellMar>
-      </w:tblPr>
-      <w:tblGrid>
-        <w:gridCol w:w="7411"/>
-      </w:tblGrid>
-      <w:tr>
-        <w:tblPrEx>
-          <w:tblBorders>
-            <w:top w:val="single" w:color="auto" w:sz="4" w:space="0"/>
-            <w:left w:val="single" w:color="auto" w:sz="4" w:space="0"/>
-            <w:bottom w:val="single" w:color="auto" w:sz="4" w:space="0"/>
-            <w:right w:val="single" w:color="auto" w:sz="4" w:space="0"/>
-            <w:insideH w:val="single" w:color="auto" w:sz="4" w:space="0"/>
-            <w:insideV w:val="single" w:color="auto" w:sz="4" w:space="0"/>
-          </w:tblBorders>
-        </w:tblPrEx>
-        <w:tc>
-          <w:tcPr>
-            <w:tcW w:w="7411" w:type="dxa"/>
-          </w:tcPr>
-          <w:p>
-            <w:pPr>
-              <w:rPr>
-                <w:rFonts w:hint="eastAsia"/>
-                <w:lang w:val="en-US" w:eastAsia="zh-Hans"/>
-              </w:rPr>
-            </w:pPr>
-            <w:r>
-              <w:rPr>
-                <w:rFonts w:hint="eastAsia"/>
-                <w:lang w:val="en-US" w:eastAsia="zh-Hans"/>
-              </w:rPr>
-              <w:t>{</w:t>
-            </w:r>
-          </w:p>
-          <w:p>
-            <w:pPr>
-              <w:ind w:firstLine="420" w:firstLineChars="200"/>
-              <w:rPr>
-                <w:rFonts w:hint="eastAsia"/>
-                <w:lang w:val="en-US" w:eastAsia="zh-Hans"/>
-              </w:rPr>
-            </w:pPr>
-            <w:r>
-              <w:rPr>
-                <w:rFonts w:hint="eastAsia"/>
-                <w:lang w:val="en-US" w:eastAsia="zh-Hans"/>
-              </w:rPr>
-              <w:t>"scripts": {</w:t>
-            </w:r>
-          </w:p>
-          <w:p>
-            <w:pPr>
-              <w:ind w:firstLine="840" w:firstLineChars="400"/>
-              <w:rPr>
-                <w:rFonts w:hint="eastAsia"/>
-                <w:lang w:val="en-US" w:eastAsia="zh-Hans"/>
-              </w:rPr>
-            </w:pPr>
-            <w:r>
-              <w:rPr>
-                <w:rFonts w:hint="eastAsia"/>
-                <w:lang w:val="en-US" w:eastAsia="zh-Hans"/>
-              </w:rPr>
-              <w:t>"prepare": "husky install""</w:t>
-            </w:r>
-          </w:p>
-          <w:p>
-            <w:pPr>
-              <w:ind w:firstLine="420" w:firstLineChars="200"/>
-              <w:rPr>
-                <w:rFonts w:hint="eastAsia"/>
-                <w:lang w:val="en-US" w:eastAsia="zh-Hans"/>
-              </w:rPr>
-            </w:pPr>
-            <w:r>
-              <w:rPr>
-                <w:rFonts w:hint="eastAsia"/>
-                <w:lang w:val="en-US" w:eastAsia="zh-Hans"/>
-              </w:rPr>
-              <w:t>}</w:t>
-            </w:r>
-          </w:p>
-          <w:p>
-            <w:pPr>
-              <w:rPr>
-                <w:rFonts w:hint="eastAsia"/>
-                <w:lang w:val="en-US" w:eastAsia="zh-Hans"/>
-              </w:rPr>
-            </w:pPr>
-            <w:r>
-              <w:rPr>
-                <w:rFonts w:hint="eastAsia"/>
-                <w:lang w:val="en-US" w:eastAsia="zh-Hans"/>
-              </w:rPr>
-              <w:t>}</w:t>
-            </w:r>
-          </w:p>
-        </w:tc>
-      </w:tr>
-    </w:tbl>
-    <w:p>
-      <w:pPr>
-        <w:ind w:left="572" w:firstLine="420"/>
-        <w:rPr>
-          <w:rFonts w:hint="eastAsia"/>
-          <w:lang w:val="en-US" w:eastAsia="zh-Hans"/>
-        </w:rPr>
-      </w:pPr>
-      <w:r>
-        <w:rPr>
-          <w:rFonts w:hint="eastAsia"/>
-          <w:lang w:val="en-US" w:eastAsia="zh-Hans"/>
-        </w:rPr>
-        <w:t>这样可以在npm</w:t>
-      </w:r>
-      <w:r>
-        <w:rPr>
-          <w:rFonts w:hint="default"/>
-          <w:lang w:eastAsia="zh-Hans"/>
-        </w:rPr>
-        <w:t xml:space="preserve"> install</w:t>
-      </w:r>
-      <w:r>
-        <w:rPr>
-          <w:rFonts w:hint="eastAsia"/>
-          <w:lang w:val="en-US" w:eastAsia="zh-Hans"/>
-        </w:rPr>
-        <w:t>时提前完成husky的安装</w:t>
-      </w:r>
-      <w:bookmarkStart w:id="0" w:name="_GoBack"/>
-      <w:bookmarkEnd w:id="0"/>
-    </w:p>
-    <w:p>
-      <w:pPr>
-        <w:pStyle w:val="4"/>
-        <w:numPr>
-          <w:ilvl w:val="1"/>
-          <w:numId w:val="1"/>
-        </w:numPr>
-      </w:pPr>
-      <w:r>
-        <w:rPr>
-          <w:rFonts w:hint="eastAsia"/>
-        </w:rPr>
-        <w:t>npm依赖包的写法</w:t>
-      </w:r>
-    </w:p>
-    <w:p>
-      <w:pPr>
-        <w:pStyle w:val="15"/>
-        <w:numPr>
-          <w:ilvl w:val="2"/>
-          <w:numId w:val="1"/>
-        </w:numPr>
-        <w:ind w:firstLineChars="0"/>
-      </w:pPr>
-      <w:r>
-        <w:rPr>
-          <w:rFonts w:hint="eastAsia"/>
-        </w:rPr>
-        <w:t xml:space="preserve">语义化版本号 </w:t>
-      </w:r>
-      <w:r>
-        <w:t>semver</w:t>
-      </w:r>
-    </w:p>
-    <w:p>
-      <w:pPr>
-        <w:pStyle w:val="15"/>
-        <w:ind w:left="1418" w:firstLine="0" w:firstLineChars="0"/>
-      </w:pPr>
-      <w:r>
-        <w:t xml:space="preserve">semver 约定一个包的版本号必须包含3个数字，格式必须为 MAJOR.MINOR.PATCH, 意为 </w:t>
-      </w:r>
-      <w:r>
-        <w:rPr>
-          <w:shd w:val="pct10" w:color="auto" w:fill="FFFFFF"/>
-        </w:rPr>
-        <w:t>主版本号.小版本号.修订版本号</w:t>
-      </w:r>
-    </w:p>
-    <w:tbl>
-      <w:tblPr>
-        <w:tblStyle w:val="11"/>
-        <w:tblW w:w="0" w:type="auto"/>
-        <w:tblInd w:w="1418" w:type="dxa"/>
-        <w:tblBorders>
-          <w:top w:val="single" w:color="auto" w:sz="4" w:space="0"/>
-          <w:left w:val="single" w:color="auto" w:sz="4" w:space="0"/>
-          <w:bottom w:val="single" w:color="auto" w:sz="4" w:space="0"/>
-          <w:right w:val="single" w:color="auto" w:sz="4" w:space="0"/>
-          <w:insideH w:val="single" w:color="auto" w:sz="4" w:space="0"/>
-          <w:insideV w:val="single" w:color="auto" w:sz="4" w:space="0"/>
-        </w:tblBorders>
-        <w:tblLayout w:type="autofit"/>
-        <w:tblCellMar>
-          <w:top w:w="0" w:type="dxa"/>
-          <w:left w:w="108" w:type="dxa"/>
-          <w:bottom w:w="0" w:type="dxa"/>
-          <w:right w:w="108" w:type="dxa"/>
-        </w:tblCellMar>
-      </w:tblPr>
-      <w:tblGrid>
-        <w:gridCol w:w="6872"/>
-      </w:tblGrid>
-      <w:tr>
-        <w:tc>
-          <w:tcPr>
-            <w:tcW w:w="6872" w:type="dxa"/>
-          </w:tcPr>
-          <w:p>
-            <w:pPr>
-              <w:pStyle w:val="15"/>
-              <w:ind w:firstLine="0" w:firstLineChars="0"/>
-            </w:pPr>
-            <w:r>
-              <w:t>"hexo": "^3.3.7"</w:t>
-            </w:r>
-          </w:p>
-        </w:tc>
-      </w:tr>
-    </w:tbl>
-    <w:p>
-      <w:pPr>
-        <w:pStyle w:val="15"/>
-        <w:ind w:left="1418"/>
-      </w:pPr>
-    </w:p>
-    <w:p>
-      <w:pPr>
-        <w:pStyle w:val="15"/>
-        <w:numPr>
-          <w:ilvl w:val="3"/>
-          <w:numId w:val="7"/>
-        </w:numPr>
-        <w:ind w:firstLineChars="0"/>
-      </w:pPr>
-      <w:r>
-        <w:rPr>
-          <w:shd w:val="pct10" w:color="auto" w:fill="FFFFFF"/>
-        </w:rPr>
-        <w:t>version</w:t>
-      </w:r>
-      <w:r>
-        <w:t xml:space="preserve"> Must match version exactly</w:t>
-      </w:r>
-    </w:p>
-    <w:p>
-      <w:pPr>
-        <w:pStyle w:val="15"/>
-        <w:numPr>
-          <w:ilvl w:val="3"/>
-          <w:numId w:val="7"/>
-        </w:numPr>
-        <w:ind w:firstLineChars="0"/>
-      </w:pPr>
-      <w:r>
-        <w:rPr>
-          <w:shd w:val="pct10" w:color="auto" w:fill="FFFFFF"/>
-        </w:rPr>
-        <w:t>&gt;version</w:t>
-      </w:r>
-      <w:r>
-        <w:t xml:space="preserve"> Must be greater than version</w:t>
-      </w:r>
-    </w:p>
-    <w:p>
-      <w:pPr>
-        <w:pStyle w:val="15"/>
-        <w:numPr>
-          <w:ilvl w:val="3"/>
-          <w:numId w:val="7"/>
-        </w:numPr>
-        <w:ind w:firstLineChars="0"/>
-      </w:pPr>
-      <w:r>
-        <w:rPr>
-          <w:shd w:val="pct10" w:color="auto" w:fill="FFFFFF"/>
-        </w:rPr>
-        <w:t>&gt;=version</w:t>
-      </w:r>
-      <w:r>
-        <w:t xml:space="preserve"> etc</w:t>
-      </w:r>
-    </w:p>
-    <w:p>
-      <w:pPr>
-        <w:pStyle w:val="15"/>
-        <w:numPr>
-          <w:ilvl w:val="3"/>
-          <w:numId w:val="7"/>
-        </w:numPr>
-        <w:ind w:firstLineChars="0"/>
-        <w:rPr>
-          <w:shd w:val="pct10" w:color="auto" w:fill="FFFFFF"/>
-        </w:rPr>
-      </w:pPr>
-      <w:r>
-        <w:rPr>
-          <w:shd w:val="pct10" w:color="auto" w:fill="FFFFFF"/>
-        </w:rPr>
-        <w:t>&lt;version</w:t>
-      </w:r>
-    </w:p>
-    <w:p>
-      <w:pPr>
-        <w:pStyle w:val="15"/>
-        <w:numPr>
-          <w:ilvl w:val="3"/>
-          <w:numId w:val="7"/>
-        </w:numPr>
-        <w:ind w:firstLineChars="0"/>
-        <w:rPr>
-          <w:shd w:val="pct10" w:color="auto" w:fill="FFFFFF"/>
-        </w:rPr>
-      </w:pPr>
-      <w:r>
-        <w:rPr>
-          <w:shd w:val="pct10" w:color="auto" w:fill="FFFFFF"/>
-        </w:rPr>
-        <w:t>&lt;=version</w:t>
-      </w:r>
-    </w:p>
-    <w:p>
-      <w:pPr>
-        <w:pStyle w:val="15"/>
-        <w:numPr>
-          <w:ilvl w:val="3"/>
-          <w:numId w:val="7"/>
-        </w:numPr>
-        <w:ind w:firstLineChars="0"/>
-      </w:pPr>
-      <w:r>
-        <w:rPr>
-          <w:shd w:val="pct10" w:color="auto" w:fill="FFFFFF"/>
-        </w:rPr>
-        <w:t>~version</w:t>
-      </w:r>
-      <w:r>
-        <w:t xml:space="preserve"> “Approximately equivalent to version” See semver</w:t>
-      </w:r>
-    </w:p>
-    <w:p>
-      <w:pPr>
-        <w:pStyle w:val="15"/>
-        <w:numPr>
-          <w:ilvl w:val="3"/>
-          <w:numId w:val="7"/>
-        </w:numPr>
-        <w:ind w:firstLineChars="0"/>
-      </w:pPr>
-      <w:r>
-        <w:rPr>
-          <w:shd w:val="pct10" w:color="auto" w:fill="FFFFFF"/>
-        </w:rPr>
-        <w:t>^version</w:t>
-      </w:r>
-      <w:r>
-        <w:t xml:space="preserve"> 指定的 MAJOR 版本号下, 所有更新的版本</w:t>
-      </w:r>
-    </w:p>
-    <w:p>
-      <w:pPr>
-        <w:pStyle w:val="15"/>
-        <w:numPr>
-          <w:ilvl w:val="3"/>
-          <w:numId w:val="7"/>
-        </w:numPr>
-        <w:ind w:firstLineChars="0"/>
-      </w:pPr>
-      <w:r>
-        <w:rPr>
-          <w:shd w:val="pct10" w:color="auto" w:fill="FFFFFF"/>
-        </w:rPr>
-        <w:t>1.2.x</w:t>
-      </w:r>
-      <w:r>
-        <w:t xml:space="preserve"> </w:t>
-      </w:r>
-      <w:r>
-        <w:rPr>
-          <w:shd w:val="pct10" w:color="auto" w:fill="FFFFFF"/>
-        </w:rPr>
-        <w:t>1.2.0</w:t>
-      </w:r>
-      <w:r>
-        <w:t xml:space="preserve">, </w:t>
-      </w:r>
-      <w:r>
-        <w:rPr>
-          <w:shd w:val="pct10" w:color="auto" w:fill="FFFFFF"/>
-        </w:rPr>
-        <w:t>1.2.1</w:t>
-      </w:r>
-      <w:r>
-        <w:t>, etc., but not 1.3.0</w:t>
-      </w:r>
-    </w:p>
-    <w:p>
-      <w:pPr>
-        <w:pStyle w:val="15"/>
-        <w:numPr>
-          <w:ilvl w:val="3"/>
-          <w:numId w:val="7"/>
-        </w:numPr>
-        <w:ind w:firstLineChars="0"/>
-      </w:pPr>
-      <w:r>
-        <w:rPr>
-          <w:shd w:val="pct10" w:color="auto" w:fill="FFFFFF"/>
-        </w:rPr>
-        <w:t>*</w:t>
-      </w:r>
-      <w:r>
-        <w:t xml:space="preserve"> Matches any version</w:t>
-      </w:r>
-    </w:p>
-    <w:p>
-      <w:pPr>
-        <w:pStyle w:val="15"/>
-        <w:numPr>
-          <w:ilvl w:val="3"/>
-          <w:numId w:val="7"/>
-        </w:numPr>
-        <w:ind w:firstLineChars="0"/>
-      </w:pPr>
-      <w:r>
-        <w:rPr>
-          <w:shd w:val="pct10" w:color="auto" w:fill="FFFFFF"/>
-        </w:rPr>
-        <w:t>""</w:t>
-      </w:r>
-      <w:r>
-        <w:t xml:space="preserve"> (just an empty string) Same as *</w:t>
-      </w:r>
-    </w:p>
-    <w:p>
-      <w:pPr>
-        <w:pStyle w:val="15"/>
-        <w:numPr>
-          <w:ilvl w:val="3"/>
-          <w:numId w:val="7"/>
-        </w:numPr>
-        <w:ind w:firstLineChars="0"/>
-      </w:pPr>
-      <w:r>
-        <w:rPr>
-          <w:shd w:val="pct10" w:color="auto" w:fill="FFFFFF"/>
-        </w:rPr>
-        <w:t>version1 - version2</w:t>
-      </w:r>
-      <w:r>
-        <w:t xml:space="preserve"> Same as &gt;=version1 &lt;=version2.</w:t>
-      </w:r>
-    </w:p>
-    <w:p>
-      <w:pPr>
-        <w:pStyle w:val="15"/>
-        <w:numPr>
-          <w:ilvl w:val="3"/>
-          <w:numId w:val="7"/>
-        </w:numPr>
-        <w:ind w:firstLineChars="0"/>
-      </w:pPr>
-      <w:r>
-        <w:rPr>
-          <w:shd w:val="pct10" w:color="auto" w:fill="FFFFFF"/>
-        </w:rPr>
-        <w:t>range1 || range2</w:t>
-      </w:r>
-      <w:r>
-        <w:t xml:space="preserve"> Passes if either range1 or range2 are satisfied</w:t>
-      </w:r>
-    </w:p>
-    <w:p>
-      <w:pPr>
-        <w:ind w:left="1260"/>
-      </w:pPr>
-      <w:r>
-        <w:drawing>
-          <wp:inline distT="0" distB="0" distL="0" distR="0">
-            <wp:extent cx="5270500" cy="2832735"/>
-            <wp:effectExtent l="0" t="0" r="0" b="0"/>
-            <wp:docPr id="4" name="图片 4"/>
-            <wp:cNvGraphicFramePr>
-              <a:graphicFrameLocks xmlns:a="http://schemas.openxmlformats.org/drawingml/2006/main" noChangeAspect="1"/>
-            </wp:cNvGraphicFramePr>
-            <a:graphic xmlns:a="http://schemas.openxmlformats.org/drawingml/2006/main">
-              <a:graphicData uri="http://schemas.openxmlformats.org/drawingml/2006/picture">
-                <pic:pic xmlns:pic="http://schemas.openxmlformats.org/drawingml/2006/picture">
-                  <pic:nvPicPr>
-                    <pic:cNvPr id="4" name="图片 4"/>
-                    <pic:cNvPicPr>
-                      <a:picLocks noChangeAspect="1"/>
-                    </pic:cNvPicPr>
-                  </pic:nvPicPr>
-                  <pic:blipFill>
-                    <a:blip r:embed="rId7"/>
-                    <a:stretch>
-                      <a:fillRect/>
-                    </a:stretch>
-                  </pic:blipFill>
-                  <pic:spPr>
-                    <a:xfrm>
-                      <a:off x="0" y="0"/>
-                      <a:ext cx="5270500" cy="2832735"/>
-                    </a:xfrm>
-                    <a:prstGeom prst="rect">
-                      <a:avLst/>
-                    </a:prstGeom>
-                  </pic:spPr>
-                </pic:pic>
-              </a:graphicData>
-            </a:graphic>
-          </wp:inline>
-        </w:drawing>
-      </w:r>
-    </w:p>
-    <w:p>
-      <w:pPr>
-        <w:ind w:left="1260"/>
-      </w:pPr>
-    </w:p>
-    <w:p>
-      <w:pPr>
-        <w:ind w:left="1260"/>
-      </w:pPr>
-      <w:r>
-        <w:rPr>
-          <w:rFonts w:hint="eastAsia"/>
-        </w:rPr>
-        <w:t>任意两条规则 ，用空格连接，表示“且”：</w:t>
-      </w:r>
-    </w:p>
-    <w:p>
-      <w:pPr>
-        <w:ind w:left="1260"/>
-      </w:pPr>
-      <w:r>
-        <w:t>如 &gt;=2.3.1 &lt;=2.8.0 可以解读为: &gt;=2.3.1 且 &lt;=2.8.0</w:t>
-      </w:r>
-    </w:p>
-    <w:p>
-      <w:pPr>
-        <w:ind w:left="1260"/>
-      </w:pPr>
-    </w:p>
-    <w:p>
-      <w:pPr>
-        <w:pStyle w:val="15"/>
-        <w:numPr>
-          <w:ilvl w:val="0"/>
-          <w:numId w:val="8"/>
-        </w:numPr>
-        <w:ind w:firstLineChars="0"/>
-      </w:pPr>
-      <w:r>
-        <w:t>可以匹配 2.3.1, 2.4.5, 2.8.0</w:t>
-      </w:r>
-    </w:p>
-    <w:p>
-      <w:pPr>
-        <w:pStyle w:val="15"/>
-        <w:numPr>
-          <w:ilvl w:val="0"/>
-          <w:numId w:val="8"/>
-        </w:numPr>
-        <w:ind w:firstLineChars="0"/>
-      </w:pPr>
-      <w:r>
-        <w:t>但不匹配 1.0.0, 2.3.0, 2.8.1, 3.0.0</w:t>
-      </w:r>
-    </w:p>
-    <w:p>
-      <w:pPr>
-        <w:ind w:left="1260"/>
-      </w:pPr>
-    </w:p>
-    <w:p>
-      <w:pPr>
-        <w:ind w:left="1275" w:leftChars="607"/>
-      </w:pPr>
-      <w:r>
-        <w:t>任意两条规则，通过 || 连接起来，表示“或”逻辑，即两条规则的并集:</w:t>
-      </w:r>
-    </w:p>
-    <w:p>
-      <w:pPr>
-        <w:ind w:left="1275" w:leftChars="607"/>
-      </w:pPr>
-      <w:r>
-        <w:t>如 ^2 &gt;=2.3.1 || ^3 &gt;3.2</w:t>
-      </w:r>
-    </w:p>
-    <w:p>
-      <w:pPr>
-        <w:ind w:left="1275" w:leftChars="607"/>
-      </w:pPr>
-    </w:p>
-    <w:p>
-      <w:pPr>
-        <w:pStyle w:val="15"/>
-        <w:numPr>
-          <w:ilvl w:val="0"/>
-          <w:numId w:val="9"/>
-        </w:numPr>
-        <w:ind w:firstLineChars="0"/>
-      </w:pPr>
-      <w:r>
-        <w:t>可以匹配 2.3.1, 2,8.1, 3.3.1</w:t>
-      </w:r>
-    </w:p>
-    <w:p>
-      <w:pPr>
-        <w:pStyle w:val="15"/>
-        <w:numPr>
-          <w:ilvl w:val="0"/>
-          <w:numId w:val="9"/>
-        </w:numPr>
-        <w:ind w:firstLineChars="0"/>
-      </w:pPr>
-      <w:r>
-        <w:t>但不匹配 1.0.0, 2.2.0, 3.1.0, 4.0.0</w:t>
-      </w:r>
-    </w:p>
-    <w:p>
-      <w:pPr>
-        <w:ind w:left="1260"/>
-      </w:pPr>
-    </w:p>
-    <w:p>
-      <w:pPr>
-        <w:ind w:left="1260"/>
-      </w:pPr>
-      <w:r>
-        <w:rPr>
-          <w:rFonts w:hint="eastAsia"/>
-        </w:rPr>
-        <w:t>还有下面几种写法：</w:t>
-      </w:r>
-    </w:p>
-    <w:p>
-      <w:pPr>
-        <w:pStyle w:val="15"/>
-        <w:numPr>
-          <w:ilvl w:val="0"/>
-          <w:numId w:val="9"/>
-        </w:numPr>
-        <w:ind w:firstLineChars="0"/>
-      </w:pPr>
-      <w:r>
-        <w:t>或 x 匹配所有主版本</w:t>
-      </w:r>
-    </w:p>
-    <w:p>
-      <w:pPr>
-        <w:pStyle w:val="15"/>
-        <w:numPr>
-          <w:ilvl w:val="0"/>
-          <w:numId w:val="10"/>
-        </w:numPr>
-        <w:ind w:firstLineChars="0"/>
-      </w:pPr>
-      <w:r>
-        <w:t>1 或 1.x 匹配 主版本号为 1 的所有版本</w:t>
-      </w:r>
-    </w:p>
-    <w:p>
-      <w:pPr>
-        <w:pStyle w:val="15"/>
-        <w:numPr>
-          <w:ilvl w:val="0"/>
-          <w:numId w:val="10"/>
-        </w:numPr>
-        <w:ind w:firstLineChars="0"/>
-      </w:pPr>
-      <w:r>
-        <w:t>或 1.2.x 匹配 版本号为 1.2 开头的所有版本</w:t>
-      </w:r>
-    </w:p>
-    <w:p>
-      <w:pPr>
-        <w:ind w:left="1260"/>
-      </w:pPr>
-    </w:p>
-    <w:p>
-      <w:pPr>
-        <w:pStyle w:val="15"/>
-        <w:numPr>
-          <w:ilvl w:val="2"/>
-          <w:numId w:val="1"/>
-        </w:numPr>
-        <w:ind w:firstLineChars="0"/>
-      </w:pPr>
-      <w:r>
-        <w:t xml:space="preserve"> git </w:t>
-      </w:r>
-      <w:r>
-        <w:rPr>
-          <w:rFonts w:hint="eastAsia"/>
-        </w:rPr>
-        <w:t>URL</w:t>
-      </w:r>
-    </w:p>
-    <w:p>
-      <w:pPr>
-        <w:pStyle w:val="15"/>
-        <w:ind w:left="1418" w:firstLine="0" w:firstLineChars="0"/>
-      </w:pPr>
-    </w:p>
-    <w:p>
-      <w:pPr>
-        <w:pStyle w:val="15"/>
-        <w:ind w:left="1418" w:firstLine="0" w:firstLineChars="0"/>
-      </w:pPr>
-      <w:r>
-        <w:t>Git urls为以下形式：</w:t>
-      </w:r>
-    </w:p>
-    <w:tbl>
-      <w:tblPr>
-        <w:tblStyle w:val="11"/>
-        <w:tblW w:w="0" w:type="auto"/>
-        <w:tblInd w:w="1418" w:type="dxa"/>
-        <w:tblBorders>
-          <w:top w:val="single" w:color="auto" w:sz="4" w:space="0"/>
-          <w:left w:val="single" w:color="auto" w:sz="4" w:space="0"/>
-          <w:bottom w:val="single" w:color="auto" w:sz="4" w:space="0"/>
-          <w:right w:val="single" w:color="auto" w:sz="4" w:space="0"/>
-          <w:insideH w:val="single" w:color="auto" w:sz="4" w:space="0"/>
-          <w:insideV w:val="single" w:color="auto" w:sz="4" w:space="0"/>
-        </w:tblBorders>
-        <w:tblLayout w:type="autofit"/>
-        <w:tblCellMar>
-          <w:top w:w="0" w:type="dxa"/>
-          <w:left w:w="108" w:type="dxa"/>
-          <w:bottom w:w="0" w:type="dxa"/>
-          <w:right w:w="108" w:type="dxa"/>
-        </w:tblCellMar>
-      </w:tblPr>
-      <w:tblGrid>
-        <w:gridCol w:w="7098"/>
-      </w:tblGrid>
-      <w:tr>
-        <w:tc>
-          <w:tcPr>
-            <w:tcW w:w="8290" w:type="dxa"/>
-          </w:tcPr>
-          <w:p>
-            <w:pPr>
-              <w:pStyle w:val="15"/>
-              <w:ind w:firstLine="0" w:firstLineChars="0"/>
-            </w:pPr>
-            <w:r>
-              <w:t>&lt;protocol&gt;://[&lt;user&gt;[:&lt;password&gt;]@]&lt;hostname&gt;[:&lt;port&gt;][:][/]&lt;path&gt;[#&lt;commit-ish&gt; | #semver:&lt;semver&gt;]</w:t>
-            </w:r>
-          </w:p>
-        </w:tc>
-      </w:tr>
-    </w:tbl>
-    <w:p>
-      <w:pPr>
-        <w:pStyle w:val="15"/>
-        <w:ind w:left="1418" w:firstLine="0" w:firstLineChars="0"/>
-      </w:pPr>
-    </w:p>
-    <w:p>
-      <w:pPr>
-        <w:pStyle w:val="15"/>
-        <w:ind w:left="1418" w:firstLine="0" w:firstLineChars="0"/>
-        <w:rPr>
-          <w:shd w:val="pct10" w:color="auto" w:fill="FFFFFF"/>
-        </w:rPr>
-      </w:pPr>
-      <w:r>
-        <w:rPr>
-          <w:rFonts w:hint="eastAsia"/>
-        </w:rPr>
-        <w:t>p</w:t>
-      </w:r>
-      <w:r>
-        <w:t>rotocol</w:t>
-      </w:r>
-      <w:r>
-        <w:rPr>
-          <w:rFonts w:hint="eastAsia"/>
-        </w:rPr>
-        <w:t>有几种形式：</w:t>
-      </w:r>
-      <w:r>
-        <w:rPr>
-          <w:rFonts w:hint="eastAsia"/>
-          <w:shd w:val="pct10" w:color="auto" w:fill="FFFFFF"/>
-        </w:rPr>
-        <w:t>git</w:t>
-      </w:r>
-      <w:r>
-        <w:t xml:space="preserve">  </w:t>
-      </w:r>
-      <w:r>
-        <w:rPr>
-          <w:shd w:val="pct10" w:color="auto" w:fill="FFFFFF"/>
-        </w:rPr>
-        <w:t>git+ssh</w:t>
-      </w:r>
-      <w:r>
-        <w:t xml:space="preserve">  </w:t>
-      </w:r>
-      <w:r>
-        <w:rPr>
-          <w:shd w:val="pct10" w:color="auto" w:fill="FFFFFF"/>
-        </w:rPr>
-        <w:t>git+http</w:t>
-      </w:r>
-      <w:r>
-        <w:t xml:space="preserve">  </w:t>
-      </w:r>
-      <w:r>
-        <w:rPr>
-          <w:shd w:val="pct10" w:color="auto" w:fill="FFFFFF"/>
-        </w:rPr>
-        <w:t xml:space="preserve">git+https </w:t>
-      </w:r>
-      <w:r>
-        <w:t xml:space="preserve"> </w:t>
-      </w:r>
-      <w:r>
-        <w:rPr>
-          <w:shd w:val="pct10" w:color="auto" w:fill="FFFFFF"/>
-        </w:rPr>
-        <w:t>git+file</w:t>
-      </w:r>
-    </w:p>
-    <w:p>
-      <w:pPr>
-        <w:pStyle w:val="15"/>
-        <w:ind w:left="1418" w:firstLine="0" w:firstLineChars="0"/>
-        <w:rPr>
-          <w:shd w:val="pct10" w:color="auto" w:fill="FFFFFF"/>
-        </w:rPr>
-      </w:pPr>
-    </w:p>
-    <w:p>
-      <w:pPr>
-        <w:pStyle w:val="15"/>
-        <w:ind w:left="1418" w:firstLine="0" w:firstLineChars="0"/>
-      </w:pPr>
-      <w:r>
-        <w:rPr>
-          <w:rFonts w:hint="eastAsia"/>
-        </w:rPr>
-        <w:t>在path后可以</w:t>
-      </w:r>
-      <w:r>
-        <w:t>使用 # 指定特定的 git branch/commit/tag</w:t>
-      </w:r>
-    </w:p>
-    <w:p>
-      <w:pPr>
-        <w:pStyle w:val="15"/>
-        <w:ind w:left="1418" w:firstLine="0" w:firstLineChars="0"/>
-      </w:pPr>
-    </w:p>
-    <w:p>
-      <w:pPr>
-        <w:pStyle w:val="15"/>
-        <w:ind w:left="1418" w:firstLine="0" w:firstLineChars="0"/>
-      </w:pPr>
-      <w:r>
-        <w:rPr>
-          <w:rFonts w:hint="eastAsia"/>
-        </w:rPr>
-        <w:t>举例：</w:t>
-      </w:r>
-    </w:p>
-    <w:tbl>
-      <w:tblPr>
-        <w:tblStyle w:val="11"/>
-        <w:tblW w:w="0" w:type="auto"/>
-        <w:tblInd w:w="1418" w:type="dxa"/>
-        <w:tblBorders>
-          <w:top w:val="single" w:color="auto" w:sz="4" w:space="0"/>
-          <w:left w:val="single" w:color="auto" w:sz="4" w:space="0"/>
-          <w:bottom w:val="single" w:color="auto" w:sz="4" w:space="0"/>
-          <w:right w:val="single" w:color="auto" w:sz="4" w:space="0"/>
-          <w:insideH w:val="single" w:color="auto" w:sz="4" w:space="0"/>
-          <w:insideV w:val="single" w:color="auto" w:sz="4" w:space="0"/>
-        </w:tblBorders>
-        <w:tblLayout w:type="autofit"/>
-        <w:tblCellMar>
-          <w:top w:w="0" w:type="dxa"/>
-          <w:left w:w="108" w:type="dxa"/>
-          <w:bottom w:w="0" w:type="dxa"/>
-          <w:right w:w="108" w:type="dxa"/>
-        </w:tblCellMar>
-      </w:tblPr>
-      <w:tblGrid>
-        <w:gridCol w:w="7098"/>
-      </w:tblGrid>
-      <w:tr>
-        <w:tc>
-          <w:tcPr>
-            <w:tcW w:w="8290" w:type="dxa"/>
-          </w:tcPr>
-          <w:p>
-            <w:r>
-              <w:t>git+ssh://git@github.com:npm/npm.git#v1.0.27</w:t>
-            </w:r>
-          </w:p>
-          <w:p>
-            <w:pPr>
-              <w:pStyle w:val="15"/>
-              <w:ind w:left="-420" w:leftChars="-200" w:right="210" w:rightChars="100"/>
-            </w:pPr>
-            <w:r>
-              <w:t>git+ssh://git@github.com:npm/npm#semver:^5.0</w:t>
-            </w:r>
-          </w:p>
-          <w:p>
-            <w:r>
-              <w:t>git+https://isaacs@github.com/npm/npm.git</w:t>
-            </w:r>
-          </w:p>
-          <w:p>
-            <w:pPr>
-              <w:pStyle w:val="15"/>
-              <w:ind w:firstLine="0" w:firstLineChars="0"/>
-            </w:pPr>
-            <w:r>
-              <w:t>git://github.com/npm/npm.git#v1.0.27</w:t>
-            </w:r>
-          </w:p>
-        </w:tc>
-      </w:tr>
-    </w:tbl>
-    <w:p>
-      <w:pPr>
-        <w:pStyle w:val="15"/>
-        <w:ind w:left="1418" w:firstLine="0" w:firstLineChars="0"/>
-      </w:pPr>
-    </w:p>
-    <w:p>
-      <w:pPr>
-        <w:pStyle w:val="15"/>
-        <w:numPr>
-          <w:ilvl w:val="2"/>
-          <w:numId w:val="1"/>
-        </w:numPr>
-        <w:ind w:firstLineChars="0"/>
-      </w:pPr>
-      <w:r>
-        <w:rPr>
-          <w:rFonts w:hint="eastAsia"/>
-        </w:rPr>
-        <w:t>g</w:t>
-      </w:r>
-      <w:r>
-        <w:t>itHub URL</w:t>
-      </w:r>
-    </w:p>
-    <w:p>
-      <w:pPr>
-        <w:pStyle w:val="15"/>
-        <w:ind w:left="1418" w:firstLine="0" w:firstLineChars="0"/>
-      </w:pPr>
-      <w:r>
-        <w:rPr>
-          <w:rFonts w:hint="eastAsia"/>
-        </w:rPr>
-        <w:t>直接指定git</w:t>
-      </w:r>
-      <w:r>
-        <w:t>hub</w:t>
-      </w:r>
-      <w:r>
-        <w:rPr>
-          <w:rFonts w:hint="eastAsia"/>
-        </w:rPr>
-        <w:t>目录</w:t>
-      </w:r>
-    </w:p>
-    <w:tbl>
-      <w:tblPr>
-        <w:tblStyle w:val="11"/>
-        <w:tblW w:w="0" w:type="auto"/>
-        <w:tblInd w:w="1418" w:type="dxa"/>
-        <w:tblBorders>
-          <w:top w:val="single" w:color="auto" w:sz="4" w:space="0"/>
-          <w:left w:val="single" w:color="auto" w:sz="4" w:space="0"/>
-          <w:bottom w:val="single" w:color="auto" w:sz="4" w:space="0"/>
-          <w:right w:val="single" w:color="auto" w:sz="4" w:space="0"/>
-          <w:insideH w:val="single" w:color="auto" w:sz="4" w:space="0"/>
-          <w:insideV w:val="single" w:color="auto" w:sz="4" w:space="0"/>
-        </w:tblBorders>
-        <w:tblLayout w:type="autofit"/>
-        <w:tblCellMar>
-          <w:top w:w="0" w:type="dxa"/>
-          <w:left w:w="108" w:type="dxa"/>
-          <w:bottom w:w="0" w:type="dxa"/>
-          <w:right w:w="108" w:type="dxa"/>
-        </w:tblCellMar>
-      </w:tblPr>
-      <w:tblGrid>
-        <w:gridCol w:w="7098"/>
-      </w:tblGrid>
-      <w:tr>
-        <w:tc>
-          <w:tcPr>
-            <w:tcW w:w="8290" w:type="dxa"/>
-          </w:tcPr>
-          <w:p>
-            <w:pPr>
-              <w:pStyle w:val="15"/>
-              <w:ind w:firstLine="0" w:firstLineChars="0"/>
-            </w:pPr>
-            <w:r>
-              <w:t>"express": "expressjs/express"</w:t>
-            </w:r>
-          </w:p>
-        </w:tc>
-      </w:tr>
-    </w:tbl>
-    <w:p>
-      <w:pPr>
-        <w:pStyle w:val="15"/>
-        <w:numPr>
-          <w:ilvl w:val="2"/>
-          <w:numId w:val="1"/>
-        </w:numPr>
-        <w:ind w:firstLineChars="0"/>
-      </w:pPr>
-      <w:r>
-        <w:rPr>
-          <w:rFonts w:hint="eastAsia"/>
-        </w:rPr>
-        <w:t>Local</w:t>
-      </w:r>
-      <w:r>
-        <w:t xml:space="preserve"> Path</w:t>
-      </w:r>
-    </w:p>
-    <w:p>
-      <w:pPr>
-        <w:ind w:left="998" w:firstLine="420"/>
-      </w:pPr>
-      <w:r>
-        <w:t>指定本地地址，只要指定的目录是有个package</w:t>
-      </w:r>
-    </w:p>
-    <w:tbl>
-      <w:tblPr>
-        <w:tblStyle w:val="11"/>
-        <w:tblW w:w="0" w:type="auto"/>
-        <w:tblInd w:w="1418" w:type="dxa"/>
-        <w:tblBorders>
-          <w:top w:val="single" w:color="auto" w:sz="4" w:space="0"/>
-          <w:left w:val="single" w:color="auto" w:sz="4" w:space="0"/>
-          <w:bottom w:val="single" w:color="auto" w:sz="4" w:space="0"/>
-          <w:right w:val="single" w:color="auto" w:sz="4" w:space="0"/>
-          <w:insideH w:val="single" w:color="auto" w:sz="4" w:space="0"/>
-          <w:insideV w:val="single" w:color="auto" w:sz="4" w:space="0"/>
-        </w:tblBorders>
-        <w:tblLayout w:type="autofit"/>
-        <w:tblCellMar>
-          <w:top w:w="0" w:type="dxa"/>
-          <w:left w:w="108" w:type="dxa"/>
-          <w:bottom w:w="0" w:type="dxa"/>
-          <w:right w:w="108" w:type="dxa"/>
-        </w:tblCellMar>
-      </w:tblPr>
-      <w:tblGrid>
-        <w:gridCol w:w="7098"/>
-      </w:tblGrid>
-      <w:tr>
-        <w:tc>
-          <w:tcPr>
-            <w:tcW w:w="8290" w:type="dxa"/>
-          </w:tcPr>
-          <w:p>
-            <w:pPr>
-              <w:pStyle w:val="15"/>
-              <w:ind w:firstLine="0" w:firstLineChars="0"/>
-            </w:pPr>
-            <w:r>
-              <w:t>"bar": "file:../foo/bar"</w:t>
-            </w:r>
-          </w:p>
-        </w:tc>
-      </w:tr>
-    </w:tbl>
-    <w:p>
-      <w:pPr>
-        <w:pStyle w:val="15"/>
-        <w:numPr>
-          <w:ilvl w:val="2"/>
-          <w:numId w:val="1"/>
-        </w:numPr>
-        <w:ind w:firstLineChars="0"/>
-      </w:pPr>
-      <w:r>
-        <w:rPr>
-          <w:rFonts w:hint="eastAsia"/>
-        </w:rPr>
-        <w:t>区分不同registry</w:t>
-      </w:r>
-    </w:p>
-    <w:p>
-      <w:pPr>
-        <w:pStyle w:val="15"/>
-        <w:ind w:left="1418" w:firstLine="0" w:firstLineChars="0"/>
-      </w:pPr>
-      <w:r>
-        <w:t>在用户根目录下建立.npmrc</w:t>
-      </w:r>
-      <w:r>
-        <w:rPr>
-          <w:rFonts w:hint="eastAsia"/>
-        </w:rPr>
-        <w:t>文件：</w:t>
-      </w:r>
-    </w:p>
-    <w:tbl>
-      <w:tblPr>
-        <w:tblStyle w:val="11"/>
-        <w:tblW w:w="0" w:type="auto"/>
-        <w:tblInd w:w="1418" w:type="dxa"/>
-        <w:tblBorders>
-          <w:top w:val="single" w:color="auto" w:sz="4" w:space="0"/>
-          <w:left w:val="single" w:color="auto" w:sz="4" w:space="0"/>
-          <w:bottom w:val="single" w:color="auto" w:sz="4" w:space="0"/>
-          <w:right w:val="single" w:color="auto" w:sz="4" w:space="0"/>
-          <w:insideH w:val="single" w:color="auto" w:sz="4" w:space="0"/>
-          <w:insideV w:val="single" w:color="auto" w:sz="4" w:space="0"/>
-        </w:tblBorders>
-        <w:tblLayout w:type="autofit"/>
-        <w:tblCellMar>
-          <w:top w:w="0" w:type="dxa"/>
-          <w:left w:w="108" w:type="dxa"/>
-          <w:bottom w:w="0" w:type="dxa"/>
-          <w:right w:w="108" w:type="dxa"/>
-        </w:tblCellMar>
-      </w:tblPr>
-      <w:tblGrid>
-        <w:gridCol w:w="6872"/>
-      </w:tblGrid>
-      <w:tr>
-        <w:tc>
-          <w:tcPr>
-            <w:tcW w:w="6872" w:type="dxa"/>
-          </w:tcPr>
-          <w:p>
-            <w:r>
-              <w:t>registry=https://registry.npm.taobao.org/</w:t>
-            </w:r>
-          </w:p>
-          <w:p>
-            <w:pPr>
-              <w:pStyle w:val="15"/>
-              <w:ind w:firstLine="0" w:firstLineChars="0"/>
-            </w:pPr>
-            <w:r>
-              <w:t>@xxx:registry=http://registry.npm.xxx.com</w:t>
-            </w:r>
-          </w:p>
-        </w:tc>
-      </w:tr>
-    </w:tbl>
-    <w:p>
-      <w:pPr>
-        <w:pStyle w:val="15"/>
-        <w:ind w:left="1418" w:firstLine="0" w:firstLineChars="0"/>
-      </w:pPr>
-      <w:r>
-        <w:t>在package.json中以"@xxx/xxx": ""方式书写的package都会使用不同的仓库。</w:t>
-      </w:r>
-    </w:p>
-    <w:p>
-      <w:pPr>
-        <w:pStyle w:val="3"/>
-        <w:numPr>
-          <w:ilvl w:val="0"/>
-          <w:numId w:val="1"/>
-        </w:numPr>
-      </w:pPr>
-      <w:r>
-        <w:rPr>
-          <w:rFonts w:hint="eastAsia"/>
-        </w:rPr>
-        <w:t>NP</w:t>
-      </w:r>
-      <w:r>
-        <w:t>M</w:t>
-      </w:r>
-      <w:r>
-        <w:rPr>
-          <w:rFonts w:hint="eastAsia"/>
-        </w:rPr>
-        <w:t>包</w:t>
-      </w:r>
-    </w:p>
-    <w:p>
-      <w:pPr>
-        <w:pStyle w:val="4"/>
-        <w:numPr>
-          <w:ilvl w:val="1"/>
-          <w:numId w:val="1"/>
-        </w:numPr>
-      </w:pPr>
-      <w:r>
-        <w:t>node-schedule</w:t>
-      </w:r>
-    </w:p>
-    <w:tbl>
-      <w:tblPr>
-        <w:tblStyle w:val="11"/>
-        <w:tblW w:w="0" w:type="auto"/>
-        <w:tblInd w:w="992" w:type="dxa"/>
-        <w:tblBorders>
-          <w:top w:val="single" w:color="auto" w:sz="4" w:space="0"/>
-          <w:left w:val="single" w:color="auto" w:sz="4" w:space="0"/>
-          <w:bottom w:val="single" w:color="auto" w:sz="4" w:space="0"/>
-          <w:right w:val="single" w:color="auto" w:sz="4" w:space="0"/>
-          <w:insideH w:val="single" w:color="auto" w:sz="4" w:space="0"/>
-          <w:insideV w:val="single" w:color="auto" w:sz="4" w:space="0"/>
-        </w:tblBorders>
-        <w:tblLayout w:type="autofit"/>
-        <w:tblCellMar>
-          <w:top w:w="0" w:type="dxa"/>
-          <w:left w:w="108" w:type="dxa"/>
-          <w:bottom w:w="0" w:type="dxa"/>
-          <w:right w:w="108" w:type="dxa"/>
-        </w:tblCellMar>
-      </w:tblPr>
-      <w:tblGrid>
-        <w:gridCol w:w="7524"/>
-      </w:tblGrid>
-      <w:tr>
-        <w:tc>
-          <w:tcPr>
-            <w:tcW w:w="8290" w:type="dxa"/>
-          </w:tcPr>
-          <w:p>
-            <w:pPr>
-              <w:pStyle w:val="15"/>
-            </w:pPr>
-            <w:r>
-              <w:t>const schedule = require('node-schedule');</w:t>
-            </w:r>
-          </w:p>
-          <w:p>
-            <w:pPr>
-              <w:pStyle w:val="15"/>
-            </w:pPr>
-          </w:p>
-          <w:p>
-            <w:pPr>
-              <w:pStyle w:val="15"/>
-            </w:pPr>
-            <w:r>
-              <w:t>const  scheduleCronstyle = ()=&gt;{</w:t>
-            </w:r>
-          </w:p>
-          <w:p>
-            <w:pPr>
-              <w:pStyle w:val="15"/>
-            </w:pPr>
-            <w:r>
-              <w:t xml:space="preserve">  //每分钟的第30秒定时执行一次:</w:t>
-            </w:r>
-          </w:p>
-          <w:p>
-            <w:pPr>
-              <w:pStyle w:val="15"/>
-            </w:pPr>
-            <w:r>
-              <w:t xml:space="preserve">    </w:t>
-            </w:r>
-            <w:r>
-              <w:rPr>
-                <w:color w:val="FF0000"/>
-              </w:rPr>
-              <w:t>schedule</w:t>
-            </w:r>
-            <w:r>
-              <w:t>.</w:t>
-            </w:r>
-            <w:r>
-              <w:rPr>
-                <w:color w:val="FF0000"/>
-              </w:rPr>
-              <w:t>scheduleJob</w:t>
-            </w:r>
-            <w:r>
-              <w:t>('30 * * * * *',()=&gt;{</w:t>
-            </w:r>
-          </w:p>
-          <w:p>
-            <w:pPr>
-              <w:pStyle w:val="15"/>
-            </w:pPr>
-            <w:r>
-              <w:t xml:space="preserve">        console.log('scheduleCronstyle:' + new Date());</w:t>
-            </w:r>
-          </w:p>
-          <w:p>
-            <w:pPr>
-              <w:pStyle w:val="15"/>
-            </w:pPr>
-            <w:r>
-              <w:t xml:space="preserve">    }); </w:t>
-            </w:r>
-          </w:p>
-          <w:p>
-            <w:pPr>
-              <w:pStyle w:val="15"/>
-            </w:pPr>
-            <w:r>
-              <w:t>}</w:t>
-            </w:r>
-          </w:p>
-          <w:p>
-            <w:pPr>
-              <w:pStyle w:val="15"/>
-            </w:pPr>
-          </w:p>
-          <w:p>
-            <w:pPr>
-              <w:pStyle w:val="15"/>
-            </w:pPr>
-            <w:r>
-              <w:t>scheduleCronstyle()</w:t>
-            </w:r>
-          </w:p>
-        </w:tc>
-      </w:tr>
-    </w:tbl>
-    <w:p>
-      <w:pPr>
-        <w:pStyle w:val="15"/>
-        <w:ind w:left="992" w:firstLine="0" w:firstLineChars="0"/>
-      </w:pPr>
-    </w:p>
-    <w:p>
-      <w:pPr>
-        <w:pStyle w:val="15"/>
-        <w:ind w:left="992" w:firstLine="0" w:firstLineChars="0"/>
-      </w:pPr>
-      <w:r>
-        <w:t>schedule.scheduleJob的回调函数中写入要执行的任务代码</w:t>
-      </w:r>
-      <w:r>
-        <w:rPr>
-          <w:rFonts w:hint="eastAsia"/>
-        </w:rPr>
-        <w:t>；</w:t>
-      </w:r>
-    </w:p>
-    <w:p>
-      <w:pPr>
-        <w:pStyle w:val="15"/>
-        <w:ind w:left="992" w:firstLine="0" w:firstLineChars="0"/>
-      </w:pPr>
-      <w:r>
-        <w:t>6个占位符从左到右分别代表：秒、分、时、日、月、周几</w:t>
-      </w:r>
-      <w:r>
-        <w:rPr>
-          <w:rFonts w:hint="eastAsia"/>
-        </w:rPr>
-        <w:t>；规则类似crontab</w:t>
-      </w:r>
-    </w:p>
-    <w:p>
-      <w:pPr>
-        <w:pStyle w:val="15"/>
-        <w:ind w:left="992" w:firstLine="0" w:firstLineChars="0"/>
-      </w:pPr>
-    </w:p>
-    <w:p>
-      <w:pPr>
-        <w:pStyle w:val="15"/>
-        <w:ind w:left="992" w:firstLine="0" w:firstLineChars="0"/>
-      </w:pPr>
-      <w:r>
-        <w:rPr>
-          <w:rFonts w:hint="eastAsia"/>
-        </w:rPr>
-        <w:t>取消定时器：</w:t>
-      </w:r>
-    </w:p>
-    <w:p>
-      <w:pPr>
-        <w:pStyle w:val="15"/>
-        <w:ind w:left="992" w:firstLine="0" w:firstLineChars="0"/>
-      </w:pPr>
-      <w:r>
-        <w:t>调用 定时器对象的cancl()方法即可</w:t>
-      </w:r>
-      <w:r>
-        <w:rPr>
-          <w:rFonts w:hint="eastAsia"/>
-        </w:rPr>
-        <w:t>:</w:t>
-      </w:r>
-    </w:p>
-    <w:tbl>
-      <w:tblPr>
-        <w:tblStyle w:val="11"/>
-        <w:tblW w:w="0" w:type="auto"/>
-        <w:tblInd w:w="992" w:type="dxa"/>
-        <w:tblBorders>
-          <w:top w:val="single" w:color="auto" w:sz="4" w:space="0"/>
-          <w:left w:val="single" w:color="auto" w:sz="4" w:space="0"/>
-          <w:bottom w:val="single" w:color="auto" w:sz="4" w:space="0"/>
-          <w:right w:val="single" w:color="auto" w:sz="4" w:space="0"/>
-          <w:insideH w:val="single" w:color="auto" w:sz="4" w:space="0"/>
-          <w:insideV w:val="single" w:color="auto" w:sz="4" w:space="0"/>
-        </w:tblBorders>
-        <w:tblLayout w:type="autofit"/>
-        <w:tblCellMar>
-          <w:top w:w="0" w:type="dxa"/>
-          <w:left w:w="108" w:type="dxa"/>
-          <w:bottom w:w="0" w:type="dxa"/>
-          <w:right w:w="108" w:type="dxa"/>
-        </w:tblCellMar>
-      </w:tblPr>
-      <w:tblGrid>
-        <w:gridCol w:w="7524"/>
-      </w:tblGrid>
-      <w:tr>
-        <w:tblPrEx>
-          <w:tblBorders>
-            <w:top w:val="single" w:color="auto" w:sz="4" w:space="0"/>
-            <w:left w:val="single" w:color="auto" w:sz="4" w:space="0"/>
-            <w:bottom w:val="single" w:color="auto" w:sz="4" w:space="0"/>
-            <w:right w:val="single" w:color="auto" w:sz="4" w:space="0"/>
-            <w:insideH w:val="single" w:color="auto" w:sz="4" w:space="0"/>
-            <w:insideV w:val="single" w:color="auto" w:sz="4" w:space="0"/>
-          </w:tblBorders>
-        </w:tblPrEx>
-        <w:tc>
-          <w:tcPr>
-            <w:tcW w:w="8290" w:type="dxa"/>
-          </w:tcPr>
-          <w:p>
-            <w:pPr>
-              <w:pStyle w:val="15"/>
-            </w:pPr>
-            <w:r>
               <w:t xml:space="preserve">const j = schedule.scheduleJob('* * * * * *', function(){        </w:t>
             </w:r>
           </w:p>
@@ -15064,257 +15072,21 @@
     </w:p>
     <w:p>
       <w:pPr>
-        <w:ind w:left="420"/>
-      </w:pPr>
-      <w:r>
-        <w:rPr>
-          <w:rFonts w:hint="eastAsia"/>
-        </w:rPr>
-        <w:t>process</w:t>
-      </w:r>
-      <w:r>
-        <w:t>.nextTick()   setImmediate</w:t>
-      </w:r>
-      <w:r>
-        <w:rPr>
-          <w:rFonts w:hint="eastAsia"/>
-        </w:rPr>
-        <w:t>区别</w:t>
-      </w:r>
-    </w:p>
-    <w:p>
-      <w:pPr>
-        <w:ind w:left="420"/>
-      </w:pPr>
-      <w:r>
-        <w:t>process.nextTick方法可以在</w:t>
-      </w:r>
-      <w:r>
-        <w:rPr>
-          <w:color w:val="FF0000"/>
-        </w:rPr>
-        <w:t>当前</w:t>
-      </w:r>
-      <w:r>
-        <w:t>"执行栈"的尾部----下一次Event Loop（主线程读取"任务队列"）之前----触发回调函数。也就是说，它指定的任务总是发生在所有异步任务之前。</w:t>
-      </w:r>
-    </w:p>
-    <w:p>
-      <w:pPr>
-        <w:ind w:left="420"/>
-      </w:pPr>
-      <w:r>
-        <w:t>setImmediate方法则是在当前"任务队列"的尾部添加事件，也就是说，它指定的任务总是在</w:t>
-      </w:r>
-      <w:r>
-        <w:rPr>
-          <w:color w:val="FF0000"/>
-        </w:rPr>
-        <w:t>下一次</w:t>
-      </w:r>
-      <w:r>
-        <w:t>Event Loop时执行，这与setTimeout(fn, 0)很像。</w:t>
-      </w:r>
-    </w:p>
-    <w:p>
-      <w:pPr>
-        <w:ind w:left="420"/>
-      </w:pPr>
-    </w:p>
-    <w:p>
-      <w:pPr>
-        <w:ind w:left="420"/>
-      </w:pPr>
-      <w:r>
-        <w:rPr>
-          <w:rFonts w:hint="eastAsia"/>
-        </w:rPr>
-        <w:t>当前执行栈--&gt;</w:t>
-      </w:r>
-      <w:r>
-        <w:t xml:space="preserve">process.nextTick--&gt;  </w:t>
-      </w:r>
-      <w:r>
-        <w:rPr>
-          <w:rFonts w:hint="eastAsia"/>
-        </w:rPr>
-        <w:t>任务队列（本次loop）--&gt;</w:t>
-      </w:r>
-      <w:r>
-        <w:t xml:space="preserve"> setImmediate(</w:t>
-      </w:r>
-      <w:r>
-        <w:rPr>
-          <w:rFonts w:hint="eastAsia"/>
-        </w:rPr>
-        <w:t>下次loop</w:t>
-      </w:r>
-      <w:r>
-        <w:t>)</w:t>
-      </w:r>
-    </w:p>
-    <w:p>
-      <w:pPr>
-        <w:ind w:left="420"/>
-      </w:pPr>
-    </w:p>
-    <w:tbl>
-      <w:tblPr>
-        <w:tblStyle w:val="11"/>
-        <w:tblW w:w="0" w:type="auto"/>
-        <w:tblInd w:w="420" w:type="dxa"/>
-        <w:tblBorders>
-          <w:top w:val="single" w:color="auto" w:sz="4" w:space="0"/>
-          <w:left w:val="single" w:color="auto" w:sz="4" w:space="0"/>
-          <w:bottom w:val="single" w:color="auto" w:sz="4" w:space="0"/>
-          <w:right w:val="single" w:color="auto" w:sz="4" w:space="0"/>
-          <w:insideH w:val="single" w:color="auto" w:sz="4" w:space="0"/>
-          <w:insideV w:val="single" w:color="auto" w:sz="4" w:space="0"/>
-        </w:tblBorders>
-        <w:tblLayout w:type="autofit"/>
-        <w:tblCellMar>
-          <w:top w:w="0" w:type="dxa"/>
-          <w:left w:w="108" w:type="dxa"/>
-          <w:bottom w:w="0" w:type="dxa"/>
-          <w:right w:w="108" w:type="dxa"/>
-        </w:tblCellMar>
-      </w:tblPr>
-      <w:tblGrid>
-        <w:gridCol w:w="8096"/>
-      </w:tblGrid>
-      <w:tr>
-        <w:tblPrEx>
-          <w:tblBorders>
-            <w:top w:val="single" w:color="auto" w:sz="4" w:space="0"/>
-            <w:left w:val="single" w:color="auto" w:sz="4" w:space="0"/>
-            <w:bottom w:val="single" w:color="auto" w:sz="4" w:space="0"/>
-            <w:right w:val="single" w:color="auto" w:sz="4" w:space="0"/>
-            <w:insideH w:val="single" w:color="auto" w:sz="4" w:space="0"/>
-            <w:insideV w:val="single" w:color="auto" w:sz="4" w:space="0"/>
-          </w:tblBorders>
-        </w:tblPrEx>
-        <w:tc>
-          <w:tcPr>
-            <w:tcW w:w="8290" w:type="dxa"/>
-          </w:tcPr>
-          <w:p>
-            <w:r>
-              <w:t>process.nextTick(function A() {</w:t>
-            </w:r>
-          </w:p>
-          <w:p>
-            <w:r>
-              <w:t xml:space="preserve">  console.log(1);</w:t>
-            </w:r>
-          </w:p>
-          <w:p>
-            <w:r>
-              <w:t xml:space="preserve">  process.nextTick(function B(){console.log(2);});</w:t>
-            </w:r>
-          </w:p>
-          <w:p>
-            <w:r>
-              <w:t>});</w:t>
-            </w:r>
-          </w:p>
-          <w:p/>
-          <w:p>
-            <w:r>
-              <w:t>setTimeout(function timeout() {</w:t>
-            </w:r>
-          </w:p>
-          <w:p>
-            <w:r>
-              <w:t xml:space="preserve">  console.log('TIMEOUT FIRED');</w:t>
-            </w:r>
-          </w:p>
-          <w:p>
-            <w:r>
-              <w:t>}, 0)</w:t>
-            </w:r>
-          </w:p>
-          <w:p>
-            <w:r>
-              <w:t>// 1</w:t>
-            </w:r>
-          </w:p>
-          <w:p>
-            <w:r>
-              <w:t>// 2</w:t>
-            </w:r>
-          </w:p>
-          <w:p>
-            <w:r>
-              <w:t>// TIMEOUT FIRED</w:t>
-            </w:r>
-          </w:p>
-        </w:tc>
-      </w:tr>
-    </w:tbl>
-    <w:p>
-      <w:pPr>
-        <w:ind w:left="420"/>
-      </w:pPr>
-      <w:r>
-        <w:rPr>
-          <w:rFonts w:hint="eastAsia"/>
-        </w:rPr>
-        <w:t>由于</w:t>
-      </w:r>
-      <w:r>
-        <w:t>process.nextTick</w:t>
-      </w:r>
-      <w:r>
-        <w:rPr>
-          <w:rFonts w:hint="eastAsia"/>
-        </w:rPr>
-        <w:t>指定的回调函数，总是在当前“执行栈”的尾部触发，所以不仅函数A比setTimeout指定的回调函数timeout先执行，而且函数B也比timeout先执行。说明如果多个process</w:t>
-      </w:r>
-      <w:r>
-        <w:t>.nextTick</w:t>
-      </w:r>
-      <w:r>
-        <w:rPr>
-          <w:rFonts w:hint="eastAsia"/>
-        </w:rPr>
-        <w:t>语句（无论是否嵌套），将全部在当前“执行栈”执行。</w:t>
-      </w:r>
-    </w:p>
-    <w:p>
-      <w:pPr>
-        <w:ind w:left="420"/>
-      </w:pPr>
-    </w:p>
-    <w:p>
-      <w:pPr>
-        <w:ind w:left="420"/>
-      </w:pPr>
-      <w:r>
-        <w:t>多个process.nextTick语句总是在当前"执行栈"一次执行完，多个setImmediate可能则需要多次loop才能执行完。</w:t>
-      </w:r>
-      <w:r>
-        <w:rPr>
-          <w:rFonts w:hint="eastAsia"/>
-        </w:rPr>
-        <w:t>因为set</w:t>
-      </w:r>
-      <w:r>
-        <w:t>Immediate</w:t>
-      </w:r>
-      <w:r>
-        <w:rPr>
-          <w:rFonts w:hint="eastAsia"/>
-        </w:rPr>
-        <w:t>总是将时间注册到下一轮event</w:t>
-      </w:r>
-      <w:r>
-        <w:t xml:space="preserve"> loop。</w:t>
-      </w:r>
-    </w:p>
-    <w:p>
-      <w:pPr>
-        <w:ind w:left="420"/>
-      </w:pPr>
+        <w:ind w:firstLine="420" w:firstLineChars="0"/>
+        <w:rPr>
+          <w:rFonts w:hint="eastAsia" w:eastAsiaTheme="minorEastAsia"/>
+          <w:lang w:val="en-US" w:eastAsia="zh-Hans"/>
+        </w:rPr>
+      </w:pPr>
+      <w:r>
+        <w:rPr>
+          <w:rFonts w:hint="eastAsia"/>
+          <w:lang w:val="en-US" w:eastAsia="zh-Hans"/>
+        </w:rPr>
+        <w:t>见印象笔记</w:t>
+      </w:r>
+      <w:bookmarkStart w:id="0" w:name="_GoBack"/>
+      <w:bookmarkEnd w:id="0"/>
     </w:p>
     <w:p>
       <w:pPr>
@@ -15693,16 +15465,6 @@
         <w:gridCol w:w="7030"/>
       </w:tblGrid>
       <w:tr>
-        <w:tblPrEx>
-          <w:tblBorders>
-            <w:top w:val="single" w:color="auto" w:sz="4" w:space="0"/>
-            <w:left w:val="single" w:color="auto" w:sz="4" w:space="0"/>
-            <w:bottom w:val="single" w:color="auto" w:sz="4" w:space="0"/>
-            <w:right w:val="single" w:color="auto" w:sz="4" w:space="0"/>
-            <w:insideH w:val="single" w:color="auto" w:sz="4" w:space="0"/>
-            <w:insideV w:val="single" w:color="auto" w:sz="4" w:space="0"/>
-          </w:tblBorders>
-        </w:tblPrEx>
         <w:tc>
           <w:tcPr>
             <w:tcW w:w="7030" w:type="dxa"/>
@@ -15951,16 +15713,6 @@
         <w:gridCol w:w="7098"/>
       </w:tblGrid>
       <w:tr>
-        <w:tblPrEx>
-          <w:tblBorders>
-            <w:top w:val="single" w:color="auto" w:sz="4" w:space="0"/>
-            <w:left w:val="single" w:color="auto" w:sz="4" w:space="0"/>
-            <w:bottom w:val="single" w:color="auto" w:sz="4" w:space="0"/>
-            <w:right w:val="single" w:color="auto" w:sz="4" w:space="0"/>
-            <w:insideH w:val="single" w:color="auto" w:sz="4" w:space="0"/>
-            <w:insideV w:val="single" w:color="auto" w:sz="4" w:space="0"/>
-          </w:tblBorders>
-        </w:tblPrEx>
         <w:tc>
           <w:tcPr>
             <w:tcW w:w="8290" w:type="dxa"/>
